--- a/МНСК/СтатьяGIT.docx
+++ b/МНСК/СтатьяGIT.docx
@@ -1559,8 +1559,6 @@
           <w:rFonts w:ascii="Times New Roman" w:eastAsia="Times New Roman" w:hAnsi="Times New Roman" w:cs="Times New Roman"/>
         </w:rPr>
       </w:pPr>
-      <w:bookmarkStart w:id="0" w:name="_GoBack"/>
-      <w:bookmarkEnd w:id="0"/>
     </w:p>
     <w:p>
       <w:pPr>
@@ -1725,6 +1723,70 @@
           <w:rFonts w:ascii="Times New Roman" w:eastAsia="Times New Roman" w:hAnsi="Times New Roman" w:cs="Times New Roman"/>
         </w:rPr>
         <w:t xml:space="preserve"> Был разработан простой протокол взаимодействия. Для указания, для входа или для выхода был предъявлен ключ, используется дополнительный байт.</w:t>
+      </w:r>
+    </w:p>
+    <w:p>
+      <w:pPr>
+        <w:shd w:val="clear" w:color="auto" w:fill="FFFFFF"/>
+        <w:autoSpaceDE w:val="0"/>
+        <w:autoSpaceDN w:val="0"/>
+        <w:adjustRightInd w:val="0"/>
+        <w:spacing w:after="0" w:line="240" w:lineRule="auto"/>
+        <w:ind w:firstLine="567"/>
+        <w:jc w:val="both"/>
+        <w:rPr>
+          <w:rFonts w:ascii="Times New Roman" w:eastAsia="Times New Roman" w:hAnsi="Times New Roman" w:cs="Times New Roman"/>
+        </w:rPr>
+      </w:pPr>
+      <w:r>
+        <w:rPr>
+          <w:rFonts w:ascii="Times New Roman" w:eastAsia="Times New Roman" w:hAnsi="Times New Roman" w:cs="Times New Roman"/>
+        </w:rPr>
+        <w:t>Выбранная в качестве базы для разработки системы платформа Arduino обеспечена разработанным для использ</w:t>
+      </w:r>
+      <w:r>
+        <w:rPr>
+          <w:rFonts w:ascii="Times New Roman" w:eastAsia="Times New Roman" w:hAnsi="Times New Roman" w:cs="Times New Roman"/>
+        </w:rPr>
+        <w:t>ования именно с ней ПО[4</w:t>
+      </w:r>
+      <w:r>
+        <w:rPr>
+          <w:rFonts w:ascii="Times New Roman" w:eastAsia="Times New Roman" w:hAnsi="Times New Roman" w:cs="Times New Roman"/>
+        </w:rPr>
+        <w:t xml:space="preserve">]. </w:t>
+      </w:r>
+    </w:p>
+    <w:p>
+      <w:pPr>
+        <w:shd w:val="clear" w:color="auto" w:fill="FFFFFF"/>
+        <w:autoSpaceDE w:val="0"/>
+        <w:autoSpaceDN w:val="0"/>
+        <w:adjustRightInd w:val="0"/>
+        <w:spacing w:after="0" w:line="240" w:lineRule="auto"/>
+        <w:ind w:firstLine="567"/>
+        <w:jc w:val="both"/>
+        <w:rPr>
+          <w:rFonts w:ascii="Times New Roman" w:eastAsia="Times New Roman" w:hAnsi="Times New Roman" w:cs="Times New Roman"/>
+        </w:rPr>
+      </w:pPr>
+      <w:r>
+        <w:rPr>
+          <w:rFonts w:ascii="Times New Roman" w:eastAsia="Times New Roman" w:hAnsi="Times New Roman" w:cs="Times New Roman"/>
+        </w:rPr>
+        <w:t xml:space="preserve">Бесплатно распространяющаяся интегрированная </w:t>
+      </w:r>
+      <w:r>
+        <w:rPr>
+          <w:rFonts w:ascii="Times New Roman" w:eastAsia="Times New Roman" w:hAnsi="Times New Roman" w:cs="Times New Roman"/>
+        </w:rPr>
+        <w:t>среда разработки Arduino IDE 1.6.1</w:t>
+      </w:r>
+      <w:r>
+        <w:rPr>
+          <w:rFonts w:ascii="Times New Roman" w:eastAsia="Times New Roman" w:hAnsi="Times New Roman" w:cs="Times New Roman"/>
+        </w:rPr>
+        <w:t xml:space="preserve"> решает задачу удобных написания, компилирования и загрузки управляющего кода.</w:t>
       </w:r>
     </w:p>
     <w:p>
@@ -2014,16 +2076,17 @@
         <w:autoSpaceDN w:val="0"/>
         <w:adjustRightInd w:val="0"/>
         <w:spacing w:after="0" w:line="240" w:lineRule="auto"/>
-        <w:ind w:firstLine="567"/>
         <w:jc w:val="both"/>
         <w:rPr>
           <w:rStyle w:val="a4"/>
           <w:rFonts w:ascii="Times New Roman" w:hAnsi="Times New Roman" w:cs="Times New Roman"/>
-        </w:rPr>
-      </w:pPr>
-      <w:r>
-        <w:rPr>
-          <w:rFonts w:ascii="Times New Roman" w:hAnsi="Times New Roman" w:cs="Times New Roman"/>
+          <w:lang w:val="en-US"/>
+        </w:rPr>
+      </w:pPr>
+      <w:r>
+        <w:rPr>
+          <w:rFonts w:ascii="Times New Roman" w:hAnsi="Times New Roman" w:cs="Times New Roman"/>
+          <w:lang w:val="en-US"/>
         </w:rPr>
         <w:t xml:space="preserve">[1] </w:t>
       </w:r>
@@ -2037,6 +2100,7 @@
       <w:r>
         <w:rPr>
           <w:rFonts w:ascii="Times New Roman" w:hAnsi="Times New Roman" w:cs="Times New Roman"/>
+          <w:lang w:val="en-US"/>
         </w:rPr>
         <w:t xml:space="preserve"> </w:t>
       </w:r>
@@ -2053,6 +2117,7 @@
           <w:rPr>
             <w:rStyle w:val="a4"/>
             <w:rFonts w:ascii="Times New Roman" w:hAnsi="Times New Roman" w:cs="Times New Roman"/>
+            <w:lang w:val="en-US"/>
           </w:rPr>
           <w:t>://</w:t>
         </w:r>
@@ -2068,6 +2133,7 @@
           <w:rPr>
             <w:rStyle w:val="a4"/>
             <w:rFonts w:ascii="Times New Roman" w:hAnsi="Times New Roman" w:cs="Times New Roman"/>
+            <w:lang w:val="en-US"/>
           </w:rPr>
           <w:t>.</w:t>
         </w:r>
@@ -2083,6 +2149,7 @@
           <w:rPr>
             <w:rStyle w:val="a4"/>
             <w:rFonts w:ascii="Times New Roman" w:hAnsi="Times New Roman" w:cs="Times New Roman"/>
+            <w:lang w:val="en-US"/>
           </w:rPr>
           <w:t>.</w:t>
         </w:r>
@@ -2098,6 +2165,7 @@
           <w:rPr>
             <w:rStyle w:val="a4"/>
             <w:rFonts w:ascii="Times New Roman" w:hAnsi="Times New Roman" w:cs="Times New Roman"/>
+            <w:lang w:val="en-US"/>
           </w:rPr>
           <w:t>/</w:t>
         </w:r>
@@ -2113,6 +2181,7 @@
           <w:rPr>
             <w:rStyle w:val="a4"/>
             <w:rFonts w:ascii="Times New Roman" w:hAnsi="Times New Roman" w:cs="Times New Roman"/>
+            <w:lang w:val="en-US"/>
           </w:rPr>
           <w:t>/</w:t>
         </w:r>
@@ -2128,8 +2197,502 @@
           <w:rPr>
             <w:rStyle w:val="a4"/>
             <w:rFonts w:ascii="Times New Roman" w:hAnsi="Times New Roman" w:cs="Times New Roman"/>
+            <w:lang w:val="en-US"/>
           </w:rPr>
           <w:t>/</w:t>
+        </w:r>
+      </w:hyperlink>
+    </w:p>
+    <w:p>
+      <w:pPr>
+        <w:shd w:val="clear" w:color="auto" w:fill="FFFFFF"/>
+        <w:autoSpaceDE w:val="0"/>
+        <w:autoSpaceDN w:val="0"/>
+        <w:adjustRightInd w:val="0"/>
+        <w:spacing w:after="0" w:line="240" w:lineRule="auto"/>
+        <w:jc w:val="both"/>
+        <w:rPr>
+          <w:rStyle w:val="a4"/>
+          <w:rFonts w:ascii="Times New Roman" w:hAnsi="Times New Roman" w:cs="Times New Roman"/>
+          <w:lang w:val="en-US"/>
+        </w:rPr>
+      </w:pPr>
+      <w:bookmarkStart w:id="0" w:name="_GoBack"/>
+      <w:bookmarkEnd w:id="0"/>
+      <w:r>
+        <w:rPr>
+          <w:rFonts w:ascii="Times New Roman" w:hAnsi="Times New Roman" w:cs="Times New Roman"/>
+          <w:lang w:val="en-US"/>
+        </w:rPr>
+        <w:t>[2</w:t>
+      </w:r>
+      <w:r>
+        <w:rPr>
+          <w:rFonts w:ascii="Times New Roman" w:hAnsi="Times New Roman" w:cs="Times New Roman"/>
+          <w:lang w:val="en-US"/>
+        </w:rPr>
+        <w:t xml:space="preserve">] </w:t>
+      </w:r>
+      <w:r>
+        <w:rPr>
+          <w:rFonts w:ascii="Times New Roman" w:hAnsi="Times New Roman" w:cs="Times New Roman"/>
+          <w:lang w:val="en-US"/>
+        </w:rPr>
+        <w:t>OneWire</w:t>
+      </w:r>
+      <w:r>
+        <w:rPr>
+          <w:rFonts w:ascii="Times New Roman" w:hAnsi="Times New Roman" w:cs="Times New Roman"/>
+          <w:lang w:val="en-US"/>
+        </w:rPr>
+        <w:t xml:space="preserve"> </w:t>
+      </w:r>
+      <w:hyperlink r:id="rId7" w:history="1">
+        <w:r>
+          <w:rPr>
+            <w:rStyle w:val="a4"/>
+            <w:rFonts w:ascii="Times New Roman" w:hAnsi="Times New Roman" w:cs="Times New Roman"/>
+            <w:lang w:val="en-US"/>
+          </w:rPr>
+          <w:t>http://en.wikipedia.org/wiki/1-Wire</w:t>
+        </w:r>
+      </w:hyperlink>
+    </w:p>
+    <w:p>
+      <w:pPr>
+        <w:shd w:val="clear" w:color="auto" w:fill="FFFFFF"/>
+        <w:autoSpaceDE w:val="0"/>
+        <w:autoSpaceDN w:val="0"/>
+        <w:adjustRightInd w:val="0"/>
+        <w:spacing w:after="0" w:line="240" w:lineRule="auto"/>
+        <w:jc w:val="both"/>
+        <w:rPr>
+          <w:rStyle w:val="a4"/>
+          <w:rFonts w:ascii="Times New Roman" w:hAnsi="Times New Roman" w:cs="Times New Roman"/>
+          <w:lang w:val="en-US"/>
+        </w:rPr>
+      </w:pPr>
+      <w:r>
+        <w:rPr>
+          <w:rFonts w:ascii="Times New Roman" w:hAnsi="Times New Roman" w:cs="Times New Roman"/>
+          <w:lang w:val="en-US"/>
+        </w:rPr>
+        <w:t xml:space="preserve">[1] </w:t>
+      </w:r>
+      <w:r>
+        <w:rPr>
+          <w:rFonts w:ascii="Times New Roman" w:hAnsi="Times New Roman" w:cs="Times New Roman"/>
+          <w:lang w:val="en-US"/>
+        </w:rPr>
+        <w:t>iButton</w:t>
+      </w:r>
+      <w:r>
+        <w:rPr>
+          <w:rFonts w:ascii="Times New Roman" w:hAnsi="Times New Roman" w:cs="Times New Roman"/>
+          <w:lang w:val="en-US"/>
+        </w:rPr>
+        <w:t xml:space="preserve"> </w:t>
+      </w:r>
+      <w:hyperlink r:id="rId8" w:history="1">
+        <w:r>
+          <w:rPr>
+            <w:rStyle w:val="a4"/>
+            <w:rFonts w:ascii="Times New Roman" w:hAnsi="Times New Roman" w:cs="Times New Roman"/>
+            <w:lang w:val="en-US"/>
+          </w:rPr>
+          <w:t>http</w:t>
+        </w:r>
+        <w:r>
+          <w:rPr>
+            <w:rStyle w:val="a4"/>
+            <w:rFonts w:ascii="Times New Roman" w:hAnsi="Times New Roman" w:cs="Times New Roman"/>
+            <w:lang w:val="en-US"/>
+          </w:rPr>
+          <w:t>://</w:t>
+        </w:r>
+        <w:r>
+          <w:rPr>
+            <w:rStyle w:val="a4"/>
+            <w:rFonts w:ascii="Times New Roman" w:hAnsi="Times New Roman" w:cs="Times New Roman"/>
+            <w:lang w:val="en-US"/>
+          </w:rPr>
+          <w:t>www</w:t>
+        </w:r>
+        <w:r>
+          <w:rPr>
+            <w:rStyle w:val="a4"/>
+            <w:rFonts w:ascii="Times New Roman" w:hAnsi="Times New Roman" w:cs="Times New Roman"/>
+            <w:lang w:val="en-US"/>
+          </w:rPr>
+          <w:t>.</w:t>
+        </w:r>
+        <w:r>
+          <w:rPr>
+            <w:rStyle w:val="a4"/>
+            <w:rFonts w:ascii="Times New Roman" w:hAnsi="Times New Roman" w:cs="Times New Roman"/>
+            <w:lang w:val="en-US"/>
+          </w:rPr>
+          <w:t>ibutton</w:t>
+        </w:r>
+        <w:r>
+          <w:rPr>
+            <w:rStyle w:val="a4"/>
+            <w:rFonts w:ascii="Times New Roman" w:hAnsi="Times New Roman" w:cs="Times New Roman"/>
+            <w:lang w:val="en-US"/>
+          </w:rPr>
+          <w:t>.</w:t>
+        </w:r>
+        <w:r>
+          <w:rPr>
+            <w:rStyle w:val="a4"/>
+            <w:rFonts w:ascii="Times New Roman" w:hAnsi="Times New Roman" w:cs="Times New Roman"/>
+            <w:lang w:val="en-US"/>
+          </w:rPr>
+          <w:t>ru</w:t>
+        </w:r>
+        <w:r>
+          <w:rPr>
+            <w:rStyle w:val="a4"/>
+            <w:rFonts w:ascii="Times New Roman" w:hAnsi="Times New Roman" w:cs="Times New Roman"/>
+            <w:lang w:val="en-US"/>
+          </w:rPr>
+          <w:t>/</w:t>
+        </w:r>
+        <w:r>
+          <w:rPr>
+            <w:rStyle w:val="a4"/>
+            <w:rFonts w:ascii="Times New Roman" w:hAnsi="Times New Roman" w:cs="Times New Roman"/>
+            <w:lang w:val="en-US"/>
+          </w:rPr>
+          <w:t>about</w:t>
+        </w:r>
+        <w:r>
+          <w:rPr>
+            <w:rStyle w:val="a4"/>
+            <w:rFonts w:ascii="Times New Roman" w:hAnsi="Times New Roman" w:cs="Times New Roman"/>
+            <w:lang w:val="en-US"/>
+          </w:rPr>
+          <w:t>/</w:t>
+        </w:r>
+        <w:r>
+          <w:rPr>
+            <w:rStyle w:val="a4"/>
+            <w:rFonts w:ascii="Times New Roman" w:hAnsi="Times New Roman" w:cs="Times New Roman"/>
+            <w:lang w:val="en-US"/>
+          </w:rPr>
+          <w:t>info</w:t>
+        </w:r>
+        <w:r>
+          <w:rPr>
+            <w:rStyle w:val="a4"/>
+            <w:rFonts w:ascii="Times New Roman" w:hAnsi="Times New Roman" w:cs="Times New Roman"/>
+            <w:lang w:val="en-US"/>
+          </w:rPr>
+          <w:t>/</w:t>
+        </w:r>
+      </w:hyperlink>
+    </w:p>
+    <w:p>
+      <w:pPr>
+        <w:shd w:val="clear" w:color="auto" w:fill="FFFFFF"/>
+        <w:autoSpaceDE w:val="0"/>
+        <w:autoSpaceDN w:val="0"/>
+        <w:adjustRightInd w:val="0"/>
+        <w:spacing w:after="0" w:line="240" w:lineRule="auto"/>
+        <w:rPr>
+          <w:rFonts w:ascii="Times New Roman" w:hAnsi="Times New Roman" w:cs="Times New Roman"/>
+          <w:lang w:val="en-US"/>
+        </w:rPr>
+      </w:pPr>
+      <w:r>
+        <w:rPr>
+          <w:rFonts w:ascii="Times New Roman" w:hAnsi="Times New Roman" w:cs="Times New Roman"/>
+          <w:lang w:val="en-US"/>
+        </w:rPr>
+        <w:t>[2]</w:t>
+      </w:r>
+      <w:r>
+        <w:rPr>
+          <w:rFonts w:ascii="Times New Roman" w:hAnsi="Times New Roman" w:cs="Times New Roman"/>
+          <w:lang w:val="en-US"/>
+        </w:rPr>
+        <w:t xml:space="preserve"> DS</w:t>
+      </w:r>
+      <w:r>
+        <w:rPr>
+          <w:rFonts w:ascii="Times New Roman" w:hAnsi="Times New Roman" w:cs="Times New Roman"/>
+          <w:lang w:val="en-US"/>
+        </w:rPr>
+        <w:t>1990</w:t>
+      </w:r>
+      <w:r>
+        <w:rPr>
+          <w:rFonts w:ascii="Times New Roman" w:hAnsi="Times New Roman" w:cs="Times New Roman"/>
+          <w:lang w:val="en-US"/>
+        </w:rPr>
+        <w:t xml:space="preserve">A </w:t>
+      </w:r>
+      <w:r>
+        <w:rPr>
+          <w:rFonts w:ascii="Times New Roman" w:hAnsi="Times New Roman" w:cs="Times New Roman"/>
+          <w:lang w:val="en-US"/>
+        </w:rPr>
+        <w:t>datasheet</w:t>
+      </w:r>
+      <w:r>
+        <w:rPr>
+          <w:rFonts w:ascii="Times New Roman" w:hAnsi="Times New Roman" w:cs="Times New Roman"/>
+          <w:lang w:val="en-US"/>
+        </w:rPr>
+        <w:t xml:space="preserve"> </w:t>
+      </w:r>
+      <w:hyperlink r:id="rId9" w:history="1">
+        <w:r>
+          <w:rPr>
+            <w:rStyle w:val="a4"/>
+            <w:rFonts w:ascii="Times New Roman" w:hAnsi="Times New Roman" w:cs="Times New Roman"/>
+            <w:lang w:val="en-US"/>
+          </w:rPr>
+          <w:t>http</w:t>
+        </w:r>
+        <w:r>
+          <w:rPr>
+            <w:rStyle w:val="a4"/>
+            <w:rFonts w:ascii="Times New Roman" w:hAnsi="Times New Roman" w:cs="Times New Roman"/>
+            <w:lang w:val="en-US"/>
+          </w:rPr>
+          <w:t>://</w:t>
+        </w:r>
+        <w:r>
+          <w:rPr>
+            <w:rStyle w:val="a4"/>
+            <w:rFonts w:ascii="Times New Roman" w:hAnsi="Times New Roman" w:cs="Times New Roman"/>
+            <w:lang w:val="en-US"/>
+          </w:rPr>
+          <w:t>datasheets</w:t>
+        </w:r>
+        <w:r>
+          <w:rPr>
+            <w:rStyle w:val="a4"/>
+            <w:rFonts w:ascii="Times New Roman" w:hAnsi="Times New Roman" w:cs="Times New Roman"/>
+            <w:lang w:val="en-US"/>
+          </w:rPr>
+          <w:t>.</w:t>
+        </w:r>
+        <w:r>
+          <w:rPr>
+            <w:rStyle w:val="a4"/>
+            <w:rFonts w:ascii="Times New Roman" w:hAnsi="Times New Roman" w:cs="Times New Roman"/>
+            <w:lang w:val="en-US"/>
+          </w:rPr>
+          <w:t>maximintegrated</w:t>
+        </w:r>
+        <w:r>
+          <w:rPr>
+            <w:rStyle w:val="a4"/>
+            <w:rFonts w:ascii="Times New Roman" w:hAnsi="Times New Roman" w:cs="Times New Roman"/>
+            <w:lang w:val="en-US"/>
+          </w:rPr>
+          <w:t>.</w:t>
+        </w:r>
+        <w:r>
+          <w:rPr>
+            <w:rStyle w:val="a4"/>
+            <w:rFonts w:ascii="Times New Roman" w:hAnsi="Times New Roman" w:cs="Times New Roman"/>
+            <w:lang w:val="en-US"/>
+          </w:rPr>
+          <w:t>com</w:t>
+        </w:r>
+        <w:r>
+          <w:rPr>
+            <w:rStyle w:val="a4"/>
+            <w:rFonts w:ascii="Times New Roman" w:hAnsi="Times New Roman" w:cs="Times New Roman"/>
+            <w:lang w:val="en-US"/>
+          </w:rPr>
+          <w:t>/</w:t>
+        </w:r>
+        <w:r>
+          <w:rPr>
+            <w:rStyle w:val="a4"/>
+            <w:rFonts w:ascii="Times New Roman" w:hAnsi="Times New Roman" w:cs="Times New Roman"/>
+            <w:lang w:val="en-US"/>
+          </w:rPr>
+          <w:t>en</w:t>
+        </w:r>
+        <w:r>
+          <w:rPr>
+            <w:rStyle w:val="a4"/>
+            <w:rFonts w:ascii="Times New Roman" w:hAnsi="Times New Roman" w:cs="Times New Roman"/>
+            <w:lang w:val="en-US"/>
+          </w:rPr>
+          <w:t>/</w:t>
+        </w:r>
+        <w:r>
+          <w:rPr>
+            <w:rStyle w:val="a4"/>
+            <w:rFonts w:ascii="Times New Roman" w:hAnsi="Times New Roman" w:cs="Times New Roman"/>
+            <w:lang w:val="en-US"/>
+          </w:rPr>
+          <w:t>ds</w:t>
+        </w:r>
+        <w:r>
+          <w:rPr>
+            <w:rStyle w:val="a4"/>
+            <w:rFonts w:ascii="Times New Roman" w:hAnsi="Times New Roman" w:cs="Times New Roman"/>
+            <w:lang w:val="en-US"/>
+          </w:rPr>
+          <w:t>/</w:t>
+        </w:r>
+        <w:r>
+          <w:rPr>
+            <w:rStyle w:val="a4"/>
+            <w:rFonts w:ascii="Times New Roman" w:hAnsi="Times New Roman" w:cs="Times New Roman"/>
+            <w:lang w:val="en-US"/>
+          </w:rPr>
+          <w:t>DS</w:t>
+        </w:r>
+        <w:r>
+          <w:rPr>
+            <w:rStyle w:val="a4"/>
+            <w:rFonts w:ascii="Times New Roman" w:hAnsi="Times New Roman" w:cs="Times New Roman"/>
+            <w:lang w:val="en-US"/>
+          </w:rPr>
+          <w:t>1990</w:t>
+        </w:r>
+        <w:r>
+          <w:rPr>
+            <w:rStyle w:val="a4"/>
+            <w:rFonts w:ascii="Times New Roman" w:hAnsi="Times New Roman" w:cs="Times New Roman"/>
+            <w:lang w:val="en-US"/>
+          </w:rPr>
+          <w:t>A</w:t>
+        </w:r>
+        <w:r>
+          <w:rPr>
+            <w:rStyle w:val="a4"/>
+            <w:rFonts w:ascii="Times New Roman" w:hAnsi="Times New Roman" w:cs="Times New Roman"/>
+            <w:lang w:val="en-US"/>
+          </w:rPr>
+          <w:t>.</w:t>
+        </w:r>
+        <w:r>
+          <w:rPr>
+            <w:rStyle w:val="a4"/>
+            <w:rFonts w:ascii="Times New Roman" w:hAnsi="Times New Roman" w:cs="Times New Roman"/>
+            <w:lang w:val="en-US"/>
+          </w:rPr>
+          <w:t>pdf</w:t>
+        </w:r>
+      </w:hyperlink>
+    </w:p>
+    <w:p>
+      <w:pPr>
+        <w:shd w:val="clear" w:color="auto" w:fill="FFFFFF"/>
+        <w:autoSpaceDE w:val="0"/>
+        <w:autoSpaceDN w:val="0"/>
+        <w:adjustRightInd w:val="0"/>
+        <w:spacing w:after="0" w:line="240" w:lineRule="auto"/>
+        <w:rPr>
+          <w:rFonts w:ascii="Times New Roman" w:hAnsi="Times New Roman" w:cs="Times New Roman"/>
+        </w:rPr>
+      </w:pPr>
+      <w:r>
+        <w:rPr>
+          <w:rFonts w:ascii="Times New Roman" w:hAnsi="Times New Roman" w:cs="Times New Roman"/>
+        </w:rPr>
+        <w:lastRenderedPageBreak/>
+        <w:t xml:space="preserve">[3] Копирование ключей </w:t>
+      </w:r>
+      <w:r>
+        <w:rPr>
+          <w:rFonts w:ascii="Times New Roman" w:hAnsi="Times New Roman" w:cs="Times New Roman"/>
+          <w:lang w:val="en-US"/>
+        </w:rPr>
+        <w:t>iButton</w:t>
+      </w:r>
+      <w:r>
+        <w:rPr>
+          <w:rFonts w:ascii="Times New Roman" w:hAnsi="Times New Roman" w:cs="Times New Roman"/>
+        </w:rPr>
+        <w:t xml:space="preserve"> </w:t>
+      </w:r>
+      <w:r>
+        <w:rPr>
+          <w:rFonts w:ascii="Times New Roman" w:hAnsi="Times New Roman" w:cs="Times New Roman"/>
+          <w:lang w:val="en-US"/>
+        </w:rPr>
+        <w:t>DS</w:t>
+      </w:r>
+      <w:r>
+        <w:rPr>
+          <w:rFonts w:ascii="Times New Roman" w:hAnsi="Times New Roman" w:cs="Times New Roman"/>
+        </w:rPr>
+        <w:t>1990</w:t>
+      </w:r>
+      <w:r>
+        <w:rPr>
+          <w:rFonts w:ascii="Times New Roman" w:hAnsi="Times New Roman" w:cs="Times New Roman"/>
+          <w:lang w:val="en-US"/>
+        </w:rPr>
+        <w:t>A</w:t>
+      </w:r>
+      <w:r>
+        <w:rPr>
+          <w:rFonts w:ascii="Times New Roman" w:hAnsi="Times New Roman" w:cs="Times New Roman"/>
+        </w:rPr>
+        <w:t xml:space="preserve"> </w:t>
+      </w:r>
+      <w:hyperlink r:id="rId10" w:history="1">
+        <w:r>
+          <w:rPr>
+            <w:rStyle w:val="a4"/>
+            <w:rFonts w:ascii="Times New Roman" w:hAnsi="Times New Roman" w:cs="Times New Roman"/>
+          </w:rPr>
+          <w:t>http://electromost.com/news/kopirovanie_kljuchej_ibutton_ds1990a/2011-05-04-26</w:t>
+        </w:r>
+      </w:hyperlink>
+    </w:p>
+    <w:p>
+      <w:pPr>
+        <w:shd w:val="clear" w:color="auto" w:fill="FFFFFF"/>
+        <w:autoSpaceDE w:val="0"/>
+        <w:autoSpaceDN w:val="0"/>
+        <w:adjustRightInd w:val="0"/>
+        <w:spacing w:after="0" w:line="240" w:lineRule="auto"/>
+        <w:rPr>
+          <w:rFonts w:ascii="Times New Roman" w:hAnsi="Times New Roman" w:cs="Times New Roman"/>
+          <w:lang w:val="en-US"/>
+        </w:rPr>
+      </w:pPr>
+      <w:r>
+        <w:rPr>
+          <w:rFonts w:ascii="Times New Roman" w:hAnsi="Times New Roman" w:cs="Times New Roman"/>
+          <w:lang w:val="en-US"/>
+        </w:rPr>
+        <w:t xml:space="preserve">[4] </w:t>
+      </w:r>
+      <w:r>
+        <w:rPr>
+          <w:rFonts w:ascii="Times New Roman" w:hAnsi="Times New Roman" w:cs="Times New Roman"/>
+          <w:lang w:val="en-US"/>
+        </w:rPr>
+        <w:t>Arduino code tutorials and examples</w:t>
+      </w:r>
+      <w:r>
+        <w:rPr>
+          <w:rFonts w:ascii="Times New Roman" w:hAnsi="Times New Roman" w:cs="Times New Roman"/>
+          <w:lang w:val="en-US"/>
+        </w:rPr>
+        <w:t xml:space="preserve"> </w:t>
+      </w:r>
+      <w:hyperlink r:id="rId11" w:history="1">
+        <w:r>
+          <w:rPr>
+            <w:rStyle w:val="a4"/>
+            <w:rFonts w:ascii="Times New Roman" w:hAnsi="Times New Roman" w:cs="Times New Roman"/>
+            <w:lang w:val="en-US"/>
+          </w:rPr>
+          <w:t>http://arduino.cc/en/Tutorial/HomePage</w:t>
         </w:r>
       </w:hyperlink>
     </w:p>
@@ -2149,42 +2712,6 @@
           <w:lang w:val="en-US"/>
         </w:rPr>
       </w:pPr>
-      <w:r>
-        <w:rPr>
-          <w:rFonts w:ascii="Times New Roman" w:hAnsi="Times New Roman" w:cs="Times New Roman"/>
-          <w:lang w:val="en-US"/>
-        </w:rPr>
-        <w:t>[2</w:t>
-      </w:r>
-      <w:r>
-        <w:rPr>
-          <w:rFonts w:ascii="Times New Roman" w:hAnsi="Times New Roman" w:cs="Times New Roman"/>
-          <w:lang w:val="en-US"/>
-        </w:rPr>
-        <w:t xml:space="preserve">] </w:t>
-      </w:r>
-      <w:r>
-        <w:rPr>
-          <w:rFonts w:ascii="Times New Roman" w:hAnsi="Times New Roman" w:cs="Times New Roman"/>
-          <w:lang w:val="en-US"/>
-        </w:rPr>
-        <w:t>OneWire</w:t>
-      </w:r>
-      <w:r>
-        <w:rPr>
-          <w:rFonts w:ascii="Times New Roman" w:hAnsi="Times New Roman" w:cs="Times New Roman"/>
-          <w:lang w:val="en-US"/>
-        </w:rPr>
-        <w:t xml:space="preserve"> </w:t>
-      </w:r>
-      <w:r>
-        <w:rPr>
-          <w:rStyle w:val="a4"/>
-          <w:rFonts w:ascii="Times New Roman" w:hAnsi="Times New Roman" w:cs="Times New Roman"/>
-          <w:lang w:val="en-US"/>
-        </w:rPr>
-        <w:t>http://en.wikipedia.org/wiki/1-Wire</w:t>
-      </w:r>
     </w:p>
     <w:sectPr>
       <w:pgSz w:w="8391" w:h="11907" w:code="11"/>

--- a/МНСК/СтатьяGIT.docx
+++ b/МНСК/СтатьяGIT.docx
@@ -1810,6 +1810,19 @@
         <w:autoSpaceDN w:val="0"/>
         <w:adjustRightInd w:val="0"/>
         <w:spacing w:after="0" w:line="240" w:lineRule="auto"/>
+        <w:jc w:val="both"/>
+        <w:rPr>
+          <w:rFonts w:ascii="Times New Roman" w:eastAsia="Times New Roman" w:hAnsi="Times New Roman" w:cs="Times New Roman"/>
+        </w:rPr>
+      </w:pPr>
+    </w:p>
+    <w:p>
+      <w:pPr>
+        <w:shd w:val="clear" w:color="auto" w:fill="FFFFFF"/>
+        <w:autoSpaceDE w:val="0"/>
+        <w:autoSpaceDN w:val="0"/>
+        <w:adjustRightInd w:val="0"/>
+        <w:spacing w:after="0" w:line="240" w:lineRule="auto"/>
         <w:ind w:firstLine="567"/>
         <w:jc w:val="both"/>
         <w:rPr>
@@ -1824,6 +1837,47 @@
         <w:autoSpaceDN w:val="0"/>
         <w:adjustRightInd w:val="0"/>
         <w:spacing w:after="0" w:line="240" w:lineRule="auto"/>
+        <w:rPr>
+          <w:rFonts w:ascii="Times New Roman" w:eastAsia="Times New Roman" w:hAnsi="Times New Roman" w:cs="Times New Roman"/>
+        </w:rPr>
+      </w:pPr>
+      <w:r>
+        <w:rPr>
+          <w:rFonts w:ascii="Times New Roman" w:eastAsia="Times New Roman" w:hAnsi="Times New Roman" w:cs="Times New Roman"/>
+        </w:rPr>
+        <w:pict>
+          <v:shapetype id="_x0000_t75" coordsize="21600,21600" o:spt="75" o:preferrelative="t" path="m@4@5l@4@11@9@11@9@5xe" filled="f" stroked="f">
+            <v:stroke joinstyle="miter"/>
+            <v:formulas>
+              <v:f eqn="if lineDrawn pixelLineWidth 0"/>
+              <v:f eqn="sum @0 1 0"/>
+              <v:f eqn="sum 0 0 @1"/>
+              <v:f eqn="prod @2 1 2"/>
+              <v:f eqn="prod @3 21600 pixelWidth"/>
+              <v:f eqn="prod @3 21600 pixelHeight"/>
+              <v:f eqn="sum @0 0 1"/>
+              <v:f eqn="prod @6 1 2"/>
+              <v:f eqn="prod @7 21600 pixelWidth"/>
+              <v:f eqn="sum @8 21600 0"/>
+              <v:f eqn="prod @7 21600 pixelHeight"/>
+              <v:f eqn="sum @10 21600 0"/>
+            </v:formulas>
+            <v:path o:extrusionok="f" gradientshapeok="t" o:connecttype="rect"/>
+            <o:lock v:ext="edit" aspectratio="t"/>
+          </v:shapetype>
+          <v:shape id="_x0000_i1026" type="#_x0000_t75" style="width:305.3pt;height:215.4pt">
+            <v:imagedata r:id="rId6" o:title="Графическая-схема-финал"/>
+          </v:shape>
+        </w:pict>
+      </w:r>
+    </w:p>
+    <w:p>
+      <w:pPr>
+        <w:shd w:val="clear" w:color="auto" w:fill="FFFFFF"/>
+        <w:autoSpaceDE w:val="0"/>
+        <w:autoSpaceDN w:val="0"/>
+        <w:adjustRightInd w:val="0"/>
+        <w:spacing w:after="0" w:line="240" w:lineRule="auto"/>
         <w:ind w:firstLine="567"/>
         <w:jc w:val="both"/>
         <w:rPr>
@@ -1839,53 +1893,25 @@
         <w:adjustRightInd w:val="0"/>
         <w:spacing w:after="0" w:line="240" w:lineRule="auto"/>
         <w:ind w:firstLine="567"/>
-        <w:jc w:val="both"/>
-        <w:rPr>
-          <w:rFonts w:ascii="Times New Roman" w:eastAsia="Times New Roman" w:hAnsi="Times New Roman" w:cs="Times New Roman"/>
-        </w:rPr>
-      </w:pPr>
-    </w:p>
-    <w:p>
-      <w:pPr>
-        <w:shd w:val="clear" w:color="auto" w:fill="FFFFFF"/>
-        <w:autoSpaceDE w:val="0"/>
-        <w:autoSpaceDN w:val="0"/>
-        <w:adjustRightInd w:val="0"/>
-        <w:spacing w:after="0" w:line="240" w:lineRule="auto"/>
-        <w:ind w:firstLine="567"/>
-        <w:jc w:val="both"/>
-        <w:rPr>
-          <w:rFonts w:ascii="Times New Roman" w:eastAsia="Times New Roman" w:hAnsi="Times New Roman" w:cs="Times New Roman"/>
-        </w:rPr>
-      </w:pPr>
-    </w:p>
-    <w:p>
-      <w:pPr>
-        <w:shd w:val="clear" w:color="auto" w:fill="FFFFFF"/>
-        <w:autoSpaceDE w:val="0"/>
-        <w:autoSpaceDN w:val="0"/>
-        <w:adjustRightInd w:val="0"/>
-        <w:spacing w:after="0" w:line="240" w:lineRule="auto"/>
-        <w:ind w:firstLine="567"/>
-        <w:jc w:val="both"/>
-        <w:rPr>
-          <w:rFonts w:ascii="Times New Roman" w:eastAsia="Times New Roman" w:hAnsi="Times New Roman" w:cs="Times New Roman"/>
-        </w:rPr>
-      </w:pPr>
-    </w:p>
-    <w:p>
-      <w:pPr>
-        <w:shd w:val="clear" w:color="auto" w:fill="FFFFFF"/>
-        <w:autoSpaceDE w:val="0"/>
-        <w:autoSpaceDN w:val="0"/>
-        <w:adjustRightInd w:val="0"/>
-        <w:spacing w:after="0" w:line="240" w:lineRule="auto"/>
-        <w:ind w:firstLine="567"/>
-        <w:jc w:val="both"/>
-        <w:rPr>
-          <w:rFonts w:ascii="Times New Roman" w:eastAsia="Times New Roman" w:hAnsi="Times New Roman" w:cs="Times New Roman"/>
-        </w:rPr>
-      </w:pPr>
+        <w:jc w:val="center"/>
+        <w:rPr>
+          <w:rFonts w:ascii="Times New Roman" w:eastAsia="Times New Roman" w:hAnsi="Times New Roman" w:cs="Times New Roman"/>
+        </w:rPr>
+      </w:pPr>
+      <w:r>
+        <w:rPr>
+          <w:rFonts w:ascii="Times New Roman" w:eastAsia="Times New Roman" w:hAnsi="Times New Roman" w:cs="Times New Roman"/>
+        </w:rPr>
+        <w:t>Рис. 3</w:t>
+      </w:r>
+      <w:bookmarkStart w:id="0" w:name="_GoBack"/>
+      <w:bookmarkEnd w:id="0"/>
+      <w:r>
+        <w:rPr>
+          <w:rFonts w:ascii="Times New Roman" w:eastAsia="Times New Roman" w:hAnsi="Times New Roman" w:cs="Times New Roman"/>
+        </w:rPr>
+        <w:t>. Внешний вид результата сборки</w:t>
+      </w:r>
     </w:p>
     <w:p>
       <w:pPr>
@@ -2080,13 +2106,11 @@
         <w:rPr>
           <w:rStyle w:val="a4"/>
           <w:rFonts w:ascii="Times New Roman" w:hAnsi="Times New Roman" w:cs="Times New Roman"/>
-          <w:lang w:val="en-US"/>
-        </w:rPr>
-      </w:pPr>
-      <w:r>
-        <w:rPr>
-          <w:rFonts w:ascii="Times New Roman" w:hAnsi="Times New Roman" w:cs="Times New Roman"/>
-          <w:lang w:val="en-US"/>
+        </w:rPr>
+      </w:pPr>
+      <w:r>
+        <w:rPr>
+          <w:rFonts w:ascii="Times New Roman" w:hAnsi="Times New Roman" w:cs="Times New Roman"/>
         </w:rPr>
         <w:t xml:space="preserve">[1] </w:t>
       </w:r>
@@ -2100,11 +2124,10 @@
       <w:r>
         <w:rPr>
           <w:rFonts w:ascii="Times New Roman" w:hAnsi="Times New Roman" w:cs="Times New Roman"/>
-          <w:lang w:val="en-US"/>
         </w:rPr>
         <w:t xml:space="preserve"> </w:t>
       </w:r>
-      <w:hyperlink r:id="rId6" w:history="1">
+      <w:hyperlink r:id="rId7" w:history="1">
         <w:r>
           <w:rPr>
             <w:rStyle w:val="a4"/>
@@ -2117,8 +2140,181 @@
           <w:rPr>
             <w:rStyle w:val="a4"/>
             <w:rFonts w:ascii="Times New Roman" w:hAnsi="Times New Roman" w:cs="Times New Roman"/>
+          </w:rPr>
+          <w:t>://</w:t>
+        </w:r>
+        <w:r>
+          <w:rPr>
+            <w:rStyle w:val="a4"/>
+            <w:rFonts w:ascii="Times New Roman" w:hAnsi="Times New Roman" w:cs="Times New Roman"/>
             <w:lang w:val="en-US"/>
           </w:rPr>
+          <w:t>www</w:t>
+        </w:r>
+        <w:r>
+          <w:rPr>
+            <w:rStyle w:val="a4"/>
+            <w:rFonts w:ascii="Times New Roman" w:hAnsi="Times New Roman" w:cs="Times New Roman"/>
+          </w:rPr>
+          <w:t>.</w:t>
+        </w:r>
+        <w:r>
+          <w:rPr>
+            <w:rStyle w:val="a4"/>
+            <w:rFonts w:ascii="Times New Roman" w:hAnsi="Times New Roman" w:cs="Times New Roman"/>
+            <w:lang w:val="en-US"/>
+          </w:rPr>
+          <w:t>ibutton</w:t>
+        </w:r>
+        <w:r>
+          <w:rPr>
+            <w:rStyle w:val="a4"/>
+            <w:rFonts w:ascii="Times New Roman" w:hAnsi="Times New Roman" w:cs="Times New Roman"/>
+          </w:rPr>
+          <w:t>.</w:t>
+        </w:r>
+        <w:r>
+          <w:rPr>
+            <w:rStyle w:val="a4"/>
+            <w:rFonts w:ascii="Times New Roman" w:hAnsi="Times New Roman" w:cs="Times New Roman"/>
+            <w:lang w:val="en-US"/>
+          </w:rPr>
+          <w:t>ru</w:t>
+        </w:r>
+        <w:r>
+          <w:rPr>
+            <w:rStyle w:val="a4"/>
+            <w:rFonts w:ascii="Times New Roman" w:hAnsi="Times New Roman" w:cs="Times New Roman"/>
+          </w:rPr>
+          <w:t>/</w:t>
+        </w:r>
+        <w:r>
+          <w:rPr>
+            <w:rStyle w:val="a4"/>
+            <w:rFonts w:ascii="Times New Roman" w:hAnsi="Times New Roman" w:cs="Times New Roman"/>
+            <w:lang w:val="en-US"/>
+          </w:rPr>
+          <w:t>about</w:t>
+        </w:r>
+        <w:r>
+          <w:rPr>
+            <w:rStyle w:val="a4"/>
+            <w:rFonts w:ascii="Times New Roman" w:hAnsi="Times New Roman" w:cs="Times New Roman"/>
+          </w:rPr>
+          <w:t>/</w:t>
+        </w:r>
+        <w:r>
+          <w:rPr>
+            <w:rStyle w:val="a4"/>
+            <w:rFonts w:ascii="Times New Roman" w:hAnsi="Times New Roman" w:cs="Times New Roman"/>
+            <w:lang w:val="en-US"/>
+          </w:rPr>
+          <w:t>info</w:t>
+        </w:r>
+        <w:r>
+          <w:rPr>
+            <w:rStyle w:val="a4"/>
+            <w:rFonts w:ascii="Times New Roman" w:hAnsi="Times New Roman" w:cs="Times New Roman"/>
+          </w:rPr>
+          <w:t>/</w:t>
+        </w:r>
+      </w:hyperlink>
+    </w:p>
+    <w:p>
+      <w:pPr>
+        <w:shd w:val="clear" w:color="auto" w:fill="FFFFFF"/>
+        <w:autoSpaceDE w:val="0"/>
+        <w:autoSpaceDN w:val="0"/>
+        <w:adjustRightInd w:val="0"/>
+        <w:spacing w:after="0" w:line="240" w:lineRule="auto"/>
+        <w:jc w:val="both"/>
+        <w:rPr>
+          <w:rStyle w:val="a4"/>
+          <w:rFonts w:ascii="Times New Roman" w:hAnsi="Times New Roman" w:cs="Times New Roman"/>
+          <w:lang w:val="en-US"/>
+        </w:rPr>
+      </w:pPr>
+      <w:r>
+        <w:rPr>
+          <w:rFonts w:ascii="Times New Roman" w:hAnsi="Times New Roman" w:cs="Times New Roman"/>
+        </w:rPr>
+        <w:t xml:space="preserve">[2] </w:t>
+      </w:r>
+      <w:r>
+        <w:rPr>
+          <w:rFonts w:ascii="Times New Roman" w:hAnsi="Times New Roman" w:cs="Times New Roman"/>
+          <w:lang w:val="en-US"/>
+        </w:rPr>
+        <w:t>OneWire</w:t>
+      </w:r>
+      <w:r>
+        <w:rPr>
+          <w:rFonts w:ascii="Times New Roman" w:hAnsi="Times New Roman" w:cs="Times New Roman"/>
+          <w:lang w:val="en-US"/>
+        </w:rPr>
+        <w:t xml:space="preserve"> </w:t>
+      </w:r>
+      <w:hyperlink r:id="rId8" w:history="1">
+        <w:r>
+          <w:rPr>
+            <w:rStyle w:val="a4"/>
+            <w:rFonts w:ascii="Times New Roman" w:hAnsi="Times New Roman" w:cs="Times New Roman"/>
+            <w:lang w:val="en-US"/>
+          </w:rPr>
+          <w:t>http://en.wikipedia.org/wiki/1-Wire</w:t>
+        </w:r>
+      </w:hyperlink>
+    </w:p>
+    <w:p>
+      <w:pPr>
+        <w:shd w:val="clear" w:color="auto" w:fill="FFFFFF"/>
+        <w:autoSpaceDE w:val="0"/>
+        <w:autoSpaceDN w:val="0"/>
+        <w:adjustRightInd w:val="0"/>
+        <w:spacing w:after="0" w:line="240" w:lineRule="auto"/>
+        <w:jc w:val="both"/>
+        <w:rPr>
+          <w:rStyle w:val="a4"/>
+          <w:rFonts w:ascii="Times New Roman" w:hAnsi="Times New Roman" w:cs="Times New Roman"/>
+          <w:lang w:val="en-US"/>
+        </w:rPr>
+      </w:pPr>
+      <w:r>
+        <w:rPr>
+          <w:rFonts w:ascii="Times New Roman" w:hAnsi="Times New Roman" w:cs="Times New Roman"/>
+          <w:lang w:val="en-US"/>
+        </w:rPr>
+        <w:t xml:space="preserve">[1] </w:t>
+      </w:r>
+      <w:r>
+        <w:rPr>
+          <w:rFonts w:ascii="Times New Roman" w:hAnsi="Times New Roman" w:cs="Times New Roman"/>
+          <w:lang w:val="en-US"/>
+        </w:rPr>
+        <w:t>iButton</w:t>
+      </w:r>
+      <w:r>
+        <w:rPr>
+          <w:rFonts w:ascii="Times New Roman" w:hAnsi="Times New Roman" w:cs="Times New Roman"/>
+          <w:lang w:val="en-US"/>
+        </w:rPr>
+        <w:t xml:space="preserve"> </w:t>
+      </w:r>
+      <w:hyperlink r:id="rId9" w:history="1">
+        <w:r>
+          <w:rPr>
+            <w:rStyle w:val="a4"/>
+            <w:rFonts w:ascii="Times New Roman" w:hAnsi="Times New Roman" w:cs="Times New Roman"/>
+            <w:lang w:val="en-US"/>
+          </w:rPr>
+          <w:t>http</w:t>
+        </w:r>
+        <w:r>
+          <w:rPr>
+            <w:rStyle w:val="a4"/>
+            <w:rFonts w:ascii="Times New Roman" w:hAnsi="Times New Roman" w:cs="Times New Roman"/>
+            <w:lang w:val="en-US"/>
+          </w:rPr>
           <w:t>://</w:t>
         </w:r>
         <w:r>
@@ -2210,35 +2406,45 @@
         <w:autoSpaceDN w:val="0"/>
         <w:adjustRightInd w:val="0"/>
         <w:spacing w:after="0" w:line="240" w:lineRule="auto"/>
-        <w:jc w:val="both"/>
-        <w:rPr>
-          <w:rStyle w:val="a4"/>
-          <w:rFonts w:ascii="Times New Roman" w:hAnsi="Times New Roman" w:cs="Times New Roman"/>
-          <w:lang w:val="en-US"/>
-        </w:rPr>
-      </w:pPr>
-      <w:bookmarkStart w:id="0" w:name="_GoBack"/>
-      <w:bookmarkEnd w:id="0"/>
-      <w:r>
-        <w:rPr>
-          <w:rFonts w:ascii="Times New Roman" w:hAnsi="Times New Roman" w:cs="Times New Roman"/>
-          <w:lang w:val="en-US"/>
-        </w:rPr>
-        <w:t>[2</w:t>
-      </w:r>
-      <w:r>
-        <w:rPr>
-          <w:rFonts w:ascii="Times New Roman" w:hAnsi="Times New Roman" w:cs="Times New Roman"/>
-          <w:lang w:val="en-US"/>
-        </w:rPr>
-        <w:t xml:space="preserve">] </w:t>
-      </w:r>
-      <w:r>
-        <w:rPr>
-          <w:rFonts w:ascii="Times New Roman" w:hAnsi="Times New Roman" w:cs="Times New Roman"/>
-          <w:lang w:val="en-US"/>
-        </w:rPr>
-        <w:t>OneWire</w:t>
+        <w:rPr>
+          <w:rFonts w:ascii="Times New Roman" w:hAnsi="Times New Roman" w:cs="Times New Roman"/>
+          <w:lang w:val="en-US"/>
+        </w:rPr>
+      </w:pPr>
+      <w:r>
+        <w:rPr>
+          <w:rFonts w:ascii="Times New Roman" w:hAnsi="Times New Roman" w:cs="Times New Roman"/>
+          <w:lang w:val="en-US"/>
+        </w:rPr>
+        <w:t>[2]</w:t>
+      </w:r>
+      <w:r>
+        <w:rPr>
+          <w:rFonts w:ascii="Times New Roman" w:hAnsi="Times New Roman" w:cs="Times New Roman"/>
+          <w:lang w:val="en-US"/>
+        </w:rPr>
+        <w:t xml:space="preserve"> DS</w:t>
+      </w:r>
+      <w:r>
+        <w:rPr>
+          <w:rFonts w:ascii="Times New Roman" w:hAnsi="Times New Roman" w:cs="Times New Roman"/>
+          <w:lang w:val="en-US"/>
+        </w:rPr>
+        <w:t>1990</w:t>
+      </w:r>
+      <w:r>
+        <w:rPr>
+          <w:rFonts w:ascii="Times New Roman" w:hAnsi="Times New Roman" w:cs="Times New Roman"/>
+          <w:lang w:val="en-US"/>
+        </w:rPr>
+        <w:t xml:space="preserve">A </w:t>
+      </w:r>
+      <w:r>
+        <w:rPr>
+          <w:rFonts w:ascii="Times New Roman" w:hAnsi="Times New Roman" w:cs="Times New Roman"/>
+          <w:lang w:val="en-US"/>
+        </w:rPr>
+        <w:t>datasheet</w:t>
       </w:r>
       <w:r>
         <w:rPr>
@@ -2247,14 +2453,142 @@
         </w:rPr>
         <w:t xml:space="preserve"> </w:t>
       </w:r>
-      <w:hyperlink r:id="rId7" w:history="1">
+      <w:hyperlink r:id="rId10" w:history="1">
         <w:r>
           <w:rPr>
             <w:rStyle w:val="a4"/>
             <w:rFonts w:ascii="Times New Roman" w:hAnsi="Times New Roman" w:cs="Times New Roman"/>
             <w:lang w:val="en-US"/>
           </w:rPr>
-          <w:t>http://en.wikipedia.org/wiki/1-Wire</w:t>
+          <w:t>http</w:t>
+        </w:r>
+        <w:r>
+          <w:rPr>
+            <w:rStyle w:val="a4"/>
+            <w:rFonts w:ascii="Times New Roman" w:hAnsi="Times New Roman" w:cs="Times New Roman"/>
+            <w:lang w:val="en-US"/>
+          </w:rPr>
+          <w:t>://</w:t>
+        </w:r>
+        <w:r>
+          <w:rPr>
+            <w:rStyle w:val="a4"/>
+            <w:rFonts w:ascii="Times New Roman" w:hAnsi="Times New Roman" w:cs="Times New Roman"/>
+            <w:lang w:val="en-US"/>
+          </w:rPr>
+          <w:t>datasheets</w:t>
+        </w:r>
+        <w:r>
+          <w:rPr>
+            <w:rStyle w:val="a4"/>
+            <w:rFonts w:ascii="Times New Roman" w:hAnsi="Times New Roman" w:cs="Times New Roman"/>
+            <w:lang w:val="en-US"/>
+          </w:rPr>
+          <w:t>.</w:t>
+        </w:r>
+        <w:r>
+          <w:rPr>
+            <w:rStyle w:val="a4"/>
+            <w:rFonts w:ascii="Times New Roman" w:hAnsi="Times New Roman" w:cs="Times New Roman"/>
+            <w:lang w:val="en-US"/>
+          </w:rPr>
+          <w:t>maximintegrated</w:t>
+        </w:r>
+        <w:r>
+          <w:rPr>
+            <w:rStyle w:val="a4"/>
+            <w:rFonts w:ascii="Times New Roman" w:hAnsi="Times New Roman" w:cs="Times New Roman"/>
+            <w:lang w:val="en-US"/>
+          </w:rPr>
+          <w:t>.</w:t>
+        </w:r>
+        <w:r>
+          <w:rPr>
+            <w:rStyle w:val="a4"/>
+            <w:rFonts w:ascii="Times New Roman" w:hAnsi="Times New Roman" w:cs="Times New Roman"/>
+            <w:lang w:val="en-US"/>
+          </w:rPr>
+          <w:t>com</w:t>
+        </w:r>
+        <w:r>
+          <w:rPr>
+            <w:rStyle w:val="a4"/>
+            <w:rFonts w:ascii="Times New Roman" w:hAnsi="Times New Roman" w:cs="Times New Roman"/>
+            <w:lang w:val="en-US"/>
+          </w:rPr>
+          <w:t>/</w:t>
+        </w:r>
+        <w:r>
+          <w:rPr>
+            <w:rStyle w:val="a4"/>
+            <w:rFonts w:ascii="Times New Roman" w:hAnsi="Times New Roman" w:cs="Times New Roman"/>
+            <w:lang w:val="en-US"/>
+          </w:rPr>
+          <w:t>en</w:t>
+        </w:r>
+        <w:r>
+          <w:rPr>
+            <w:rStyle w:val="a4"/>
+            <w:rFonts w:ascii="Times New Roman" w:hAnsi="Times New Roman" w:cs="Times New Roman"/>
+            <w:lang w:val="en-US"/>
+          </w:rPr>
+          <w:t>/</w:t>
+        </w:r>
+        <w:r>
+          <w:rPr>
+            <w:rStyle w:val="a4"/>
+            <w:rFonts w:ascii="Times New Roman" w:hAnsi="Times New Roman" w:cs="Times New Roman"/>
+            <w:lang w:val="en-US"/>
+          </w:rPr>
+          <w:t>ds</w:t>
+        </w:r>
+        <w:r>
+          <w:rPr>
+            <w:rStyle w:val="a4"/>
+            <w:rFonts w:ascii="Times New Roman" w:hAnsi="Times New Roman" w:cs="Times New Roman"/>
+            <w:lang w:val="en-US"/>
+          </w:rPr>
+          <w:t>/</w:t>
+        </w:r>
+        <w:r>
+          <w:rPr>
+            <w:rStyle w:val="a4"/>
+            <w:rFonts w:ascii="Times New Roman" w:hAnsi="Times New Roman" w:cs="Times New Roman"/>
+            <w:lang w:val="en-US"/>
+          </w:rPr>
+          <w:t>DS</w:t>
+        </w:r>
+        <w:r>
+          <w:rPr>
+            <w:rStyle w:val="a4"/>
+            <w:rFonts w:ascii="Times New Roman" w:hAnsi="Times New Roman" w:cs="Times New Roman"/>
+            <w:lang w:val="en-US"/>
+          </w:rPr>
+          <w:t>1990</w:t>
+        </w:r>
+        <w:r>
+          <w:rPr>
+            <w:rStyle w:val="a4"/>
+            <w:rFonts w:ascii="Times New Roman" w:hAnsi="Times New Roman" w:cs="Times New Roman"/>
+            <w:lang w:val="en-US"/>
+          </w:rPr>
+          <w:t>A</w:t>
+        </w:r>
+        <w:r>
+          <w:rPr>
+            <w:rStyle w:val="a4"/>
+            <w:rFonts w:ascii="Times New Roman" w:hAnsi="Times New Roman" w:cs="Times New Roman"/>
+            <w:lang w:val="en-US"/>
+          </w:rPr>
+          <w:t>.</w:t>
+        </w:r>
+        <w:r>
+          <w:rPr>
+            <w:rStyle w:val="a4"/>
+            <w:rFonts w:ascii="Times New Roman" w:hAnsi="Times New Roman" w:cs="Times New Roman"/>
+            <w:lang w:val="en-US"/>
+          </w:rPr>
+          <w:t>pdf</w:t>
         </w:r>
       </w:hyperlink>
     </w:p>
@@ -2265,19 +2599,15 @@
         <w:autoSpaceDN w:val="0"/>
         <w:adjustRightInd w:val="0"/>
         <w:spacing w:after="0" w:line="240" w:lineRule="auto"/>
-        <w:jc w:val="both"/>
-        <w:rPr>
-          <w:rStyle w:val="a4"/>
-          <w:rFonts w:ascii="Times New Roman" w:hAnsi="Times New Roman" w:cs="Times New Roman"/>
-          <w:lang w:val="en-US"/>
-        </w:rPr>
-      </w:pPr>
-      <w:r>
-        <w:rPr>
-          <w:rFonts w:ascii="Times New Roman" w:hAnsi="Times New Roman" w:cs="Times New Roman"/>
-          <w:lang w:val="en-US"/>
-        </w:rPr>
-        <w:t xml:space="preserve">[1] </w:t>
+        <w:rPr>
+          <w:rFonts w:ascii="Times New Roman" w:hAnsi="Times New Roman" w:cs="Times New Roman"/>
+        </w:rPr>
+      </w:pPr>
+      <w:r>
+        <w:rPr>
+          <w:rFonts w:ascii="Times New Roman" w:hAnsi="Times New Roman" w:cs="Times New Roman"/>
+        </w:rPr>
+        <w:t xml:space="preserve">[3] Копирование ключей </w:t>
       </w:r>
       <w:r>
         <w:rPr>
@@ -2289,106 +2619,42 @@
       <w:r>
         <w:rPr>
           <w:rFonts w:ascii="Times New Roman" w:hAnsi="Times New Roman" w:cs="Times New Roman"/>
-          <w:lang w:val="en-US"/>
         </w:rPr>
         <w:t xml:space="preserve"> </w:t>
       </w:r>
-      <w:hyperlink r:id="rId8" w:history="1">
-        <w:r>
-          <w:rPr>
-            <w:rStyle w:val="a4"/>
-            <w:rFonts w:ascii="Times New Roman" w:hAnsi="Times New Roman" w:cs="Times New Roman"/>
-            <w:lang w:val="en-US"/>
-          </w:rPr>
-          <w:t>http</w:t>
-        </w:r>
-        <w:r>
-          <w:rPr>
-            <w:rStyle w:val="a4"/>
-            <w:rFonts w:ascii="Times New Roman" w:hAnsi="Times New Roman" w:cs="Times New Roman"/>
-            <w:lang w:val="en-US"/>
-          </w:rPr>
-          <w:t>://</w:t>
-        </w:r>
-        <w:r>
-          <w:rPr>
-            <w:rStyle w:val="a4"/>
-            <w:rFonts w:ascii="Times New Roman" w:hAnsi="Times New Roman" w:cs="Times New Roman"/>
-            <w:lang w:val="en-US"/>
-          </w:rPr>
-          <w:t>www</w:t>
-        </w:r>
-        <w:r>
-          <w:rPr>
-            <w:rStyle w:val="a4"/>
-            <w:rFonts w:ascii="Times New Roman" w:hAnsi="Times New Roman" w:cs="Times New Roman"/>
-            <w:lang w:val="en-US"/>
-          </w:rPr>
-          <w:t>.</w:t>
-        </w:r>
-        <w:r>
-          <w:rPr>
-            <w:rStyle w:val="a4"/>
-            <w:rFonts w:ascii="Times New Roman" w:hAnsi="Times New Roman" w:cs="Times New Roman"/>
-            <w:lang w:val="en-US"/>
-          </w:rPr>
-          <w:t>ibutton</w:t>
-        </w:r>
-        <w:r>
-          <w:rPr>
-            <w:rStyle w:val="a4"/>
-            <w:rFonts w:ascii="Times New Roman" w:hAnsi="Times New Roman" w:cs="Times New Roman"/>
-            <w:lang w:val="en-US"/>
-          </w:rPr>
-          <w:t>.</w:t>
-        </w:r>
-        <w:r>
-          <w:rPr>
-            <w:rStyle w:val="a4"/>
-            <w:rFonts w:ascii="Times New Roman" w:hAnsi="Times New Roman" w:cs="Times New Roman"/>
-            <w:lang w:val="en-US"/>
-          </w:rPr>
-          <w:t>ru</w:t>
-        </w:r>
-        <w:r>
-          <w:rPr>
-            <w:rStyle w:val="a4"/>
-            <w:rFonts w:ascii="Times New Roman" w:hAnsi="Times New Roman" w:cs="Times New Roman"/>
-            <w:lang w:val="en-US"/>
-          </w:rPr>
-          <w:t>/</w:t>
-        </w:r>
-        <w:r>
-          <w:rPr>
-            <w:rStyle w:val="a4"/>
-            <w:rFonts w:ascii="Times New Roman" w:hAnsi="Times New Roman" w:cs="Times New Roman"/>
-            <w:lang w:val="en-US"/>
-          </w:rPr>
-          <w:t>about</w:t>
-        </w:r>
-        <w:r>
-          <w:rPr>
-            <w:rStyle w:val="a4"/>
-            <w:rFonts w:ascii="Times New Roman" w:hAnsi="Times New Roman" w:cs="Times New Roman"/>
-            <w:lang w:val="en-US"/>
-          </w:rPr>
-          <w:t>/</w:t>
-        </w:r>
-        <w:r>
-          <w:rPr>
-            <w:rStyle w:val="a4"/>
-            <w:rFonts w:ascii="Times New Roman" w:hAnsi="Times New Roman" w:cs="Times New Roman"/>
-            <w:lang w:val="en-US"/>
-          </w:rPr>
-          <w:t>info</w:t>
-        </w:r>
-        <w:r>
-          <w:rPr>
-            <w:rStyle w:val="a4"/>
-            <w:rFonts w:ascii="Times New Roman" w:hAnsi="Times New Roman" w:cs="Times New Roman"/>
-            <w:lang w:val="en-US"/>
-          </w:rPr>
-          <w:t>/</w:t>
+      <w:r>
+        <w:rPr>
+          <w:rFonts w:ascii="Times New Roman" w:hAnsi="Times New Roman" w:cs="Times New Roman"/>
+          <w:lang w:val="en-US"/>
+        </w:rPr>
+        <w:t>DS</w:t>
+      </w:r>
+      <w:r>
+        <w:rPr>
+          <w:rFonts w:ascii="Times New Roman" w:hAnsi="Times New Roman" w:cs="Times New Roman"/>
+        </w:rPr>
+        <w:t>1990</w:t>
+      </w:r>
+      <w:r>
+        <w:rPr>
+          <w:rFonts w:ascii="Times New Roman" w:hAnsi="Times New Roman" w:cs="Times New Roman"/>
+          <w:lang w:val="en-US"/>
+        </w:rPr>
+        <w:t>A</w:t>
+      </w:r>
+      <w:r>
+        <w:rPr>
+          <w:rFonts w:ascii="Times New Roman" w:hAnsi="Times New Roman" w:cs="Times New Roman"/>
+        </w:rPr>
+        <w:t xml:space="preserve"> </w:t>
+      </w:r>
+      <w:hyperlink r:id="rId11" w:history="1">
+        <w:r>
+          <w:rPr>
+            <w:rStyle w:val="a4"/>
+            <w:rFonts w:ascii="Times New Roman" w:hAnsi="Times New Roman" w:cs="Times New Roman"/>
+          </w:rPr>
+          <w:t>http://electromost.com/news/kopirovanie_kljuchej_ibutton_ds1990a/2011-05-04-26</w:t>
         </w:r>
       </w:hyperlink>
     </w:p>
@@ -2409,35 +2675,14 @@
           <w:rFonts w:ascii="Times New Roman" w:hAnsi="Times New Roman" w:cs="Times New Roman"/>
           <w:lang w:val="en-US"/>
         </w:rPr>
-        <w:t>[2]</w:t>
-      </w:r>
-      <w:r>
-        <w:rPr>
-          <w:rFonts w:ascii="Times New Roman" w:hAnsi="Times New Roman" w:cs="Times New Roman"/>
-          <w:lang w:val="en-US"/>
-        </w:rPr>
-        <w:t xml:space="preserve"> DS</w:t>
-      </w:r>
-      <w:r>
-        <w:rPr>
-          <w:rFonts w:ascii="Times New Roman" w:hAnsi="Times New Roman" w:cs="Times New Roman"/>
-          <w:lang w:val="en-US"/>
-        </w:rPr>
-        <w:t>1990</w:t>
-      </w:r>
-      <w:r>
-        <w:rPr>
-          <w:rFonts w:ascii="Times New Roman" w:hAnsi="Times New Roman" w:cs="Times New Roman"/>
-          <w:lang w:val="en-US"/>
-        </w:rPr>
-        <w:t xml:space="preserve">A </w:t>
-      </w:r>
-      <w:r>
-        <w:rPr>
-          <w:rFonts w:ascii="Times New Roman" w:hAnsi="Times New Roman" w:cs="Times New Roman"/>
-          <w:lang w:val="en-US"/>
-        </w:rPr>
-        <w:t>datasheet</w:t>
+        <w:t xml:space="preserve">[4] </w:t>
+      </w:r>
+      <w:r>
+        <w:rPr>
+          <w:rFonts w:ascii="Times New Roman" w:hAnsi="Times New Roman" w:cs="Times New Roman"/>
+          <w:lang w:val="en-US"/>
+        </w:rPr>
+        <w:t>Arduino code tutorials and examples</w:t>
       </w:r>
       <w:r>
         <w:rPr>
@@ -2446,246 +2691,7 @@
         </w:rPr>
         <w:t xml:space="preserve"> </w:t>
       </w:r>
-      <w:hyperlink r:id="rId9" w:history="1">
-        <w:r>
-          <w:rPr>
-            <w:rStyle w:val="a4"/>
-            <w:rFonts w:ascii="Times New Roman" w:hAnsi="Times New Roman" w:cs="Times New Roman"/>
-            <w:lang w:val="en-US"/>
-          </w:rPr>
-          <w:t>http</w:t>
-        </w:r>
-        <w:r>
-          <w:rPr>
-            <w:rStyle w:val="a4"/>
-            <w:rFonts w:ascii="Times New Roman" w:hAnsi="Times New Roman" w:cs="Times New Roman"/>
-            <w:lang w:val="en-US"/>
-          </w:rPr>
-          <w:t>://</w:t>
-        </w:r>
-        <w:r>
-          <w:rPr>
-            <w:rStyle w:val="a4"/>
-            <w:rFonts w:ascii="Times New Roman" w:hAnsi="Times New Roman" w:cs="Times New Roman"/>
-            <w:lang w:val="en-US"/>
-          </w:rPr>
-          <w:t>datasheets</w:t>
-        </w:r>
-        <w:r>
-          <w:rPr>
-            <w:rStyle w:val="a4"/>
-            <w:rFonts w:ascii="Times New Roman" w:hAnsi="Times New Roman" w:cs="Times New Roman"/>
-            <w:lang w:val="en-US"/>
-          </w:rPr>
-          <w:t>.</w:t>
-        </w:r>
-        <w:r>
-          <w:rPr>
-            <w:rStyle w:val="a4"/>
-            <w:rFonts w:ascii="Times New Roman" w:hAnsi="Times New Roman" w:cs="Times New Roman"/>
-            <w:lang w:val="en-US"/>
-          </w:rPr>
-          <w:t>maximintegrated</w:t>
-        </w:r>
-        <w:r>
-          <w:rPr>
-            <w:rStyle w:val="a4"/>
-            <w:rFonts w:ascii="Times New Roman" w:hAnsi="Times New Roman" w:cs="Times New Roman"/>
-            <w:lang w:val="en-US"/>
-          </w:rPr>
-          <w:t>.</w:t>
-        </w:r>
-        <w:r>
-          <w:rPr>
-            <w:rStyle w:val="a4"/>
-            <w:rFonts w:ascii="Times New Roman" w:hAnsi="Times New Roman" w:cs="Times New Roman"/>
-            <w:lang w:val="en-US"/>
-          </w:rPr>
-          <w:t>com</w:t>
-        </w:r>
-        <w:r>
-          <w:rPr>
-            <w:rStyle w:val="a4"/>
-            <w:rFonts w:ascii="Times New Roman" w:hAnsi="Times New Roman" w:cs="Times New Roman"/>
-            <w:lang w:val="en-US"/>
-          </w:rPr>
-          <w:t>/</w:t>
-        </w:r>
-        <w:r>
-          <w:rPr>
-            <w:rStyle w:val="a4"/>
-            <w:rFonts w:ascii="Times New Roman" w:hAnsi="Times New Roman" w:cs="Times New Roman"/>
-            <w:lang w:val="en-US"/>
-          </w:rPr>
-          <w:t>en</w:t>
-        </w:r>
-        <w:r>
-          <w:rPr>
-            <w:rStyle w:val="a4"/>
-            <w:rFonts w:ascii="Times New Roman" w:hAnsi="Times New Roman" w:cs="Times New Roman"/>
-            <w:lang w:val="en-US"/>
-          </w:rPr>
-          <w:t>/</w:t>
-        </w:r>
-        <w:r>
-          <w:rPr>
-            <w:rStyle w:val="a4"/>
-            <w:rFonts w:ascii="Times New Roman" w:hAnsi="Times New Roman" w:cs="Times New Roman"/>
-            <w:lang w:val="en-US"/>
-          </w:rPr>
-          <w:t>ds</w:t>
-        </w:r>
-        <w:r>
-          <w:rPr>
-            <w:rStyle w:val="a4"/>
-            <w:rFonts w:ascii="Times New Roman" w:hAnsi="Times New Roman" w:cs="Times New Roman"/>
-            <w:lang w:val="en-US"/>
-          </w:rPr>
-          <w:t>/</w:t>
-        </w:r>
-        <w:r>
-          <w:rPr>
-            <w:rStyle w:val="a4"/>
-            <w:rFonts w:ascii="Times New Roman" w:hAnsi="Times New Roman" w:cs="Times New Roman"/>
-            <w:lang w:val="en-US"/>
-          </w:rPr>
-          <w:t>DS</w:t>
-        </w:r>
-        <w:r>
-          <w:rPr>
-            <w:rStyle w:val="a4"/>
-            <w:rFonts w:ascii="Times New Roman" w:hAnsi="Times New Roman" w:cs="Times New Roman"/>
-            <w:lang w:val="en-US"/>
-          </w:rPr>
-          <w:t>1990</w:t>
-        </w:r>
-        <w:r>
-          <w:rPr>
-            <w:rStyle w:val="a4"/>
-            <w:rFonts w:ascii="Times New Roman" w:hAnsi="Times New Roman" w:cs="Times New Roman"/>
-            <w:lang w:val="en-US"/>
-          </w:rPr>
-          <w:t>A</w:t>
-        </w:r>
-        <w:r>
-          <w:rPr>
-            <w:rStyle w:val="a4"/>
-            <w:rFonts w:ascii="Times New Roman" w:hAnsi="Times New Roman" w:cs="Times New Roman"/>
-            <w:lang w:val="en-US"/>
-          </w:rPr>
-          <w:t>.</w:t>
-        </w:r>
-        <w:r>
-          <w:rPr>
-            <w:rStyle w:val="a4"/>
-            <w:rFonts w:ascii="Times New Roman" w:hAnsi="Times New Roman" w:cs="Times New Roman"/>
-            <w:lang w:val="en-US"/>
-          </w:rPr>
-          <w:t>pdf</w:t>
-        </w:r>
-      </w:hyperlink>
-    </w:p>
-    <w:p>
-      <w:pPr>
-        <w:shd w:val="clear" w:color="auto" w:fill="FFFFFF"/>
-        <w:autoSpaceDE w:val="0"/>
-        <w:autoSpaceDN w:val="0"/>
-        <w:adjustRightInd w:val="0"/>
-        <w:spacing w:after="0" w:line="240" w:lineRule="auto"/>
-        <w:rPr>
-          <w:rFonts w:ascii="Times New Roman" w:hAnsi="Times New Roman" w:cs="Times New Roman"/>
-        </w:rPr>
-      </w:pPr>
-      <w:r>
-        <w:rPr>
-          <w:rFonts w:ascii="Times New Roman" w:hAnsi="Times New Roman" w:cs="Times New Roman"/>
-        </w:rPr>
-        <w:lastRenderedPageBreak/>
-        <w:t xml:space="preserve">[3] Копирование ключей </w:t>
-      </w:r>
-      <w:r>
-        <w:rPr>
-          <w:rFonts w:ascii="Times New Roman" w:hAnsi="Times New Roman" w:cs="Times New Roman"/>
-          <w:lang w:val="en-US"/>
-        </w:rPr>
-        <w:t>iButton</w:t>
-      </w:r>
-      <w:r>
-        <w:rPr>
-          <w:rFonts w:ascii="Times New Roman" w:hAnsi="Times New Roman" w:cs="Times New Roman"/>
-        </w:rPr>
-        <w:t xml:space="preserve"> </w:t>
-      </w:r>
-      <w:r>
-        <w:rPr>
-          <w:rFonts w:ascii="Times New Roman" w:hAnsi="Times New Roman" w:cs="Times New Roman"/>
-          <w:lang w:val="en-US"/>
-        </w:rPr>
-        <w:t>DS</w:t>
-      </w:r>
-      <w:r>
-        <w:rPr>
-          <w:rFonts w:ascii="Times New Roman" w:hAnsi="Times New Roman" w:cs="Times New Roman"/>
-        </w:rPr>
-        <w:t>1990</w:t>
-      </w:r>
-      <w:r>
-        <w:rPr>
-          <w:rFonts w:ascii="Times New Roman" w:hAnsi="Times New Roman" w:cs="Times New Roman"/>
-          <w:lang w:val="en-US"/>
-        </w:rPr>
-        <w:t>A</w:t>
-      </w:r>
-      <w:r>
-        <w:rPr>
-          <w:rFonts w:ascii="Times New Roman" w:hAnsi="Times New Roman" w:cs="Times New Roman"/>
-        </w:rPr>
-        <w:t xml:space="preserve"> </w:t>
-      </w:r>
-      <w:hyperlink r:id="rId10" w:history="1">
-        <w:r>
-          <w:rPr>
-            <w:rStyle w:val="a4"/>
-            <w:rFonts w:ascii="Times New Roman" w:hAnsi="Times New Roman" w:cs="Times New Roman"/>
-          </w:rPr>
-          <w:t>http://electromost.com/news/kopirovanie_kljuchej_ibutton_ds1990a/2011-05-04-26</w:t>
-        </w:r>
-      </w:hyperlink>
-    </w:p>
-    <w:p>
-      <w:pPr>
-        <w:shd w:val="clear" w:color="auto" w:fill="FFFFFF"/>
-        <w:autoSpaceDE w:val="0"/>
-        <w:autoSpaceDN w:val="0"/>
-        <w:adjustRightInd w:val="0"/>
-        <w:spacing w:after="0" w:line="240" w:lineRule="auto"/>
-        <w:rPr>
-          <w:rFonts w:ascii="Times New Roman" w:hAnsi="Times New Roman" w:cs="Times New Roman"/>
-          <w:lang w:val="en-US"/>
-        </w:rPr>
-      </w:pPr>
-      <w:r>
-        <w:rPr>
-          <w:rFonts w:ascii="Times New Roman" w:hAnsi="Times New Roman" w:cs="Times New Roman"/>
-          <w:lang w:val="en-US"/>
-        </w:rPr>
-        <w:t xml:space="preserve">[4] </w:t>
-      </w:r>
-      <w:r>
-        <w:rPr>
-          <w:rFonts w:ascii="Times New Roman" w:hAnsi="Times New Roman" w:cs="Times New Roman"/>
-          <w:lang w:val="en-US"/>
-        </w:rPr>
-        <w:t>Arduino code tutorials and examples</w:t>
-      </w:r>
-      <w:r>
-        <w:rPr>
-          <w:rFonts w:ascii="Times New Roman" w:hAnsi="Times New Roman" w:cs="Times New Roman"/>
-          <w:lang w:val="en-US"/>
-        </w:rPr>
-        <w:t xml:space="preserve"> </w:t>
-      </w:r>
-      <w:hyperlink r:id="rId11" w:history="1">
+      <w:hyperlink r:id="rId12" w:history="1">
         <w:r>
           <w:rPr>
             <w:rStyle w:val="a4"/>
@@ -2712,6 +2718,19 @@
           <w:lang w:val="en-US"/>
         </w:rPr>
       </w:pPr>
+      <w:r>
+        <w:rPr>
+          <w:rFonts w:ascii="Times New Roman" w:hAnsi="Times New Roman" w:cs="Times New Roman"/>
+          <w:color w:val="0563C1" w:themeColor="hyperlink"/>
+          <w:u w:val="single"/>
+          <w:lang w:val="en-US"/>
+        </w:rPr>
+        <w:pict>
+          <v:shape id="_x0000_i1025" type="#_x0000_t75" style="width:305.3pt;height:215.4pt">
+            <v:imagedata r:id="rId6" o:title="Графическая-схема-финал"/>
+          </v:shape>
+        </w:pict>
+      </w:r>
     </w:p>
     <w:sectPr>
       <w:pgSz w:w="8391" w:h="11907" w:code="11"/>

--- a/МНСК/СтатьяGIT.docx
+++ b/МНСК/СтатьяGIT.docx
@@ -1732,7 +1732,7 @@
         <w:autoSpaceDN w:val="0"/>
         <w:adjustRightInd w:val="0"/>
         <w:spacing w:after="0" w:line="240" w:lineRule="auto"/>
-        <w:ind w:firstLine="567"/>
+        <w:ind w:firstLine="708"/>
         <w:jc w:val="both"/>
         <w:rPr>
           <w:rFonts w:ascii="Times New Roman" w:eastAsia="Times New Roman" w:hAnsi="Times New Roman" w:cs="Times New Roman"/>
@@ -1786,57 +1786,40 @@
         <w:rPr>
           <w:rFonts w:ascii="Times New Roman" w:eastAsia="Times New Roman" w:hAnsi="Times New Roman" w:cs="Times New Roman"/>
         </w:rPr>
-        <w:t xml:space="preserve"> решает задачу удобных написания, компилирования и загрузки управляющего кода.</w:t>
-      </w:r>
-    </w:p>
-    <w:p>
-      <w:pPr>
-        <w:shd w:val="clear" w:color="auto" w:fill="FFFFFF"/>
-        <w:autoSpaceDE w:val="0"/>
-        <w:autoSpaceDN w:val="0"/>
-        <w:adjustRightInd w:val="0"/>
-        <w:spacing w:after="0" w:line="240" w:lineRule="auto"/>
-        <w:ind w:firstLine="567"/>
-        <w:jc w:val="both"/>
-        <w:rPr>
-          <w:rFonts w:ascii="Times New Roman" w:eastAsia="Times New Roman" w:hAnsi="Times New Roman" w:cs="Times New Roman"/>
-        </w:rPr>
-      </w:pPr>
-    </w:p>
-    <w:p>
-      <w:pPr>
-        <w:shd w:val="clear" w:color="auto" w:fill="FFFFFF"/>
-        <w:autoSpaceDE w:val="0"/>
-        <w:autoSpaceDN w:val="0"/>
-        <w:adjustRightInd w:val="0"/>
-        <w:spacing w:after="0" w:line="240" w:lineRule="auto"/>
-        <w:jc w:val="both"/>
-        <w:rPr>
-          <w:rFonts w:ascii="Times New Roman" w:eastAsia="Times New Roman" w:hAnsi="Times New Roman" w:cs="Times New Roman"/>
-        </w:rPr>
-      </w:pPr>
-    </w:p>
-    <w:p>
-      <w:pPr>
-        <w:shd w:val="clear" w:color="auto" w:fill="FFFFFF"/>
-        <w:autoSpaceDE w:val="0"/>
-        <w:autoSpaceDN w:val="0"/>
-        <w:adjustRightInd w:val="0"/>
-        <w:spacing w:after="0" w:line="240" w:lineRule="auto"/>
-        <w:ind w:firstLine="567"/>
-        <w:jc w:val="both"/>
-        <w:rPr>
-          <w:rFonts w:ascii="Times New Roman" w:eastAsia="Times New Roman" w:hAnsi="Times New Roman" w:cs="Times New Roman"/>
-        </w:rPr>
-      </w:pPr>
-    </w:p>
-    <w:p>
-      <w:pPr>
-        <w:shd w:val="clear" w:color="auto" w:fill="FFFFFF"/>
-        <w:autoSpaceDE w:val="0"/>
-        <w:autoSpaceDN w:val="0"/>
-        <w:adjustRightInd w:val="0"/>
-        <w:spacing w:after="0" w:line="240" w:lineRule="auto"/>
+        <w:t xml:space="preserve"> решает за</w:t>
+      </w:r>
+      <w:bookmarkStart w:id="0" w:name="_GoBack"/>
+      <w:bookmarkEnd w:id="0"/>
+      <w:r>
+        <w:rPr>
+          <w:rFonts w:ascii="Times New Roman" w:eastAsia="Times New Roman" w:hAnsi="Times New Roman" w:cs="Times New Roman"/>
+        </w:rPr>
+        <w:t>дачу удобных написания, компилирования и загрузки управляющего кода.</w:t>
+      </w:r>
+    </w:p>
+    <w:p>
+      <w:pPr>
+        <w:shd w:val="clear" w:color="auto" w:fill="FFFFFF"/>
+        <w:autoSpaceDE w:val="0"/>
+        <w:autoSpaceDN w:val="0"/>
+        <w:adjustRightInd w:val="0"/>
+        <w:spacing w:after="0" w:line="240" w:lineRule="auto"/>
+        <w:ind w:firstLine="567"/>
+        <w:jc w:val="both"/>
+        <w:rPr>
+          <w:rFonts w:ascii="Times New Roman" w:eastAsia="Times New Roman" w:hAnsi="Times New Roman" w:cs="Times New Roman"/>
+          <w:lang w:val="en-US"/>
+        </w:rPr>
+      </w:pPr>
+    </w:p>
+    <w:p>
+      <w:pPr>
+        <w:shd w:val="clear" w:color="auto" w:fill="FFFFFF"/>
+        <w:autoSpaceDE w:val="0"/>
+        <w:autoSpaceDN w:val="0"/>
+        <w:adjustRightInd w:val="0"/>
+        <w:spacing w:after="0" w:line="240" w:lineRule="auto"/>
+        <w:jc w:val="center"/>
         <w:rPr>
           <w:rFonts w:ascii="Times New Roman" w:eastAsia="Times New Roman" w:hAnsi="Times New Roman" w:cs="Times New Roman"/>
         </w:rPr>
@@ -1865,8 +1848,8 @@
             <v:path o:extrusionok="f" gradientshapeok="t" o:connecttype="rect"/>
             <o:lock v:ext="edit" aspectratio="t"/>
           </v:shapetype>
-          <v:shape id="_x0000_i1026" type="#_x0000_t75" style="width:305.3pt;height:215.4pt">
-            <v:imagedata r:id="rId6" o:title="Графическая-схема-финал"/>
+          <v:shape id="_x0000_i1026" type="#_x0000_t75" style="width:305.85pt;height:179.7pt">
+            <v:imagedata r:id="rId6" o:title="rc522_схема_тру_баттон_aфинал"/>
           </v:shape>
         </w:pict>
       </w:r>
@@ -1879,20 +1862,6 @@
         <w:adjustRightInd w:val="0"/>
         <w:spacing w:after="0" w:line="240" w:lineRule="auto"/>
         <w:ind w:firstLine="567"/>
-        <w:jc w:val="both"/>
-        <w:rPr>
-          <w:rFonts w:ascii="Times New Roman" w:eastAsia="Times New Roman" w:hAnsi="Times New Roman" w:cs="Times New Roman"/>
-        </w:rPr>
-      </w:pPr>
-    </w:p>
-    <w:p>
-      <w:pPr>
-        <w:shd w:val="clear" w:color="auto" w:fill="FFFFFF"/>
-        <w:autoSpaceDE w:val="0"/>
-        <w:autoSpaceDN w:val="0"/>
-        <w:adjustRightInd w:val="0"/>
-        <w:spacing w:after="0" w:line="240" w:lineRule="auto"/>
-        <w:ind w:firstLine="567"/>
         <w:jc w:val="center"/>
         <w:rPr>
           <w:rFonts w:ascii="Times New Roman" w:eastAsia="Times New Roman" w:hAnsi="Times New Roman" w:cs="Times New Roman"/>
@@ -1902,16 +1871,728 @@
         <w:rPr>
           <w:rFonts w:ascii="Times New Roman" w:eastAsia="Times New Roman" w:hAnsi="Times New Roman" w:cs="Times New Roman"/>
         </w:rPr>
+        <w:t>Рис. 2. Принципиальная схема</w:t>
+      </w:r>
+    </w:p>
+    <w:p>
+      <w:pPr>
+        <w:shd w:val="clear" w:color="auto" w:fill="FFFFFF"/>
+        <w:autoSpaceDE w:val="0"/>
+        <w:autoSpaceDN w:val="0"/>
+        <w:adjustRightInd w:val="0"/>
+        <w:spacing w:after="0" w:line="240" w:lineRule="auto"/>
+        <w:rPr>
+          <w:rFonts w:ascii="Times New Roman" w:eastAsia="Times New Roman" w:hAnsi="Times New Roman" w:cs="Times New Roman"/>
+        </w:rPr>
+      </w:pPr>
+      <w:r>
+        <w:rPr>
+          <w:rFonts w:ascii="Times New Roman" w:eastAsia="Times New Roman" w:hAnsi="Times New Roman" w:cs="Times New Roman"/>
+        </w:rPr>
+        <w:lastRenderedPageBreak/>
+        <w:pict>
+          <v:shape id="_x0000_i1025" type="#_x0000_t75" style="width:305.3pt;height:215.4pt">
+            <v:imagedata r:id="rId7" o:title="Графическая-схема-финал"/>
+          </v:shape>
+        </w:pict>
+      </w:r>
+    </w:p>
+    <w:p>
+      <w:pPr>
+        <w:shd w:val="clear" w:color="auto" w:fill="FFFFFF"/>
+        <w:autoSpaceDE w:val="0"/>
+        <w:autoSpaceDN w:val="0"/>
+        <w:adjustRightInd w:val="0"/>
+        <w:spacing w:after="0" w:line="240" w:lineRule="auto"/>
+        <w:ind w:firstLine="567"/>
+        <w:jc w:val="both"/>
+        <w:rPr>
+          <w:rFonts w:ascii="Times New Roman" w:eastAsia="Times New Roman" w:hAnsi="Times New Roman" w:cs="Times New Roman"/>
+        </w:rPr>
+      </w:pPr>
+    </w:p>
+    <w:p>
+      <w:pPr>
+        <w:shd w:val="clear" w:color="auto" w:fill="FFFFFF"/>
+        <w:autoSpaceDE w:val="0"/>
+        <w:autoSpaceDN w:val="0"/>
+        <w:adjustRightInd w:val="0"/>
+        <w:spacing w:after="0" w:line="240" w:lineRule="auto"/>
+        <w:ind w:firstLine="567"/>
+        <w:jc w:val="center"/>
+        <w:rPr>
+          <w:rFonts w:ascii="Times New Roman" w:eastAsia="Times New Roman" w:hAnsi="Times New Roman" w:cs="Times New Roman"/>
+        </w:rPr>
+      </w:pPr>
+      <w:r>
+        <w:rPr>
+          <w:rFonts w:ascii="Times New Roman" w:eastAsia="Times New Roman" w:hAnsi="Times New Roman" w:cs="Times New Roman"/>
+        </w:rPr>
         <w:t>Рис. 3</w:t>
       </w:r>
-      <w:bookmarkStart w:id="0" w:name="_GoBack"/>
-      <w:bookmarkEnd w:id="0"/>
       <w:r>
         <w:rPr>
           <w:rFonts w:ascii="Times New Roman" w:eastAsia="Times New Roman" w:hAnsi="Times New Roman" w:cs="Times New Roman"/>
         </w:rPr>
         <w:t>. Внешний вид результата сборки</w:t>
       </w:r>
+    </w:p>
+    <w:p>
+      <w:pPr>
+        <w:shd w:val="clear" w:color="auto" w:fill="FFFFFF"/>
+        <w:autoSpaceDE w:val="0"/>
+        <w:autoSpaceDN w:val="0"/>
+        <w:adjustRightInd w:val="0"/>
+        <w:spacing w:after="0" w:line="240" w:lineRule="auto"/>
+        <w:ind w:firstLine="567"/>
+        <w:jc w:val="both"/>
+        <w:rPr>
+          <w:rFonts w:ascii="Times New Roman" w:eastAsia="Times New Roman" w:hAnsi="Times New Roman" w:cs="Times New Roman"/>
+        </w:rPr>
+      </w:pPr>
+    </w:p>
+    <w:p>
+      <w:pPr>
+        <w:shd w:val="clear" w:color="auto" w:fill="FFFFFF"/>
+        <w:autoSpaceDE w:val="0"/>
+        <w:autoSpaceDN w:val="0"/>
+        <w:adjustRightInd w:val="0"/>
+        <w:spacing w:after="0" w:line="240" w:lineRule="auto"/>
+        <w:ind w:firstLine="567"/>
+        <w:jc w:val="both"/>
+        <w:rPr>
+          <w:rFonts w:ascii="Times New Roman" w:eastAsia="Times New Roman" w:hAnsi="Times New Roman" w:cs="Times New Roman"/>
+        </w:rPr>
+      </w:pPr>
+    </w:p>
+    <w:p>
+      <w:pPr>
+        <w:shd w:val="clear" w:color="auto" w:fill="FFFFFF"/>
+        <w:autoSpaceDE w:val="0"/>
+        <w:autoSpaceDN w:val="0"/>
+        <w:adjustRightInd w:val="0"/>
+        <w:spacing w:after="0" w:line="240" w:lineRule="auto"/>
+        <w:ind w:firstLine="567"/>
+        <w:jc w:val="both"/>
+        <w:rPr>
+          <w:rFonts w:ascii="Times New Roman" w:eastAsia="Times New Roman" w:hAnsi="Times New Roman" w:cs="Times New Roman"/>
+        </w:rPr>
+      </w:pPr>
+    </w:p>
+    <w:p>
+      <w:pPr>
+        <w:shd w:val="clear" w:color="auto" w:fill="FFFFFF"/>
+        <w:autoSpaceDE w:val="0"/>
+        <w:autoSpaceDN w:val="0"/>
+        <w:adjustRightInd w:val="0"/>
+        <w:spacing w:after="0" w:line="240" w:lineRule="auto"/>
+        <w:ind w:firstLine="567"/>
+        <w:jc w:val="both"/>
+        <w:rPr>
+          <w:rFonts w:ascii="Times New Roman" w:eastAsia="Times New Roman" w:hAnsi="Times New Roman" w:cs="Times New Roman"/>
+        </w:rPr>
+      </w:pPr>
+    </w:p>
+    <w:p>
+      <w:pPr>
+        <w:shd w:val="clear" w:color="auto" w:fill="FFFFFF"/>
+        <w:autoSpaceDE w:val="0"/>
+        <w:autoSpaceDN w:val="0"/>
+        <w:adjustRightInd w:val="0"/>
+        <w:spacing w:after="0" w:line="240" w:lineRule="auto"/>
+        <w:ind w:firstLine="567"/>
+        <w:jc w:val="both"/>
+        <w:rPr>
+          <w:rFonts w:ascii="Times New Roman" w:eastAsia="Times New Roman" w:hAnsi="Times New Roman" w:cs="Times New Roman"/>
+        </w:rPr>
+      </w:pPr>
+    </w:p>
+    <w:p>
+      <w:pPr>
+        <w:shd w:val="clear" w:color="auto" w:fill="FFFFFF"/>
+        <w:autoSpaceDE w:val="0"/>
+        <w:autoSpaceDN w:val="0"/>
+        <w:adjustRightInd w:val="0"/>
+        <w:spacing w:after="0" w:line="240" w:lineRule="auto"/>
+        <w:ind w:firstLine="567"/>
+        <w:jc w:val="both"/>
+        <w:rPr>
+          <w:rFonts w:ascii="Times New Roman" w:eastAsia="Times New Roman" w:hAnsi="Times New Roman" w:cs="Times New Roman"/>
+        </w:rPr>
+      </w:pPr>
+    </w:p>
+    <w:p>
+      <w:pPr>
+        <w:shd w:val="clear" w:color="auto" w:fill="FFFFFF"/>
+        <w:autoSpaceDE w:val="0"/>
+        <w:autoSpaceDN w:val="0"/>
+        <w:adjustRightInd w:val="0"/>
+        <w:spacing w:after="0" w:line="240" w:lineRule="auto"/>
+        <w:ind w:firstLine="567"/>
+        <w:jc w:val="both"/>
+        <w:rPr>
+          <w:rFonts w:ascii="Times New Roman" w:eastAsia="Times New Roman" w:hAnsi="Times New Roman" w:cs="Times New Roman"/>
+        </w:rPr>
+      </w:pPr>
+    </w:p>
+    <w:p>
+      <w:pPr>
+        <w:shd w:val="clear" w:color="auto" w:fill="FFFFFF"/>
+        <w:autoSpaceDE w:val="0"/>
+        <w:autoSpaceDN w:val="0"/>
+        <w:adjustRightInd w:val="0"/>
+        <w:spacing w:after="0" w:line="240" w:lineRule="auto"/>
+        <w:ind w:firstLine="567"/>
+        <w:jc w:val="both"/>
+        <w:rPr>
+          <w:rFonts w:ascii="Times New Roman" w:eastAsia="Times New Roman" w:hAnsi="Times New Roman" w:cs="Times New Roman"/>
+        </w:rPr>
+      </w:pPr>
+    </w:p>
+    <w:p>
+      <w:pPr>
+        <w:shd w:val="clear" w:color="auto" w:fill="FFFFFF"/>
+        <w:autoSpaceDE w:val="0"/>
+        <w:autoSpaceDN w:val="0"/>
+        <w:adjustRightInd w:val="0"/>
+        <w:spacing w:after="0" w:line="240" w:lineRule="auto"/>
+        <w:ind w:firstLine="567"/>
+        <w:jc w:val="both"/>
+        <w:rPr>
+          <w:rFonts w:ascii="Times New Roman" w:eastAsia="Times New Roman" w:hAnsi="Times New Roman" w:cs="Times New Roman"/>
+        </w:rPr>
+      </w:pPr>
+    </w:p>
+    <w:p>
+      <w:pPr>
+        <w:shd w:val="clear" w:color="auto" w:fill="FFFFFF"/>
+        <w:autoSpaceDE w:val="0"/>
+        <w:autoSpaceDN w:val="0"/>
+        <w:adjustRightInd w:val="0"/>
+        <w:spacing w:after="0" w:line="240" w:lineRule="auto"/>
+        <w:ind w:firstLine="567"/>
+        <w:jc w:val="both"/>
+        <w:rPr>
+          <w:rFonts w:ascii="Times New Roman" w:eastAsia="Times New Roman" w:hAnsi="Times New Roman" w:cs="Times New Roman"/>
+        </w:rPr>
+      </w:pPr>
+    </w:p>
+    <w:p>
+      <w:pPr>
+        <w:shd w:val="clear" w:color="auto" w:fill="FFFFFF"/>
+        <w:autoSpaceDE w:val="0"/>
+        <w:autoSpaceDN w:val="0"/>
+        <w:adjustRightInd w:val="0"/>
+        <w:spacing w:after="0" w:line="240" w:lineRule="auto"/>
+        <w:ind w:firstLine="567"/>
+        <w:jc w:val="both"/>
+        <w:rPr>
+          <w:rFonts w:ascii="Times New Roman" w:eastAsia="Times New Roman" w:hAnsi="Times New Roman" w:cs="Times New Roman"/>
+        </w:rPr>
+      </w:pPr>
+    </w:p>
+    <w:p>
+      <w:pPr>
+        <w:shd w:val="clear" w:color="auto" w:fill="FFFFFF"/>
+        <w:autoSpaceDE w:val="0"/>
+        <w:autoSpaceDN w:val="0"/>
+        <w:adjustRightInd w:val="0"/>
+        <w:spacing w:after="0" w:line="240" w:lineRule="auto"/>
+        <w:ind w:firstLine="567"/>
+        <w:jc w:val="both"/>
+        <w:rPr>
+          <w:rFonts w:ascii="Times New Roman" w:eastAsia="Times New Roman" w:hAnsi="Times New Roman" w:cs="Times New Roman"/>
+        </w:rPr>
+      </w:pPr>
+    </w:p>
+    <w:p>
+      <w:pPr>
+        <w:shd w:val="clear" w:color="auto" w:fill="FFFFFF"/>
+        <w:autoSpaceDE w:val="0"/>
+        <w:autoSpaceDN w:val="0"/>
+        <w:adjustRightInd w:val="0"/>
+        <w:spacing w:after="0" w:line="240" w:lineRule="auto"/>
+        <w:ind w:firstLine="567"/>
+        <w:jc w:val="both"/>
+        <w:rPr>
+          <w:rFonts w:ascii="Times New Roman" w:eastAsia="Times New Roman" w:hAnsi="Times New Roman" w:cs="Times New Roman"/>
+        </w:rPr>
+      </w:pPr>
+    </w:p>
+    <w:p>
+      <w:pPr>
+        <w:shd w:val="clear" w:color="auto" w:fill="FFFFFF"/>
+        <w:autoSpaceDE w:val="0"/>
+        <w:autoSpaceDN w:val="0"/>
+        <w:adjustRightInd w:val="0"/>
+        <w:spacing w:after="0" w:line="240" w:lineRule="auto"/>
+        <w:ind w:firstLine="567"/>
+        <w:jc w:val="both"/>
+        <w:rPr>
+          <w:rFonts w:ascii="Times New Roman" w:eastAsia="Times New Roman" w:hAnsi="Times New Roman" w:cs="Times New Roman"/>
+        </w:rPr>
+      </w:pPr>
+    </w:p>
+    <w:p>
+      <w:pPr>
+        <w:shd w:val="clear" w:color="auto" w:fill="FFFFFF"/>
+        <w:autoSpaceDE w:val="0"/>
+        <w:autoSpaceDN w:val="0"/>
+        <w:adjustRightInd w:val="0"/>
+        <w:spacing w:after="0" w:line="240" w:lineRule="auto"/>
+        <w:ind w:firstLine="567"/>
+        <w:jc w:val="both"/>
+        <w:rPr>
+          <w:rFonts w:ascii="Times New Roman" w:eastAsia="Times New Roman" w:hAnsi="Times New Roman" w:cs="Times New Roman"/>
+        </w:rPr>
+      </w:pPr>
+    </w:p>
+    <w:p>
+      <w:pPr>
+        <w:shd w:val="clear" w:color="auto" w:fill="FFFFFF"/>
+        <w:autoSpaceDE w:val="0"/>
+        <w:autoSpaceDN w:val="0"/>
+        <w:adjustRightInd w:val="0"/>
+        <w:spacing w:after="0" w:line="240" w:lineRule="auto"/>
+        <w:ind w:firstLine="567"/>
+        <w:jc w:val="both"/>
+        <w:rPr>
+          <w:rFonts w:ascii="Times New Roman" w:eastAsia="Times New Roman" w:hAnsi="Times New Roman" w:cs="Times New Roman"/>
+        </w:rPr>
+      </w:pPr>
+    </w:p>
+    <w:p>
+      <w:pPr>
+        <w:shd w:val="clear" w:color="auto" w:fill="FFFFFF"/>
+        <w:autoSpaceDE w:val="0"/>
+        <w:autoSpaceDN w:val="0"/>
+        <w:adjustRightInd w:val="0"/>
+        <w:spacing w:after="0" w:line="240" w:lineRule="auto"/>
+        <w:ind w:firstLine="567"/>
+        <w:jc w:val="both"/>
+        <w:rPr>
+          <w:rFonts w:ascii="Times New Roman" w:eastAsia="Times New Roman" w:hAnsi="Times New Roman" w:cs="Times New Roman"/>
+        </w:rPr>
+      </w:pPr>
+    </w:p>
+    <w:p>
+      <w:pPr>
+        <w:shd w:val="clear" w:color="auto" w:fill="FFFFFF"/>
+        <w:autoSpaceDE w:val="0"/>
+        <w:autoSpaceDN w:val="0"/>
+        <w:adjustRightInd w:val="0"/>
+        <w:spacing w:after="0" w:line="240" w:lineRule="auto"/>
+        <w:ind w:firstLine="567"/>
+        <w:jc w:val="both"/>
+        <w:rPr>
+          <w:rFonts w:ascii="Times New Roman" w:eastAsia="Times New Roman" w:hAnsi="Times New Roman" w:cs="Times New Roman"/>
+        </w:rPr>
+      </w:pPr>
+    </w:p>
+    <w:p>
+      <w:pPr>
+        <w:shd w:val="clear" w:color="auto" w:fill="FFFFFF"/>
+        <w:autoSpaceDE w:val="0"/>
+        <w:autoSpaceDN w:val="0"/>
+        <w:adjustRightInd w:val="0"/>
+        <w:spacing w:after="0" w:line="240" w:lineRule="auto"/>
+        <w:ind w:firstLine="567"/>
+        <w:jc w:val="both"/>
+        <w:rPr>
+          <w:rFonts w:ascii="Times New Roman" w:eastAsia="Times New Roman" w:hAnsi="Times New Roman" w:cs="Times New Roman"/>
+        </w:rPr>
+      </w:pPr>
+    </w:p>
+    <w:p>
+      <w:pPr>
+        <w:shd w:val="clear" w:color="auto" w:fill="FFFFFF"/>
+        <w:autoSpaceDE w:val="0"/>
+        <w:autoSpaceDN w:val="0"/>
+        <w:adjustRightInd w:val="0"/>
+        <w:spacing w:after="0" w:line="240" w:lineRule="auto"/>
+        <w:jc w:val="both"/>
+        <w:rPr>
+          <w:rFonts w:ascii="Times New Roman" w:eastAsia="Times New Roman" w:hAnsi="Times New Roman" w:cs="Times New Roman"/>
+        </w:rPr>
+      </w:pPr>
+    </w:p>
+    <w:p>
+      <w:pPr>
+        <w:shd w:val="clear" w:color="auto" w:fill="FFFFFF"/>
+        <w:autoSpaceDE w:val="0"/>
+        <w:autoSpaceDN w:val="0"/>
+        <w:adjustRightInd w:val="0"/>
+        <w:spacing w:after="0" w:line="240" w:lineRule="auto"/>
+        <w:ind w:firstLine="567"/>
+        <w:jc w:val="both"/>
+        <w:rPr>
+          <w:rFonts w:ascii="Times New Roman" w:eastAsia="Times New Roman" w:hAnsi="Times New Roman" w:cs="Times New Roman"/>
+        </w:rPr>
+      </w:pPr>
+    </w:p>
+    <w:p>
+      <w:pPr>
+        <w:shd w:val="clear" w:color="auto" w:fill="FFFFFF"/>
+        <w:autoSpaceDE w:val="0"/>
+        <w:autoSpaceDN w:val="0"/>
+        <w:adjustRightInd w:val="0"/>
+        <w:spacing w:after="0" w:line="240" w:lineRule="auto"/>
+        <w:ind w:firstLine="567"/>
+        <w:jc w:val="both"/>
+        <w:rPr>
+          <w:rFonts w:ascii="Times New Roman" w:eastAsia="Times New Roman" w:hAnsi="Times New Roman" w:cs="Times New Roman"/>
+        </w:rPr>
+      </w:pPr>
+    </w:p>
+    <w:p>
+      <w:pPr>
+        <w:shd w:val="clear" w:color="auto" w:fill="FFFFFF"/>
+        <w:autoSpaceDE w:val="0"/>
+        <w:autoSpaceDN w:val="0"/>
+        <w:adjustRightInd w:val="0"/>
+        <w:spacing w:after="0" w:line="240" w:lineRule="auto"/>
+        <w:ind w:firstLine="567"/>
+        <w:jc w:val="both"/>
+        <w:rPr>
+          <w:rFonts w:ascii="Times New Roman" w:eastAsia="Times New Roman" w:hAnsi="Times New Roman" w:cs="Times New Roman"/>
+        </w:rPr>
+      </w:pPr>
+    </w:p>
+    <w:p>
+      <w:pPr>
+        <w:shd w:val="clear" w:color="auto" w:fill="FFFFFF"/>
+        <w:autoSpaceDE w:val="0"/>
+        <w:autoSpaceDN w:val="0"/>
+        <w:adjustRightInd w:val="0"/>
+        <w:spacing w:after="0" w:line="240" w:lineRule="auto"/>
+        <w:ind w:firstLine="567"/>
+        <w:jc w:val="both"/>
+        <w:rPr>
+          <w:rFonts w:ascii="Times New Roman" w:eastAsia="Times New Roman" w:hAnsi="Times New Roman" w:cs="Times New Roman"/>
+        </w:rPr>
+      </w:pPr>
+    </w:p>
+    <w:p>
+      <w:pPr>
+        <w:shd w:val="clear" w:color="auto" w:fill="FFFFFF"/>
+        <w:autoSpaceDE w:val="0"/>
+        <w:autoSpaceDN w:val="0"/>
+        <w:adjustRightInd w:val="0"/>
+        <w:spacing w:after="0" w:line="240" w:lineRule="auto"/>
+        <w:ind w:firstLine="567"/>
+        <w:jc w:val="both"/>
+        <w:rPr>
+          <w:rFonts w:ascii="Times New Roman" w:eastAsia="Times New Roman" w:hAnsi="Times New Roman" w:cs="Times New Roman"/>
+        </w:rPr>
+      </w:pPr>
+    </w:p>
+    <w:p>
+      <w:pPr>
+        <w:shd w:val="clear" w:color="auto" w:fill="FFFFFF"/>
+        <w:autoSpaceDE w:val="0"/>
+        <w:autoSpaceDN w:val="0"/>
+        <w:adjustRightInd w:val="0"/>
+        <w:spacing w:after="0" w:line="240" w:lineRule="auto"/>
+        <w:ind w:firstLine="567"/>
+        <w:jc w:val="both"/>
+        <w:rPr>
+          <w:rFonts w:ascii="Times New Roman" w:eastAsia="Times New Roman" w:hAnsi="Times New Roman" w:cs="Times New Roman"/>
+        </w:rPr>
+      </w:pPr>
+    </w:p>
+    <w:p>
+      <w:pPr>
+        <w:shd w:val="clear" w:color="auto" w:fill="FFFFFF"/>
+        <w:autoSpaceDE w:val="0"/>
+        <w:autoSpaceDN w:val="0"/>
+        <w:adjustRightInd w:val="0"/>
+        <w:spacing w:after="0" w:line="240" w:lineRule="auto"/>
+        <w:ind w:firstLine="567"/>
+        <w:jc w:val="both"/>
+        <w:rPr>
+          <w:rFonts w:ascii="Times New Roman" w:eastAsia="Times New Roman" w:hAnsi="Times New Roman" w:cs="Times New Roman"/>
+        </w:rPr>
+      </w:pPr>
+    </w:p>
+    <w:p>
+      <w:pPr>
+        <w:shd w:val="clear" w:color="auto" w:fill="FFFFFF"/>
+        <w:autoSpaceDE w:val="0"/>
+        <w:autoSpaceDN w:val="0"/>
+        <w:adjustRightInd w:val="0"/>
+        <w:spacing w:after="0" w:line="240" w:lineRule="auto"/>
+        <w:ind w:firstLine="567"/>
+        <w:jc w:val="both"/>
+        <w:rPr>
+          <w:rFonts w:ascii="Times New Roman" w:eastAsia="Times New Roman" w:hAnsi="Times New Roman" w:cs="Times New Roman"/>
+        </w:rPr>
+      </w:pPr>
+    </w:p>
+    <w:p>
+      <w:pPr>
+        <w:shd w:val="clear" w:color="auto" w:fill="FFFFFF"/>
+        <w:autoSpaceDE w:val="0"/>
+        <w:autoSpaceDN w:val="0"/>
+        <w:adjustRightInd w:val="0"/>
+        <w:spacing w:after="0" w:line="240" w:lineRule="auto"/>
+        <w:ind w:firstLine="567"/>
+        <w:jc w:val="both"/>
+        <w:rPr>
+          <w:rFonts w:ascii="Times New Roman" w:eastAsia="Times New Roman" w:hAnsi="Times New Roman" w:cs="Times New Roman"/>
+        </w:rPr>
+      </w:pPr>
+    </w:p>
+    <w:p>
+      <w:pPr>
+        <w:shd w:val="clear" w:color="auto" w:fill="FFFFFF"/>
+        <w:autoSpaceDE w:val="0"/>
+        <w:autoSpaceDN w:val="0"/>
+        <w:adjustRightInd w:val="0"/>
+        <w:spacing w:after="0" w:line="240" w:lineRule="auto"/>
+        <w:ind w:firstLine="567"/>
+        <w:jc w:val="both"/>
+        <w:rPr>
+          <w:rFonts w:ascii="Times New Roman" w:eastAsia="Times New Roman" w:hAnsi="Times New Roman" w:cs="Times New Roman"/>
+        </w:rPr>
+      </w:pPr>
+    </w:p>
+    <w:p>
+      <w:pPr>
+        <w:shd w:val="clear" w:color="auto" w:fill="FFFFFF"/>
+        <w:autoSpaceDE w:val="0"/>
+        <w:autoSpaceDN w:val="0"/>
+        <w:adjustRightInd w:val="0"/>
+        <w:spacing w:after="0" w:line="240" w:lineRule="auto"/>
+        <w:ind w:firstLine="567"/>
+        <w:jc w:val="both"/>
+        <w:rPr>
+          <w:rFonts w:ascii="Times New Roman" w:eastAsia="Times New Roman" w:hAnsi="Times New Roman" w:cs="Times New Roman"/>
+        </w:rPr>
+      </w:pPr>
+    </w:p>
+    <w:p>
+      <w:pPr>
+        <w:shd w:val="clear" w:color="auto" w:fill="FFFFFF"/>
+        <w:autoSpaceDE w:val="0"/>
+        <w:autoSpaceDN w:val="0"/>
+        <w:adjustRightInd w:val="0"/>
+        <w:spacing w:after="0" w:line="240" w:lineRule="auto"/>
+        <w:ind w:firstLine="567"/>
+        <w:jc w:val="both"/>
+        <w:rPr>
+          <w:rFonts w:ascii="Times New Roman" w:eastAsia="Times New Roman" w:hAnsi="Times New Roman" w:cs="Times New Roman"/>
+        </w:rPr>
+      </w:pPr>
+    </w:p>
+    <w:p>
+      <w:pPr>
+        <w:shd w:val="clear" w:color="auto" w:fill="FFFFFF"/>
+        <w:autoSpaceDE w:val="0"/>
+        <w:autoSpaceDN w:val="0"/>
+        <w:adjustRightInd w:val="0"/>
+        <w:spacing w:after="0" w:line="240" w:lineRule="auto"/>
+        <w:ind w:firstLine="567"/>
+        <w:jc w:val="both"/>
+        <w:rPr>
+          <w:rFonts w:ascii="Times New Roman" w:eastAsia="Times New Roman" w:hAnsi="Times New Roman" w:cs="Times New Roman"/>
+        </w:rPr>
+      </w:pPr>
+    </w:p>
+    <w:p>
+      <w:pPr>
+        <w:shd w:val="clear" w:color="auto" w:fill="FFFFFF"/>
+        <w:autoSpaceDE w:val="0"/>
+        <w:autoSpaceDN w:val="0"/>
+        <w:adjustRightInd w:val="0"/>
+        <w:spacing w:after="0" w:line="240" w:lineRule="auto"/>
+        <w:ind w:firstLine="567"/>
+        <w:jc w:val="both"/>
+        <w:rPr>
+          <w:rFonts w:ascii="Times New Roman" w:eastAsia="Times New Roman" w:hAnsi="Times New Roman" w:cs="Times New Roman"/>
+        </w:rPr>
+      </w:pPr>
+    </w:p>
+    <w:p>
+      <w:pPr>
+        <w:shd w:val="clear" w:color="auto" w:fill="FFFFFF"/>
+        <w:autoSpaceDE w:val="0"/>
+        <w:autoSpaceDN w:val="0"/>
+        <w:adjustRightInd w:val="0"/>
+        <w:spacing w:after="0" w:line="240" w:lineRule="auto"/>
+        <w:ind w:firstLine="567"/>
+        <w:jc w:val="both"/>
+        <w:rPr>
+          <w:rFonts w:ascii="Times New Roman" w:eastAsia="Times New Roman" w:hAnsi="Times New Roman" w:cs="Times New Roman"/>
+        </w:rPr>
+      </w:pPr>
+    </w:p>
+    <w:p>
+      <w:pPr>
+        <w:shd w:val="clear" w:color="auto" w:fill="FFFFFF"/>
+        <w:autoSpaceDE w:val="0"/>
+        <w:autoSpaceDN w:val="0"/>
+        <w:adjustRightInd w:val="0"/>
+        <w:spacing w:after="0" w:line="240" w:lineRule="auto"/>
+        <w:ind w:firstLine="567"/>
+        <w:jc w:val="both"/>
+        <w:rPr>
+          <w:rFonts w:ascii="Times New Roman" w:eastAsia="Times New Roman" w:hAnsi="Times New Roman" w:cs="Times New Roman"/>
+        </w:rPr>
+      </w:pPr>
+    </w:p>
+    <w:p>
+      <w:pPr>
+        <w:shd w:val="clear" w:color="auto" w:fill="FFFFFF"/>
+        <w:autoSpaceDE w:val="0"/>
+        <w:autoSpaceDN w:val="0"/>
+        <w:adjustRightInd w:val="0"/>
+        <w:spacing w:after="0" w:line="240" w:lineRule="auto"/>
+        <w:ind w:firstLine="567"/>
+        <w:jc w:val="both"/>
+        <w:rPr>
+          <w:rFonts w:ascii="Times New Roman" w:eastAsia="Times New Roman" w:hAnsi="Times New Roman" w:cs="Times New Roman"/>
+        </w:rPr>
+      </w:pPr>
+    </w:p>
+    <w:p>
+      <w:pPr>
+        <w:shd w:val="clear" w:color="auto" w:fill="FFFFFF"/>
+        <w:autoSpaceDE w:val="0"/>
+        <w:autoSpaceDN w:val="0"/>
+        <w:adjustRightInd w:val="0"/>
+        <w:spacing w:after="0" w:line="240" w:lineRule="auto"/>
+        <w:ind w:firstLine="567"/>
+        <w:jc w:val="both"/>
+        <w:rPr>
+          <w:rFonts w:ascii="Times New Roman" w:eastAsia="Times New Roman" w:hAnsi="Times New Roman" w:cs="Times New Roman"/>
+        </w:rPr>
+      </w:pPr>
+    </w:p>
+    <w:p>
+      <w:pPr>
+        <w:shd w:val="clear" w:color="auto" w:fill="FFFFFF"/>
+        <w:autoSpaceDE w:val="0"/>
+        <w:autoSpaceDN w:val="0"/>
+        <w:adjustRightInd w:val="0"/>
+        <w:spacing w:after="0" w:line="240" w:lineRule="auto"/>
+        <w:ind w:firstLine="567"/>
+        <w:jc w:val="both"/>
+        <w:rPr>
+          <w:rFonts w:ascii="Times New Roman" w:eastAsia="Times New Roman" w:hAnsi="Times New Roman" w:cs="Times New Roman"/>
+        </w:rPr>
+      </w:pPr>
+    </w:p>
+    <w:p>
+      <w:pPr>
+        <w:shd w:val="clear" w:color="auto" w:fill="FFFFFF"/>
+        <w:autoSpaceDE w:val="0"/>
+        <w:autoSpaceDN w:val="0"/>
+        <w:adjustRightInd w:val="0"/>
+        <w:spacing w:after="0" w:line="240" w:lineRule="auto"/>
+        <w:ind w:firstLine="567"/>
+        <w:jc w:val="both"/>
+        <w:rPr>
+          <w:rFonts w:ascii="Times New Roman" w:eastAsia="Times New Roman" w:hAnsi="Times New Roman" w:cs="Times New Roman"/>
+        </w:rPr>
+      </w:pPr>
+    </w:p>
+    <w:p>
+      <w:pPr>
+        <w:shd w:val="clear" w:color="auto" w:fill="FFFFFF"/>
+        <w:autoSpaceDE w:val="0"/>
+        <w:autoSpaceDN w:val="0"/>
+        <w:adjustRightInd w:val="0"/>
+        <w:spacing w:after="0" w:line="240" w:lineRule="auto"/>
+        <w:ind w:firstLine="567"/>
+        <w:jc w:val="both"/>
+        <w:rPr>
+          <w:rFonts w:ascii="Times New Roman" w:eastAsia="Times New Roman" w:hAnsi="Times New Roman" w:cs="Times New Roman"/>
+        </w:rPr>
+      </w:pPr>
+    </w:p>
+    <w:p>
+      <w:pPr>
+        <w:shd w:val="clear" w:color="auto" w:fill="FFFFFF"/>
+        <w:autoSpaceDE w:val="0"/>
+        <w:autoSpaceDN w:val="0"/>
+        <w:adjustRightInd w:val="0"/>
+        <w:spacing w:after="0" w:line="240" w:lineRule="auto"/>
+        <w:ind w:firstLine="567"/>
+        <w:jc w:val="both"/>
+        <w:rPr>
+          <w:rFonts w:ascii="Times New Roman" w:eastAsia="Times New Roman" w:hAnsi="Times New Roman" w:cs="Times New Roman"/>
+        </w:rPr>
+      </w:pPr>
+    </w:p>
+    <w:p>
+      <w:pPr>
+        <w:shd w:val="clear" w:color="auto" w:fill="FFFFFF"/>
+        <w:autoSpaceDE w:val="0"/>
+        <w:autoSpaceDN w:val="0"/>
+        <w:adjustRightInd w:val="0"/>
+        <w:spacing w:after="0" w:line="240" w:lineRule="auto"/>
+        <w:ind w:firstLine="567"/>
+        <w:jc w:val="both"/>
+        <w:rPr>
+          <w:rFonts w:ascii="Times New Roman" w:eastAsia="Times New Roman" w:hAnsi="Times New Roman" w:cs="Times New Roman"/>
+        </w:rPr>
+      </w:pPr>
+    </w:p>
+    <w:p>
+      <w:pPr>
+        <w:shd w:val="clear" w:color="auto" w:fill="FFFFFF"/>
+        <w:autoSpaceDE w:val="0"/>
+        <w:autoSpaceDN w:val="0"/>
+        <w:adjustRightInd w:val="0"/>
+        <w:spacing w:after="0" w:line="240" w:lineRule="auto"/>
+        <w:ind w:firstLine="567"/>
+        <w:jc w:val="both"/>
+        <w:rPr>
+          <w:rFonts w:ascii="Times New Roman" w:eastAsia="Times New Roman" w:hAnsi="Times New Roman" w:cs="Times New Roman"/>
+        </w:rPr>
+      </w:pPr>
+    </w:p>
+    <w:p>
+      <w:pPr>
+        <w:shd w:val="clear" w:color="auto" w:fill="FFFFFF"/>
+        <w:autoSpaceDE w:val="0"/>
+        <w:autoSpaceDN w:val="0"/>
+        <w:adjustRightInd w:val="0"/>
+        <w:spacing w:after="0" w:line="240" w:lineRule="auto"/>
+        <w:ind w:firstLine="567"/>
+        <w:jc w:val="both"/>
+        <w:rPr>
+          <w:rFonts w:ascii="Times New Roman" w:eastAsia="Times New Roman" w:hAnsi="Times New Roman" w:cs="Times New Roman"/>
+        </w:rPr>
+      </w:pPr>
+    </w:p>
+    <w:p>
+      <w:pPr>
+        <w:shd w:val="clear" w:color="auto" w:fill="FFFFFF"/>
+        <w:autoSpaceDE w:val="0"/>
+        <w:autoSpaceDN w:val="0"/>
+        <w:adjustRightInd w:val="0"/>
+        <w:spacing w:after="0" w:line="240" w:lineRule="auto"/>
+        <w:ind w:firstLine="567"/>
+        <w:jc w:val="both"/>
+        <w:rPr>
+          <w:rFonts w:ascii="Times New Roman" w:eastAsia="Times New Roman" w:hAnsi="Times New Roman" w:cs="Times New Roman"/>
+        </w:rPr>
+      </w:pPr>
+    </w:p>
+    <w:p>
+      <w:pPr>
+        <w:shd w:val="clear" w:color="auto" w:fill="FFFFFF"/>
+        <w:autoSpaceDE w:val="0"/>
+        <w:autoSpaceDN w:val="0"/>
+        <w:adjustRightInd w:val="0"/>
+        <w:spacing w:after="0" w:line="240" w:lineRule="auto"/>
+        <w:ind w:firstLine="567"/>
+        <w:jc w:val="both"/>
+        <w:rPr>
+          <w:rFonts w:ascii="Times New Roman" w:eastAsia="Times New Roman" w:hAnsi="Times New Roman" w:cs="Times New Roman"/>
+        </w:rPr>
+      </w:pPr>
     </w:p>
     <w:p>
       <w:pPr>
@@ -2079,6 +2760,7 @@
           <w:sz w:val="22"/>
           <w:szCs w:val="22"/>
         </w:rPr>
+        <w:lastRenderedPageBreak/>
         <w:t xml:space="preserve">Литература и примечания: </w:t>
       </w:r>
     </w:p>
@@ -2106,11 +2788,13 @@
         <w:rPr>
           <w:rStyle w:val="a4"/>
           <w:rFonts w:ascii="Times New Roman" w:hAnsi="Times New Roman" w:cs="Times New Roman"/>
-        </w:rPr>
-      </w:pPr>
-      <w:r>
-        <w:rPr>
-          <w:rFonts w:ascii="Times New Roman" w:hAnsi="Times New Roman" w:cs="Times New Roman"/>
+          <w:lang w:val="en-US"/>
+        </w:rPr>
+      </w:pPr>
+      <w:r>
+        <w:rPr>
+          <w:rFonts w:ascii="Times New Roman" w:hAnsi="Times New Roman" w:cs="Times New Roman"/>
+          <w:lang w:val="en-US"/>
         </w:rPr>
         <w:t xml:space="preserve">[1] </w:t>
       </w:r>
@@ -2124,183 +2808,11 @@
       <w:r>
         <w:rPr>
           <w:rFonts w:ascii="Times New Roman" w:hAnsi="Times New Roman" w:cs="Times New Roman"/>
+          <w:lang w:val="en-US"/>
         </w:rPr>
         <w:t xml:space="preserve"> </w:t>
       </w:r>
-      <w:hyperlink r:id="rId7" w:history="1">
-        <w:r>
-          <w:rPr>
-            <w:rStyle w:val="a4"/>
-            <w:rFonts w:ascii="Times New Roman" w:hAnsi="Times New Roman" w:cs="Times New Roman"/>
-            <w:lang w:val="en-US"/>
-          </w:rPr>
-          <w:t>http</w:t>
-        </w:r>
-        <w:r>
-          <w:rPr>
-            <w:rStyle w:val="a4"/>
-            <w:rFonts w:ascii="Times New Roman" w:hAnsi="Times New Roman" w:cs="Times New Roman"/>
-          </w:rPr>
-          <w:t>://</w:t>
-        </w:r>
-        <w:r>
-          <w:rPr>
-            <w:rStyle w:val="a4"/>
-            <w:rFonts w:ascii="Times New Roman" w:hAnsi="Times New Roman" w:cs="Times New Roman"/>
-            <w:lang w:val="en-US"/>
-          </w:rPr>
-          <w:t>www</w:t>
-        </w:r>
-        <w:r>
-          <w:rPr>
-            <w:rStyle w:val="a4"/>
-            <w:rFonts w:ascii="Times New Roman" w:hAnsi="Times New Roman" w:cs="Times New Roman"/>
-          </w:rPr>
-          <w:t>.</w:t>
-        </w:r>
-        <w:r>
-          <w:rPr>
-            <w:rStyle w:val="a4"/>
-            <w:rFonts w:ascii="Times New Roman" w:hAnsi="Times New Roman" w:cs="Times New Roman"/>
-            <w:lang w:val="en-US"/>
-          </w:rPr>
-          <w:t>ibutton</w:t>
-        </w:r>
-        <w:r>
-          <w:rPr>
-            <w:rStyle w:val="a4"/>
-            <w:rFonts w:ascii="Times New Roman" w:hAnsi="Times New Roman" w:cs="Times New Roman"/>
-          </w:rPr>
-          <w:t>.</w:t>
-        </w:r>
-        <w:r>
-          <w:rPr>
-            <w:rStyle w:val="a4"/>
-            <w:rFonts w:ascii="Times New Roman" w:hAnsi="Times New Roman" w:cs="Times New Roman"/>
-            <w:lang w:val="en-US"/>
-          </w:rPr>
-          <w:t>ru</w:t>
-        </w:r>
-        <w:r>
-          <w:rPr>
-            <w:rStyle w:val="a4"/>
-            <w:rFonts w:ascii="Times New Roman" w:hAnsi="Times New Roman" w:cs="Times New Roman"/>
-          </w:rPr>
-          <w:t>/</w:t>
-        </w:r>
-        <w:r>
-          <w:rPr>
-            <w:rStyle w:val="a4"/>
-            <w:rFonts w:ascii="Times New Roman" w:hAnsi="Times New Roman" w:cs="Times New Roman"/>
-            <w:lang w:val="en-US"/>
-          </w:rPr>
-          <w:t>about</w:t>
-        </w:r>
-        <w:r>
-          <w:rPr>
-            <w:rStyle w:val="a4"/>
-            <w:rFonts w:ascii="Times New Roman" w:hAnsi="Times New Roman" w:cs="Times New Roman"/>
-          </w:rPr>
-          <w:t>/</w:t>
-        </w:r>
-        <w:r>
-          <w:rPr>
-            <w:rStyle w:val="a4"/>
-            <w:rFonts w:ascii="Times New Roman" w:hAnsi="Times New Roman" w:cs="Times New Roman"/>
-            <w:lang w:val="en-US"/>
-          </w:rPr>
-          <w:t>info</w:t>
-        </w:r>
-        <w:r>
-          <w:rPr>
-            <w:rStyle w:val="a4"/>
-            <w:rFonts w:ascii="Times New Roman" w:hAnsi="Times New Roman" w:cs="Times New Roman"/>
-          </w:rPr>
-          <w:t>/</w:t>
-        </w:r>
-      </w:hyperlink>
-    </w:p>
-    <w:p>
-      <w:pPr>
-        <w:shd w:val="clear" w:color="auto" w:fill="FFFFFF"/>
-        <w:autoSpaceDE w:val="0"/>
-        <w:autoSpaceDN w:val="0"/>
-        <w:adjustRightInd w:val="0"/>
-        <w:spacing w:after="0" w:line="240" w:lineRule="auto"/>
-        <w:jc w:val="both"/>
-        <w:rPr>
-          <w:rStyle w:val="a4"/>
-          <w:rFonts w:ascii="Times New Roman" w:hAnsi="Times New Roman" w:cs="Times New Roman"/>
-          <w:lang w:val="en-US"/>
-        </w:rPr>
-      </w:pPr>
-      <w:r>
-        <w:rPr>
-          <w:rFonts w:ascii="Times New Roman" w:hAnsi="Times New Roman" w:cs="Times New Roman"/>
-        </w:rPr>
-        <w:t xml:space="preserve">[2] </w:t>
-      </w:r>
-      <w:r>
-        <w:rPr>
-          <w:rFonts w:ascii="Times New Roman" w:hAnsi="Times New Roman" w:cs="Times New Roman"/>
-          <w:lang w:val="en-US"/>
-        </w:rPr>
-        <w:t>OneWire</w:t>
-      </w:r>
-      <w:r>
-        <w:rPr>
-          <w:rFonts w:ascii="Times New Roman" w:hAnsi="Times New Roman" w:cs="Times New Roman"/>
-          <w:lang w:val="en-US"/>
-        </w:rPr>
-        <w:t xml:space="preserve"> </w:t>
-      </w:r>
       <w:hyperlink r:id="rId8" w:history="1">
-        <w:r>
-          <w:rPr>
-            <w:rStyle w:val="a4"/>
-            <w:rFonts w:ascii="Times New Roman" w:hAnsi="Times New Roman" w:cs="Times New Roman"/>
-            <w:lang w:val="en-US"/>
-          </w:rPr>
-          <w:t>http://en.wikipedia.org/wiki/1-Wire</w:t>
-        </w:r>
-      </w:hyperlink>
-    </w:p>
-    <w:p>
-      <w:pPr>
-        <w:shd w:val="clear" w:color="auto" w:fill="FFFFFF"/>
-        <w:autoSpaceDE w:val="0"/>
-        <w:autoSpaceDN w:val="0"/>
-        <w:adjustRightInd w:val="0"/>
-        <w:spacing w:after="0" w:line="240" w:lineRule="auto"/>
-        <w:jc w:val="both"/>
-        <w:rPr>
-          <w:rStyle w:val="a4"/>
-          <w:rFonts w:ascii="Times New Roman" w:hAnsi="Times New Roman" w:cs="Times New Roman"/>
-          <w:lang w:val="en-US"/>
-        </w:rPr>
-      </w:pPr>
-      <w:r>
-        <w:rPr>
-          <w:rFonts w:ascii="Times New Roman" w:hAnsi="Times New Roman" w:cs="Times New Roman"/>
-          <w:lang w:val="en-US"/>
-        </w:rPr>
-        <w:t xml:space="preserve">[1] </w:t>
-      </w:r>
-      <w:r>
-        <w:rPr>
-          <w:rFonts w:ascii="Times New Roman" w:hAnsi="Times New Roman" w:cs="Times New Roman"/>
-          <w:lang w:val="en-US"/>
-        </w:rPr>
-        <w:t>iButton</w:t>
-      </w:r>
-      <w:r>
-        <w:rPr>
-          <w:rFonts w:ascii="Times New Roman" w:hAnsi="Times New Roman" w:cs="Times New Roman"/>
-          <w:lang w:val="en-US"/>
-        </w:rPr>
-        <w:t xml:space="preserve"> </w:t>
-      </w:r>
-      <w:hyperlink r:id="rId9" w:history="1">
         <w:r>
           <w:rPr>
             <w:rStyle w:val="a4"/>
@@ -2406,6 +2918,186 @@
         <w:autoSpaceDN w:val="0"/>
         <w:adjustRightInd w:val="0"/>
         <w:spacing w:after="0" w:line="240" w:lineRule="auto"/>
+        <w:jc w:val="both"/>
+        <w:rPr>
+          <w:rStyle w:val="a4"/>
+          <w:rFonts w:ascii="Times New Roman" w:hAnsi="Times New Roman" w:cs="Times New Roman"/>
+          <w:lang w:val="en-US"/>
+        </w:rPr>
+      </w:pPr>
+      <w:r>
+        <w:rPr>
+          <w:rFonts w:ascii="Times New Roman" w:hAnsi="Times New Roman" w:cs="Times New Roman"/>
+          <w:lang w:val="en-US"/>
+        </w:rPr>
+        <w:t xml:space="preserve">[2] </w:t>
+      </w:r>
+      <w:r>
+        <w:rPr>
+          <w:rFonts w:ascii="Times New Roman" w:hAnsi="Times New Roman" w:cs="Times New Roman"/>
+          <w:lang w:val="en-US"/>
+        </w:rPr>
+        <w:t>OneWire</w:t>
+      </w:r>
+      <w:r>
+        <w:rPr>
+          <w:rFonts w:ascii="Times New Roman" w:hAnsi="Times New Roman" w:cs="Times New Roman"/>
+          <w:lang w:val="en-US"/>
+        </w:rPr>
+        <w:t xml:space="preserve"> </w:t>
+      </w:r>
+      <w:hyperlink r:id="rId9" w:history="1">
+        <w:r>
+          <w:rPr>
+            <w:rStyle w:val="a4"/>
+            <w:rFonts w:ascii="Times New Roman" w:hAnsi="Times New Roman" w:cs="Times New Roman"/>
+            <w:lang w:val="en-US"/>
+          </w:rPr>
+          <w:t>http://en.wikipedia.org/wiki/1-Wire</w:t>
+        </w:r>
+      </w:hyperlink>
+    </w:p>
+    <w:p>
+      <w:pPr>
+        <w:shd w:val="clear" w:color="auto" w:fill="FFFFFF"/>
+        <w:autoSpaceDE w:val="0"/>
+        <w:autoSpaceDN w:val="0"/>
+        <w:adjustRightInd w:val="0"/>
+        <w:spacing w:after="0" w:line="240" w:lineRule="auto"/>
+        <w:jc w:val="both"/>
+        <w:rPr>
+          <w:rStyle w:val="a4"/>
+          <w:rFonts w:ascii="Times New Roman" w:hAnsi="Times New Roman" w:cs="Times New Roman"/>
+          <w:lang w:val="en-US"/>
+        </w:rPr>
+      </w:pPr>
+      <w:r>
+        <w:rPr>
+          <w:rFonts w:ascii="Times New Roman" w:hAnsi="Times New Roman" w:cs="Times New Roman"/>
+          <w:lang w:val="en-US"/>
+        </w:rPr>
+        <w:t xml:space="preserve">[1] </w:t>
+      </w:r>
+      <w:r>
+        <w:rPr>
+          <w:rFonts w:ascii="Times New Roman" w:hAnsi="Times New Roman" w:cs="Times New Roman"/>
+          <w:lang w:val="en-US"/>
+        </w:rPr>
+        <w:t>iButton</w:t>
+      </w:r>
+      <w:r>
+        <w:rPr>
+          <w:rFonts w:ascii="Times New Roman" w:hAnsi="Times New Roman" w:cs="Times New Roman"/>
+          <w:lang w:val="en-US"/>
+        </w:rPr>
+        <w:t xml:space="preserve"> </w:t>
+      </w:r>
+      <w:hyperlink r:id="rId10" w:history="1">
+        <w:r>
+          <w:rPr>
+            <w:rStyle w:val="a4"/>
+            <w:rFonts w:ascii="Times New Roman" w:hAnsi="Times New Roman" w:cs="Times New Roman"/>
+            <w:lang w:val="en-US"/>
+          </w:rPr>
+          <w:t>http</w:t>
+        </w:r>
+        <w:r>
+          <w:rPr>
+            <w:rStyle w:val="a4"/>
+            <w:rFonts w:ascii="Times New Roman" w:hAnsi="Times New Roman" w:cs="Times New Roman"/>
+            <w:lang w:val="en-US"/>
+          </w:rPr>
+          <w:t>://</w:t>
+        </w:r>
+        <w:r>
+          <w:rPr>
+            <w:rStyle w:val="a4"/>
+            <w:rFonts w:ascii="Times New Roman" w:hAnsi="Times New Roman" w:cs="Times New Roman"/>
+            <w:lang w:val="en-US"/>
+          </w:rPr>
+          <w:t>www</w:t>
+        </w:r>
+        <w:r>
+          <w:rPr>
+            <w:rStyle w:val="a4"/>
+            <w:rFonts w:ascii="Times New Roman" w:hAnsi="Times New Roman" w:cs="Times New Roman"/>
+            <w:lang w:val="en-US"/>
+          </w:rPr>
+          <w:t>.</w:t>
+        </w:r>
+        <w:r>
+          <w:rPr>
+            <w:rStyle w:val="a4"/>
+            <w:rFonts w:ascii="Times New Roman" w:hAnsi="Times New Roman" w:cs="Times New Roman"/>
+            <w:lang w:val="en-US"/>
+          </w:rPr>
+          <w:t>ibutton</w:t>
+        </w:r>
+        <w:r>
+          <w:rPr>
+            <w:rStyle w:val="a4"/>
+            <w:rFonts w:ascii="Times New Roman" w:hAnsi="Times New Roman" w:cs="Times New Roman"/>
+            <w:lang w:val="en-US"/>
+          </w:rPr>
+          <w:t>.</w:t>
+        </w:r>
+        <w:r>
+          <w:rPr>
+            <w:rStyle w:val="a4"/>
+            <w:rFonts w:ascii="Times New Roman" w:hAnsi="Times New Roman" w:cs="Times New Roman"/>
+            <w:lang w:val="en-US"/>
+          </w:rPr>
+          <w:t>ru</w:t>
+        </w:r>
+        <w:r>
+          <w:rPr>
+            <w:rStyle w:val="a4"/>
+            <w:rFonts w:ascii="Times New Roman" w:hAnsi="Times New Roman" w:cs="Times New Roman"/>
+            <w:lang w:val="en-US"/>
+          </w:rPr>
+          <w:t>/</w:t>
+        </w:r>
+        <w:r>
+          <w:rPr>
+            <w:rStyle w:val="a4"/>
+            <w:rFonts w:ascii="Times New Roman" w:hAnsi="Times New Roman" w:cs="Times New Roman"/>
+            <w:lang w:val="en-US"/>
+          </w:rPr>
+          <w:t>about</w:t>
+        </w:r>
+        <w:r>
+          <w:rPr>
+            <w:rStyle w:val="a4"/>
+            <w:rFonts w:ascii="Times New Roman" w:hAnsi="Times New Roman" w:cs="Times New Roman"/>
+            <w:lang w:val="en-US"/>
+          </w:rPr>
+          <w:t>/</w:t>
+        </w:r>
+        <w:r>
+          <w:rPr>
+            <w:rStyle w:val="a4"/>
+            <w:rFonts w:ascii="Times New Roman" w:hAnsi="Times New Roman" w:cs="Times New Roman"/>
+            <w:lang w:val="en-US"/>
+          </w:rPr>
+          <w:t>info</w:t>
+        </w:r>
+        <w:r>
+          <w:rPr>
+            <w:rStyle w:val="a4"/>
+            <w:rFonts w:ascii="Times New Roman" w:hAnsi="Times New Roman" w:cs="Times New Roman"/>
+            <w:lang w:val="en-US"/>
+          </w:rPr>
+          <w:t>/</w:t>
+        </w:r>
+      </w:hyperlink>
+    </w:p>
+    <w:p>
+      <w:pPr>
+        <w:shd w:val="clear" w:color="auto" w:fill="FFFFFF"/>
+        <w:autoSpaceDE w:val="0"/>
+        <w:autoSpaceDN w:val="0"/>
+        <w:adjustRightInd w:val="0"/>
+        <w:spacing w:after="0" w:line="240" w:lineRule="auto"/>
         <w:rPr>
           <w:rFonts w:ascii="Times New Roman" w:hAnsi="Times New Roman" w:cs="Times New Roman"/>
           <w:lang w:val="en-US"/>
@@ -2453,7 +3145,7 @@
         </w:rPr>
         <w:t xml:space="preserve"> </w:t>
       </w:r>
-      <w:hyperlink r:id="rId10" w:history="1">
+      <w:hyperlink r:id="rId11" w:history="1">
         <w:r>
           <w:rPr>
             <w:rStyle w:val="a4"/>
@@ -2648,7 +3340,7 @@
         </w:rPr>
         <w:t xml:space="preserve"> </w:t>
       </w:r>
-      <w:hyperlink r:id="rId11" w:history="1">
+      <w:hyperlink r:id="rId12" w:history="1">
         <w:r>
           <w:rPr>
             <w:rStyle w:val="a4"/>
@@ -2691,7 +3383,7 @@
         </w:rPr>
         <w:t xml:space="preserve"> </w:t>
       </w:r>
-      <w:hyperlink r:id="rId12" w:history="1">
+      <w:hyperlink r:id="rId13" w:history="1">
         <w:r>
           <w:rPr>
             <w:rStyle w:val="a4"/>
@@ -2718,19 +3410,6 @@
           <w:lang w:val="en-US"/>
         </w:rPr>
       </w:pPr>
-      <w:r>
-        <w:rPr>
-          <w:rFonts w:ascii="Times New Roman" w:hAnsi="Times New Roman" w:cs="Times New Roman"/>
-          <w:color w:val="0563C1" w:themeColor="hyperlink"/>
-          <w:u w:val="single"/>
-          <w:lang w:val="en-US"/>
-        </w:rPr>
-        <w:pict>
-          <v:shape id="_x0000_i1025" type="#_x0000_t75" style="width:305.3pt;height:215.4pt">
-            <v:imagedata r:id="rId6" o:title="Графическая-схема-финал"/>
-          </v:shape>
-        </w:pict>
-      </w:r>
     </w:p>
     <w:sectPr>
       <w:pgSz w:w="8391" w:h="11907" w:code="11"/>

--- a/МНСК/СтатьяGIT.docx
+++ b/МНСК/СтатьяGIT.docx
@@ -743,65 +743,74 @@
         </w:rPr>
         <w:t xml:space="preserve"> чрезмерно большими. </w:t>
       </w:r>
-    </w:p>
-    <w:p>
-      <w:pPr>
-        <w:shd w:val="clear" w:color="auto" w:fill="FFFFFF"/>
-        <w:autoSpaceDE w:val="0"/>
-        <w:autoSpaceDN w:val="0"/>
-        <w:adjustRightInd w:val="0"/>
-        <w:spacing w:after="0" w:line="240" w:lineRule="auto"/>
-        <w:jc w:val="both"/>
-        <w:rPr>
-          <w:rFonts w:ascii="Times New Roman" w:eastAsia="Times New Roman" w:hAnsi="Times New Roman" w:cs="Times New Roman"/>
-        </w:rPr>
-      </w:pPr>
-    </w:p>
-    <w:p>
-      <w:pPr>
-        <w:shd w:val="clear" w:color="auto" w:fill="FFFFFF"/>
-        <w:autoSpaceDE w:val="0"/>
-        <w:autoSpaceDN w:val="0"/>
-        <w:adjustRightInd w:val="0"/>
-        <w:spacing w:after="0" w:line="240" w:lineRule="auto"/>
-        <w:jc w:val="both"/>
-        <w:rPr>
-          <w:rFonts w:ascii="Times New Roman" w:eastAsia="Times New Roman" w:hAnsi="Times New Roman" w:cs="Times New Roman"/>
-        </w:rPr>
-      </w:pPr>
-      <w:r>
-        <w:rPr>
-          <w:rFonts w:ascii="Times New Roman" w:eastAsia="Times New Roman" w:hAnsi="Times New Roman" w:cs="Times New Roman"/>
-        </w:rPr>
-        <w:t>*</w:t>
-      </w:r>
-      <w:r>
-        <w:rPr>
-          <w:rFonts w:ascii="Times New Roman" w:eastAsia="Times New Roman" w:hAnsi="Times New Roman" w:cs="Times New Roman"/>
-          <w:lang w:val="en-US"/>
-        </w:rPr>
-        <w:t>PerCo</w:t>
-      </w:r>
-      <w:r>
-        <w:rPr>
-          <w:rFonts w:ascii="Times New Roman" w:eastAsia="Times New Roman" w:hAnsi="Times New Roman" w:cs="Times New Roman"/>
-        </w:rPr>
-        <w:t>*</w:t>
-      </w:r>
-    </w:p>
-    <w:p>
-      <w:pPr>
-        <w:shd w:val="clear" w:color="auto" w:fill="FFFFFF"/>
-        <w:autoSpaceDE w:val="0"/>
-        <w:autoSpaceDN w:val="0"/>
-        <w:adjustRightInd w:val="0"/>
-        <w:spacing w:after="0" w:line="240" w:lineRule="auto"/>
-        <w:ind w:firstLine="567"/>
-        <w:jc w:val="both"/>
-        <w:rPr>
-          <w:rFonts w:ascii="Times New Roman" w:eastAsia="Times New Roman" w:hAnsi="Times New Roman" w:cs="Times New Roman"/>
-        </w:rPr>
-      </w:pPr>
+      <w:r>
+        <w:rPr>
+          <w:rFonts w:ascii="Times New Roman" w:eastAsia="Times New Roman" w:hAnsi="Times New Roman" w:cs="Times New Roman"/>
+        </w:rPr>
+        <w:t>Например</w:t>
+      </w:r>
+      <w:r>
+        <w:rPr>
+          <w:rFonts w:ascii="Times New Roman" w:eastAsia="Times New Roman" w:hAnsi="Times New Roman" w:cs="Times New Roman"/>
+        </w:rPr>
+        <w:t>,</w:t>
+      </w:r>
+      <w:r>
+        <w:rPr>
+          <w:rFonts w:ascii="Times New Roman" w:eastAsia="Times New Roman" w:hAnsi="Times New Roman" w:cs="Times New Roman"/>
+        </w:rPr>
+        <w:t xml:space="preserve"> стоимость минимального комплекта программного обеспечения (ПО)</w:t>
+      </w:r>
+      <w:r>
+        <w:rPr>
+          <w:rFonts w:ascii="Times New Roman" w:eastAsia="Times New Roman" w:hAnsi="Times New Roman" w:cs="Times New Roman"/>
+        </w:rPr>
+        <w:t xml:space="preserve"> </w:t>
+      </w:r>
+      <w:r>
+        <w:rPr>
+          <w:rFonts w:ascii="Times New Roman" w:eastAsia="Times New Roman" w:hAnsi="Times New Roman" w:cs="Times New Roman"/>
+          <w:lang w:val="en-US"/>
+        </w:rPr>
+        <w:t>SP</w:t>
+      </w:r>
+      <w:r>
+        <w:rPr>
+          <w:rFonts w:ascii="Times New Roman" w:eastAsia="Times New Roman" w:hAnsi="Times New Roman" w:cs="Times New Roman"/>
+        </w:rPr>
+        <w:t>09</w:t>
+      </w:r>
+      <w:r>
+        <w:rPr>
+          <w:rFonts w:ascii="Times New Roman" w:eastAsia="Times New Roman" w:hAnsi="Times New Roman" w:cs="Times New Roman"/>
+        </w:rPr>
+        <w:t xml:space="preserve"> от ведущего российского производителя систем безопасности – </w:t>
+      </w:r>
+      <w:r>
+        <w:rPr>
+          <w:rFonts w:ascii="Times New Roman" w:eastAsia="Times New Roman" w:hAnsi="Times New Roman" w:cs="Times New Roman"/>
+          <w:lang w:val="en-US"/>
+        </w:rPr>
+        <w:t>PERCo</w:t>
+      </w:r>
+      <w:r>
+        <w:rPr>
+          <w:rFonts w:ascii="Times New Roman" w:eastAsia="Times New Roman" w:hAnsi="Times New Roman" w:cs="Times New Roman"/>
+        </w:rPr>
+        <w:t xml:space="preserve"> </w:t>
+      </w:r>
+      <w:r>
+        <w:rPr>
+          <w:rFonts w:ascii="Times New Roman" w:eastAsia="Times New Roman" w:hAnsi="Times New Roman" w:cs="Times New Roman"/>
+        </w:rPr>
+        <w:t>составляет 265 евро</w:t>
+      </w:r>
+      <w:r>
+        <w:rPr>
+          <w:rFonts w:ascii="Times New Roman" w:eastAsia="Times New Roman" w:hAnsi="Times New Roman" w:cs="Times New Roman"/>
+        </w:rPr>
+        <w:t xml:space="preserve"> [1].</w:t>
+      </w:r>
     </w:p>
     <w:p>
       <w:pPr>
@@ -1488,7 +1497,7 @@
                     </pic:cNvPicPr>
                   </pic:nvPicPr>
                   <pic:blipFill>
-                    <a:blip r:embed="rId5">
+                    <a:blip r:embed="rId7">
                       <a:extLst>
                         <a:ext uri="{28A0092B-C50C-407E-A947-70E740481C1C}">
                           <a14:useLocalDpi xmlns:a14="http://schemas.microsoft.com/office/drawing/2010/main" val="0"/>
@@ -1724,102 +1733,34 @@
         </w:rPr>
         <w:t xml:space="preserve"> Был разработан простой протокол взаимодействия. Для указания, для входа или для выхода был предъявлен ключ, используется дополнительный байт.</w:t>
       </w:r>
-    </w:p>
-    <w:p>
-      <w:pPr>
-        <w:shd w:val="clear" w:color="auto" w:fill="FFFFFF"/>
-        <w:autoSpaceDE w:val="0"/>
-        <w:autoSpaceDN w:val="0"/>
-        <w:adjustRightInd w:val="0"/>
-        <w:spacing w:after="0" w:line="240" w:lineRule="auto"/>
-        <w:ind w:firstLine="708"/>
-        <w:jc w:val="both"/>
-        <w:rPr>
-          <w:rFonts w:ascii="Times New Roman" w:eastAsia="Times New Roman" w:hAnsi="Times New Roman" w:cs="Times New Roman"/>
-        </w:rPr>
-      </w:pPr>
-      <w:r>
-        <w:rPr>
-          <w:rFonts w:ascii="Times New Roman" w:eastAsia="Times New Roman" w:hAnsi="Times New Roman" w:cs="Times New Roman"/>
-        </w:rPr>
-        <w:t>Выбранная в качестве базы для разработки системы платформа Arduino обеспечена разработанным для использ</w:t>
-      </w:r>
-      <w:r>
-        <w:rPr>
-          <w:rFonts w:ascii="Times New Roman" w:eastAsia="Times New Roman" w:hAnsi="Times New Roman" w:cs="Times New Roman"/>
-        </w:rPr>
-        <w:t>ования именно с ней ПО[4</w:t>
-      </w:r>
-      <w:r>
-        <w:rPr>
-          <w:rFonts w:ascii="Times New Roman" w:eastAsia="Times New Roman" w:hAnsi="Times New Roman" w:cs="Times New Roman"/>
-        </w:rPr>
-        <w:t xml:space="preserve">]. </w:t>
-      </w:r>
-    </w:p>
-    <w:p>
-      <w:pPr>
-        <w:shd w:val="clear" w:color="auto" w:fill="FFFFFF"/>
-        <w:autoSpaceDE w:val="0"/>
-        <w:autoSpaceDN w:val="0"/>
-        <w:adjustRightInd w:val="0"/>
-        <w:spacing w:after="0" w:line="240" w:lineRule="auto"/>
-        <w:ind w:firstLine="567"/>
-        <w:jc w:val="both"/>
-        <w:rPr>
-          <w:rFonts w:ascii="Times New Roman" w:eastAsia="Times New Roman" w:hAnsi="Times New Roman" w:cs="Times New Roman"/>
-        </w:rPr>
-      </w:pPr>
-      <w:r>
-        <w:rPr>
-          <w:rFonts w:ascii="Times New Roman" w:eastAsia="Times New Roman" w:hAnsi="Times New Roman" w:cs="Times New Roman"/>
-        </w:rPr>
-        <w:t xml:space="preserve">Бесплатно распространяющаяся интегрированная </w:t>
-      </w:r>
-      <w:r>
-        <w:rPr>
-          <w:rFonts w:ascii="Times New Roman" w:eastAsia="Times New Roman" w:hAnsi="Times New Roman" w:cs="Times New Roman"/>
-        </w:rPr>
-        <w:t>среда разработки Arduino IDE 1.6.1</w:t>
-      </w:r>
-      <w:r>
-        <w:rPr>
-          <w:rFonts w:ascii="Times New Roman" w:eastAsia="Times New Roman" w:hAnsi="Times New Roman" w:cs="Times New Roman"/>
-        </w:rPr>
-        <w:t xml:space="preserve"> решает за</w:t>
-      </w:r>
-      <w:bookmarkStart w:id="0" w:name="_GoBack"/>
-      <w:bookmarkEnd w:id="0"/>
-      <w:r>
-        <w:rPr>
-          <w:rFonts w:ascii="Times New Roman" w:eastAsia="Times New Roman" w:hAnsi="Times New Roman" w:cs="Times New Roman"/>
-        </w:rPr>
-        <w:t>дачу удобных написания, компилирования и загрузки управляющего кода.</w:t>
-      </w:r>
-    </w:p>
-    <w:p>
-      <w:pPr>
-        <w:shd w:val="clear" w:color="auto" w:fill="FFFFFF"/>
-        <w:autoSpaceDE w:val="0"/>
-        <w:autoSpaceDN w:val="0"/>
-        <w:adjustRightInd w:val="0"/>
-        <w:spacing w:after="0" w:line="240" w:lineRule="auto"/>
-        <w:ind w:firstLine="567"/>
-        <w:jc w:val="both"/>
-        <w:rPr>
-          <w:rFonts w:ascii="Times New Roman" w:eastAsia="Times New Roman" w:hAnsi="Times New Roman" w:cs="Times New Roman"/>
-          <w:lang w:val="en-US"/>
-        </w:rPr>
-      </w:pPr>
-    </w:p>
-    <w:p>
-      <w:pPr>
-        <w:shd w:val="clear" w:color="auto" w:fill="FFFFFF"/>
-        <w:autoSpaceDE w:val="0"/>
-        <w:autoSpaceDN w:val="0"/>
-        <w:adjustRightInd w:val="0"/>
-        <w:spacing w:after="0" w:line="240" w:lineRule="auto"/>
-        <w:jc w:val="center"/>
+      <w:r>
+        <w:rPr>
+          <w:rFonts w:ascii="Times New Roman" w:eastAsia="Times New Roman" w:hAnsi="Times New Roman" w:cs="Times New Roman"/>
+        </w:rPr>
+        <w:t xml:space="preserve"> Для ускорения процесса реализации, была создана визуализация протокола в виде блок-схемы</w:t>
+      </w:r>
+      <w:r>
+        <w:rPr>
+          <w:rFonts w:ascii="Times New Roman" w:eastAsia="Times New Roman" w:hAnsi="Times New Roman" w:cs="Times New Roman"/>
+        </w:rPr>
+        <w:t xml:space="preserve"> (</w:t>
+      </w:r>
+      <w:r>
+        <w:rPr>
+          <w:rFonts w:ascii="Times New Roman" w:eastAsia="Times New Roman" w:hAnsi="Times New Roman" w:cs="Times New Roman"/>
+        </w:rPr>
+        <w:t xml:space="preserve">рис. 2). </w:t>
+      </w:r>
+    </w:p>
+    <w:p>
+      <w:pPr>
+        <w:shd w:val="clear" w:color="auto" w:fill="FFFFFF"/>
+        <w:autoSpaceDE w:val="0"/>
+        <w:autoSpaceDN w:val="0"/>
+        <w:adjustRightInd w:val="0"/>
+        <w:spacing w:after="0" w:line="240" w:lineRule="auto"/>
+        <w:ind w:firstLine="567"/>
+        <w:jc w:val="both"/>
         <w:rPr>
           <w:rFonts w:ascii="Times New Roman" w:eastAsia="Times New Roman" w:hAnsi="Times New Roman" w:cs="Times New Roman"/>
         </w:rPr>
@@ -1848,8 +1789,8 @@
             <v:path o:extrusionok="f" gradientshapeok="t" o:connecttype="rect"/>
             <o:lock v:ext="edit" aspectratio="t"/>
           </v:shapetype>
-          <v:shape id="_x0000_i1026" type="#_x0000_t75" style="width:305.85pt;height:179.7pt">
-            <v:imagedata r:id="rId6" o:title="rc522_схема_тру_баттон_aфинал"/>
+          <v:shape id="_x0000_i1027" type="#_x0000_t75" style="width:306pt;height:257pt">
+            <v:imagedata r:id="rId8" o:title="PC-Controller dialog"/>
           </v:shape>
         </w:pict>
       </w:r>
@@ -1861,7 +1802,7 @@
         <w:autoSpaceDN w:val="0"/>
         <w:adjustRightInd w:val="0"/>
         <w:spacing w:after="0" w:line="240" w:lineRule="auto"/>
-        <w:ind w:firstLine="567"/>
+        <w:ind w:firstLine="708"/>
         <w:jc w:val="center"/>
         <w:rPr>
           <w:rFonts w:ascii="Times New Roman" w:eastAsia="Times New Roman" w:hAnsi="Times New Roman" w:cs="Times New Roman"/>
@@ -1871,16 +1812,178 @@
         <w:rPr>
           <w:rFonts w:ascii="Times New Roman" w:eastAsia="Times New Roman" w:hAnsi="Times New Roman" w:cs="Times New Roman"/>
         </w:rPr>
-        <w:t>Рис. 2. Принципиальная схема</w:t>
-      </w:r>
-    </w:p>
-    <w:p>
-      <w:pPr>
-        <w:shd w:val="clear" w:color="auto" w:fill="FFFFFF"/>
-        <w:autoSpaceDE w:val="0"/>
-        <w:autoSpaceDN w:val="0"/>
-        <w:adjustRightInd w:val="0"/>
-        <w:spacing w:after="0" w:line="240" w:lineRule="auto"/>
+        <w:t>Рис. 2</w:t>
+      </w:r>
+      <w:r>
+        <w:rPr>
+          <w:rFonts w:ascii="Times New Roman" w:eastAsia="Times New Roman" w:hAnsi="Times New Roman" w:cs="Times New Roman"/>
+        </w:rPr>
+        <w:t xml:space="preserve">. </w:t>
+      </w:r>
+      <w:r>
+        <w:rPr>
+          <w:rFonts w:ascii="Times New Roman" w:eastAsia="Times New Roman" w:hAnsi="Times New Roman" w:cs="Times New Roman"/>
+        </w:rPr>
+        <w:t>Б</w:t>
+      </w:r>
+      <w:r>
+        <w:rPr>
+          <w:rFonts w:ascii="Times New Roman" w:eastAsia="Times New Roman" w:hAnsi="Times New Roman" w:cs="Times New Roman"/>
+        </w:rPr>
+        <w:t>лок-схемы</w:t>
+      </w:r>
+      <w:r>
+        <w:rPr>
+          <w:rFonts w:ascii="Times New Roman" w:eastAsia="Times New Roman" w:hAnsi="Times New Roman" w:cs="Times New Roman"/>
+        </w:rPr>
+        <w:t xml:space="preserve"> визуализации пртокола</w:t>
+      </w:r>
+    </w:p>
+    <w:p>
+      <w:pPr>
+        <w:shd w:val="clear" w:color="auto" w:fill="FFFFFF"/>
+        <w:autoSpaceDE w:val="0"/>
+        <w:autoSpaceDN w:val="0"/>
+        <w:adjustRightInd w:val="0"/>
+        <w:spacing w:after="0" w:line="240" w:lineRule="auto"/>
+        <w:ind w:firstLine="708"/>
+        <w:jc w:val="center"/>
+        <w:rPr>
+          <w:rFonts w:ascii="Times New Roman" w:eastAsia="Times New Roman" w:hAnsi="Times New Roman" w:cs="Times New Roman"/>
+        </w:rPr>
+      </w:pPr>
+    </w:p>
+    <w:p>
+      <w:pPr>
+        <w:shd w:val="clear" w:color="auto" w:fill="FFFFFF"/>
+        <w:autoSpaceDE w:val="0"/>
+        <w:autoSpaceDN w:val="0"/>
+        <w:adjustRightInd w:val="0"/>
+        <w:spacing w:after="0" w:line="240" w:lineRule="auto"/>
+        <w:ind w:firstLine="708"/>
+        <w:jc w:val="both"/>
+        <w:rPr>
+          <w:rFonts w:ascii="Times New Roman" w:eastAsia="Times New Roman" w:hAnsi="Times New Roman" w:cs="Times New Roman"/>
+        </w:rPr>
+      </w:pPr>
+      <w:r>
+        <w:rPr>
+          <w:rFonts w:ascii="Times New Roman" w:eastAsia="Times New Roman" w:hAnsi="Times New Roman" w:cs="Times New Roman"/>
+        </w:rPr>
+        <w:t xml:space="preserve">Выбранная в качестве базы для разработки системы платформа Arduino </w:t>
+      </w:r>
+      <w:r>
+        <w:rPr>
+          <w:rFonts w:ascii="Times New Roman" w:eastAsia="Times New Roman" w:hAnsi="Times New Roman" w:cs="Times New Roman"/>
+        </w:rPr>
+        <w:t>снабжена</w:t>
+      </w:r>
+      <w:r>
+        <w:rPr>
+          <w:rFonts w:ascii="Times New Roman" w:eastAsia="Times New Roman" w:hAnsi="Times New Roman" w:cs="Times New Roman"/>
+        </w:rPr>
+        <w:t xml:space="preserve"> </w:t>
+      </w:r>
+      <w:r>
+        <w:rPr>
+          <w:rFonts w:ascii="Times New Roman" w:eastAsia="Times New Roman" w:hAnsi="Times New Roman" w:cs="Times New Roman"/>
+        </w:rPr>
+        <w:t>специализированным ПО</w:t>
+      </w:r>
+      <w:r>
+        <w:rPr>
+          <w:rFonts w:ascii="Times New Roman" w:eastAsia="Times New Roman" w:hAnsi="Times New Roman" w:cs="Times New Roman"/>
+        </w:rPr>
+        <w:t>[4</w:t>
+      </w:r>
+      <w:r>
+        <w:rPr>
+          <w:rFonts w:ascii="Times New Roman" w:eastAsia="Times New Roman" w:hAnsi="Times New Roman" w:cs="Times New Roman"/>
+        </w:rPr>
+        <w:t xml:space="preserve">]. </w:t>
+      </w:r>
+    </w:p>
+    <w:p>
+      <w:pPr>
+        <w:shd w:val="clear" w:color="auto" w:fill="FFFFFF"/>
+        <w:autoSpaceDE w:val="0"/>
+        <w:autoSpaceDN w:val="0"/>
+        <w:adjustRightInd w:val="0"/>
+        <w:spacing w:after="0" w:line="240" w:lineRule="auto"/>
+        <w:ind w:firstLine="567"/>
+        <w:jc w:val="both"/>
+        <w:rPr>
+          <w:rFonts w:ascii="Times New Roman" w:eastAsia="Times New Roman" w:hAnsi="Times New Roman" w:cs="Times New Roman"/>
+        </w:rPr>
+      </w:pPr>
+      <w:r>
+        <w:rPr>
+          <w:rFonts w:ascii="Times New Roman" w:eastAsia="Times New Roman" w:hAnsi="Times New Roman" w:cs="Times New Roman"/>
+        </w:rPr>
+        <w:t xml:space="preserve">Бесплатно распространяющаяся интегрированная </w:t>
+      </w:r>
+      <w:r>
+        <w:rPr>
+          <w:rFonts w:ascii="Times New Roman" w:eastAsia="Times New Roman" w:hAnsi="Times New Roman" w:cs="Times New Roman"/>
+        </w:rPr>
+        <w:t>среда разработки Arduino IDE 1.6.1</w:t>
+      </w:r>
+      <w:r>
+        <w:rPr>
+          <w:rFonts w:ascii="Times New Roman" w:eastAsia="Times New Roman" w:hAnsi="Times New Roman" w:cs="Times New Roman"/>
+        </w:rPr>
+        <w:t xml:space="preserve"> </w:t>
+      </w:r>
+      <w:r>
+        <w:rPr>
+          <w:rFonts w:ascii="Times New Roman" w:eastAsia="Times New Roman" w:hAnsi="Times New Roman" w:cs="Times New Roman"/>
+        </w:rPr>
+        <w:t xml:space="preserve">предоставляет условия для </w:t>
+      </w:r>
+      <w:r>
+        <w:rPr>
+          <w:rFonts w:ascii="Times New Roman" w:eastAsia="Times New Roman" w:hAnsi="Times New Roman" w:cs="Times New Roman"/>
+        </w:rPr>
+        <w:t>удобных написания, компилирования и загрузки управляющего кода.</w:t>
+      </w:r>
+    </w:p>
+    <w:p>
+      <w:pPr>
+        <w:shd w:val="clear" w:color="auto" w:fill="FFFFFF"/>
+        <w:autoSpaceDE w:val="0"/>
+        <w:autoSpaceDN w:val="0"/>
+        <w:adjustRightInd w:val="0"/>
+        <w:spacing w:after="0" w:line="240" w:lineRule="auto"/>
+        <w:ind w:firstLine="567"/>
+        <w:jc w:val="both"/>
+        <w:rPr>
+          <w:rFonts w:ascii="Times New Roman" w:eastAsia="Times New Roman" w:hAnsi="Times New Roman" w:cs="Times New Roman"/>
+        </w:rPr>
+      </w:pPr>
+    </w:p>
+    <w:p>
+      <w:pPr>
+        <w:shd w:val="clear" w:color="auto" w:fill="FFFFFF"/>
+        <w:autoSpaceDE w:val="0"/>
+        <w:autoSpaceDN w:val="0"/>
+        <w:adjustRightInd w:val="0"/>
+        <w:spacing w:after="0" w:line="240" w:lineRule="auto"/>
+        <w:ind w:firstLine="567"/>
+        <w:jc w:val="both"/>
+        <w:rPr>
+          <w:rFonts w:ascii="Times New Roman" w:eastAsia="Times New Roman" w:hAnsi="Times New Roman" w:cs="Times New Roman"/>
+        </w:rPr>
+      </w:pPr>
+    </w:p>
+    <w:p>
+      <w:pPr>
+        <w:shd w:val="clear" w:color="auto" w:fill="FFFFFF"/>
+        <w:autoSpaceDE w:val="0"/>
+        <w:autoSpaceDN w:val="0"/>
+        <w:adjustRightInd w:val="0"/>
+        <w:spacing w:after="0" w:line="240" w:lineRule="auto"/>
+        <w:ind w:firstLine="567"/>
+        <w:jc w:val="both"/>
         <w:rPr>
           <w:rFonts w:ascii="Times New Roman" w:eastAsia="Times New Roman" w:hAnsi="Times New Roman" w:cs="Times New Roman"/>
         </w:rPr>
@@ -1890,9 +1993,28 @@
           <w:rFonts w:ascii="Times New Roman" w:eastAsia="Times New Roman" w:hAnsi="Times New Roman" w:cs="Times New Roman"/>
         </w:rPr>
         <w:lastRenderedPageBreak/>
+        <w:t xml:space="preserve">Ниже представленны схема сборки и внешний вид аппаратной части системы (рис. 2,3). </w:t>
+      </w:r>
+    </w:p>
+    <w:p>
+      <w:pPr>
+        <w:shd w:val="clear" w:color="auto" w:fill="FFFFFF"/>
+        <w:autoSpaceDE w:val="0"/>
+        <w:autoSpaceDN w:val="0"/>
+        <w:adjustRightInd w:val="0"/>
+        <w:spacing w:after="0" w:line="240" w:lineRule="auto"/>
+        <w:jc w:val="center"/>
+        <w:rPr>
+          <w:rFonts w:ascii="Times New Roman" w:eastAsia="Times New Roman" w:hAnsi="Times New Roman" w:cs="Times New Roman"/>
+        </w:rPr>
+      </w:pPr>
+      <w:r>
+        <w:rPr>
+          <w:rFonts w:ascii="Times New Roman" w:eastAsia="Times New Roman" w:hAnsi="Times New Roman" w:cs="Times New Roman"/>
+        </w:rPr>
         <w:pict>
-          <v:shape id="_x0000_i1025" type="#_x0000_t75" style="width:305.3pt;height:215.4pt">
-            <v:imagedata r:id="rId7" o:title="Графическая-схема-финал"/>
+          <v:shape id="_x0000_i1025" type="#_x0000_t75" style="width:305.5pt;height:179.5pt">
+            <v:imagedata r:id="rId9" o:title="rc522_схема_тру_баттон_aфинал"/>
           </v:shape>
         </w:pict>
       </w:r>
@@ -1905,20 +2027,6 @@
         <w:adjustRightInd w:val="0"/>
         <w:spacing w:after="0" w:line="240" w:lineRule="auto"/>
         <w:ind w:firstLine="567"/>
-        <w:jc w:val="both"/>
-        <w:rPr>
-          <w:rFonts w:ascii="Times New Roman" w:eastAsia="Times New Roman" w:hAnsi="Times New Roman" w:cs="Times New Roman"/>
-        </w:rPr>
-      </w:pPr>
-    </w:p>
-    <w:p>
-      <w:pPr>
-        <w:shd w:val="clear" w:color="auto" w:fill="FFFFFF"/>
-        <w:autoSpaceDE w:val="0"/>
-        <w:autoSpaceDN w:val="0"/>
-        <w:adjustRightInd w:val="0"/>
-        <w:spacing w:after="0" w:line="240" w:lineRule="auto"/>
-        <w:ind w:firstLine="567"/>
         <w:jc w:val="center"/>
         <w:rPr>
           <w:rFonts w:ascii="Times New Roman" w:eastAsia="Times New Roman" w:hAnsi="Times New Roman" w:cs="Times New Roman"/>
@@ -1928,6 +2036,76 @@
         <w:rPr>
           <w:rFonts w:ascii="Times New Roman" w:eastAsia="Times New Roman" w:hAnsi="Times New Roman" w:cs="Times New Roman"/>
         </w:rPr>
+        <w:t>Рис. 2. Принципиальная схема</w:t>
+      </w:r>
+    </w:p>
+    <w:p>
+      <w:pPr>
+        <w:shd w:val="clear" w:color="auto" w:fill="FFFFFF"/>
+        <w:autoSpaceDE w:val="0"/>
+        <w:autoSpaceDN w:val="0"/>
+        <w:adjustRightInd w:val="0"/>
+        <w:spacing w:after="0" w:line="240" w:lineRule="auto"/>
+        <w:ind w:firstLine="567"/>
+        <w:jc w:val="center"/>
+        <w:rPr>
+          <w:rFonts w:ascii="Times New Roman" w:eastAsia="Times New Roman" w:hAnsi="Times New Roman" w:cs="Times New Roman"/>
+        </w:rPr>
+      </w:pPr>
+    </w:p>
+    <w:p>
+      <w:pPr>
+        <w:shd w:val="clear" w:color="auto" w:fill="FFFFFF"/>
+        <w:autoSpaceDE w:val="0"/>
+        <w:autoSpaceDN w:val="0"/>
+        <w:adjustRightInd w:val="0"/>
+        <w:spacing w:after="0" w:line="240" w:lineRule="auto"/>
+        <w:rPr>
+          <w:rFonts w:ascii="Times New Roman" w:eastAsia="Times New Roman" w:hAnsi="Times New Roman" w:cs="Times New Roman"/>
+        </w:rPr>
+      </w:pPr>
+      <w:r>
+        <w:rPr>
+          <w:rFonts w:ascii="Times New Roman" w:eastAsia="Times New Roman" w:hAnsi="Times New Roman" w:cs="Times New Roman"/>
+        </w:rPr>
+        <w:pict>
+          <v:shape id="_x0000_i1026" type="#_x0000_t75" style="width:305pt;height:215.5pt">
+            <v:imagedata r:id="rId10" o:title="Графическая-схема-финал"/>
+          </v:shape>
+        </w:pict>
+      </w:r>
+    </w:p>
+    <w:p>
+      <w:pPr>
+        <w:shd w:val="clear" w:color="auto" w:fill="FFFFFF"/>
+        <w:autoSpaceDE w:val="0"/>
+        <w:autoSpaceDN w:val="0"/>
+        <w:adjustRightInd w:val="0"/>
+        <w:spacing w:after="0" w:line="240" w:lineRule="auto"/>
+        <w:ind w:firstLine="567"/>
+        <w:jc w:val="both"/>
+        <w:rPr>
+          <w:rFonts w:ascii="Times New Roman" w:eastAsia="Times New Roman" w:hAnsi="Times New Roman" w:cs="Times New Roman"/>
+        </w:rPr>
+      </w:pPr>
+    </w:p>
+    <w:p>
+      <w:pPr>
+        <w:shd w:val="clear" w:color="auto" w:fill="FFFFFF"/>
+        <w:autoSpaceDE w:val="0"/>
+        <w:autoSpaceDN w:val="0"/>
+        <w:adjustRightInd w:val="0"/>
+        <w:spacing w:after="0" w:line="240" w:lineRule="auto"/>
+        <w:ind w:firstLine="567"/>
+        <w:jc w:val="center"/>
+        <w:rPr>
+          <w:rFonts w:ascii="Times New Roman" w:eastAsia="Times New Roman" w:hAnsi="Times New Roman" w:cs="Times New Roman"/>
+        </w:rPr>
+      </w:pPr>
+      <w:r>
+        <w:rPr>
+          <w:rFonts w:ascii="Times New Roman" w:eastAsia="Times New Roman" w:hAnsi="Times New Roman" w:cs="Times New Roman"/>
+        </w:rPr>
         <w:t>Рис. 3</w:t>
       </w:r>
       <w:r>
@@ -1948,23 +2126,1651 @@
         <w:jc w:val="both"/>
         <w:rPr>
           <w:rFonts w:ascii="Times New Roman" w:eastAsia="Times New Roman" w:hAnsi="Times New Roman" w:cs="Times New Roman"/>
-        </w:rPr>
-      </w:pPr>
-    </w:p>
-    <w:p>
-      <w:pPr>
-        <w:shd w:val="clear" w:color="auto" w:fill="FFFFFF"/>
-        <w:autoSpaceDE w:val="0"/>
-        <w:autoSpaceDN w:val="0"/>
-        <w:adjustRightInd w:val="0"/>
-        <w:spacing w:after="0" w:line="240" w:lineRule="auto"/>
-        <w:ind w:firstLine="567"/>
-        <w:jc w:val="both"/>
-        <w:rPr>
-          <w:rFonts w:ascii="Times New Roman" w:eastAsia="Times New Roman" w:hAnsi="Times New Roman" w:cs="Times New Roman"/>
-        </w:rPr>
-      </w:pPr>
-    </w:p>
+          <w:lang w:val="en-US"/>
+        </w:rPr>
+      </w:pPr>
+    </w:p>
+    <w:p>
+      <w:pPr>
+        <w:shd w:val="clear" w:color="auto" w:fill="FFFFFF"/>
+        <w:autoSpaceDE w:val="0"/>
+        <w:autoSpaceDN w:val="0"/>
+        <w:adjustRightInd w:val="0"/>
+        <w:spacing w:after="0" w:line="240" w:lineRule="auto"/>
+        <w:ind w:firstLine="567"/>
+        <w:jc w:val="both"/>
+        <w:rPr>
+          <w:rFonts w:ascii="Times New Roman" w:eastAsia="Times New Roman" w:hAnsi="Times New Roman" w:cs="Times New Roman"/>
+        </w:rPr>
+      </w:pPr>
+      <w:r>
+        <w:rPr>
+          <w:rFonts w:ascii="Times New Roman" w:eastAsia="Times New Roman" w:hAnsi="Times New Roman" w:cs="Times New Roman"/>
+        </w:rPr>
+        <w:lastRenderedPageBreak/>
+        <w:t xml:space="preserve">Пользователи ПО могут обладать одним из 3х типов привелегий: администратор, директор, охранник. </w:t>
+      </w:r>
+      <w:r>
+        <w:rPr>
+          <w:rFonts w:ascii="Times New Roman" w:eastAsia="Times New Roman" w:hAnsi="Times New Roman" w:cs="Times New Roman"/>
+        </w:rPr>
+        <w:t>Для каждого из них предусмотрен индивидуальный интерфейс, позволяющий охраннику сверять фотографию на мониторе с лицом проходящего  через контрольно-пропускной пункт (КПП), директору – просматривать журнал посещения предприятия сотрудниками, администратору – обеспечивать работоспособность системы</w:t>
+      </w:r>
+      <w:r>
+        <w:rPr>
+          <w:rFonts w:ascii="Times New Roman" w:eastAsia="Times New Roman" w:hAnsi="Times New Roman" w:cs="Times New Roman"/>
+        </w:rPr>
+        <w:t xml:space="preserve">. </w:t>
+      </w:r>
+    </w:p>
+    <w:p>
+      <w:pPr>
+        <w:shd w:val="clear" w:color="auto" w:fill="FFFFFF"/>
+        <w:autoSpaceDE w:val="0"/>
+        <w:autoSpaceDN w:val="0"/>
+        <w:adjustRightInd w:val="0"/>
+        <w:spacing w:after="0" w:line="240" w:lineRule="auto"/>
+        <w:ind w:firstLine="567"/>
+        <w:jc w:val="center"/>
+        <w:rPr>
+          <w:rFonts w:ascii="Times New Roman" w:eastAsia="Times New Roman" w:hAnsi="Times New Roman" w:cs="Times New Roman"/>
+        </w:rPr>
+      </w:pPr>
+      <w:r>
+        <w:rPr>
+          <w:rFonts w:ascii="Times New Roman" w:eastAsia="Times New Roman" w:hAnsi="Times New Roman" w:cs="Times New Roman"/>
+        </w:rPr>
+        <w:t>“</w:t>
+      </w:r>
+      <w:r>
+        <w:rPr>
+          <w:rFonts w:ascii="Times New Roman" w:eastAsia="Times New Roman" w:hAnsi="Times New Roman" w:cs="Times New Roman"/>
+        </w:rPr>
+        <w:t>СКРИНШОТ ФОРМЫ ОХРАННИКА</w:t>
+      </w:r>
+      <w:r>
+        <w:rPr>
+          <w:rFonts w:ascii="Times New Roman" w:eastAsia="Times New Roman" w:hAnsi="Times New Roman" w:cs="Times New Roman"/>
+        </w:rPr>
+        <w:t>”</w:t>
+      </w:r>
+    </w:p>
+    <w:p>
+      <w:pPr>
+        <w:shd w:val="clear" w:color="auto" w:fill="FFFFFF"/>
+        <w:autoSpaceDE w:val="0"/>
+        <w:autoSpaceDN w:val="0"/>
+        <w:adjustRightInd w:val="0"/>
+        <w:spacing w:after="0" w:line="240" w:lineRule="auto"/>
+        <w:ind w:firstLine="567"/>
+        <w:jc w:val="both"/>
+        <w:rPr>
+          <w:rFonts w:ascii="Times New Roman" w:eastAsia="Times New Roman" w:hAnsi="Times New Roman" w:cs="Times New Roman"/>
+        </w:rPr>
+      </w:pPr>
+    </w:p>
+    <w:p>
+      <w:pPr>
+        <w:shd w:val="clear" w:color="auto" w:fill="FFFFFF"/>
+        <w:autoSpaceDE w:val="0"/>
+        <w:autoSpaceDN w:val="0"/>
+        <w:adjustRightInd w:val="0"/>
+        <w:spacing w:after="0" w:line="240" w:lineRule="auto"/>
+        <w:ind w:firstLine="567"/>
+        <w:jc w:val="both"/>
+        <w:rPr>
+          <w:rFonts w:ascii="Times New Roman" w:eastAsia="Times New Roman" w:hAnsi="Times New Roman" w:cs="Times New Roman"/>
+        </w:rPr>
+      </w:pPr>
+      <w:r>
+        <w:rPr>
+          <w:rFonts w:ascii="Times New Roman" w:eastAsia="Times New Roman" w:hAnsi="Times New Roman" w:cs="Times New Roman"/>
+        </w:rPr>
+        <w:t>Для примера возъмем комплект ПО и оборудования</w:t>
+      </w:r>
+      <w:r>
+        <w:rPr>
+          <w:rFonts w:ascii="Times New Roman" w:eastAsia="Times New Roman" w:hAnsi="Times New Roman" w:cs="Times New Roman"/>
+        </w:rPr>
+        <w:t xml:space="preserve"> </w:t>
+      </w:r>
+      <w:r>
+        <w:rPr>
+          <w:rFonts w:ascii="Times New Roman" w:eastAsia="Times New Roman" w:hAnsi="Times New Roman" w:cs="Times New Roman"/>
+        </w:rPr>
+        <w:t>PERCo-KT02.3</w:t>
+      </w:r>
+      <w:r>
+        <w:rPr>
+          <w:rFonts w:ascii="Times New Roman" w:eastAsia="Times New Roman" w:hAnsi="Times New Roman" w:cs="Times New Roman"/>
+        </w:rPr>
+        <w:t xml:space="preserve"> </w:t>
+      </w:r>
+      <w:r>
+        <w:rPr>
+          <w:rFonts w:ascii="Times New Roman" w:eastAsia="Times New Roman" w:hAnsi="Times New Roman" w:cs="Times New Roman"/>
+        </w:rPr>
+        <w:t>с</w:t>
+      </w:r>
+      <w:r>
+        <w:rPr>
+          <w:rFonts w:ascii="Times New Roman" w:eastAsia="Times New Roman" w:hAnsi="Times New Roman" w:cs="Times New Roman"/>
+        </w:rPr>
+        <w:t xml:space="preserve"> </w:t>
+      </w:r>
+      <w:r>
+        <w:rPr>
+          <w:rFonts w:ascii="Times New Roman" w:eastAsia="Times New Roman" w:hAnsi="Times New Roman" w:cs="Times New Roman"/>
+        </w:rPr>
+        <w:t>активированным</w:t>
+      </w:r>
+      <w:r>
+        <w:rPr>
+          <w:rFonts w:ascii="Times New Roman" w:eastAsia="Times New Roman" w:hAnsi="Times New Roman" w:cs="Times New Roman"/>
+        </w:rPr>
+        <w:t xml:space="preserve"> </w:t>
+      </w:r>
+      <w:r>
+        <w:rPr>
+          <w:rFonts w:ascii="Times New Roman" w:eastAsia="Times New Roman" w:hAnsi="Times New Roman" w:cs="Times New Roman"/>
+        </w:rPr>
+        <w:t>PERCo-SP13</w:t>
+      </w:r>
+      <w:r>
+        <w:rPr>
+          <w:rFonts w:ascii="Times New Roman" w:eastAsia="Times New Roman" w:hAnsi="Times New Roman" w:cs="Times New Roman"/>
+        </w:rPr>
+        <w:t xml:space="preserve"> </w:t>
+      </w:r>
+      <w:r>
+        <w:rPr>
+          <w:rFonts w:ascii="Times New Roman" w:eastAsia="Times New Roman" w:hAnsi="Times New Roman" w:cs="Times New Roman"/>
+        </w:rPr>
+        <w:t>его стоимость  составит 1135 евро</w:t>
+      </w:r>
+      <w:r>
+        <w:rPr>
+          <w:rFonts w:ascii="Times New Roman" w:eastAsia="Times New Roman" w:hAnsi="Times New Roman" w:cs="Times New Roman"/>
+        </w:rPr>
+        <w:t xml:space="preserve"> [</w:t>
+      </w:r>
+      <w:r>
+        <w:rPr>
+          <w:rFonts w:ascii="Times New Roman" w:eastAsia="Times New Roman" w:hAnsi="Times New Roman" w:cs="Times New Roman"/>
+        </w:rPr>
+        <w:t>8</w:t>
+      </w:r>
+      <w:r>
+        <w:rPr>
+          <w:rFonts w:ascii="Times New Roman" w:eastAsia="Times New Roman" w:hAnsi="Times New Roman" w:cs="Times New Roman"/>
+        </w:rPr>
+        <w:t>].</w:t>
+      </w:r>
+      <w:r>
+        <w:rPr>
+          <w:rFonts w:ascii="Times New Roman" w:eastAsia="Times New Roman" w:hAnsi="Times New Roman" w:cs="Times New Roman"/>
+        </w:rPr>
+        <w:t xml:space="preserve"> </w:t>
+      </w:r>
+      <w:r>
+        <w:rPr>
+          <w:rFonts w:ascii="Times New Roman" w:eastAsia="Times New Roman" w:hAnsi="Times New Roman" w:cs="Times New Roman"/>
+        </w:rPr>
+        <w:t>Затраты же на нашу СКУД составят:</w:t>
+      </w:r>
+    </w:p>
+    <w:tbl>
+      <w:tblPr>
+        <w:tblStyle w:val="af4"/>
+        <w:tblW w:w="0" w:type="auto"/>
+        <w:tblLayout w:type="fixed"/>
+        <w:tblLook w:val="04A0" w:firstRow="1" w:lastRow="0" w:firstColumn="1" w:lastColumn="0" w:noHBand="0" w:noVBand="1"/>
+      </w:tblPr>
+      <w:tblGrid>
+        <w:gridCol w:w="988"/>
+        <w:gridCol w:w="567"/>
+        <w:gridCol w:w="992"/>
+        <w:gridCol w:w="2268"/>
+        <w:gridCol w:w="1298"/>
+      </w:tblGrid>
+      <w:tr>
+        <w:tc>
+          <w:tcPr>
+            <w:tcW w:w="988" w:type="dxa"/>
+          </w:tcPr>
+          <w:p>
+            <w:pPr>
+              <w:spacing w:after="120"/>
+              <w:jc w:val="center"/>
+              <w:rPr>
+                <w:rFonts w:ascii="Times New Roman" w:hAnsi="Times New Roman" w:cs="Times New Roman"/>
+                <w:bCs/>
+                <w:szCs w:val="28"/>
+              </w:rPr>
+            </w:pPr>
+            <w:r>
+              <w:rPr>
+                <w:rFonts w:ascii="Times New Roman" w:hAnsi="Times New Roman" w:cs="Times New Roman"/>
+                <w:bCs/>
+                <w:szCs w:val="28"/>
+              </w:rPr>
+              <w:t>Обозначение</w:t>
+            </w:r>
+          </w:p>
+        </w:tc>
+        <w:tc>
+          <w:tcPr>
+            <w:tcW w:w="567" w:type="dxa"/>
+          </w:tcPr>
+          <w:p>
+            <w:pPr>
+              <w:spacing w:after="120"/>
+              <w:jc w:val="center"/>
+              <w:rPr>
+                <w:rFonts w:ascii="Times New Roman" w:hAnsi="Times New Roman" w:cs="Times New Roman"/>
+                <w:bCs/>
+                <w:szCs w:val="28"/>
+              </w:rPr>
+            </w:pPr>
+            <w:r>
+              <w:rPr>
+                <w:rFonts w:ascii="Times New Roman" w:hAnsi="Times New Roman" w:cs="Times New Roman"/>
+                <w:bCs/>
+                <w:szCs w:val="28"/>
+              </w:rPr>
+              <w:t>Кол-во</w:t>
+            </w:r>
+          </w:p>
+        </w:tc>
+        <w:tc>
+          <w:tcPr>
+            <w:tcW w:w="992" w:type="dxa"/>
+          </w:tcPr>
+          <w:p>
+            <w:pPr>
+              <w:spacing w:after="120"/>
+              <w:jc w:val="center"/>
+              <w:rPr>
+                <w:rFonts w:ascii="Times New Roman" w:hAnsi="Times New Roman" w:cs="Times New Roman"/>
+                <w:bCs/>
+                <w:szCs w:val="28"/>
+              </w:rPr>
+            </w:pPr>
+            <w:r>
+              <w:rPr>
+                <w:rFonts w:ascii="Times New Roman" w:hAnsi="Times New Roman" w:cs="Times New Roman"/>
+                <w:bCs/>
+                <w:szCs w:val="28"/>
+              </w:rPr>
+              <w:t>Тип</w:t>
+            </w:r>
+          </w:p>
+        </w:tc>
+        <w:tc>
+          <w:tcPr>
+            <w:tcW w:w="2268" w:type="dxa"/>
+          </w:tcPr>
+          <w:p>
+            <w:pPr>
+              <w:spacing w:after="120"/>
+              <w:jc w:val="center"/>
+              <w:rPr>
+                <w:rFonts w:ascii="Times New Roman" w:hAnsi="Times New Roman" w:cs="Times New Roman"/>
+                <w:bCs/>
+                <w:szCs w:val="28"/>
+              </w:rPr>
+            </w:pPr>
+            <w:r>
+              <w:rPr>
+                <w:rFonts w:ascii="Times New Roman" w:hAnsi="Times New Roman" w:cs="Times New Roman"/>
+                <w:bCs/>
+                <w:szCs w:val="28"/>
+              </w:rPr>
+              <w:t>Свойства</w:t>
+            </w:r>
+          </w:p>
+        </w:tc>
+        <w:tc>
+          <w:tcPr>
+            <w:tcW w:w="1298" w:type="dxa"/>
+          </w:tcPr>
+          <w:p>
+            <w:pPr>
+              <w:spacing w:after="120"/>
+              <w:jc w:val="center"/>
+              <w:rPr>
+                <w:rFonts w:ascii="Times New Roman" w:hAnsi="Times New Roman" w:cs="Times New Roman"/>
+                <w:bCs/>
+                <w:szCs w:val="28"/>
+              </w:rPr>
+            </w:pPr>
+            <w:r>
+              <w:rPr>
+                <w:rFonts w:ascii="Times New Roman" w:hAnsi="Times New Roman" w:cs="Times New Roman"/>
+                <w:bCs/>
+                <w:szCs w:val="28"/>
+              </w:rPr>
+              <w:t>Стоимость</w:t>
+            </w:r>
+          </w:p>
+        </w:tc>
+      </w:tr>
+      <w:tr>
+        <w:tc>
+          <w:tcPr>
+            <w:tcW w:w="988" w:type="dxa"/>
+          </w:tcPr>
+          <w:p>
+            <w:pPr>
+              <w:autoSpaceDE w:val="0"/>
+              <w:autoSpaceDN w:val="0"/>
+              <w:adjustRightInd w:val="0"/>
+              <w:jc w:val="center"/>
+              <w:rPr>
+                <w:rFonts w:ascii="Times New Roman" w:eastAsia="Times New Roman" w:hAnsi="Times New Roman" w:cs="Times New Roman"/>
+                <w:lang w:val="en-US"/>
+              </w:rPr>
+            </w:pPr>
+            <w:r>
+              <w:rPr>
+                <w:rFonts w:ascii="Times New Roman" w:eastAsia="Times New Roman" w:hAnsi="Times New Roman" w:cs="Times New Roman"/>
+                <w:lang w:val="en-US"/>
+              </w:rPr>
+              <w:t>LED1</w:t>
+            </w:r>
+          </w:p>
+        </w:tc>
+        <w:tc>
+          <w:tcPr>
+            <w:tcW w:w="567" w:type="dxa"/>
+          </w:tcPr>
+          <w:p>
+            <w:pPr>
+              <w:autoSpaceDE w:val="0"/>
+              <w:autoSpaceDN w:val="0"/>
+              <w:adjustRightInd w:val="0"/>
+              <w:jc w:val="center"/>
+              <w:rPr>
+                <w:rFonts w:ascii="Times New Roman" w:eastAsia="Times New Roman" w:hAnsi="Times New Roman" w:cs="Times New Roman"/>
+                <w:lang w:val="en-US"/>
+              </w:rPr>
+            </w:pPr>
+            <w:r>
+              <w:rPr>
+                <w:rFonts w:ascii="Times New Roman" w:eastAsia="Times New Roman" w:hAnsi="Times New Roman" w:cs="Times New Roman"/>
+                <w:lang w:val="en-US"/>
+              </w:rPr>
+              <w:t>1</w:t>
+            </w:r>
+          </w:p>
+        </w:tc>
+        <w:tc>
+          <w:tcPr>
+            <w:tcW w:w="992" w:type="dxa"/>
+          </w:tcPr>
+          <w:p>
+            <w:pPr>
+              <w:autoSpaceDE w:val="0"/>
+              <w:autoSpaceDN w:val="0"/>
+              <w:adjustRightInd w:val="0"/>
+              <w:jc w:val="center"/>
+              <w:rPr>
+                <w:rFonts w:ascii="Times New Roman" w:eastAsia="Times New Roman" w:hAnsi="Times New Roman" w:cs="Times New Roman"/>
+                <w:lang w:val="en-US"/>
+              </w:rPr>
+            </w:pPr>
+            <w:r>
+              <w:rPr>
+                <w:rFonts w:ascii="Times New Roman" w:hAnsi="Times New Roman" w:cs="Times New Roman"/>
+              </w:rPr>
+              <w:t>RGB LED</w:t>
+            </w:r>
+          </w:p>
+        </w:tc>
+        <w:tc>
+          <w:tcPr>
+            <w:tcW w:w="2268" w:type="dxa"/>
+          </w:tcPr>
+          <w:p>
+            <w:pPr>
+              <w:autoSpaceDE w:val="0"/>
+              <w:autoSpaceDN w:val="0"/>
+              <w:adjustRightInd w:val="0"/>
+              <w:jc w:val="center"/>
+              <w:rPr>
+                <w:rFonts w:ascii="Times New Roman" w:eastAsia="Times New Roman" w:hAnsi="Times New Roman" w:cs="Times New Roman"/>
+              </w:rPr>
+            </w:pPr>
+            <w:r>
+              <w:rPr>
+                <w:rFonts w:ascii="Times New Roman" w:hAnsi="Times New Roman" w:cs="Times New Roman"/>
+                <w:bCs/>
+                <w:szCs w:val="28"/>
+              </w:rPr>
+              <w:t xml:space="preserve">4х контактный </w:t>
+            </w:r>
+            <w:r>
+              <w:rPr>
+                <w:rFonts w:ascii="Times New Roman" w:hAnsi="Times New Roman" w:cs="Times New Roman"/>
+                <w:bCs/>
+                <w:szCs w:val="28"/>
+                <w:lang w:val="en-US"/>
+              </w:rPr>
+              <w:t>RGB</w:t>
+            </w:r>
+            <w:r>
+              <w:rPr>
+                <w:rFonts w:ascii="Times New Roman" w:hAnsi="Times New Roman" w:cs="Times New Roman"/>
+                <w:bCs/>
+                <w:szCs w:val="28"/>
+              </w:rPr>
+              <w:t xml:space="preserve"> светодиод</w:t>
+            </w:r>
+          </w:p>
+        </w:tc>
+        <w:tc>
+          <w:tcPr>
+            <w:tcW w:w="1298" w:type="dxa"/>
+          </w:tcPr>
+          <w:p>
+            <w:pPr>
+              <w:autoSpaceDE w:val="0"/>
+              <w:autoSpaceDN w:val="0"/>
+              <w:adjustRightInd w:val="0"/>
+              <w:jc w:val="center"/>
+              <w:rPr>
+                <w:rFonts w:ascii="Times New Roman" w:eastAsia="Times New Roman" w:hAnsi="Times New Roman" w:cs="Times New Roman"/>
+              </w:rPr>
+            </w:pPr>
+            <w:r>
+              <w:rPr>
+                <w:rFonts w:ascii="Times New Roman" w:eastAsia="Times New Roman" w:hAnsi="Times New Roman" w:cs="Times New Roman"/>
+                <w:lang w:val="en-US"/>
+              </w:rPr>
+              <w:t>0</w:t>
+            </w:r>
+            <w:r>
+              <w:rPr>
+                <w:rFonts w:ascii="Times New Roman" w:eastAsia="Times New Roman" w:hAnsi="Times New Roman" w:cs="Times New Roman"/>
+              </w:rPr>
+              <w:t>,93 €</w:t>
+            </w:r>
+            <w:r>
+              <w:rPr>
+                <w:rFonts w:ascii="Times New Roman" w:eastAsia="Times New Roman" w:hAnsi="Times New Roman" w:cs="Times New Roman"/>
+              </w:rPr>
+              <w:t xml:space="preserve"> / 1 шт.</w:t>
+            </w:r>
+          </w:p>
+        </w:tc>
+      </w:tr>
+      <w:tr>
+        <w:tc>
+          <w:tcPr>
+            <w:tcW w:w="988" w:type="dxa"/>
+          </w:tcPr>
+          <w:p>
+            <w:pPr>
+              <w:autoSpaceDE w:val="0"/>
+              <w:autoSpaceDN w:val="0"/>
+              <w:adjustRightInd w:val="0"/>
+              <w:jc w:val="center"/>
+              <w:rPr>
+                <w:rFonts w:ascii="Times New Roman" w:eastAsia="Times New Roman" w:hAnsi="Times New Roman" w:cs="Times New Roman"/>
+                <w:lang w:val="en-US"/>
+              </w:rPr>
+            </w:pPr>
+            <w:r>
+              <w:rPr>
+                <w:rFonts w:ascii="Times New Roman" w:eastAsia="Times New Roman" w:hAnsi="Times New Roman" w:cs="Times New Roman"/>
+                <w:lang w:val="en-US"/>
+              </w:rPr>
+              <w:t>R3,R4,R5,R6</w:t>
+            </w:r>
+          </w:p>
+        </w:tc>
+        <w:tc>
+          <w:tcPr>
+            <w:tcW w:w="567" w:type="dxa"/>
+          </w:tcPr>
+          <w:p>
+            <w:pPr>
+              <w:autoSpaceDE w:val="0"/>
+              <w:autoSpaceDN w:val="0"/>
+              <w:adjustRightInd w:val="0"/>
+              <w:jc w:val="center"/>
+              <w:rPr>
+                <w:rFonts w:ascii="Times New Roman" w:eastAsia="Times New Roman" w:hAnsi="Times New Roman" w:cs="Times New Roman"/>
+                <w:lang w:val="en-US"/>
+              </w:rPr>
+            </w:pPr>
+            <w:r>
+              <w:rPr>
+                <w:rFonts w:ascii="Times New Roman" w:eastAsia="Times New Roman" w:hAnsi="Times New Roman" w:cs="Times New Roman"/>
+                <w:lang w:val="en-US"/>
+              </w:rPr>
+              <w:t>4</w:t>
+            </w:r>
+          </w:p>
+        </w:tc>
+        <w:tc>
+          <w:tcPr>
+            <w:tcW w:w="992" w:type="dxa"/>
+          </w:tcPr>
+          <w:p>
+            <w:pPr>
+              <w:autoSpaceDE w:val="0"/>
+              <w:autoSpaceDN w:val="0"/>
+              <w:adjustRightInd w:val="0"/>
+              <w:jc w:val="center"/>
+              <w:rPr>
+                <w:rFonts w:ascii="Times New Roman" w:eastAsia="Times New Roman" w:hAnsi="Times New Roman" w:cs="Times New Roman"/>
+                <w:lang w:val="en-US"/>
+              </w:rPr>
+            </w:pPr>
+            <w:r>
+              <w:rPr>
+                <w:rFonts w:ascii="Times New Roman" w:eastAsia="Times New Roman" w:hAnsi="Times New Roman" w:cs="Times New Roman"/>
+                <w:lang w:val="en-US"/>
+              </w:rPr>
+              <w:t>220Ωрезистор</w:t>
+            </w:r>
+          </w:p>
+        </w:tc>
+        <w:tc>
+          <w:tcPr>
+            <w:tcW w:w="2268" w:type="dxa"/>
+          </w:tcPr>
+          <w:p>
+            <w:pPr>
+              <w:autoSpaceDE w:val="0"/>
+              <w:autoSpaceDN w:val="0"/>
+              <w:adjustRightInd w:val="0"/>
+              <w:jc w:val="center"/>
+              <w:rPr>
+                <w:rFonts w:ascii="Times New Roman" w:eastAsia="Times New Roman" w:hAnsi="Times New Roman" w:cs="Times New Roman"/>
+                <w:lang w:val="en-US"/>
+              </w:rPr>
+            </w:pPr>
+            <w:r>
+              <w:rPr>
+                <w:rFonts w:ascii="Times New Roman" w:eastAsia="Times New Roman" w:hAnsi="Times New Roman" w:cs="Times New Roman"/>
+                <w:lang w:val="en-US"/>
+              </w:rPr>
+              <w:t>допуск ± 5% сопротивление 220Ω</w:t>
+            </w:r>
+          </w:p>
+        </w:tc>
+        <w:tc>
+          <w:tcPr>
+            <w:tcW w:w="1298" w:type="dxa"/>
+          </w:tcPr>
+          <w:p>
+            <w:pPr>
+              <w:autoSpaceDE w:val="0"/>
+              <w:autoSpaceDN w:val="0"/>
+              <w:adjustRightInd w:val="0"/>
+              <w:jc w:val="center"/>
+              <w:rPr>
+                <w:rFonts w:ascii="Times New Roman" w:eastAsia="Times New Roman" w:hAnsi="Times New Roman" w:cs="Times New Roman"/>
+                <w:lang w:val="en-US"/>
+              </w:rPr>
+            </w:pPr>
+            <w:r>
+              <w:rPr>
+                <w:rFonts w:ascii="Times New Roman" w:eastAsia="Times New Roman" w:hAnsi="Times New Roman" w:cs="Times New Roman"/>
+              </w:rPr>
+              <w:t xml:space="preserve">1,74 </w:t>
+            </w:r>
+            <w:r>
+              <w:rPr>
+                <w:rFonts w:ascii="Times New Roman" w:eastAsia="Times New Roman" w:hAnsi="Times New Roman" w:cs="Times New Roman"/>
+              </w:rPr>
+              <w:t>€</w:t>
+            </w:r>
+            <w:r>
+              <w:rPr>
+                <w:rFonts w:ascii="Times New Roman" w:eastAsia="Times New Roman" w:hAnsi="Times New Roman" w:cs="Times New Roman"/>
+              </w:rPr>
+              <w:t xml:space="preserve"> / </w:t>
+            </w:r>
+            <w:r>
+              <w:rPr>
+                <w:rFonts w:ascii="Times New Roman" w:eastAsia="Times New Roman" w:hAnsi="Times New Roman" w:cs="Times New Roman"/>
+                <w:lang w:val="en-US"/>
+              </w:rPr>
+              <w:t xml:space="preserve">200 </w:t>
+            </w:r>
+            <w:r>
+              <w:rPr>
+                <w:rFonts w:ascii="Times New Roman" w:eastAsia="Times New Roman" w:hAnsi="Times New Roman" w:cs="Times New Roman"/>
+              </w:rPr>
+              <w:t>шт.</w:t>
+            </w:r>
+          </w:p>
+        </w:tc>
+      </w:tr>
+      <w:tr>
+        <w:tc>
+          <w:tcPr>
+            <w:tcW w:w="988" w:type="dxa"/>
+          </w:tcPr>
+          <w:p>
+            <w:pPr>
+              <w:autoSpaceDE w:val="0"/>
+              <w:autoSpaceDN w:val="0"/>
+              <w:adjustRightInd w:val="0"/>
+              <w:jc w:val="center"/>
+              <w:rPr>
+                <w:rFonts w:ascii="Times New Roman" w:eastAsia="Times New Roman" w:hAnsi="Times New Roman" w:cs="Times New Roman"/>
+                <w:lang w:val="en-US"/>
+              </w:rPr>
+            </w:pPr>
+            <w:r>
+              <w:rPr>
+                <w:rFonts w:ascii="Times New Roman" w:eastAsia="Times New Roman" w:hAnsi="Times New Roman" w:cs="Times New Roman"/>
+                <w:lang w:val="en-US"/>
+              </w:rPr>
+              <w:t>SG1</w:t>
+            </w:r>
+          </w:p>
+        </w:tc>
+        <w:tc>
+          <w:tcPr>
+            <w:tcW w:w="567" w:type="dxa"/>
+          </w:tcPr>
+          <w:p>
+            <w:pPr>
+              <w:autoSpaceDE w:val="0"/>
+              <w:autoSpaceDN w:val="0"/>
+              <w:adjustRightInd w:val="0"/>
+              <w:jc w:val="center"/>
+              <w:rPr>
+                <w:rFonts w:ascii="Times New Roman" w:eastAsia="Times New Roman" w:hAnsi="Times New Roman" w:cs="Times New Roman"/>
+                <w:lang w:val="en-US"/>
+              </w:rPr>
+            </w:pPr>
+            <w:r>
+              <w:rPr>
+                <w:rFonts w:ascii="Times New Roman" w:eastAsia="Times New Roman" w:hAnsi="Times New Roman" w:cs="Times New Roman"/>
+                <w:lang w:val="en-US"/>
+              </w:rPr>
+              <w:t>1</w:t>
+            </w:r>
+          </w:p>
+        </w:tc>
+        <w:tc>
+          <w:tcPr>
+            <w:tcW w:w="992" w:type="dxa"/>
+          </w:tcPr>
+          <w:p>
+            <w:pPr>
+              <w:autoSpaceDE w:val="0"/>
+              <w:autoSpaceDN w:val="0"/>
+              <w:adjustRightInd w:val="0"/>
+              <w:jc w:val="center"/>
+              <w:rPr>
+                <w:rFonts w:ascii="Times New Roman" w:eastAsia="Times New Roman" w:hAnsi="Times New Roman" w:cs="Times New Roman"/>
+                <w:lang w:val="en-US"/>
+              </w:rPr>
+            </w:pPr>
+            <w:r>
+              <w:rPr>
+                <w:rFonts w:ascii="Times New Roman" w:eastAsia="Times New Roman" w:hAnsi="Times New Roman" w:cs="Times New Roman"/>
+                <w:lang w:val="en-US"/>
+              </w:rPr>
+              <w:t>Buzzer 12mm</w:t>
+            </w:r>
+          </w:p>
+        </w:tc>
+        <w:tc>
+          <w:tcPr>
+            <w:tcW w:w="2268" w:type="dxa"/>
+          </w:tcPr>
+          <w:p>
+            <w:pPr>
+              <w:autoSpaceDE w:val="0"/>
+              <w:autoSpaceDN w:val="0"/>
+              <w:adjustRightInd w:val="0"/>
+              <w:jc w:val="center"/>
+              <w:rPr>
+                <w:rFonts w:ascii="Times New Roman" w:eastAsia="Times New Roman" w:hAnsi="Times New Roman" w:cs="Times New Roman"/>
+                <w:lang w:val="en-US"/>
+              </w:rPr>
+            </w:pPr>
+            <w:r>
+              <w:rPr>
+                <w:rFonts w:ascii="Times New Roman" w:eastAsia="Times New Roman" w:hAnsi="Times New Roman" w:cs="Times New Roman"/>
+                <w:lang w:val="en-US"/>
+              </w:rPr>
+              <w:t>Зуммер 12мм</w:t>
+            </w:r>
+          </w:p>
+        </w:tc>
+        <w:tc>
+          <w:tcPr>
+            <w:tcW w:w="1298" w:type="dxa"/>
+          </w:tcPr>
+          <w:p>
+            <w:pPr>
+              <w:autoSpaceDE w:val="0"/>
+              <w:autoSpaceDN w:val="0"/>
+              <w:adjustRightInd w:val="0"/>
+              <w:jc w:val="center"/>
+              <w:rPr>
+                <w:rFonts w:ascii="Times New Roman" w:eastAsia="Times New Roman" w:hAnsi="Times New Roman" w:cs="Times New Roman"/>
+                <w:lang w:val="en-US"/>
+              </w:rPr>
+            </w:pPr>
+            <w:r>
+              <w:rPr>
+                <w:rFonts w:ascii="Times New Roman" w:eastAsia="Times New Roman" w:hAnsi="Times New Roman" w:cs="Times New Roman"/>
+                <w:lang w:val="en-US"/>
+              </w:rPr>
+              <w:t xml:space="preserve">0,79 </w:t>
+            </w:r>
+            <w:r>
+              <w:rPr>
+                <w:rFonts w:ascii="Times New Roman" w:eastAsia="Times New Roman" w:hAnsi="Times New Roman" w:cs="Times New Roman"/>
+              </w:rPr>
+              <w:t>€</w:t>
+            </w:r>
+            <w:r>
+              <w:rPr>
+                <w:rFonts w:ascii="Times New Roman" w:eastAsia="Times New Roman" w:hAnsi="Times New Roman" w:cs="Times New Roman"/>
+              </w:rPr>
+              <w:t xml:space="preserve"> / 1 шт.</w:t>
+            </w:r>
+          </w:p>
+        </w:tc>
+      </w:tr>
+      <w:tr>
+        <w:tc>
+          <w:tcPr>
+            <w:tcW w:w="988" w:type="dxa"/>
+          </w:tcPr>
+          <w:p>
+            <w:pPr>
+              <w:autoSpaceDE w:val="0"/>
+              <w:autoSpaceDN w:val="0"/>
+              <w:adjustRightInd w:val="0"/>
+              <w:jc w:val="center"/>
+              <w:rPr>
+                <w:rFonts w:ascii="Times New Roman" w:eastAsia="Times New Roman" w:hAnsi="Times New Roman" w:cs="Times New Roman"/>
+                <w:lang w:val="en-US"/>
+              </w:rPr>
+            </w:pPr>
+            <w:r>
+              <w:rPr>
+                <w:rFonts w:ascii="Times New Roman" w:eastAsia="Times New Roman" w:hAnsi="Times New Roman" w:cs="Times New Roman"/>
+                <w:lang w:val="en-US"/>
+              </w:rPr>
+              <w:t>S2</w:t>
+            </w:r>
+          </w:p>
+        </w:tc>
+        <w:tc>
+          <w:tcPr>
+            <w:tcW w:w="567" w:type="dxa"/>
+          </w:tcPr>
+          <w:p>
+            <w:pPr>
+              <w:autoSpaceDE w:val="0"/>
+              <w:autoSpaceDN w:val="0"/>
+              <w:adjustRightInd w:val="0"/>
+              <w:jc w:val="center"/>
+              <w:rPr>
+                <w:rFonts w:ascii="Times New Roman" w:eastAsia="Times New Roman" w:hAnsi="Times New Roman" w:cs="Times New Roman"/>
+                <w:lang w:val="en-US"/>
+              </w:rPr>
+            </w:pPr>
+            <w:r>
+              <w:rPr>
+                <w:rFonts w:ascii="Times New Roman" w:eastAsia="Times New Roman" w:hAnsi="Times New Roman" w:cs="Times New Roman"/>
+                <w:lang w:val="en-US"/>
+              </w:rPr>
+              <w:t>1</w:t>
+            </w:r>
+          </w:p>
+        </w:tc>
+        <w:tc>
+          <w:tcPr>
+            <w:tcW w:w="992" w:type="dxa"/>
+          </w:tcPr>
+          <w:p>
+            <w:pPr>
+              <w:autoSpaceDE w:val="0"/>
+              <w:autoSpaceDN w:val="0"/>
+              <w:adjustRightInd w:val="0"/>
+              <w:jc w:val="center"/>
+              <w:rPr>
+                <w:rFonts w:ascii="Times New Roman" w:eastAsia="Times New Roman" w:hAnsi="Times New Roman" w:cs="Times New Roman"/>
+                <w:lang w:val="en-US"/>
+              </w:rPr>
+            </w:pPr>
+            <w:r>
+              <w:rPr>
+                <w:rFonts w:ascii="Times New Roman" w:eastAsia="Times New Roman" w:hAnsi="Times New Roman" w:cs="Times New Roman"/>
+                <w:lang w:val="en-US"/>
+              </w:rPr>
+              <w:t>Button</w:t>
+            </w:r>
+          </w:p>
+        </w:tc>
+        <w:tc>
+          <w:tcPr>
+            <w:tcW w:w="2268" w:type="dxa"/>
+          </w:tcPr>
+          <w:p>
+            <w:pPr>
+              <w:autoSpaceDE w:val="0"/>
+              <w:autoSpaceDN w:val="0"/>
+              <w:adjustRightInd w:val="0"/>
+              <w:jc w:val="center"/>
+              <w:rPr>
+                <w:rFonts w:ascii="Times New Roman" w:eastAsia="Times New Roman" w:hAnsi="Times New Roman" w:cs="Times New Roman"/>
+              </w:rPr>
+            </w:pPr>
+            <w:r>
+              <w:rPr>
+                <w:rFonts w:ascii="Times New Roman" w:eastAsia="Times New Roman" w:hAnsi="Times New Roman" w:cs="Times New Roman"/>
+              </w:rPr>
+              <w:t>Контактная кнопка 12мм</w:t>
+            </w:r>
+          </w:p>
+        </w:tc>
+        <w:tc>
+          <w:tcPr>
+            <w:tcW w:w="1298" w:type="dxa"/>
+          </w:tcPr>
+          <w:p>
+            <w:pPr>
+              <w:autoSpaceDE w:val="0"/>
+              <w:autoSpaceDN w:val="0"/>
+              <w:adjustRightInd w:val="0"/>
+              <w:jc w:val="center"/>
+              <w:rPr>
+                <w:rFonts w:ascii="Times New Roman" w:eastAsia="Times New Roman" w:hAnsi="Times New Roman" w:cs="Times New Roman"/>
+              </w:rPr>
+            </w:pPr>
+            <w:r>
+              <w:rPr>
+                <w:rFonts w:ascii="Times New Roman" w:eastAsia="Times New Roman" w:hAnsi="Times New Roman" w:cs="Times New Roman"/>
+                <w:lang w:val="en-US"/>
+              </w:rPr>
+              <w:t xml:space="preserve">0,29 </w:t>
+            </w:r>
+            <w:r>
+              <w:rPr>
+                <w:rFonts w:ascii="Times New Roman" w:eastAsia="Times New Roman" w:hAnsi="Times New Roman" w:cs="Times New Roman"/>
+              </w:rPr>
+              <w:t>€</w:t>
+            </w:r>
+            <w:r>
+              <w:rPr>
+                <w:rFonts w:ascii="Times New Roman" w:eastAsia="Times New Roman" w:hAnsi="Times New Roman" w:cs="Times New Roman"/>
+                <w:lang w:val="en-US"/>
+              </w:rPr>
+              <w:t xml:space="preserve"> / 1 </w:t>
+            </w:r>
+            <w:r>
+              <w:rPr>
+                <w:rFonts w:ascii="Times New Roman" w:eastAsia="Times New Roman" w:hAnsi="Times New Roman" w:cs="Times New Roman"/>
+              </w:rPr>
+              <w:t>шт</w:t>
+            </w:r>
+          </w:p>
+        </w:tc>
+      </w:tr>
+      <w:tr>
+        <w:tc>
+          <w:tcPr>
+            <w:tcW w:w="988" w:type="dxa"/>
+          </w:tcPr>
+          <w:p>
+            <w:pPr>
+              <w:autoSpaceDE w:val="0"/>
+              <w:autoSpaceDN w:val="0"/>
+              <w:adjustRightInd w:val="0"/>
+              <w:jc w:val="center"/>
+              <w:rPr>
+                <w:rFonts w:ascii="Times New Roman" w:eastAsia="Times New Roman" w:hAnsi="Times New Roman" w:cs="Times New Roman"/>
+                <w:lang w:val="en-US"/>
+              </w:rPr>
+            </w:pPr>
+            <w:r>
+              <w:rPr>
+                <w:rFonts w:ascii="Times New Roman" w:eastAsia="Times New Roman" w:hAnsi="Times New Roman" w:cs="Times New Roman"/>
+                <w:lang w:val="en-US"/>
+              </w:rPr>
+              <w:t>R7,R8</w:t>
+            </w:r>
+          </w:p>
+        </w:tc>
+        <w:tc>
+          <w:tcPr>
+            <w:tcW w:w="567" w:type="dxa"/>
+          </w:tcPr>
+          <w:p>
+            <w:pPr>
+              <w:autoSpaceDE w:val="0"/>
+              <w:autoSpaceDN w:val="0"/>
+              <w:adjustRightInd w:val="0"/>
+              <w:jc w:val="center"/>
+              <w:rPr>
+                <w:rFonts w:ascii="Times New Roman" w:eastAsia="Times New Roman" w:hAnsi="Times New Roman" w:cs="Times New Roman"/>
+                <w:lang w:val="en-US"/>
+              </w:rPr>
+            </w:pPr>
+            <w:r>
+              <w:rPr>
+                <w:rFonts w:ascii="Times New Roman" w:eastAsia="Times New Roman" w:hAnsi="Times New Roman" w:cs="Times New Roman"/>
+                <w:lang w:val="en-US"/>
+              </w:rPr>
+              <w:t>2</w:t>
+            </w:r>
+          </w:p>
+        </w:tc>
+        <w:tc>
+          <w:tcPr>
+            <w:tcW w:w="992" w:type="dxa"/>
+          </w:tcPr>
+          <w:p>
+            <w:pPr>
+              <w:autoSpaceDE w:val="0"/>
+              <w:autoSpaceDN w:val="0"/>
+              <w:adjustRightInd w:val="0"/>
+              <w:jc w:val="center"/>
+              <w:rPr>
+                <w:rFonts w:ascii="Times New Roman" w:eastAsia="Times New Roman" w:hAnsi="Times New Roman" w:cs="Times New Roman"/>
+              </w:rPr>
+            </w:pPr>
+            <w:r>
+              <w:rPr>
+                <w:rFonts w:ascii="Times New Roman" w:eastAsia="Times New Roman" w:hAnsi="Times New Roman" w:cs="Times New Roman"/>
+                <w:lang w:val="en-US"/>
+              </w:rPr>
+              <w:t>4,7kΩ</w:t>
+            </w:r>
+            <w:r>
+              <w:rPr>
+                <w:rFonts w:ascii="Times New Roman" w:eastAsia="Times New Roman" w:hAnsi="Times New Roman" w:cs="Times New Roman"/>
+              </w:rPr>
+              <w:t>резистор</w:t>
+            </w:r>
+          </w:p>
+        </w:tc>
+        <w:tc>
+          <w:tcPr>
+            <w:tcW w:w="2268" w:type="dxa"/>
+          </w:tcPr>
+          <w:p>
+            <w:pPr>
+              <w:autoSpaceDE w:val="0"/>
+              <w:autoSpaceDN w:val="0"/>
+              <w:adjustRightInd w:val="0"/>
+              <w:jc w:val="center"/>
+              <w:rPr>
+                <w:rFonts w:ascii="Times New Roman" w:eastAsia="Times New Roman" w:hAnsi="Times New Roman" w:cs="Times New Roman"/>
+                <w:lang w:val="en-US"/>
+              </w:rPr>
+            </w:pPr>
+            <w:r>
+              <w:rPr>
+                <w:rFonts w:ascii="Times New Roman" w:eastAsia="Times New Roman" w:hAnsi="Times New Roman" w:cs="Times New Roman"/>
+                <w:lang w:val="en-US"/>
+              </w:rPr>
+              <w:t>допуск ± 5% сопротивление 4,7kΩ</w:t>
+            </w:r>
+          </w:p>
+        </w:tc>
+        <w:tc>
+          <w:tcPr>
+            <w:tcW w:w="1298" w:type="dxa"/>
+          </w:tcPr>
+          <w:p>
+            <w:pPr>
+              <w:autoSpaceDE w:val="0"/>
+              <w:autoSpaceDN w:val="0"/>
+              <w:adjustRightInd w:val="0"/>
+              <w:jc w:val="center"/>
+              <w:rPr>
+                <w:rFonts w:ascii="Times New Roman" w:eastAsia="Times New Roman" w:hAnsi="Times New Roman" w:cs="Times New Roman"/>
+              </w:rPr>
+            </w:pPr>
+            <w:r>
+              <w:rPr>
+                <w:rFonts w:ascii="Times New Roman" w:eastAsia="Times New Roman" w:hAnsi="Times New Roman" w:cs="Times New Roman"/>
+                <w:lang w:val="en-US"/>
+              </w:rPr>
+              <w:t xml:space="preserve">1,79 </w:t>
+            </w:r>
+            <w:r>
+              <w:rPr>
+                <w:rFonts w:ascii="Times New Roman" w:eastAsia="Times New Roman" w:hAnsi="Times New Roman" w:cs="Times New Roman"/>
+              </w:rPr>
+              <w:t>€</w:t>
+            </w:r>
+            <w:r>
+              <w:rPr>
+                <w:rFonts w:ascii="Times New Roman" w:eastAsia="Times New Roman" w:hAnsi="Times New Roman" w:cs="Times New Roman"/>
+                <w:lang w:val="en-US"/>
+              </w:rPr>
+              <w:t xml:space="preserve"> / 200 </w:t>
+            </w:r>
+            <w:r>
+              <w:rPr>
+                <w:rFonts w:ascii="Times New Roman" w:eastAsia="Times New Roman" w:hAnsi="Times New Roman" w:cs="Times New Roman"/>
+              </w:rPr>
+              <w:t>шт.</w:t>
+            </w:r>
+          </w:p>
+        </w:tc>
+      </w:tr>
+      <w:tr>
+        <w:tc>
+          <w:tcPr>
+            <w:tcW w:w="988" w:type="dxa"/>
+          </w:tcPr>
+          <w:p>
+            <w:pPr>
+              <w:autoSpaceDE w:val="0"/>
+              <w:autoSpaceDN w:val="0"/>
+              <w:adjustRightInd w:val="0"/>
+              <w:jc w:val="center"/>
+              <w:rPr>
+                <w:rFonts w:ascii="Times New Roman" w:eastAsia="Times New Roman" w:hAnsi="Times New Roman" w:cs="Times New Roman"/>
+                <w:lang w:val="en-US"/>
+              </w:rPr>
+            </w:pPr>
+            <w:r>
+              <w:rPr>
+                <w:rFonts w:ascii="Times New Roman" w:eastAsia="Times New Roman" w:hAnsi="Times New Roman" w:cs="Times New Roman"/>
+                <w:lang w:val="en-US"/>
+              </w:rPr>
+              <w:t>VCC 12V</w:t>
+            </w:r>
+          </w:p>
+        </w:tc>
+        <w:tc>
+          <w:tcPr>
+            <w:tcW w:w="567" w:type="dxa"/>
+          </w:tcPr>
+          <w:p>
+            <w:pPr>
+              <w:autoSpaceDE w:val="0"/>
+              <w:autoSpaceDN w:val="0"/>
+              <w:adjustRightInd w:val="0"/>
+              <w:jc w:val="center"/>
+              <w:rPr>
+                <w:rFonts w:ascii="Times New Roman" w:eastAsia="Times New Roman" w:hAnsi="Times New Roman" w:cs="Times New Roman"/>
+                <w:lang w:val="en-US"/>
+              </w:rPr>
+            </w:pPr>
+            <w:r>
+              <w:rPr>
+                <w:rFonts w:ascii="Times New Roman" w:eastAsia="Times New Roman" w:hAnsi="Times New Roman" w:cs="Times New Roman"/>
+                <w:lang w:val="en-US"/>
+              </w:rPr>
+              <w:t>1</w:t>
+            </w:r>
+          </w:p>
+        </w:tc>
+        <w:tc>
+          <w:tcPr>
+            <w:tcW w:w="992" w:type="dxa"/>
+          </w:tcPr>
+          <w:p>
+            <w:pPr>
+              <w:autoSpaceDE w:val="0"/>
+              <w:autoSpaceDN w:val="0"/>
+              <w:adjustRightInd w:val="0"/>
+              <w:jc w:val="center"/>
+              <w:rPr>
+                <w:rFonts w:ascii="Times New Roman" w:eastAsia="Times New Roman" w:hAnsi="Times New Roman" w:cs="Times New Roman"/>
+                <w:lang w:val="en-US"/>
+              </w:rPr>
+            </w:pPr>
+            <w:r>
+              <w:rPr>
+                <w:rFonts w:ascii="Times New Roman" w:eastAsia="Times New Roman" w:hAnsi="Times New Roman" w:cs="Times New Roman"/>
+                <w:lang w:val="en-US"/>
+              </w:rPr>
+              <w:t>VCC</w:t>
+            </w:r>
+          </w:p>
+        </w:tc>
+        <w:tc>
+          <w:tcPr>
+            <w:tcW w:w="2268" w:type="dxa"/>
+          </w:tcPr>
+          <w:p>
+            <w:pPr>
+              <w:autoSpaceDE w:val="0"/>
+              <w:autoSpaceDN w:val="0"/>
+              <w:adjustRightInd w:val="0"/>
+              <w:jc w:val="center"/>
+              <w:rPr>
+                <w:rFonts w:ascii="Times New Roman" w:eastAsia="Times New Roman" w:hAnsi="Times New Roman" w:cs="Times New Roman"/>
+              </w:rPr>
+            </w:pPr>
+            <w:r>
+              <w:rPr>
+                <w:rFonts w:ascii="Times New Roman" w:eastAsia="Times New Roman" w:hAnsi="Times New Roman" w:cs="Times New Roman"/>
+              </w:rPr>
+              <w:t>Блок питания 12В 1А</w:t>
+            </w:r>
+          </w:p>
+        </w:tc>
+        <w:tc>
+          <w:tcPr>
+            <w:tcW w:w="1298" w:type="dxa"/>
+          </w:tcPr>
+          <w:p>
+            <w:pPr>
+              <w:autoSpaceDE w:val="0"/>
+              <w:autoSpaceDN w:val="0"/>
+              <w:adjustRightInd w:val="0"/>
+              <w:jc w:val="center"/>
+              <w:rPr>
+                <w:rFonts w:ascii="Times New Roman" w:eastAsia="Times New Roman" w:hAnsi="Times New Roman" w:cs="Times New Roman"/>
+              </w:rPr>
+            </w:pPr>
+            <w:r>
+              <w:rPr>
+                <w:rFonts w:ascii="Times New Roman" w:eastAsia="Times New Roman" w:hAnsi="Times New Roman" w:cs="Times New Roman"/>
+                <w:lang w:val="en-US"/>
+              </w:rPr>
+              <w:t xml:space="preserve">2,14 </w:t>
+            </w:r>
+            <w:r>
+              <w:rPr>
+                <w:rFonts w:ascii="Times New Roman" w:eastAsia="Times New Roman" w:hAnsi="Times New Roman" w:cs="Times New Roman"/>
+              </w:rPr>
+              <w:t>€</w:t>
+            </w:r>
+            <w:r>
+              <w:rPr>
+                <w:rFonts w:ascii="Times New Roman" w:eastAsia="Times New Roman" w:hAnsi="Times New Roman" w:cs="Times New Roman"/>
+                <w:lang w:val="en-US"/>
+              </w:rPr>
+              <w:t xml:space="preserve"> / 1</w:t>
+            </w:r>
+            <w:r>
+              <w:rPr>
+                <w:rFonts w:ascii="Times New Roman" w:eastAsia="Times New Roman" w:hAnsi="Times New Roman" w:cs="Times New Roman"/>
+              </w:rPr>
+              <w:t xml:space="preserve"> шт</w:t>
+            </w:r>
+          </w:p>
+        </w:tc>
+      </w:tr>
+      <w:tr>
+        <w:tc>
+          <w:tcPr>
+            <w:tcW w:w="988" w:type="dxa"/>
+          </w:tcPr>
+          <w:p>
+            <w:pPr>
+              <w:autoSpaceDE w:val="0"/>
+              <w:autoSpaceDN w:val="0"/>
+              <w:adjustRightInd w:val="0"/>
+              <w:jc w:val="center"/>
+              <w:rPr>
+                <w:rFonts w:ascii="Times New Roman" w:eastAsia="Times New Roman" w:hAnsi="Times New Roman" w:cs="Times New Roman"/>
+                <w:lang w:val="en-US"/>
+              </w:rPr>
+            </w:pPr>
+          </w:p>
+        </w:tc>
+        <w:tc>
+          <w:tcPr>
+            <w:tcW w:w="567" w:type="dxa"/>
+          </w:tcPr>
+          <w:p>
+            <w:pPr>
+              <w:autoSpaceDE w:val="0"/>
+              <w:autoSpaceDN w:val="0"/>
+              <w:adjustRightInd w:val="0"/>
+              <w:jc w:val="center"/>
+              <w:rPr>
+                <w:rFonts w:ascii="Times New Roman" w:eastAsia="Times New Roman" w:hAnsi="Times New Roman" w:cs="Times New Roman"/>
+                <w:lang w:val="en-US"/>
+              </w:rPr>
+            </w:pPr>
+            <w:r>
+              <w:rPr>
+                <w:rFonts w:ascii="Times New Roman" w:eastAsia="Times New Roman" w:hAnsi="Times New Roman" w:cs="Times New Roman"/>
+                <w:lang w:val="en-US"/>
+              </w:rPr>
+              <w:t>1</w:t>
+            </w:r>
+          </w:p>
+        </w:tc>
+        <w:tc>
+          <w:tcPr>
+            <w:tcW w:w="992" w:type="dxa"/>
+          </w:tcPr>
+          <w:p>
+            <w:pPr>
+              <w:autoSpaceDE w:val="0"/>
+              <w:autoSpaceDN w:val="0"/>
+              <w:adjustRightInd w:val="0"/>
+              <w:jc w:val="center"/>
+              <w:rPr>
+                <w:rFonts w:ascii="Times New Roman" w:eastAsia="Times New Roman" w:hAnsi="Times New Roman" w:cs="Times New Roman"/>
+              </w:rPr>
+            </w:pPr>
+            <w:r>
+              <w:rPr>
+                <w:rFonts w:ascii="Times New Roman" w:eastAsia="Times New Roman" w:hAnsi="Times New Roman" w:cs="Times New Roman"/>
+              </w:rPr>
+              <w:t>МК</w:t>
+            </w:r>
+          </w:p>
+        </w:tc>
+        <w:tc>
+          <w:tcPr>
+            <w:tcW w:w="2268" w:type="dxa"/>
+          </w:tcPr>
+          <w:p>
+            <w:pPr>
+              <w:autoSpaceDE w:val="0"/>
+              <w:autoSpaceDN w:val="0"/>
+              <w:adjustRightInd w:val="0"/>
+              <w:jc w:val="center"/>
+              <w:rPr>
+                <w:rFonts w:ascii="Times New Roman" w:eastAsia="Times New Roman" w:hAnsi="Times New Roman" w:cs="Times New Roman"/>
+                <w:lang w:val="en-US"/>
+              </w:rPr>
+            </w:pPr>
+            <w:r>
+              <w:rPr>
+                <w:rFonts w:ascii="Times New Roman" w:eastAsia="Times New Roman" w:hAnsi="Times New Roman" w:cs="Times New Roman"/>
+                <w:lang w:val="en-US"/>
+              </w:rPr>
+              <w:t>Arduino</w:t>
+            </w:r>
+            <w:r>
+              <w:rPr>
+                <w:rFonts w:ascii="Times New Roman" w:eastAsia="Times New Roman" w:hAnsi="Times New Roman" w:cs="Times New Roman"/>
+              </w:rPr>
+              <w:t xml:space="preserve"> </w:t>
+            </w:r>
+            <w:r>
+              <w:rPr>
+                <w:rFonts w:ascii="Times New Roman" w:eastAsia="Times New Roman" w:hAnsi="Times New Roman" w:cs="Times New Roman"/>
+                <w:lang w:val="en-US"/>
+              </w:rPr>
+              <w:t>Nano</w:t>
+            </w:r>
+            <w:r>
+              <w:rPr>
+                <w:rFonts w:ascii="Times New Roman" w:eastAsia="Times New Roman" w:hAnsi="Times New Roman" w:cs="Times New Roman"/>
+              </w:rPr>
+              <w:t xml:space="preserve"> (</w:t>
+            </w:r>
+            <w:r>
+              <w:rPr>
+                <w:rFonts w:ascii="Times New Roman" w:eastAsia="Times New Roman" w:hAnsi="Times New Roman" w:cs="Times New Roman"/>
+                <w:lang w:val="en-US"/>
+              </w:rPr>
+              <w:t>Rev</w:t>
+            </w:r>
+            <w:r>
+              <w:rPr>
+                <w:rFonts w:ascii="Times New Roman" w:eastAsia="Times New Roman" w:hAnsi="Times New Roman" w:cs="Times New Roman"/>
+              </w:rPr>
+              <w:t xml:space="preserve">. </w:t>
+            </w:r>
+            <w:r>
+              <w:rPr>
+                <w:rFonts w:ascii="Times New Roman" w:eastAsia="Times New Roman" w:hAnsi="Times New Roman" w:cs="Times New Roman"/>
+                <w:lang w:val="en-US"/>
+              </w:rPr>
+              <w:t>3)</w:t>
+            </w:r>
+          </w:p>
+        </w:tc>
+        <w:tc>
+          <w:tcPr>
+            <w:tcW w:w="1298" w:type="dxa"/>
+          </w:tcPr>
+          <w:p>
+            <w:pPr>
+              <w:autoSpaceDE w:val="0"/>
+              <w:autoSpaceDN w:val="0"/>
+              <w:adjustRightInd w:val="0"/>
+              <w:jc w:val="center"/>
+              <w:rPr>
+                <w:rFonts w:ascii="Times New Roman" w:eastAsia="Times New Roman" w:hAnsi="Times New Roman" w:cs="Times New Roman"/>
+              </w:rPr>
+            </w:pPr>
+            <w:r>
+              <w:rPr>
+                <w:rFonts w:ascii="Times New Roman" w:eastAsia="Times New Roman" w:hAnsi="Times New Roman" w:cs="Times New Roman"/>
+                <w:lang w:val="en-US"/>
+              </w:rPr>
+              <w:t xml:space="preserve">3,19 </w:t>
+            </w:r>
+            <w:r>
+              <w:rPr>
+                <w:rFonts w:ascii="Times New Roman" w:eastAsia="Times New Roman" w:hAnsi="Times New Roman" w:cs="Times New Roman"/>
+              </w:rPr>
+              <w:t>€</w:t>
+            </w:r>
+            <w:r>
+              <w:rPr>
+                <w:rFonts w:ascii="Times New Roman" w:eastAsia="Times New Roman" w:hAnsi="Times New Roman" w:cs="Times New Roman"/>
+                <w:lang w:val="en-US"/>
+              </w:rPr>
+              <w:t xml:space="preserve"> / 1 </w:t>
+            </w:r>
+            <w:r>
+              <w:rPr>
+                <w:rFonts w:ascii="Times New Roman" w:eastAsia="Times New Roman" w:hAnsi="Times New Roman" w:cs="Times New Roman"/>
+              </w:rPr>
+              <w:t>шт.</w:t>
+            </w:r>
+          </w:p>
+        </w:tc>
+      </w:tr>
+      <w:tr>
+        <w:tc>
+          <w:tcPr>
+            <w:tcW w:w="988" w:type="dxa"/>
+          </w:tcPr>
+          <w:p>
+            <w:pPr>
+              <w:autoSpaceDE w:val="0"/>
+              <w:autoSpaceDN w:val="0"/>
+              <w:adjustRightInd w:val="0"/>
+              <w:jc w:val="center"/>
+              <w:rPr>
+                <w:rFonts w:ascii="Times New Roman" w:eastAsia="Times New Roman" w:hAnsi="Times New Roman" w:cs="Times New Roman"/>
+              </w:rPr>
+            </w:pPr>
+          </w:p>
+        </w:tc>
+        <w:tc>
+          <w:tcPr>
+            <w:tcW w:w="567" w:type="dxa"/>
+          </w:tcPr>
+          <w:p>
+            <w:pPr>
+              <w:autoSpaceDE w:val="0"/>
+              <w:autoSpaceDN w:val="0"/>
+              <w:adjustRightInd w:val="0"/>
+              <w:jc w:val="center"/>
+              <w:rPr>
+                <w:rFonts w:ascii="Times New Roman" w:eastAsia="Times New Roman" w:hAnsi="Times New Roman" w:cs="Times New Roman"/>
+              </w:rPr>
+            </w:pPr>
+            <w:r>
+              <w:rPr>
+                <w:rFonts w:ascii="Times New Roman" w:eastAsia="Times New Roman" w:hAnsi="Times New Roman" w:cs="Times New Roman"/>
+              </w:rPr>
+              <w:t>1</w:t>
+            </w:r>
+          </w:p>
+        </w:tc>
+        <w:tc>
+          <w:tcPr>
+            <w:tcW w:w="992" w:type="dxa"/>
+          </w:tcPr>
+          <w:p>
+            <w:pPr>
+              <w:autoSpaceDE w:val="0"/>
+              <w:autoSpaceDN w:val="0"/>
+              <w:adjustRightInd w:val="0"/>
+              <w:jc w:val="center"/>
+              <w:rPr>
+                <w:rFonts w:ascii="Times New Roman" w:eastAsia="Times New Roman" w:hAnsi="Times New Roman" w:cs="Times New Roman"/>
+              </w:rPr>
+            </w:pPr>
+            <w:r>
+              <w:rPr>
+                <w:rFonts w:ascii="Times New Roman" w:eastAsia="Times New Roman" w:hAnsi="Times New Roman" w:cs="Times New Roman"/>
+              </w:rPr>
+              <w:t>Реле</w:t>
+            </w:r>
+          </w:p>
+        </w:tc>
+        <w:tc>
+          <w:tcPr>
+            <w:tcW w:w="2268" w:type="dxa"/>
+          </w:tcPr>
+          <w:p>
+            <w:pPr>
+              <w:autoSpaceDE w:val="0"/>
+              <w:autoSpaceDN w:val="0"/>
+              <w:adjustRightInd w:val="0"/>
+              <w:jc w:val="center"/>
+              <w:rPr>
+                <w:rFonts w:ascii="Times New Roman" w:eastAsia="Times New Roman" w:hAnsi="Times New Roman" w:cs="Times New Roman"/>
+                <w:lang w:val="en-US"/>
+              </w:rPr>
+            </w:pPr>
+            <w:r>
+              <w:rPr>
+                <w:rFonts w:ascii="Times New Roman" w:eastAsia="Times New Roman" w:hAnsi="Times New Roman" w:cs="Times New Roman"/>
+                <w:lang w:val="en-US"/>
+              </w:rPr>
+              <w:t>songle srd-05vdc-sl-s</w:t>
+            </w:r>
+          </w:p>
+        </w:tc>
+        <w:tc>
+          <w:tcPr>
+            <w:tcW w:w="1298" w:type="dxa"/>
+          </w:tcPr>
+          <w:p>
+            <w:pPr>
+              <w:autoSpaceDE w:val="0"/>
+              <w:autoSpaceDN w:val="0"/>
+              <w:adjustRightInd w:val="0"/>
+              <w:jc w:val="center"/>
+              <w:rPr>
+                <w:rFonts w:ascii="Times New Roman" w:eastAsia="Times New Roman" w:hAnsi="Times New Roman" w:cs="Times New Roman"/>
+              </w:rPr>
+            </w:pPr>
+            <w:r>
+              <w:rPr>
+                <w:rFonts w:ascii="Times New Roman" w:eastAsia="Times New Roman" w:hAnsi="Times New Roman" w:cs="Times New Roman"/>
+              </w:rPr>
+              <w:t xml:space="preserve">1,07 </w:t>
+            </w:r>
+            <w:r>
+              <w:rPr>
+                <w:rFonts w:ascii="Times New Roman" w:eastAsia="Times New Roman" w:hAnsi="Times New Roman" w:cs="Times New Roman"/>
+              </w:rPr>
+              <w:t>€</w:t>
+            </w:r>
+            <w:r>
+              <w:rPr>
+                <w:rFonts w:ascii="Times New Roman" w:eastAsia="Times New Roman" w:hAnsi="Times New Roman" w:cs="Times New Roman"/>
+              </w:rPr>
+              <w:t xml:space="preserve"> / 1 </w:t>
+            </w:r>
+            <w:r>
+              <w:rPr>
+                <w:rFonts w:ascii="Times New Roman" w:eastAsia="Times New Roman" w:hAnsi="Times New Roman" w:cs="Times New Roman"/>
+              </w:rPr>
+              <w:t>шт.</w:t>
+            </w:r>
+          </w:p>
+        </w:tc>
+        <w:bookmarkStart w:id="0" w:name="_GoBack"/>
+        <w:bookmarkEnd w:id="0"/>
+      </w:tr>
+      <w:tr>
+        <w:tc>
+          <w:tcPr>
+            <w:tcW w:w="988" w:type="dxa"/>
+          </w:tcPr>
+          <w:p>
+            <w:pPr>
+              <w:autoSpaceDE w:val="0"/>
+              <w:autoSpaceDN w:val="0"/>
+              <w:adjustRightInd w:val="0"/>
+              <w:jc w:val="center"/>
+              <w:rPr>
+                <w:rFonts w:ascii="Times New Roman" w:eastAsia="Times New Roman" w:hAnsi="Times New Roman" w:cs="Times New Roman"/>
+              </w:rPr>
+            </w:pPr>
+          </w:p>
+        </w:tc>
+        <w:tc>
+          <w:tcPr>
+            <w:tcW w:w="567" w:type="dxa"/>
+          </w:tcPr>
+          <w:p>
+            <w:pPr>
+              <w:autoSpaceDE w:val="0"/>
+              <w:autoSpaceDN w:val="0"/>
+              <w:adjustRightInd w:val="0"/>
+              <w:jc w:val="center"/>
+              <w:rPr>
+                <w:rFonts w:ascii="Times New Roman" w:eastAsia="Times New Roman" w:hAnsi="Times New Roman" w:cs="Times New Roman"/>
+              </w:rPr>
+            </w:pPr>
+            <w:r>
+              <w:rPr>
+                <w:rFonts w:ascii="Times New Roman" w:eastAsia="Times New Roman" w:hAnsi="Times New Roman" w:cs="Times New Roman"/>
+              </w:rPr>
+              <w:t>1</w:t>
+            </w:r>
+          </w:p>
+        </w:tc>
+        <w:tc>
+          <w:tcPr>
+            <w:tcW w:w="992" w:type="dxa"/>
+          </w:tcPr>
+          <w:p>
+            <w:pPr>
+              <w:autoSpaceDE w:val="0"/>
+              <w:autoSpaceDN w:val="0"/>
+              <w:adjustRightInd w:val="0"/>
+              <w:jc w:val="center"/>
+              <w:rPr>
+                <w:rFonts w:ascii="Times New Roman" w:eastAsia="Times New Roman" w:hAnsi="Times New Roman" w:cs="Times New Roman"/>
+                <w:lang w:val="en-US"/>
+              </w:rPr>
+            </w:pPr>
+            <w:r>
+              <w:rPr>
+                <w:rFonts w:ascii="Times New Roman" w:eastAsia="Times New Roman" w:hAnsi="Times New Roman" w:cs="Times New Roman"/>
+                <w:lang w:val="en-US"/>
+              </w:rPr>
+              <w:t>Lock</w:t>
+            </w:r>
+          </w:p>
+        </w:tc>
+        <w:tc>
+          <w:tcPr>
+            <w:tcW w:w="2268" w:type="dxa"/>
+          </w:tcPr>
+          <w:p>
+            <w:pPr>
+              <w:autoSpaceDE w:val="0"/>
+              <w:autoSpaceDN w:val="0"/>
+              <w:adjustRightInd w:val="0"/>
+              <w:jc w:val="center"/>
+              <w:rPr>
+                <w:rFonts w:ascii="Times New Roman" w:eastAsia="Times New Roman" w:hAnsi="Times New Roman" w:cs="Times New Roman"/>
+              </w:rPr>
+            </w:pPr>
+            <w:r>
+              <w:rPr>
+                <w:rFonts w:ascii="Times New Roman" w:eastAsia="Times New Roman" w:hAnsi="Times New Roman" w:cs="Times New Roman"/>
+              </w:rPr>
+              <w:t>Магнитный замок</w:t>
+            </w:r>
+          </w:p>
+        </w:tc>
+        <w:tc>
+          <w:tcPr>
+            <w:tcW w:w="1298" w:type="dxa"/>
+          </w:tcPr>
+          <w:p>
+            <w:pPr>
+              <w:autoSpaceDE w:val="0"/>
+              <w:autoSpaceDN w:val="0"/>
+              <w:adjustRightInd w:val="0"/>
+              <w:jc w:val="center"/>
+              <w:rPr>
+                <w:rFonts w:ascii="Times New Roman" w:eastAsia="Times New Roman" w:hAnsi="Times New Roman" w:cs="Times New Roman"/>
+              </w:rPr>
+            </w:pPr>
+            <w:r>
+              <w:rPr>
+                <w:rFonts w:ascii="Times New Roman" w:eastAsia="Times New Roman" w:hAnsi="Times New Roman" w:cs="Times New Roman"/>
+                <w:lang w:val="en-US"/>
+              </w:rPr>
+              <w:t xml:space="preserve">16,72 </w:t>
+            </w:r>
+            <w:r>
+              <w:rPr>
+                <w:rFonts w:ascii="Times New Roman" w:eastAsia="Times New Roman" w:hAnsi="Times New Roman" w:cs="Times New Roman"/>
+              </w:rPr>
+              <w:t>€</w:t>
+            </w:r>
+            <w:r>
+              <w:rPr>
+                <w:rFonts w:ascii="Times New Roman" w:eastAsia="Times New Roman" w:hAnsi="Times New Roman" w:cs="Times New Roman"/>
+                <w:lang w:val="en-US"/>
+              </w:rPr>
+              <w:t xml:space="preserve"> / 1 </w:t>
+            </w:r>
+            <w:r>
+              <w:rPr>
+                <w:rFonts w:ascii="Times New Roman" w:eastAsia="Times New Roman" w:hAnsi="Times New Roman" w:cs="Times New Roman"/>
+              </w:rPr>
+              <w:t>шт.</w:t>
+            </w:r>
+          </w:p>
+        </w:tc>
+      </w:tr>
+      <w:tr>
+        <w:tc>
+          <w:tcPr>
+            <w:tcW w:w="6113" w:type="dxa"/>
+            <w:gridSpan w:val="5"/>
+          </w:tcPr>
+          <w:p>
+            <w:pPr>
+              <w:autoSpaceDE w:val="0"/>
+              <w:autoSpaceDN w:val="0"/>
+              <w:adjustRightInd w:val="0"/>
+              <w:jc w:val="right"/>
+              <w:rPr>
+                <w:rFonts w:ascii="Times New Roman" w:eastAsia="Times New Roman" w:hAnsi="Times New Roman" w:cs="Times New Roman"/>
+                <w:lang w:val="en-US"/>
+              </w:rPr>
+            </w:pPr>
+            <w:r>
+              <w:rPr>
+                <w:rFonts w:ascii="Times New Roman" w:eastAsia="Times New Roman" w:hAnsi="Times New Roman" w:cs="Times New Roman"/>
+              </w:rPr>
+              <w:t xml:space="preserve">Итого: </w:t>
+            </w:r>
+            <w:r>
+              <w:rPr>
+                <w:rFonts w:ascii="Times New Roman" w:eastAsia="Times New Roman" w:hAnsi="Times New Roman" w:cs="Times New Roman"/>
+                <w:lang w:val="en-US"/>
+              </w:rPr>
+              <w:t xml:space="preserve">~ 25,19 </w:t>
+            </w:r>
+            <w:r>
+              <w:rPr>
+                <w:rFonts w:ascii="Times New Roman" w:eastAsia="Times New Roman" w:hAnsi="Times New Roman" w:cs="Times New Roman"/>
+              </w:rPr>
+              <w:t>€</w:t>
+            </w:r>
+          </w:p>
+        </w:tc>
+      </w:tr>
+    </w:tbl>
     <w:p>
       <w:pPr>
         <w:shd w:val="clear" w:color="auto" w:fill="FFFFFF"/>
@@ -2760,7 +4566,6 @@
           <w:sz w:val="22"/>
           <w:szCs w:val="22"/>
         </w:rPr>
-        <w:lastRenderedPageBreak/>
         <w:t xml:space="preserve">Литература и примечания: </w:t>
       </w:r>
     </w:p>
@@ -2776,6 +4581,324 @@
           <w:rFonts w:ascii="Times New Roman" w:hAnsi="Times New Roman" w:cs="Times New Roman"/>
         </w:rPr>
       </w:pPr>
+    </w:p>
+    <w:p>
+      <w:pPr>
+        <w:shd w:val="clear" w:color="auto" w:fill="FFFFFF"/>
+        <w:autoSpaceDE w:val="0"/>
+        <w:autoSpaceDN w:val="0"/>
+        <w:adjustRightInd w:val="0"/>
+        <w:spacing w:after="0" w:line="240" w:lineRule="auto"/>
+        <w:jc w:val="both"/>
+        <w:rPr>
+          <w:rFonts w:ascii="Times New Roman" w:hAnsi="Times New Roman" w:cs="Times New Roman"/>
+        </w:rPr>
+      </w:pPr>
+      <w:r>
+        <w:rPr>
+          <w:rFonts w:ascii="Times New Roman" w:hAnsi="Times New Roman" w:cs="Times New Roman"/>
+        </w:rPr>
+        <w:t xml:space="preserve">[1] </w:t>
+      </w:r>
+      <w:r>
+        <w:rPr>
+          <w:rFonts w:ascii="Times New Roman" w:hAnsi="Times New Roman" w:cs="Times New Roman"/>
+        </w:rPr>
+        <w:t xml:space="preserve">Комплекты ПО </w:t>
+      </w:r>
+      <w:r>
+        <w:rPr>
+          <w:rFonts w:ascii="Times New Roman" w:hAnsi="Times New Roman" w:cs="Times New Roman"/>
+          <w:lang w:val="en-US"/>
+        </w:rPr>
+        <w:t>S</w:t>
+      </w:r>
+      <w:r>
+        <w:rPr>
+          <w:rFonts w:ascii="Times New Roman" w:hAnsi="Times New Roman" w:cs="Times New Roman"/>
+        </w:rPr>
+        <w:t xml:space="preserve">-20 </w:t>
+      </w:r>
+      <w:hyperlink r:id="rId11" w:history="1">
+        <w:r>
+          <w:rPr>
+            <w:rStyle w:val="a4"/>
+            <w:rFonts w:ascii="Times New Roman" w:hAnsi="Times New Roman" w:cs="Times New Roman"/>
+            <w:lang w:val="en-US"/>
+          </w:rPr>
+          <w:t>https</w:t>
+        </w:r>
+        <w:r>
+          <w:rPr>
+            <w:rStyle w:val="a4"/>
+            <w:rFonts w:ascii="Times New Roman" w:hAnsi="Times New Roman" w:cs="Times New Roman"/>
+          </w:rPr>
+          <w:t>://</w:t>
+        </w:r>
+        <w:r>
+          <w:rPr>
+            <w:rStyle w:val="a4"/>
+            <w:rFonts w:ascii="Times New Roman" w:hAnsi="Times New Roman" w:cs="Times New Roman"/>
+            <w:lang w:val="en-US"/>
+          </w:rPr>
+          <w:t>www</w:t>
+        </w:r>
+        <w:r>
+          <w:rPr>
+            <w:rStyle w:val="a4"/>
+            <w:rFonts w:ascii="Times New Roman" w:hAnsi="Times New Roman" w:cs="Times New Roman"/>
+          </w:rPr>
+          <w:t>.</w:t>
+        </w:r>
+        <w:r>
+          <w:rPr>
+            <w:rStyle w:val="a4"/>
+            <w:rFonts w:ascii="Times New Roman" w:hAnsi="Times New Roman" w:cs="Times New Roman"/>
+            <w:lang w:val="en-US"/>
+          </w:rPr>
+          <w:t>perco</w:t>
+        </w:r>
+        <w:r>
+          <w:rPr>
+            <w:rStyle w:val="a4"/>
+            <w:rFonts w:ascii="Times New Roman" w:hAnsi="Times New Roman" w:cs="Times New Roman"/>
+          </w:rPr>
+          <w:t>.</w:t>
+        </w:r>
+        <w:r>
+          <w:rPr>
+            <w:rStyle w:val="a4"/>
+            <w:rFonts w:ascii="Times New Roman" w:hAnsi="Times New Roman" w:cs="Times New Roman"/>
+            <w:lang w:val="en-US"/>
+          </w:rPr>
+          <w:t>ru</w:t>
+        </w:r>
+        <w:r>
+          <w:rPr>
+            <w:rStyle w:val="a4"/>
+            <w:rFonts w:ascii="Times New Roman" w:hAnsi="Times New Roman" w:cs="Times New Roman"/>
+          </w:rPr>
+          <w:t>/</w:t>
+        </w:r>
+        <w:r>
+          <w:rPr>
+            <w:rStyle w:val="a4"/>
+            <w:rFonts w:ascii="Times New Roman" w:hAnsi="Times New Roman" w:cs="Times New Roman"/>
+            <w:lang w:val="en-US"/>
+          </w:rPr>
+          <w:t>products</w:t>
+        </w:r>
+        <w:r>
+          <w:rPr>
+            <w:rStyle w:val="a4"/>
+            <w:rFonts w:ascii="Times New Roman" w:hAnsi="Times New Roman" w:cs="Times New Roman"/>
+          </w:rPr>
+          <w:t>/</w:t>
+        </w:r>
+        <w:r>
+          <w:rPr>
+            <w:rStyle w:val="a4"/>
+            <w:rFonts w:ascii="Times New Roman" w:hAnsi="Times New Roman" w:cs="Times New Roman"/>
+            <w:lang w:val="en-US"/>
+          </w:rPr>
+          <w:t>sistemy</w:t>
+        </w:r>
+        <w:r>
+          <w:rPr>
+            <w:rStyle w:val="a4"/>
+            <w:rFonts w:ascii="Times New Roman" w:hAnsi="Times New Roman" w:cs="Times New Roman"/>
+          </w:rPr>
+          <w:t>-</w:t>
+        </w:r>
+        <w:r>
+          <w:rPr>
+            <w:rStyle w:val="a4"/>
+            <w:rFonts w:ascii="Times New Roman" w:hAnsi="Times New Roman" w:cs="Times New Roman"/>
+            <w:lang w:val="en-US"/>
+          </w:rPr>
+          <w:t>kontrolya</w:t>
+        </w:r>
+        <w:r>
+          <w:rPr>
+            <w:rStyle w:val="a4"/>
+            <w:rFonts w:ascii="Times New Roman" w:hAnsi="Times New Roman" w:cs="Times New Roman"/>
+          </w:rPr>
+          <w:t>-</w:t>
+        </w:r>
+        <w:r>
+          <w:rPr>
+            <w:rStyle w:val="a4"/>
+            <w:rFonts w:ascii="Times New Roman" w:hAnsi="Times New Roman" w:cs="Times New Roman"/>
+            <w:lang w:val="en-US"/>
+          </w:rPr>
+          <w:t>dostupa</w:t>
+        </w:r>
+        <w:r>
+          <w:rPr>
+            <w:rStyle w:val="a4"/>
+            <w:rFonts w:ascii="Times New Roman" w:hAnsi="Times New Roman" w:cs="Times New Roman"/>
+          </w:rPr>
+          <w:t>/</w:t>
+        </w:r>
+        <w:r>
+          <w:rPr>
+            <w:rStyle w:val="a4"/>
+            <w:rFonts w:ascii="Times New Roman" w:hAnsi="Times New Roman" w:cs="Times New Roman"/>
+            <w:lang w:val="en-US"/>
+          </w:rPr>
+          <w:t>sistema</w:t>
+        </w:r>
+        <w:r>
+          <w:rPr>
+            <w:rStyle w:val="a4"/>
+            <w:rFonts w:ascii="Times New Roman" w:hAnsi="Times New Roman" w:cs="Times New Roman"/>
+          </w:rPr>
+          <w:t>-</w:t>
+        </w:r>
+        <w:r>
+          <w:rPr>
+            <w:rStyle w:val="a4"/>
+            <w:rFonts w:ascii="Times New Roman" w:hAnsi="Times New Roman" w:cs="Times New Roman"/>
+            <w:lang w:val="en-US"/>
+          </w:rPr>
+          <w:t>kontrolya</w:t>
+        </w:r>
+        <w:r>
+          <w:rPr>
+            <w:rStyle w:val="a4"/>
+            <w:rFonts w:ascii="Times New Roman" w:hAnsi="Times New Roman" w:cs="Times New Roman"/>
+          </w:rPr>
+          <w:t>-</w:t>
+        </w:r>
+        <w:r>
+          <w:rPr>
+            <w:rStyle w:val="a4"/>
+            <w:rFonts w:ascii="Times New Roman" w:hAnsi="Times New Roman" w:cs="Times New Roman"/>
+            <w:lang w:val="en-US"/>
+          </w:rPr>
+          <w:t>dostupa</w:t>
+        </w:r>
+        <w:r>
+          <w:rPr>
+            <w:rStyle w:val="a4"/>
+            <w:rFonts w:ascii="Times New Roman" w:hAnsi="Times New Roman" w:cs="Times New Roman"/>
+          </w:rPr>
+          <w:t>-</w:t>
+        </w:r>
+        <w:r>
+          <w:rPr>
+            <w:rStyle w:val="a4"/>
+            <w:rFonts w:ascii="Times New Roman" w:hAnsi="Times New Roman" w:cs="Times New Roman"/>
+            <w:lang w:val="en-US"/>
+          </w:rPr>
+          <w:t>s</w:t>
+        </w:r>
+        <w:r>
+          <w:rPr>
+            <w:rStyle w:val="a4"/>
+            <w:rFonts w:ascii="Times New Roman" w:hAnsi="Times New Roman" w:cs="Times New Roman"/>
+          </w:rPr>
+          <w:t>-20/</w:t>
+        </w:r>
+        <w:r>
+          <w:rPr>
+            <w:rStyle w:val="a4"/>
+            <w:rFonts w:ascii="Times New Roman" w:hAnsi="Times New Roman" w:cs="Times New Roman"/>
+            <w:lang w:val="en-US"/>
+          </w:rPr>
+          <w:t>komplekty</w:t>
+        </w:r>
+        <w:r>
+          <w:rPr>
+            <w:rStyle w:val="a4"/>
+            <w:rFonts w:ascii="Times New Roman" w:hAnsi="Times New Roman" w:cs="Times New Roman"/>
+          </w:rPr>
+          <w:t>-</w:t>
+        </w:r>
+        <w:r>
+          <w:rPr>
+            <w:rStyle w:val="a4"/>
+            <w:rFonts w:ascii="Times New Roman" w:hAnsi="Times New Roman" w:cs="Times New Roman"/>
+            <w:lang w:val="en-US"/>
+          </w:rPr>
+          <w:t>programmnogo</w:t>
+        </w:r>
+        <w:r>
+          <w:rPr>
+            <w:rStyle w:val="a4"/>
+            <w:rFonts w:ascii="Times New Roman" w:hAnsi="Times New Roman" w:cs="Times New Roman"/>
+          </w:rPr>
+          <w:t>-</w:t>
+        </w:r>
+        <w:r>
+          <w:rPr>
+            <w:rStyle w:val="a4"/>
+            <w:rFonts w:ascii="Times New Roman" w:hAnsi="Times New Roman" w:cs="Times New Roman"/>
+            <w:lang w:val="en-US"/>
+          </w:rPr>
+          <w:t>obespecheniya</w:t>
+        </w:r>
+        <w:r>
+          <w:rPr>
+            <w:rStyle w:val="a4"/>
+            <w:rFonts w:ascii="Times New Roman" w:hAnsi="Times New Roman" w:cs="Times New Roman"/>
+          </w:rPr>
+          <w:t>/</w:t>
+        </w:r>
+      </w:hyperlink>
+    </w:p>
+    <w:p>
+      <w:pPr>
+        <w:shd w:val="clear" w:color="auto" w:fill="FFFFFF"/>
+        <w:autoSpaceDE w:val="0"/>
+        <w:autoSpaceDN w:val="0"/>
+        <w:adjustRightInd w:val="0"/>
+        <w:spacing w:after="0" w:line="240" w:lineRule="auto"/>
+        <w:rPr>
+          <w:rFonts w:ascii="Times New Roman" w:hAnsi="Times New Roman" w:cs="Times New Roman"/>
+        </w:rPr>
+      </w:pPr>
+      <w:r>
+        <w:rPr>
+          <w:rFonts w:ascii="Times New Roman" w:hAnsi="Times New Roman" w:cs="Times New Roman"/>
+        </w:rPr>
+        <w:t>[8</w:t>
+      </w:r>
+      <w:r>
+        <w:rPr>
+          <w:rFonts w:ascii="Times New Roman" w:hAnsi="Times New Roman" w:cs="Times New Roman"/>
+        </w:rPr>
+        <w:t xml:space="preserve">] </w:t>
+      </w:r>
+      <w:r>
+        <w:rPr>
+          <w:rFonts w:ascii="Times New Roman" w:hAnsi="Times New Roman" w:cs="Times New Roman"/>
+        </w:rPr>
+        <w:t xml:space="preserve">Прайс-лист электронные проходные с ПО </w:t>
+      </w:r>
+      <w:hyperlink r:id="rId12" w:history="1">
+        <w:r>
+          <w:rPr>
+            <w:rStyle w:val="a4"/>
+            <w:rFonts w:ascii="Times New Roman" w:hAnsi="Times New Roman" w:cs="Times New Roman"/>
+          </w:rPr>
+          <w:t>https://www.perco.ru/download/price/price_PERCo.</w:t>
+        </w:r>
+        <w:r>
+          <w:rPr>
+            <w:rStyle w:val="a4"/>
+            <w:rFonts w:ascii="Times New Roman" w:hAnsi="Times New Roman" w:cs="Times New Roman"/>
+          </w:rPr>
+          <w:t>p</w:t>
+        </w:r>
+        <w:r>
+          <w:rPr>
+            <w:rStyle w:val="a4"/>
+            <w:rFonts w:ascii="Times New Roman" w:hAnsi="Times New Roman" w:cs="Times New Roman"/>
+          </w:rPr>
+          <w:t>df</w:t>
+        </w:r>
+      </w:hyperlink>
     </w:p>
     <w:p>
       <w:pPr>
@@ -2812,7 +4935,7 @@
         </w:rPr>
         <w:t xml:space="preserve"> </w:t>
       </w:r>
-      <w:hyperlink r:id="rId8" w:history="1">
+      <w:hyperlink r:id="rId13" w:history="1">
         <w:r>
           <w:rPr>
             <w:rStyle w:val="a4"/>
@@ -2946,7 +5069,7 @@
         </w:rPr>
         <w:t xml:space="preserve"> </w:t>
       </w:r>
-      <w:hyperlink r:id="rId9" w:history="1">
+      <w:hyperlink r:id="rId14" w:history="1">
         <w:r>
           <w:rPr>
             <w:rStyle w:val="a4"/>
@@ -2992,7 +5115,7 @@
         </w:rPr>
         <w:t xml:space="preserve"> </w:t>
       </w:r>
-      <w:hyperlink r:id="rId10" w:history="1">
+      <w:hyperlink r:id="rId15" w:history="1">
         <w:r>
           <w:rPr>
             <w:rStyle w:val="a4"/>
@@ -3145,7 +5268,7 @@
         </w:rPr>
         <w:t xml:space="preserve"> </w:t>
       </w:r>
-      <w:hyperlink r:id="rId11" w:history="1">
+      <w:hyperlink r:id="rId16" w:history="1">
         <w:r>
           <w:rPr>
             <w:rStyle w:val="a4"/>
@@ -3340,7 +5463,7 @@
         </w:rPr>
         <w:t xml:space="preserve"> </w:t>
       </w:r>
-      <w:hyperlink r:id="rId12" w:history="1">
+      <w:hyperlink r:id="rId17" w:history="1">
         <w:r>
           <w:rPr>
             <w:rStyle w:val="a4"/>
@@ -3358,6 +5481,7 @@
         <w:adjustRightInd w:val="0"/>
         <w:spacing w:after="0" w:line="240" w:lineRule="auto"/>
         <w:rPr>
+          <w:rStyle w:val="a4"/>
           <w:rFonts w:ascii="Times New Roman" w:hAnsi="Times New Roman" w:cs="Times New Roman"/>
           <w:lang w:val="en-US"/>
         </w:rPr>
@@ -3383,7 +5507,7 @@
         </w:rPr>
         <w:t xml:space="preserve"> </w:t>
       </w:r>
-      <w:hyperlink r:id="rId13" w:history="1">
+      <w:hyperlink r:id="rId18" w:history="1">
         <w:r>
           <w:rPr>
             <w:rStyle w:val="a4"/>
@@ -3401,7 +5525,117 @@
         <w:autoSpaceDN w:val="0"/>
         <w:adjustRightInd w:val="0"/>
         <w:spacing w:after="0" w:line="240" w:lineRule="auto"/>
-        <w:ind w:firstLine="567"/>
+        <w:rPr>
+          <w:rFonts w:ascii="Times New Roman" w:hAnsi="Times New Roman" w:cs="Times New Roman"/>
+          <w:color w:val="0563C1" w:themeColor="hyperlink"/>
+          <w:u w:val="single"/>
+          <w:lang w:val="en-US"/>
+        </w:rPr>
+      </w:pPr>
+    </w:p>
+    <w:p>
+      <w:pPr>
+        <w:shd w:val="clear" w:color="auto" w:fill="FFFFFF"/>
+        <w:autoSpaceDE w:val="0"/>
+        <w:autoSpaceDN w:val="0"/>
+        <w:adjustRightInd w:val="0"/>
+        <w:spacing w:after="0" w:line="240" w:lineRule="auto"/>
+        <w:jc w:val="both"/>
+        <w:rPr>
+          <w:rFonts w:ascii="Times New Roman" w:hAnsi="Times New Roman" w:cs="Times New Roman"/>
+          <w:color w:val="0563C1" w:themeColor="hyperlink"/>
+          <w:u w:val="single"/>
+          <w:lang w:val="en-US"/>
+        </w:rPr>
+      </w:pPr>
+    </w:p>
+    <w:p>
+      <w:pPr>
+        <w:shd w:val="clear" w:color="auto" w:fill="FFFFFF"/>
+        <w:autoSpaceDE w:val="0"/>
+        <w:autoSpaceDN w:val="0"/>
+        <w:adjustRightInd w:val="0"/>
+        <w:spacing w:after="0" w:line="240" w:lineRule="auto"/>
+        <w:jc w:val="both"/>
+        <w:rPr>
+          <w:rFonts w:ascii="Times New Roman" w:hAnsi="Times New Roman" w:cs="Times New Roman"/>
+          <w:color w:val="0563C1" w:themeColor="hyperlink"/>
+          <w:u w:val="single"/>
+          <w:lang w:val="en-US"/>
+        </w:rPr>
+      </w:pPr>
+    </w:p>
+    <w:p>
+      <w:pPr>
+        <w:shd w:val="clear" w:color="auto" w:fill="FFFFFF"/>
+        <w:autoSpaceDE w:val="0"/>
+        <w:autoSpaceDN w:val="0"/>
+        <w:adjustRightInd w:val="0"/>
+        <w:spacing w:after="0" w:line="240" w:lineRule="auto"/>
+        <w:jc w:val="both"/>
+        <w:rPr>
+          <w:rFonts w:ascii="Times New Roman" w:hAnsi="Times New Roman" w:cs="Times New Roman"/>
+          <w:color w:val="0563C1" w:themeColor="hyperlink"/>
+          <w:u w:val="single"/>
+          <w:lang w:val="en-US"/>
+        </w:rPr>
+      </w:pPr>
+    </w:p>
+    <w:p>
+      <w:pPr>
+        <w:shd w:val="clear" w:color="auto" w:fill="FFFFFF"/>
+        <w:autoSpaceDE w:val="0"/>
+        <w:autoSpaceDN w:val="0"/>
+        <w:adjustRightInd w:val="0"/>
+        <w:spacing w:after="0" w:line="240" w:lineRule="auto"/>
+        <w:jc w:val="both"/>
+        <w:rPr>
+          <w:rFonts w:ascii="Times New Roman" w:hAnsi="Times New Roman" w:cs="Times New Roman"/>
+          <w:color w:val="0563C1" w:themeColor="hyperlink"/>
+          <w:u w:val="single"/>
+          <w:lang w:val="en-US"/>
+        </w:rPr>
+      </w:pPr>
+    </w:p>
+    <w:p>
+      <w:pPr>
+        <w:shd w:val="clear" w:color="auto" w:fill="FFFFFF"/>
+        <w:autoSpaceDE w:val="0"/>
+        <w:autoSpaceDN w:val="0"/>
+        <w:adjustRightInd w:val="0"/>
+        <w:spacing w:after="0" w:line="240" w:lineRule="auto"/>
+        <w:jc w:val="both"/>
+        <w:rPr>
+          <w:rFonts w:ascii="Times New Roman" w:hAnsi="Times New Roman" w:cs="Times New Roman"/>
+          <w:color w:val="0563C1" w:themeColor="hyperlink"/>
+          <w:u w:val="single"/>
+          <w:lang w:val="en-US"/>
+        </w:rPr>
+      </w:pPr>
+    </w:p>
+    <w:p>
+      <w:pPr>
+        <w:shd w:val="clear" w:color="auto" w:fill="FFFFFF"/>
+        <w:autoSpaceDE w:val="0"/>
+        <w:autoSpaceDN w:val="0"/>
+        <w:adjustRightInd w:val="0"/>
+        <w:spacing w:after="0" w:line="240" w:lineRule="auto"/>
+        <w:jc w:val="both"/>
+        <w:rPr>
+          <w:rFonts w:ascii="Times New Roman" w:hAnsi="Times New Roman" w:cs="Times New Roman"/>
+          <w:color w:val="0563C1" w:themeColor="hyperlink"/>
+          <w:u w:val="single"/>
+          <w:lang w:val="en-US"/>
+        </w:rPr>
+      </w:pPr>
+    </w:p>
+    <w:p>
+      <w:pPr>
+        <w:shd w:val="clear" w:color="auto" w:fill="FFFFFF"/>
+        <w:autoSpaceDE w:val="0"/>
+        <w:autoSpaceDN w:val="0"/>
+        <w:adjustRightInd w:val="0"/>
+        <w:spacing w:after="0" w:line="240" w:lineRule="auto"/>
         <w:jc w:val="both"/>
         <w:rPr>
           <w:rFonts w:ascii="Times New Roman" w:hAnsi="Times New Roman" w:cs="Times New Roman"/>
@@ -3420,6 +5654,56 @@
     </w:sectPr>
   </w:body>
 </w:document>
+</file>
+
+<file path=word/endnotes.xml><?xml version="1.0" encoding="utf-8"?>
+<w:endnotes xmlns:wpc="http://schemas.microsoft.com/office/word/2010/wordprocessingCanvas" xmlns:mc="http://schemas.openxmlformats.org/markup-compatibility/2006" xmlns:o="urn:schemas-microsoft-com:office:office" xmlns:r="http://schemas.openxmlformats.org/officeDocument/2006/relationships" xmlns:m="http://schemas.openxmlformats.org/officeDocument/2006/math" xmlns:v="urn:schemas-microsoft-com:vml" xmlns:wp14="http://schemas.microsoft.com/office/word/2010/wordprocessingDrawing" xmlns:wp="http://schemas.openxmlformats.org/drawingml/2006/wordprocessingDrawing" xmlns:w10="urn:schemas-microsoft-com:office:word" xmlns:w="http://schemas.openxmlformats.org/wordprocessingml/2006/main" xmlns:w14="http://schemas.microsoft.com/office/word/2010/wordml" xmlns:w15="http://schemas.microsoft.com/office/word/2012/wordml" xmlns:wpg="http://schemas.microsoft.com/office/word/2010/wordprocessingGroup" xmlns:wpi="http://schemas.microsoft.com/office/word/2010/wordprocessingInk" xmlns:wne="http://schemas.microsoft.com/office/word/2006/wordml" xmlns:wps="http://schemas.microsoft.com/office/word/2010/wordprocessingShape" mc:Ignorable="w14 w15 wp14">
+  <w:endnote w:type="separator" w:id="-1">
+    <w:p>
+      <w:pPr>
+        <w:spacing w:after="0" w:line="240" w:lineRule="auto"/>
+      </w:pPr>
+      <w:r>
+        <w:separator/>
+      </w:r>
+    </w:p>
+  </w:endnote>
+  <w:endnote w:type="continuationSeparator" w:id="0">
+    <w:p>
+      <w:pPr>
+        <w:spacing w:after="0" w:line="240" w:lineRule="auto"/>
+      </w:pPr>
+      <w:r>
+        <w:continuationSeparator/>
+      </w:r>
+    </w:p>
+  </w:endnote>
+</w:endnotes>
+</file>
+
+<file path=word/footnotes.xml><?xml version="1.0" encoding="utf-8"?>
+<w:footnotes xmlns:wpc="http://schemas.microsoft.com/office/word/2010/wordprocessingCanvas" xmlns:mc="http://schemas.openxmlformats.org/markup-compatibility/2006" xmlns:o="urn:schemas-microsoft-com:office:office" xmlns:r="http://schemas.openxmlformats.org/officeDocument/2006/relationships" xmlns:m="http://schemas.openxmlformats.org/officeDocument/2006/math" xmlns:v="urn:schemas-microsoft-com:vml" xmlns:wp14="http://schemas.microsoft.com/office/word/2010/wordprocessingDrawing" xmlns:wp="http://schemas.openxmlformats.org/drawingml/2006/wordprocessingDrawing" xmlns:w10="urn:schemas-microsoft-com:office:word" xmlns:w="http://schemas.openxmlformats.org/wordprocessingml/2006/main" xmlns:w14="http://schemas.microsoft.com/office/word/2010/wordml" xmlns:w15="http://schemas.microsoft.com/office/word/2012/wordml" xmlns:wpg="http://schemas.microsoft.com/office/word/2010/wordprocessingGroup" xmlns:wpi="http://schemas.microsoft.com/office/word/2010/wordprocessingInk" xmlns:wne="http://schemas.microsoft.com/office/word/2006/wordml" xmlns:wps="http://schemas.microsoft.com/office/word/2010/wordprocessingShape" mc:Ignorable="w14 w15 wp14">
+  <w:footnote w:type="separator" w:id="-1">
+    <w:p>
+      <w:pPr>
+        <w:spacing w:after="0" w:line="240" w:lineRule="auto"/>
+      </w:pPr>
+      <w:r>
+        <w:separator/>
+      </w:r>
+    </w:p>
+  </w:footnote>
+  <w:footnote w:type="continuationSeparator" w:id="0">
+    <w:p>
+      <w:pPr>
+        <w:spacing w:after="0" w:line="240" w:lineRule="auto"/>
+      </w:pPr>
+      <w:r>
+        <w:continuationSeparator/>
+      </w:r>
+    </w:p>
+  </w:footnote>
+</w:footnotes>
 </file>
 
 <file path=word/numbering.xml><?xml version="1.0" encoding="utf-8"?>
@@ -4209,6 +6493,81 @@
       <w:color w:val="5A5A5A" w:themeColor="text1" w:themeTint="A5"/>
     </w:rPr>
   </w:style>
+  <w:style w:type="paragraph" w:styleId="af">
+    <w:name w:val="header"/>
+    <w:basedOn w:val="a"/>
+    <w:link w:val="af0"/>
+    <w:uiPriority w:val="99"/>
+    <w:unhideWhenUsed/>
+    <w:rsid w:val="001D05D8"/>
+    <w:pPr>
+      <w:tabs>
+        <w:tab w:val="center" w:pos="4677"/>
+        <w:tab w:val="right" w:pos="9355"/>
+      </w:tabs>
+      <w:spacing w:after="0" w:line="240" w:lineRule="auto"/>
+    </w:pPr>
+  </w:style>
+  <w:style w:type="character" w:customStyle="1" w:styleId="af0">
+    <w:name w:val="Верхний колонтитул Знак"/>
+    <w:basedOn w:val="a0"/>
+    <w:link w:val="af"/>
+    <w:uiPriority w:val="99"/>
+    <w:rsid w:val="001D05D8"/>
+  </w:style>
+  <w:style w:type="paragraph" w:styleId="af1">
+    <w:name w:val="footer"/>
+    <w:basedOn w:val="a"/>
+    <w:link w:val="af2"/>
+    <w:uiPriority w:val="99"/>
+    <w:unhideWhenUsed/>
+    <w:rsid w:val="001D05D8"/>
+    <w:pPr>
+      <w:tabs>
+        <w:tab w:val="center" w:pos="4677"/>
+        <w:tab w:val="right" w:pos="9355"/>
+      </w:tabs>
+      <w:spacing w:after="0" w:line="240" w:lineRule="auto"/>
+    </w:pPr>
+  </w:style>
+  <w:style w:type="character" w:customStyle="1" w:styleId="af2">
+    <w:name w:val="Нижний колонтитул Знак"/>
+    <w:basedOn w:val="a0"/>
+    <w:link w:val="af1"/>
+    <w:uiPriority w:val="99"/>
+    <w:rsid w:val="001D05D8"/>
+  </w:style>
+  <w:style w:type="character" w:styleId="af3">
+    <w:name w:val="FollowedHyperlink"/>
+    <w:basedOn w:val="a0"/>
+    <w:uiPriority w:val="99"/>
+    <w:semiHidden/>
+    <w:unhideWhenUsed/>
+    <w:rsid w:val="00B02448"/>
+    <w:rPr>
+      <w:color w:val="954F72" w:themeColor="followedHyperlink"/>
+      <w:u w:val="single"/>
+    </w:rPr>
+  </w:style>
+  <w:style w:type="table" w:styleId="af4">
+    <w:name w:val="Table Grid"/>
+    <w:basedOn w:val="a1"/>
+    <w:uiPriority w:val="39"/>
+    <w:rsid w:val="00924FD1"/>
+    <w:pPr>
+      <w:spacing w:after="0" w:line="240" w:lineRule="auto"/>
+    </w:pPr>
+    <w:tblPr>
+      <w:tblBorders>
+        <w:top w:val="single" w:sz="4" w:space="0" w:color="auto"/>
+        <w:left w:val="single" w:sz="4" w:space="0" w:color="auto"/>
+        <w:bottom w:val="single" w:sz="4" w:space="0" w:color="auto"/>
+        <w:right w:val="single" w:sz="4" w:space="0" w:color="auto"/>
+        <w:insideH w:val="single" w:sz="4" w:space="0" w:color="auto"/>
+        <w:insideV w:val="single" w:sz="4" w:space="0" w:color="auto"/>
+      </w:tblBorders>
+    </w:tblPr>
+  </w:style>
 </w:styles>
 </file>
 

--- a/МНСК/СтатьяGIT.docx
+++ b/МНСК/СтатьяGIT.docx
@@ -303,7 +303,15 @@
           <w:b/>
           <w:lang w:val="en-US"/>
         </w:rPr>
-        <w:t xml:space="preserve"> model for enterprice</w:t>
+        <w:t xml:space="preserve"> model for </w:t>
+      </w:r>
+      <w:r>
+        <w:rPr>
+          <w:rFonts w:ascii="Times New Roman" w:eastAsia="Times New Roman" w:hAnsi="Times New Roman" w:cs="Times New Roman"/>
+          <w:b/>
+          <w:lang w:val="en-US"/>
+        </w:rPr>
+        <w:t>enterprise</w:t>
       </w:r>
     </w:p>
     <w:p>
@@ -578,7 +586,14 @@
           <w:rFonts w:ascii="Times New Roman" w:hAnsi="Times New Roman" w:cs="Times New Roman"/>
           <w:lang w:val="en-US"/>
         </w:rPr>
-        <w:t>labour</w:t>
+        <w:t>labo</w:t>
+      </w:r>
+      <w:r>
+        <w:rPr>
+          <w:rFonts w:ascii="Times New Roman" w:hAnsi="Times New Roman" w:cs="Times New Roman"/>
+          <w:lang w:val="en-US"/>
+        </w:rPr>
+        <w:t>r</w:t>
       </w:r>
       <w:r>
         <w:rPr>
@@ -627,7 +642,35 @@
           <w:rFonts w:ascii="Times New Roman" w:hAnsi="Times New Roman" w:cs="Times New Roman"/>
           <w:lang w:val="en-US"/>
         </w:rPr>
-        <w:t xml:space="preserve"> wich will be much more commertially benefitial comparing with represented on the market industrial solutions</w:t>
+        <w:t xml:space="preserve"> </w:t>
+      </w:r>
+      <w:r>
+        <w:rPr>
+          <w:rFonts w:ascii="Times New Roman" w:hAnsi="Times New Roman" w:cs="Times New Roman"/>
+          <w:lang w:val="en-US"/>
+        </w:rPr>
+        <w:t>which</w:t>
+      </w:r>
+      <w:r>
+        <w:rPr>
+          <w:rFonts w:ascii="Times New Roman" w:hAnsi="Times New Roman" w:cs="Times New Roman"/>
+          <w:lang w:val="en-US"/>
+        </w:rPr>
+        <w:t xml:space="preserve"> will be much more </w:t>
+      </w:r>
+      <w:r>
+        <w:rPr>
+          <w:rFonts w:ascii="Times New Roman" w:hAnsi="Times New Roman" w:cs="Times New Roman"/>
+          <w:lang w:val="en-US"/>
+        </w:rPr>
+        <w:t>commercially</w:t>
+      </w:r>
+      <w:r>
+        <w:rPr>
+          <w:rFonts w:ascii="Times New Roman" w:hAnsi="Times New Roman" w:cs="Times New Roman"/>
+          <w:lang w:val="en-US"/>
+        </w:rPr>
+        <w:t xml:space="preserve"> benefitial comparing with represented on the market industrial solutions</w:t>
       </w:r>
       <w:r>
         <w:rPr>
@@ -676,7 +719,21 @@
           <w:rFonts w:ascii="Times New Roman" w:hAnsi="Times New Roman" w:cs="Times New Roman"/>
           <w:lang w:val="en-US"/>
         </w:rPr>
-        <w:t xml:space="preserve">Keywords: engineering and technology information defence, safety </w:t>
+        <w:t xml:space="preserve">Keywords: engineering and technology information </w:t>
+      </w:r>
+      <w:r>
+        <w:rPr>
+          <w:rFonts w:ascii="Times New Roman" w:hAnsi="Times New Roman" w:cs="Times New Roman"/>
+          <w:lang w:val="en-US"/>
+        </w:rPr>
+        <w:t>defense</w:t>
+      </w:r>
+      <w:r>
+        <w:rPr>
+          <w:rFonts w:ascii="Times New Roman" w:hAnsi="Times New Roman" w:cs="Times New Roman"/>
+          <w:lang w:val="en-US"/>
+        </w:rPr>
+        <w:t xml:space="preserve">, safety </w:t>
       </w:r>
       <w:r>
         <w:rPr>
@@ -829,47 +886,61 @@
         <w:rPr>
           <w:rFonts w:ascii="Times New Roman" w:eastAsia="Times New Roman" w:hAnsi="Times New Roman" w:cs="Times New Roman"/>
         </w:rPr>
-        <w:t>Необходимость расходов, которые несут потребители для того, чтобы возместить производителям постоянные затраты материальных, человеческих ресурсов (на производство преграждающих устройств, замков, печатных плат и т.д.) не вызывает сомнений. Программное же обеспечение, так часто подвергающееся проприетаризации для получения доходов с каждой копии,</w:t>
-      </w:r>
-      <w:r>
-        <w:rPr>
-          <w:rFonts w:ascii="Times New Roman" w:eastAsia="Times New Roman" w:hAnsi="Times New Roman" w:cs="Times New Roman"/>
+        <w:t xml:space="preserve">Необходимость расходов, которые несут потребители для того, чтобы возместить производителям постоянные затраты материальных, человеческих ресурсов (на производство преграждающих устройств, замков, печатных плат и т.д.) не вызывает сомнений. </w:t>
+      </w:r>
+      <w:r>
+        <w:rPr>
+          <w:rFonts w:ascii="Times New Roman" w:eastAsia="Times New Roman" w:hAnsi="Times New Roman" w:cs="Times New Roman"/>
+          <w:color w:val="FF0000"/>
+        </w:rPr>
+        <w:t>Программное же обеспечение, так часто подвергающееся проприетаризации для получения доходов с каждой копии,</w:t>
+      </w:r>
+      <w:r>
+        <w:rPr>
+          <w:rFonts w:ascii="Times New Roman" w:eastAsia="Times New Roman" w:hAnsi="Times New Roman" w:cs="Times New Roman"/>
+          <w:color w:val="FF0000"/>
         </w:rPr>
         <w:t xml:space="preserve"> при отсутствии обновляемости, е</w:t>
       </w:r>
       <w:r>
         <w:rPr>
           <w:rFonts w:ascii="Times New Roman" w:eastAsia="Times New Roman" w:hAnsi="Times New Roman" w:cs="Times New Roman"/>
+          <w:color w:val="FF0000"/>
         </w:rPr>
         <w:t xml:space="preserve">диножды окупив продажей некоторого количества </w:t>
       </w:r>
       <w:r>
         <w:rPr>
           <w:rFonts w:ascii="Times New Roman" w:eastAsia="Times New Roman" w:hAnsi="Times New Roman" w:cs="Times New Roman"/>
+          <w:color w:val="FF0000"/>
         </w:rPr>
         <w:t xml:space="preserve">своих </w:t>
       </w:r>
       <w:r>
         <w:rPr>
           <w:rFonts w:ascii="Times New Roman" w:eastAsia="Times New Roman" w:hAnsi="Times New Roman" w:cs="Times New Roman"/>
+          <w:color w:val="FF0000"/>
         </w:rPr>
         <w:t>лицензий затраты на разработку, далее не может сп</w:t>
       </w:r>
       <w:r>
         <w:rPr>
           <w:rFonts w:ascii="Times New Roman" w:eastAsia="Times New Roman" w:hAnsi="Times New Roman" w:cs="Times New Roman"/>
+          <w:color w:val="FF0000"/>
         </w:rPr>
         <w:t>раведливо также высоко цениться</w:t>
       </w:r>
       <w:r>
         <w:rPr>
           <w:rFonts w:ascii="Times New Roman" w:eastAsia="Times New Roman" w:hAnsi="Times New Roman" w:cs="Times New Roman"/>
+          <w:color w:val="FF0000"/>
         </w:rPr>
         <w:t>.</w:t>
       </w:r>
       <w:r>
         <w:rPr>
           <w:rFonts w:ascii="Times New Roman" w:eastAsia="Times New Roman" w:hAnsi="Times New Roman" w:cs="Times New Roman"/>
+          <w:color w:val="FF0000"/>
         </w:rPr>
         <w:t xml:space="preserve"> </w:t>
       </w:r>
@@ -1050,7 +1121,19 @@
         <w:rPr>
           <w:rFonts w:ascii="Times New Roman" w:eastAsia="Times New Roman" w:hAnsi="Times New Roman" w:cs="Times New Roman"/>
         </w:rPr>
-        <w:t>Проэктировочная п</w:t>
+        <w:t>Про</w:t>
+      </w:r>
+      <w:r>
+        <w:rPr>
+          <w:rFonts w:ascii="Times New Roman" w:eastAsia="Times New Roman" w:hAnsi="Times New Roman" w:cs="Times New Roman"/>
+        </w:rPr>
+        <w:t>е</w:t>
+      </w:r>
+      <w:r>
+        <w:rPr>
+          <w:rFonts w:ascii="Times New Roman" w:eastAsia="Times New Roman" w:hAnsi="Times New Roman" w:cs="Times New Roman"/>
+        </w:rPr>
+        <w:t>ктировочная п</w:t>
       </w:r>
       <w:r>
         <w:rPr>
@@ -1076,7 +1159,19 @@
         <w:rPr>
           <w:rFonts w:ascii="Times New Roman" w:eastAsia="Times New Roman" w:hAnsi="Times New Roman" w:cs="Times New Roman"/>
         </w:rPr>
-        <w:t>Основой нашего программно-аппаратного комплекса стал контроллер ATMega328p, используемый на плате Arduino. Основной причиной послужил низкий порог вхождения в процесс разработки: готовые IDE (англ. Integrated Development Environment), набор открытых библиотек и примеров к ним, дешевизна оборудования для программирования контроллера.</w:t>
+        <w:t xml:space="preserve">Основой нашего программно-аппаратного комплекса стал контроллер ATMega328p, используемый на плате Arduino. Основной причиной </w:t>
+      </w:r>
+      <w:r>
+        <w:rPr>
+          <w:rFonts w:ascii="Times New Roman" w:eastAsia="Times New Roman" w:hAnsi="Times New Roman" w:cs="Times New Roman"/>
+        </w:rPr>
+        <w:t xml:space="preserve">его использования </w:t>
+      </w:r>
+      <w:r>
+        <w:rPr>
+          <w:rFonts w:ascii="Times New Roman" w:eastAsia="Times New Roman" w:hAnsi="Times New Roman" w:cs="Times New Roman"/>
+        </w:rPr>
+        <w:t>послужил низкий порог вхождения в процесс разработки: готовые IDE (англ. Integrated Development Environment), набор открытых библиотек и примеров к ним, дешевизна оборудования для программирования контроллера.</w:t>
       </w:r>
     </w:p>
     <w:p>
@@ -1196,7 +1291,25 @@
         <w:rPr>
           <w:rFonts w:ascii="Times New Roman" w:eastAsia="Times New Roman" w:hAnsi="Times New Roman" w:cs="Times New Roman"/>
         </w:rPr>
-        <w:t>Эта возможность обеспечивается используемым принципом передачи данных биты синхронизируются временными слотами (</w:t>
+        <w:t>Эта возможность обеспечивается используемым принципом передачи данных</w:t>
+      </w:r>
+      <w:r>
+        <w:rPr>
+          <w:rFonts w:ascii="Times New Roman" w:eastAsia="Times New Roman" w:hAnsi="Times New Roman" w:cs="Times New Roman"/>
+        </w:rPr>
+        <w:t>. Б</w:t>
+      </w:r>
+      <w:r>
+        <w:rPr>
+          <w:rFonts w:ascii="Times New Roman" w:eastAsia="Times New Roman" w:hAnsi="Times New Roman" w:cs="Times New Roman"/>
+        </w:rPr>
+        <w:t>и</w:t>
+      </w:r>
+      <w:r>
+        <w:rPr>
+          <w:rFonts w:ascii="Times New Roman" w:eastAsia="Times New Roman" w:hAnsi="Times New Roman" w:cs="Times New Roman"/>
+        </w:rPr>
+        <w:t>ты синхронизируются временными слотами (</w:t>
       </w:r>
       <w:r>
         <w:rPr>
@@ -1256,7 +1369,7 @@
         <w:rPr>
           <w:rFonts w:ascii="Times New Roman" w:eastAsia="Times New Roman" w:hAnsi="Times New Roman" w:cs="Times New Roman"/>
         </w:rPr>
-        <w:t xml:space="preserve">  </w:t>
+        <w:t xml:space="preserve"> </w:t>
       </w:r>
       <w:r>
         <w:rPr>
@@ -1282,7 +1395,7 @@
         <w:rPr>
           <w:rFonts w:ascii="Times New Roman" w:eastAsia="Times New Roman" w:hAnsi="Times New Roman" w:cs="Times New Roman"/>
         </w:rPr>
-        <w:t xml:space="preserve">  </w:t>
+        <w:t xml:space="preserve"> </w:t>
       </w:r>
       <w:r>
         <w:rPr>
@@ -1319,7 +1432,7 @@
         <w:rPr>
           <w:rFonts w:ascii="Times New Roman" w:eastAsia="Times New Roman" w:hAnsi="Times New Roman" w:cs="Times New Roman"/>
         </w:rPr>
-        <w:t xml:space="preserve"> - оригинальное семейство микросхем, разработанных и выпускаемых фирмой Dallas Semiconductor, USA.  </w:t>
+        <w:t xml:space="preserve"> - оригинальное семейство микросхем, разработанных и выпускаемых фирмой Dallas Semiconductor, USA. </w:t>
       </w:r>
       <w:r>
         <w:rPr>
@@ -1331,7 +1444,13 @@
         <w:rPr>
           <w:rFonts w:ascii="Times New Roman" w:eastAsia="Times New Roman" w:hAnsi="Times New Roman" w:cs="Times New Roman"/>
         </w:rPr>
-        <w:t>, служащий для защиты. Нами были использованы ключи относящиеся к семействам</w:t>
+        <w:t xml:space="preserve">, служащий для защиты. Нами были использованы </w:t>
+      </w:r>
+      <w:r>
+        <w:rPr>
+          <w:rFonts w:ascii="Times New Roman" w:eastAsia="Times New Roman" w:hAnsi="Times New Roman" w:cs="Times New Roman"/>
+        </w:rPr>
+        <w:t>ключи, относящиеся к семейству</w:t>
       </w:r>
       <w:r>
         <w:rPr>
@@ -1369,13 +1488,7 @@
         <w:rPr>
           <w:rFonts w:ascii="Times New Roman" w:eastAsia="Times New Roman" w:hAnsi="Times New Roman" w:cs="Times New Roman"/>
         </w:rPr>
-        <w:t>– суть</w:t>
-      </w:r>
-      <w:r>
-        <w:rPr>
-          <w:rFonts w:ascii="Times New Roman" w:eastAsia="Times New Roman" w:hAnsi="Times New Roman" w:cs="Times New Roman"/>
-        </w:rPr>
-        <w:t xml:space="preserve"> </w:t>
+        <w:t xml:space="preserve">с </w:t>
       </w:r>
       <w:r>
         <w:rPr>
@@ -1387,7 +1500,19 @@
         <w:rPr>
           <w:rFonts w:ascii="Times New Roman" w:eastAsia="Times New Roman" w:hAnsi="Times New Roman" w:cs="Times New Roman"/>
         </w:rPr>
-        <w:t>байтовое ПЗУ</w:t>
+        <w:t>байтов</w:t>
+      </w:r>
+      <w:r>
+        <w:rPr>
+          <w:rFonts w:ascii="Times New Roman" w:eastAsia="Times New Roman" w:hAnsi="Times New Roman" w:cs="Times New Roman"/>
+        </w:rPr>
+        <w:t>ым</w:t>
+      </w:r>
+      <w:r>
+        <w:rPr>
+          <w:rFonts w:ascii="Times New Roman" w:eastAsia="Times New Roman" w:hAnsi="Times New Roman" w:cs="Times New Roman"/>
+        </w:rPr>
+        <w:t xml:space="preserve"> ПЗУ</w:t>
       </w:r>
       <w:r>
         <w:rPr>
@@ -1598,7 +1723,19 @@
         <w:rPr>
           <w:rFonts w:ascii="Times New Roman" w:eastAsia="Times New Roman" w:hAnsi="Times New Roman" w:cs="Times New Roman"/>
         </w:rPr>
-        <w:t xml:space="preserve"> отправки информации контроллирующему СКУД устройству посредством интерфейса USB</w:t>
+        <w:t xml:space="preserve"> отправки информации </w:t>
+      </w:r>
+      <w:r>
+        <w:rPr>
+          <w:rFonts w:ascii="Times New Roman" w:eastAsia="Times New Roman" w:hAnsi="Times New Roman" w:cs="Times New Roman"/>
+        </w:rPr>
+        <w:t>контролирующему</w:t>
+      </w:r>
+      <w:r>
+        <w:rPr>
+          <w:rFonts w:ascii="Times New Roman" w:eastAsia="Times New Roman" w:hAnsi="Times New Roman" w:cs="Times New Roman"/>
+        </w:rPr>
+        <w:t xml:space="preserve"> СКУД устройству посредством интерфейса USB</w:t>
       </w:r>
       <w:r>
         <w:rPr>
@@ -1652,7 +1789,7 @@
         <w:rPr>
           <w:rFonts w:ascii="Times New Roman" w:eastAsia="Times New Roman" w:hAnsi="Times New Roman" w:cs="Times New Roman"/>
         </w:rPr>
-        <w:t>програмного обеспечения</w:t>
+        <w:t>ПО</w:t>
       </w:r>
       <w:r>
         <w:rPr>
@@ -1670,14 +1807,14 @@
         <w:rPr>
           <w:rFonts w:ascii="Times New Roman" w:eastAsia="Times New Roman" w:hAnsi="Times New Roman" w:cs="Times New Roman"/>
         </w:rPr>
-        <w:t xml:space="preserve">  пользователям, в соответствии с уровнем их прав, </w:t>
+        <w:t xml:space="preserve">  пользователям, в соответствии с уровнем их прав, предоставляются различные возможности </w:t>
       </w:r>
       <w:r>
         <w:rPr>
           <w:rFonts w:ascii="Times New Roman" w:eastAsia="Times New Roman" w:hAnsi="Times New Roman" w:cs="Times New Roman"/>
         </w:rPr>
         <w:lastRenderedPageBreak/>
-        <w:t xml:space="preserve">предоставляются различные возможности взаимодействия со СКУД. При получении </w:t>
+        <w:t xml:space="preserve">взаимодействия со СКУД. При получении </w:t>
       </w:r>
       <w:r>
         <w:rPr>
@@ -1731,13 +1868,61 @@
         <w:rPr>
           <w:rFonts w:ascii="Times New Roman" w:eastAsia="Times New Roman" w:hAnsi="Times New Roman" w:cs="Times New Roman"/>
         </w:rPr>
-        <w:t xml:space="preserve"> Был разработан простой протокол взаимодействия. Для указания, для входа или для выхода был предъявлен ключ, используется дополнительный байт.</w:t>
-      </w:r>
-      <w:r>
-        <w:rPr>
-          <w:rFonts w:ascii="Times New Roman" w:eastAsia="Times New Roman" w:hAnsi="Times New Roman" w:cs="Times New Roman"/>
-        </w:rPr>
-        <w:t xml:space="preserve"> Для ускорения процесса реализации, была создана визуализация протокола в виде блок-схемы</w:t>
+        <w:t xml:space="preserve"> Был разработан простой протокол взаимодействия. Для </w:t>
+      </w:r>
+      <w:r>
+        <w:rPr>
+          <w:rFonts w:ascii="Times New Roman" w:eastAsia="Times New Roman" w:hAnsi="Times New Roman" w:cs="Times New Roman"/>
+        </w:rPr>
+        <w:t>определения</w:t>
+      </w:r>
+      <w:r>
+        <w:rPr>
+          <w:rFonts w:ascii="Times New Roman" w:eastAsia="Times New Roman" w:hAnsi="Times New Roman" w:cs="Times New Roman"/>
+        </w:rPr>
+        <w:t xml:space="preserve">, </w:t>
+      </w:r>
+      <w:r>
+        <w:rPr>
+          <w:rFonts w:ascii="Times New Roman" w:eastAsia="Times New Roman" w:hAnsi="Times New Roman" w:cs="Times New Roman"/>
+        </w:rPr>
+        <w:t>вход или выход совершается сотрудником</w:t>
+      </w:r>
+      <w:r>
+        <w:rPr>
+          <w:rFonts w:ascii="Times New Roman" w:eastAsia="Times New Roman" w:hAnsi="Times New Roman" w:cs="Times New Roman"/>
+        </w:rPr>
+        <w:t>, используется дополнительный байт.</w:t>
+      </w:r>
+      <w:r>
+        <w:rPr>
+          <w:rFonts w:ascii="Times New Roman" w:eastAsia="Times New Roman" w:hAnsi="Times New Roman" w:cs="Times New Roman"/>
+        </w:rPr>
+        <w:t xml:space="preserve"> </w:t>
+      </w:r>
+      <w:r>
+        <w:rPr>
+          <w:rFonts w:ascii="Times New Roman" w:eastAsia="Times New Roman" w:hAnsi="Times New Roman" w:cs="Times New Roman"/>
+        </w:rPr>
+        <w:t>Чтобы</w:t>
+      </w:r>
+      <w:r>
+        <w:rPr>
+          <w:rFonts w:ascii="Times New Roman" w:eastAsia="Times New Roman" w:hAnsi="Times New Roman" w:cs="Times New Roman"/>
+        </w:rPr>
+        <w:t xml:space="preserve"> ускори</w:t>
+      </w:r>
+      <w:r>
+        <w:rPr>
+          <w:rFonts w:ascii="Times New Roman" w:eastAsia="Times New Roman" w:hAnsi="Times New Roman" w:cs="Times New Roman"/>
+        </w:rPr>
+        <w:t>ть процесс</w:t>
+      </w:r>
+      <w:r>
+        <w:rPr>
+          <w:rFonts w:ascii="Times New Roman" w:eastAsia="Times New Roman" w:hAnsi="Times New Roman" w:cs="Times New Roman"/>
+        </w:rPr>
+        <w:t xml:space="preserve"> реализации, была создана визуализация протокола в виде блок-схемы</w:t>
       </w:r>
       <w:r>
         <w:rPr>
@@ -1789,7 +1974,7 @@
             <v:path o:extrusionok="f" gradientshapeok="t" o:connecttype="rect"/>
             <o:lock v:ext="edit" aspectratio="t"/>
           </v:shapetype>
-          <v:shape id="_x0000_i1027" type="#_x0000_t75" style="width:306pt;height:257pt">
+          <v:shape id="_x0000_i1025" type="#_x0000_t75" style="width:306pt;height:257pt">
             <v:imagedata r:id="rId8" o:title="PC-Controller dialog"/>
           </v:shape>
         </w:pict>
@@ -1824,19 +2009,19 @@
         <w:rPr>
           <w:rFonts w:ascii="Times New Roman" w:eastAsia="Times New Roman" w:hAnsi="Times New Roman" w:cs="Times New Roman"/>
         </w:rPr>
-        <w:t>Б</w:t>
-      </w:r>
-      <w:r>
-        <w:rPr>
-          <w:rFonts w:ascii="Times New Roman" w:eastAsia="Times New Roman" w:hAnsi="Times New Roman" w:cs="Times New Roman"/>
-        </w:rPr>
-        <w:t>лок-схемы</w:t>
-      </w:r>
-      <w:r>
-        <w:rPr>
-          <w:rFonts w:ascii="Times New Roman" w:eastAsia="Times New Roman" w:hAnsi="Times New Roman" w:cs="Times New Roman"/>
-        </w:rPr>
-        <w:t xml:space="preserve"> визуализации пртокола</w:t>
+        <w:t>Блок-схемы визуализации пр</w:t>
+      </w:r>
+      <w:r>
+        <w:rPr>
+          <w:rFonts w:ascii="Times New Roman" w:eastAsia="Times New Roman" w:hAnsi="Times New Roman" w:cs="Times New Roman"/>
+        </w:rPr>
+        <w:t>о</w:t>
+      </w:r>
+      <w:r>
+        <w:rPr>
+          <w:rFonts w:ascii="Times New Roman" w:eastAsia="Times New Roman" w:hAnsi="Times New Roman" w:cs="Times New Roman"/>
+        </w:rPr>
+        <w:t>токола</w:t>
       </w:r>
     </w:p>
     <w:p>
@@ -1920,7 +2105,19 @@
         <w:rPr>
           <w:rFonts w:ascii="Times New Roman" w:eastAsia="Times New Roman" w:hAnsi="Times New Roman" w:cs="Times New Roman"/>
         </w:rPr>
-        <w:t xml:space="preserve">Бесплатно распространяющаяся интегрированная </w:t>
+        <w:t>Бесплатно распространя</w:t>
+      </w:r>
+      <w:r>
+        <w:rPr>
+          <w:rFonts w:ascii="Times New Roman" w:eastAsia="Times New Roman" w:hAnsi="Times New Roman" w:cs="Times New Roman"/>
+        </w:rPr>
+        <w:t>емая</w:t>
+      </w:r>
+      <w:r>
+        <w:rPr>
+          <w:rFonts w:ascii="Times New Roman" w:eastAsia="Times New Roman" w:hAnsi="Times New Roman" w:cs="Times New Roman"/>
+        </w:rPr>
+        <w:t xml:space="preserve"> интегрированная </w:t>
       </w:r>
       <w:r>
         <w:rPr>
@@ -1993,7 +2190,19 @@
           <w:rFonts w:ascii="Times New Roman" w:eastAsia="Times New Roman" w:hAnsi="Times New Roman" w:cs="Times New Roman"/>
         </w:rPr>
         <w:lastRenderedPageBreak/>
-        <w:t xml:space="preserve">Ниже представленны схема сборки и внешний вид аппаратной части системы (рис. 2,3). </w:t>
+        <w:t xml:space="preserve">Ниже </w:t>
+      </w:r>
+      <w:r>
+        <w:rPr>
+          <w:rFonts w:ascii="Times New Roman" w:eastAsia="Times New Roman" w:hAnsi="Times New Roman" w:cs="Times New Roman"/>
+        </w:rPr>
+        <w:t>представлены</w:t>
+      </w:r>
+      <w:r>
+        <w:rPr>
+          <w:rFonts w:ascii="Times New Roman" w:eastAsia="Times New Roman" w:hAnsi="Times New Roman" w:cs="Times New Roman"/>
+        </w:rPr>
+        <w:t xml:space="preserve"> схема сборки и внешний вид аппаратной части системы (рис. 2,3). </w:t>
       </w:r>
     </w:p>
     <w:p>
@@ -2013,7 +2222,7 @@
           <w:rFonts w:ascii="Times New Roman" w:eastAsia="Times New Roman" w:hAnsi="Times New Roman" w:cs="Times New Roman"/>
         </w:rPr>
         <w:pict>
-          <v:shape id="_x0000_i1025" type="#_x0000_t75" style="width:305.5pt;height:179.5pt">
+          <v:shape id="_x0000_i1026" type="#_x0000_t75" style="width:305.5pt;height:179.5pt">
             <v:imagedata r:id="rId9" o:title="rc522_схема_тру_баттон_aфинал"/>
           </v:shape>
         </w:pict>
@@ -2069,7 +2278,7 @@
           <w:rFonts w:ascii="Times New Roman" w:eastAsia="Times New Roman" w:hAnsi="Times New Roman" w:cs="Times New Roman"/>
         </w:rPr>
         <w:pict>
-          <v:shape id="_x0000_i1026" type="#_x0000_t75" style="width:305pt;height:215.5pt">
+          <v:shape id="_x0000_i1027" type="#_x0000_t75" style="width:305pt;height:215.5pt">
             <v:imagedata r:id="rId10" o:title="Графическая-схема-финал"/>
           </v:shape>
         </w:pict>
@@ -2148,13 +2357,25 @@
           <w:rFonts w:ascii="Times New Roman" w:eastAsia="Times New Roman" w:hAnsi="Times New Roman" w:cs="Times New Roman"/>
         </w:rPr>
         <w:lastRenderedPageBreak/>
-        <w:t xml:space="preserve">Пользователи ПО могут обладать одним из 3х типов привелегий: администратор, директор, охранник. </w:t>
-      </w:r>
-      <w:r>
-        <w:rPr>
-          <w:rFonts w:ascii="Times New Roman" w:eastAsia="Times New Roman" w:hAnsi="Times New Roman" w:cs="Times New Roman"/>
-        </w:rPr>
-        <w:t>Для каждого из них предусмотрен индивидуальный интерфейс, позволяющий охраннику сверять фотографию на мониторе с лицом проходящего  через контрольно-пропускной пункт (КПП), директору – просматривать журнал посещения предприятия сотрудниками, администратору – обеспечивать работоспособность системы</w:t>
+        <w:t xml:space="preserve">Пользователи ПО могут обладать одним из 3х типов </w:t>
+      </w:r>
+      <w:r>
+        <w:rPr>
+          <w:rFonts w:ascii="Times New Roman" w:eastAsia="Times New Roman" w:hAnsi="Times New Roman" w:cs="Times New Roman"/>
+        </w:rPr>
+        <w:t>привилегий</w:t>
+      </w:r>
+      <w:r>
+        <w:rPr>
+          <w:rFonts w:ascii="Times New Roman" w:eastAsia="Times New Roman" w:hAnsi="Times New Roman" w:cs="Times New Roman"/>
+        </w:rPr>
+        <w:t xml:space="preserve">: администратор, директор, охранник. </w:t>
+      </w:r>
+      <w:r>
+        <w:rPr>
+          <w:rFonts w:ascii="Times New Roman" w:eastAsia="Times New Roman" w:hAnsi="Times New Roman" w:cs="Times New Roman"/>
+        </w:rPr>
+        <w:t>Для каждого из них предусмотрен индивидуальный интерфейс, позволяющий охраннику сверять фотографию на мониторе с лицом проходящего через контрольно-пропускной пункт (КПП), директору – просматривать журнал посещения предприятия сотрудниками, администратору – обеспечивать работоспособность системы</w:t>
       </w:r>
       <w:r>
         <w:rPr>
@@ -2226,7 +2447,31 @@
         <w:rPr>
           <w:rFonts w:ascii="Times New Roman" w:eastAsia="Times New Roman" w:hAnsi="Times New Roman" w:cs="Times New Roman"/>
         </w:rPr>
-        <w:t>Для примера возъмем комплект ПО и оборудования</w:t>
+        <w:t xml:space="preserve">Для примера </w:t>
+      </w:r>
+      <w:r>
+        <w:rPr>
+          <w:rFonts w:ascii="Times New Roman" w:eastAsia="Times New Roman" w:hAnsi="Times New Roman" w:cs="Times New Roman"/>
+        </w:rPr>
+        <w:t>возьмем</w:t>
+      </w:r>
+      <w:r>
+        <w:rPr>
+          <w:rFonts w:ascii="Times New Roman" w:eastAsia="Times New Roman" w:hAnsi="Times New Roman" w:cs="Times New Roman"/>
+        </w:rPr>
+        <w:t xml:space="preserve"> комплект ПО и оборудования</w:t>
+      </w:r>
+      <w:r>
+        <w:rPr>
+          <w:rFonts w:ascii="Times New Roman" w:eastAsia="Times New Roman" w:hAnsi="Times New Roman" w:cs="Times New Roman"/>
+        </w:rPr>
+        <w:t xml:space="preserve"> PERCo-KT02.3 с активированным PERCo-SP13</w:t>
+      </w:r>
+      <w:r>
+        <w:rPr>
+          <w:rFonts w:ascii="Times New Roman" w:eastAsia="Times New Roman" w:hAnsi="Times New Roman" w:cs="Times New Roman"/>
+        </w:rPr>
+        <w:t>,</w:t>
       </w:r>
       <w:r>
         <w:rPr>
@@ -2238,7 +2483,37 @@
         <w:rPr>
           <w:rFonts w:ascii="Times New Roman" w:eastAsia="Times New Roman" w:hAnsi="Times New Roman" w:cs="Times New Roman"/>
         </w:rPr>
-        <w:t>PERCo-KT02.3</w:t>
+        <w:t xml:space="preserve">его </w:t>
+      </w:r>
+      <w:r>
+        <w:rPr>
+          <w:rFonts w:ascii="Times New Roman" w:eastAsia="Times New Roman" w:hAnsi="Times New Roman" w:cs="Times New Roman"/>
+        </w:rPr>
+        <w:t>стоимость составит</w:t>
+      </w:r>
+      <w:r>
+        <w:rPr>
+          <w:rFonts w:ascii="Times New Roman" w:eastAsia="Times New Roman" w:hAnsi="Times New Roman" w:cs="Times New Roman"/>
+        </w:rPr>
+        <w:t xml:space="preserve"> 1135 евро</w:t>
+      </w:r>
+      <w:r>
+        <w:rPr>
+          <w:rFonts w:ascii="Times New Roman" w:eastAsia="Times New Roman" w:hAnsi="Times New Roman" w:cs="Times New Roman"/>
+        </w:rPr>
+        <w:t xml:space="preserve"> [</w:t>
+      </w:r>
+      <w:r>
+        <w:rPr>
+          <w:rFonts w:ascii="Times New Roman" w:eastAsia="Times New Roman" w:hAnsi="Times New Roman" w:cs="Times New Roman"/>
+        </w:rPr>
+        <w:t>8</w:t>
+      </w:r>
+      <w:r>
+        <w:rPr>
+          <w:rFonts w:ascii="Times New Roman" w:eastAsia="Times New Roman" w:hAnsi="Times New Roman" w:cs="Times New Roman"/>
+        </w:rPr>
+        <w:t>].</w:t>
       </w:r>
       <w:r>
         <w:rPr>
@@ -2250,73 +2525,65 @@
         <w:rPr>
           <w:rFonts w:ascii="Times New Roman" w:eastAsia="Times New Roman" w:hAnsi="Times New Roman" w:cs="Times New Roman"/>
         </w:rPr>
-        <w:t>с</w:t>
-      </w:r>
-      <w:r>
-        <w:rPr>
-          <w:rFonts w:ascii="Times New Roman" w:eastAsia="Times New Roman" w:hAnsi="Times New Roman" w:cs="Times New Roman"/>
-        </w:rPr>
-        <w:t xml:space="preserve"> </w:t>
-      </w:r>
-      <w:r>
-        <w:rPr>
-          <w:rFonts w:ascii="Times New Roman" w:eastAsia="Times New Roman" w:hAnsi="Times New Roman" w:cs="Times New Roman"/>
-        </w:rPr>
-        <w:t>активированным</w:t>
-      </w:r>
-      <w:r>
-        <w:rPr>
-          <w:rFonts w:ascii="Times New Roman" w:eastAsia="Times New Roman" w:hAnsi="Times New Roman" w:cs="Times New Roman"/>
-        </w:rPr>
-        <w:t xml:space="preserve"> </w:t>
-      </w:r>
-      <w:r>
-        <w:rPr>
-          <w:rFonts w:ascii="Times New Roman" w:eastAsia="Times New Roman" w:hAnsi="Times New Roman" w:cs="Times New Roman"/>
-        </w:rPr>
-        <w:t>PERCo-SP13</w:t>
-      </w:r>
-      <w:r>
-        <w:rPr>
-          <w:rFonts w:ascii="Times New Roman" w:eastAsia="Times New Roman" w:hAnsi="Times New Roman" w:cs="Times New Roman"/>
-        </w:rPr>
-        <w:t xml:space="preserve"> </w:t>
-      </w:r>
-      <w:r>
-        <w:rPr>
-          <w:rFonts w:ascii="Times New Roman" w:eastAsia="Times New Roman" w:hAnsi="Times New Roman" w:cs="Times New Roman"/>
-        </w:rPr>
-        <w:t>его стоимость  составит 1135 евро</w:t>
-      </w:r>
-      <w:r>
-        <w:rPr>
-          <w:rFonts w:ascii="Times New Roman" w:eastAsia="Times New Roman" w:hAnsi="Times New Roman" w:cs="Times New Roman"/>
-        </w:rPr>
-        <w:t xml:space="preserve"> [</w:t>
-      </w:r>
-      <w:r>
-        <w:rPr>
-          <w:rFonts w:ascii="Times New Roman" w:eastAsia="Times New Roman" w:hAnsi="Times New Roman" w:cs="Times New Roman"/>
-        </w:rPr>
-        <w:t>8</w:t>
-      </w:r>
-      <w:r>
-        <w:rPr>
-          <w:rFonts w:ascii="Times New Roman" w:eastAsia="Times New Roman" w:hAnsi="Times New Roman" w:cs="Times New Roman"/>
-        </w:rPr>
-        <w:t>].</w:t>
-      </w:r>
-      <w:r>
-        <w:rPr>
-          <w:rFonts w:ascii="Times New Roman" w:eastAsia="Times New Roman" w:hAnsi="Times New Roman" w:cs="Times New Roman"/>
-        </w:rPr>
-        <w:t xml:space="preserve"> </w:t>
-      </w:r>
-      <w:r>
-        <w:rPr>
-          <w:rFonts w:ascii="Times New Roman" w:eastAsia="Times New Roman" w:hAnsi="Times New Roman" w:cs="Times New Roman"/>
-        </w:rPr>
-        <w:t>Затраты же на нашу СКУД составят:</w:t>
+        <w:t>Стоимость же компонентов для нашей С</w:t>
+      </w:r>
+      <w:r>
+        <w:rPr>
+          <w:rFonts w:ascii="Times New Roman" w:eastAsia="Times New Roman" w:hAnsi="Times New Roman" w:cs="Times New Roman"/>
+        </w:rPr>
+        <w:t>КУД сост</w:t>
+      </w:r>
+      <w:r>
+        <w:rPr>
+          <w:rFonts w:ascii="Times New Roman" w:eastAsia="Times New Roman" w:hAnsi="Times New Roman" w:cs="Times New Roman"/>
+        </w:rPr>
+        <w:t>ави</w:t>
+      </w:r>
+      <w:r>
+        <w:rPr>
+          <w:rFonts w:ascii="Times New Roman" w:eastAsia="Times New Roman" w:hAnsi="Times New Roman" w:cs="Times New Roman"/>
+        </w:rPr>
+        <w:t>т:</w:t>
+      </w:r>
+    </w:p>
+    <w:p>
+      <w:pPr>
+        <w:shd w:val="clear" w:color="auto" w:fill="FFFFFF"/>
+        <w:autoSpaceDE w:val="0"/>
+        <w:autoSpaceDN w:val="0"/>
+        <w:adjustRightInd w:val="0"/>
+        <w:spacing w:after="0" w:line="240" w:lineRule="auto"/>
+        <w:ind w:firstLine="567"/>
+        <w:jc w:val="right"/>
+        <w:rPr>
+          <w:rFonts w:ascii="Times New Roman" w:eastAsia="Times New Roman" w:hAnsi="Times New Roman" w:cs="Times New Roman"/>
+        </w:rPr>
+      </w:pPr>
+      <w:r>
+        <w:rPr>
+          <w:rFonts w:ascii="Times New Roman" w:eastAsia="Times New Roman" w:hAnsi="Times New Roman" w:cs="Times New Roman"/>
+        </w:rPr>
+        <w:t>Таблица 1</w:t>
+      </w:r>
+    </w:p>
+    <w:p>
+      <w:pPr>
+        <w:shd w:val="clear" w:color="auto" w:fill="FFFFFF"/>
+        <w:autoSpaceDE w:val="0"/>
+        <w:autoSpaceDN w:val="0"/>
+        <w:adjustRightInd w:val="0"/>
+        <w:spacing w:after="0" w:line="240" w:lineRule="auto"/>
+        <w:ind w:firstLine="567"/>
+        <w:jc w:val="center"/>
+        <w:rPr>
+          <w:rFonts w:ascii="Times New Roman" w:eastAsia="Times New Roman" w:hAnsi="Times New Roman" w:cs="Times New Roman"/>
+        </w:rPr>
+      </w:pPr>
+      <w:r>
+        <w:rPr>
+          <w:rFonts w:ascii="Times New Roman" w:eastAsia="Times New Roman" w:hAnsi="Times New Roman" w:cs="Times New Roman"/>
+        </w:rPr>
+        <w:t>Итоговая стоимость компонентов</w:t>
       </w:r>
     </w:p>
     <w:tbl>
@@ -2720,19 +2987,7 @@
               <w:rPr>
                 <w:rFonts w:ascii="Times New Roman" w:eastAsia="Times New Roman" w:hAnsi="Times New Roman" w:cs="Times New Roman"/>
               </w:rPr>
-              <w:t xml:space="preserve">1,74 </w:t>
-            </w:r>
-            <w:r>
-              <w:rPr>
-                <w:rFonts w:ascii="Times New Roman" w:eastAsia="Times New Roman" w:hAnsi="Times New Roman" w:cs="Times New Roman"/>
-              </w:rPr>
-              <w:t>€</w:t>
-            </w:r>
-            <w:r>
-              <w:rPr>
-                <w:rFonts w:ascii="Times New Roman" w:eastAsia="Times New Roman" w:hAnsi="Times New Roman" w:cs="Times New Roman"/>
-              </w:rPr>
-              <w:t xml:space="preserve"> / </w:t>
+              <w:t xml:space="preserve">1,74 € / </w:t>
             </w:r>
             <w:r>
               <w:rPr>
@@ -2873,13 +3128,7 @@
               <w:rPr>
                 <w:rFonts w:ascii="Times New Roman" w:eastAsia="Times New Roman" w:hAnsi="Times New Roman" w:cs="Times New Roman"/>
               </w:rPr>
-              <w:t>€</w:t>
-            </w:r>
-            <w:r>
-              <w:rPr>
-                <w:rFonts w:ascii="Times New Roman" w:eastAsia="Times New Roman" w:hAnsi="Times New Roman" w:cs="Times New Roman"/>
-              </w:rPr>
-              <w:t xml:space="preserve"> / 1 шт.</w:t>
+              <w:t>€ / 1 шт.</w:t>
             </w:r>
           </w:p>
         </w:tc>
@@ -3019,6 +3268,14 @@
               </w:rPr>
               <w:t>шт</w:t>
             </w:r>
+            <w:r>
+              <w:rPr>
+                <w:rFonts w:ascii="Times New Roman" w:eastAsia="Times New Roman" w:hAnsi="Times New Roman" w:cs="Times New Roman"/>
+              </w:rPr>
+              <w:t>.</w:t>
+            </w:r>
+            <w:bookmarkStart w:id="0" w:name="_GoBack"/>
+            <w:bookmarkEnd w:id="0"/>
           </w:p>
         </w:tc>
       </w:tr>
@@ -3302,6 +3559,12 @@
               </w:rPr>
               <w:t xml:space="preserve"> шт</w:t>
             </w:r>
+            <w:r>
+              <w:rPr>
+                <w:rFonts w:ascii="Times New Roman" w:eastAsia="Times New Roman" w:hAnsi="Times New Roman" w:cs="Times New Roman"/>
+              </w:rPr>
+              <w:t>.</w:t>
+            </w:r>
           </w:p>
         </w:tc>
       </w:tr>
@@ -3578,19 +3841,7 @@
               <w:rPr>
                 <w:rFonts w:ascii="Times New Roman" w:eastAsia="Times New Roman" w:hAnsi="Times New Roman" w:cs="Times New Roman"/>
               </w:rPr>
-              <w:t xml:space="preserve">1,07 </w:t>
-            </w:r>
-            <w:r>
-              <w:rPr>
-                <w:rFonts w:ascii="Times New Roman" w:eastAsia="Times New Roman" w:hAnsi="Times New Roman" w:cs="Times New Roman"/>
-              </w:rPr>
-              <w:t>€</w:t>
-            </w:r>
-            <w:r>
-              <w:rPr>
-                <w:rFonts w:ascii="Times New Roman" w:eastAsia="Times New Roman" w:hAnsi="Times New Roman" w:cs="Times New Roman"/>
-              </w:rPr>
-              <w:t xml:space="preserve"> / 1 </w:t>
+              <w:t xml:space="preserve">1,07 € / 1 </w:t>
             </w:r>
             <w:r>
               <w:rPr>
@@ -3600,8 +3851,6 @@
             </w:r>
           </w:p>
         </w:tc>
-        <w:bookmarkStart w:id="0" w:name="_GoBack"/>
-        <w:bookmarkEnd w:id="0"/>
       </w:tr>
       <w:tr>
         <w:tc>
@@ -4882,21 +5131,7 @@
             <w:rStyle w:val="a4"/>
             <w:rFonts w:ascii="Times New Roman" w:hAnsi="Times New Roman" w:cs="Times New Roman"/>
           </w:rPr>
-          <w:t>https://www.perco.ru/download/price/price_PERCo.</w:t>
-        </w:r>
-        <w:r>
-          <w:rPr>
-            <w:rStyle w:val="a4"/>
-            <w:rFonts w:ascii="Times New Roman" w:hAnsi="Times New Roman" w:cs="Times New Roman"/>
-          </w:rPr>
-          <w:t>p</w:t>
-        </w:r>
-        <w:r>
-          <w:rPr>
-            <w:rStyle w:val="a4"/>
-            <w:rFonts w:ascii="Times New Roman" w:hAnsi="Times New Roman" w:cs="Times New Roman"/>
-          </w:rPr>
-          <w:t>df</w:t>
+          <w:t>https://www.perco.ru/download/price/price_PERCo.pdf</w:t>
         </w:r>
       </w:hyperlink>
     </w:p>

--- a/МНСК/СтатьяGIT.docx
+++ b/МНСК/СтатьяGIT.docx
@@ -891,56 +891,60 @@
       <w:r>
         <w:rPr>
           <w:rFonts w:ascii="Times New Roman" w:eastAsia="Times New Roman" w:hAnsi="Times New Roman" w:cs="Times New Roman"/>
-          <w:color w:val="FF0000"/>
-        </w:rPr>
-        <w:t>Программное же обеспечение, так часто подвергающееся проприетаризации для получения доходов с каждой копии,</w:t>
-      </w:r>
-      <w:r>
-        <w:rPr>
-          <w:rFonts w:ascii="Times New Roman" w:eastAsia="Times New Roman" w:hAnsi="Times New Roman" w:cs="Times New Roman"/>
-          <w:color w:val="FF0000"/>
-        </w:rPr>
-        <w:t xml:space="preserve"> при отсутствии обновляемости, е</w:t>
-      </w:r>
-      <w:r>
-        <w:rPr>
-          <w:rFonts w:ascii="Times New Roman" w:eastAsia="Times New Roman" w:hAnsi="Times New Roman" w:cs="Times New Roman"/>
-          <w:color w:val="FF0000"/>
+        </w:rPr>
+        <w:t>Однако, в смете имеет место и программное обеспечение. Проприетарное, не обновляемое,</w:t>
+      </w:r>
+      <w:r>
+        <w:rPr>
+          <w:rFonts w:ascii="Times New Roman" w:eastAsia="Times New Roman" w:hAnsi="Times New Roman" w:cs="Times New Roman"/>
+        </w:rPr>
+        <w:t xml:space="preserve"> </w:t>
+      </w:r>
+      <w:r>
+        <w:rPr>
+          <w:rFonts w:ascii="Times New Roman" w:eastAsia="Times New Roman" w:hAnsi="Times New Roman" w:cs="Times New Roman"/>
+        </w:rPr>
+        <w:t>оно</w:t>
+      </w:r>
+      <w:r>
+        <w:rPr>
+          <w:rFonts w:ascii="Times New Roman" w:eastAsia="Times New Roman" w:hAnsi="Times New Roman" w:cs="Times New Roman"/>
+        </w:rPr>
+        <w:t>, е</w:t>
+      </w:r>
+      <w:r>
+        <w:rPr>
+          <w:rFonts w:ascii="Times New Roman" w:eastAsia="Times New Roman" w:hAnsi="Times New Roman" w:cs="Times New Roman"/>
         </w:rPr>
         <w:t xml:space="preserve">диножды окупив продажей некоторого количества </w:t>
       </w:r>
       <w:r>
         <w:rPr>
           <w:rFonts w:ascii="Times New Roman" w:eastAsia="Times New Roman" w:hAnsi="Times New Roman" w:cs="Times New Roman"/>
-          <w:color w:val="FF0000"/>
         </w:rPr>
         <w:t xml:space="preserve">своих </w:t>
       </w:r>
       <w:r>
         <w:rPr>
           <w:rFonts w:ascii="Times New Roman" w:eastAsia="Times New Roman" w:hAnsi="Times New Roman" w:cs="Times New Roman"/>
-          <w:color w:val="FF0000"/>
         </w:rPr>
         <w:t>лицензий затраты на разработку, далее не может сп</w:t>
       </w:r>
       <w:r>
         <w:rPr>
           <w:rFonts w:ascii="Times New Roman" w:eastAsia="Times New Roman" w:hAnsi="Times New Roman" w:cs="Times New Roman"/>
-          <w:color w:val="FF0000"/>
         </w:rPr>
         <w:t>раведливо также высоко цениться</w:t>
       </w:r>
       <w:r>
         <w:rPr>
           <w:rFonts w:ascii="Times New Roman" w:eastAsia="Times New Roman" w:hAnsi="Times New Roman" w:cs="Times New Roman"/>
-          <w:color w:val="FF0000"/>
         </w:rPr>
         <w:t>.</w:t>
       </w:r>
       <w:r>
         <w:rPr>
           <w:rFonts w:ascii="Times New Roman" w:eastAsia="Times New Roman" w:hAnsi="Times New Roman" w:cs="Times New Roman"/>
-          <w:color w:val="FF0000"/>
         </w:rPr>
         <w:t xml:space="preserve"> </w:t>
       </w:r>
@@ -948,7 +952,102 @@
         <w:rPr>
           <w:rFonts w:ascii="Times New Roman" w:eastAsia="Times New Roman" w:hAnsi="Times New Roman" w:cs="Times New Roman"/>
         </w:rPr>
-        <w:t xml:space="preserve">Создание программно-аппаратного решения с открытыми </w:t>
+        <w:t xml:space="preserve">Тем </w:t>
+      </w:r>
+      <w:r>
+        <w:rPr>
+          <w:rFonts w:ascii="Times New Roman" w:eastAsia="Times New Roman" w:hAnsi="Times New Roman" w:cs="Times New Roman"/>
+        </w:rPr>
+        <w:t xml:space="preserve">временем по всему миру разворачиваются проекты категории </w:t>
+      </w:r>
+      <w:r>
+        <w:rPr>
+          <w:rFonts w:ascii="Times New Roman" w:eastAsia="Times New Roman" w:hAnsi="Times New Roman" w:cs="Times New Roman"/>
+          <w:lang w:val="en-US"/>
+        </w:rPr>
+        <w:t>free</w:t>
+      </w:r>
+      <w:r>
+        <w:rPr>
+          <w:rFonts w:ascii="Times New Roman" w:eastAsia="Times New Roman" w:hAnsi="Times New Roman" w:cs="Times New Roman"/>
+        </w:rPr>
+        <w:t xml:space="preserve"> </w:t>
+      </w:r>
+      <w:r>
+        <w:rPr>
+          <w:rFonts w:ascii="Times New Roman" w:eastAsia="Times New Roman" w:hAnsi="Times New Roman" w:cs="Times New Roman"/>
+          <w:lang w:val="en-US"/>
+        </w:rPr>
+        <w:t>and</w:t>
+      </w:r>
+      <w:r>
+        <w:rPr>
+          <w:rFonts w:ascii="Times New Roman" w:eastAsia="Times New Roman" w:hAnsi="Times New Roman" w:cs="Times New Roman"/>
+        </w:rPr>
+        <w:t xml:space="preserve"> </w:t>
+      </w:r>
+      <w:r>
+        <w:rPr>
+          <w:rFonts w:ascii="Times New Roman" w:eastAsia="Times New Roman" w:hAnsi="Times New Roman" w:cs="Times New Roman"/>
+          <w:lang w:val="en-US"/>
+        </w:rPr>
+        <w:t>open</w:t>
+      </w:r>
+      <w:r>
+        <w:rPr>
+          <w:rFonts w:ascii="Times New Roman" w:eastAsia="Times New Roman" w:hAnsi="Times New Roman" w:cs="Times New Roman"/>
+        </w:rPr>
+        <w:t xml:space="preserve">-source </w:t>
+      </w:r>
+      <w:r>
+        <w:rPr>
+          <w:rFonts w:ascii="Times New Roman" w:eastAsia="Times New Roman" w:hAnsi="Times New Roman" w:cs="Times New Roman"/>
+          <w:lang w:val="en-US"/>
+        </w:rPr>
+        <w:t>software</w:t>
+      </w:r>
+      <w:r>
+        <w:rPr>
+          <w:rFonts w:ascii="Times New Roman" w:eastAsia="Times New Roman" w:hAnsi="Times New Roman" w:cs="Times New Roman"/>
+        </w:rPr>
+        <w:t xml:space="preserve"> </w:t>
+      </w:r>
+      <w:r>
+        <w:rPr>
+          <w:rFonts w:ascii="Times New Roman" w:eastAsia="Times New Roman" w:hAnsi="Times New Roman" w:cs="Times New Roman"/>
+        </w:rPr>
+        <w:t>(</w:t>
+      </w:r>
+      <w:r>
+        <w:rPr>
+          <w:rFonts w:ascii="Times New Roman" w:eastAsia="Times New Roman" w:hAnsi="Times New Roman" w:cs="Times New Roman"/>
+          <w:lang w:val="en-US"/>
+        </w:rPr>
+        <w:t>FOSS</w:t>
+      </w:r>
+      <w:r>
+        <w:rPr>
+          <w:rFonts w:ascii="Times New Roman" w:eastAsia="Times New Roman" w:hAnsi="Times New Roman" w:cs="Times New Roman"/>
+        </w:rPr>
+        <w:t>), а исходный код различных уважаемых, известных платных решений становится общедоступным.</w:t>
+      </w:r>
+      <w:r>
+        <w:rPr>
+          <w:rFonts w:ascii="Times New Roman" w:eastAsia="Times New Roman" w:hAnsi="Times New Roman" w:cs="Times New Roman"/>
+        </w:rPr>
+        <w:t xml:space="preserve"> </w:t>
+      </w:r>
+      <w:r>
+        <w:rPr>
+          <w:rFonts w:ascii="Times New Roman" w:eastAsia="Times New Roman" w:hAnsi="Times New Roman" w:cs="Times New Roman"/>
+        </w:rPr>
+        <w:t>Последнее нередко происходит в связи с давлением перспективы быть вытесненными с рынка за нерентабельностью использования в сравнении с применением свободных аналогов. В связи с этим мы считаем, что с</w:t>
+      </w:r>
+      <w:r>
+        <w:rPr>
+          <w:rFonts w:ascii="Times New Roman" w:eastAsia="Times New Roman" w:hAnsi="Times New Roman" w:cs="Times New Roman"/>
+        </w:rPr>
+        <w:t xml:space="preserve">оздание программно-аппаратного решения с открытыми </w:t>
       </w:r>
       <w:r>
         <w:rPr>
@@ -966,7 +1065,25 @@
         <w:rPr>
           <w:rFonts w:ascii="Times New Roman" w:eastAsia="Times New Roman" w:hAnsi="Times New Roman" w:cs="Times New Roman"/>
         </w:rPr>
-        <w:t>поможет решить эту проблему.</w:t>
+        <w:t xml:space="preserve">поможет решить </w:t>
+      </w:r>
+      <w:r>
+        <w:rPr>
+          <w:rFonts w:ascii="Times New Roman" w:eastAsia="Times New Roman" w:hAnsi="Times New Roman" w:cs="Times New Roman"/>
+        </w:rPr>
+        <w:t>выш</w:t>
+      </w:r>
+      <w:r>
+        <w:rPr>
+          <w:rFonts w:ascii="Times New Roman" w:eastAsia="Times New Roman" w:hAnsi="Times New Roman" w:cs="Times New Roman"/>
+        </w:rPr>
+        <w:t>е описанную проблему</w:t>
+      </w:r>
+      <w:r>
+        <w:rPr>
+          <w:rFonts w:ascii="Times New Roman" w:eastAsia="Times New Roman" w:hAnsi="Times New Roman" w:cs="Times New Roman"/>
+        </w:rPr>
+        <w:t>.</w:t>
       </w:r>
     </w:p>
     <w:p>
@@ -1173,13 +1290,6 @@
         </w:rPr>
         <w:t>послужил низкий порог вхождения в процесс разработки: готовые IDE (англ. Integrated Development Environment), набор открытых библиотек и примеров к ним, дешевизна оборудования для программирования контроллера.</w:t>
       </w:r>
-    </w:p>
-    <w:p>
-      <w:pPr>
-        <w:rPr>
-          <w:rFonts w:ascii="Times New Roman" w:eastAsia="Times New Roman" w:hAnsi="Times New Roman" w:cs="Times New Roman"/>
-        </w:rPr>
-      </w:pPr>
       <w:r>
         <w:rPr>
           <w:rFonts w:ascii="Times New Roman" w:eastAsia="Times New Roman" w:hAnsi="Times New Roman" w:cs="Times New Roman"/>
@@ -1267,7 +1377,7 @@
         <w:rPr>
           <w:rFonts w:ascii="Times New Roman" w:eastAsia="Times New Roman" w:hAnsi="Times New Roman" w:cs="Times New Roman"/>
         </w:rPr>
-        <w:t>[4</w:t>
+        <w:t>[2</w:t>
       </w:r>
       <w:r>
         <w:rPr>
@@ -1426,7 +1536,13 @@
         <w:rPr>
           <w:rFonts w:ascii="Times New Roman" w:eastAsia="Times New Roman" w:hAnsi="Times New Roman" w:cs="Times New Roman"/>
         </w:rPr>
-        <w:t>[1]</w:t>
+        <w:t>[3</w:t>
+      </w:r>
+      <w:r>
+        <w:rPr>
+          <w:rFonts w:ascii="Times New Roman" w:eastAsia="Times New Roman" w:hAnsi="Times New Roman" w:cs="Times New Roman"/>
+        </w:rPr>
+        <w:t>]</w:t>
       </w:r>
       <w:r>
         <w:rPr>
@@ -1518,7 +1634,25 @@
         <w:rPr>
           <w:rFonts w:ascii="Times New Roman" w:eastAsia="Times New Roman" w:hAnsi="Times New Roman" w:cs="Times New Roman"/>
         </w:rPr>
-        <w:t xml:space="preserve"> [2,3]</w:t>
+        <w:t xml:space="preserve"> [4</w:t>
+      </w:r>
+      <w:r>
+        <w:rPr>
+          <w:rFonts w:ascii="Times New Roman" w:eastAsia="Times New Roman" w:hAnsi="Times New Roman" w:cs="Times New Roman"/>
+        </w:rPr>
+        <w:t>,</w:t>
+      </w:r>
+      <w:r>
+        <w:rPr>
+          <w:rFonts w:ascii="Times New Roman" w:eastAsia="Times New Roman" w:hAnsi="Times New Roman" w:cs="Times New Roman"/>
+        </w:rPr>
+        <w:t xml:space="preserve"> 5</w:t>
+      </w:r>
+      <w:r>
+        <w:rPr>
+          <w:rFonts w:ascii="Times New Roman" w:eastAsia="Times New Roman" w:hAnsi="Times New Roman" w:cs="Times New Roman"/>
+        </w:rPr>
+        <w:t>]</w:t>
       </w:r>
       <w:r>
         <w:rPr>
@@ -1974,7 +2108,7 @@
             <v:path o:extrusionok="f" gradientshapeok="t" o:connecttype="rect"/>
             <o:lock v:ext="edit" aspectratio="t"/>
           </v:shapetype>
-          <v:shape id="_x0000_i1025" type="#_x0000_t75" style="width:306pt;height:257pt">
+          <v:shape id="_x0000_i1025" type="#_x0000_t75" style="width:306pt;height:256.9pt">
             <v:imagedata r:id="rId8" o:title="PC-Controller dialog"/>
           </v:shape>
         </w:pict>
@@ -2079,7 +2213,13 @@
         <w:rPr>
           <w:rFonts w:ascii="Times New Roman" w:eastAsia="Times New Roman" w:hAnsi="Times New Roman" w:cs="Times New Roman"/>
         </w:rPr>
-        <w:t>[4</w:t>
+        <w:t>[</w:t>
+      </w:r>
+      <w:r>
+        <w:rPr>
+          <w:rFonts w:ascii="Times New Roman" w:eastAsia="Times New Roman" w:hAnsi="Times New Roman" w:cs="Times New Roman"/>
+        </w:rPr>
+        <w:t>6</w:t>
       </w:r>
       <w:r>
         <w:rPr>
@@ -2222,7 +2362,7 @@
           <w:rFonts w:ascii="Times New Roman" w:eastAsia="Times New Roman" w:hAnsi="Times New Roman" w:cs="Times New Roman"/>
         </w:rPr>
         <w:pict>
-          <v:shape id="_x0000_i1026" type="#_x0000_t75" style="width:305.5pt;height:179.5pt">
+          <v:shape id="_x0000_i1026" type="#_x0000_t75" style="width:305.65pt;height:179.65pt">
             <v:imagedata r:id="rId9" o:title="rc522_схема_тру_баттон_aфинал"/>
           </v:shape>
         </w:pict>
@@ -2278,7 +2418,7 @@
           <w:rFonts w:ascii="Times New Roman" w:eastAsia="Times New Roman" w:hAnsi="Times New Roman" w:cs="Times New Roman"/>
         </w:rPr>
         <w:pict>
-          <v:shape id="_x0000_i1027" type="#_x0000_t75" style="width:305pt;height:215.5pt">
+          <v:shape id="_x0000_i1027" type="#_x0000_t75" style="width:305.25pt;height:215.25pt">
             <v:imagedata r:id="rId10" o:title="Графическая-схема-финал"/>
           </v:shape>
         </w:pict>
@@ -2507,7 +2647,7 @@
         <w:rPr>
           <w:rFonts w:ascii="Times New Roman" w:eastAsia="Times New Roman" w:hAnsi="Times New Roman" w:cs="Times New Roman"/>
         </w:rPr>
-        <w:t>8</w:t>
+        <w:t>7</w:t>
       </w:r>
       <w:r>
         <w:rPr>
@@ -3274,8 +3414,6 @@
               </w:rPr>
               <w:t>.</w:t>
             </w:r>
-            <w:bookmarkStart w:id="0" w:name="_GoBack"/>
-            <w:bookmarkEnd w:id="0"/>
           </w:p>
         </w:tc>
       </w:tr>
@@ -4022,241 +4160,381 @@
     </w:tbl>
     <w:p>
       <w:pPr>
-        <w:shd w:val="clear" w:color="auto" w:fill="FFFFFF"/>
-        <w:autoSpaceDE w:val="0"/>
-        <w:autoSpaceDN w:val="0"/>
-        <w:adjustRightInd w:val="0"/>
-        <w:spacing w:after="0" w:line="240" w:lineRule="auto"/>
         <w:ind w:firstLine="567"/>
+        <w:rPr>
+          <w:rFonts w:ascii="Times New Roman" w:eastAsia="Times New Roman" w:hAnsi="Times New Roman" w:cs="Times New Roman"/>
+        </w:rPr>
+      </w:pPr>
+      <w:r>
+        <w:rPr>
+          <w:rFonts w:ascii="Times New Roman" w:eastAsia="Times New Roman" w:hAnsi="Times New Roman" w:cs="Times New Roman"/>
+        </w:rPr>
+        <w:lastRenderedPageBreak/>
+        <w:t xml:space="preserve">На данном этапе цель работы продолжает казаться достижимой: цена </w:t>
+      </w:r>
+      <w:r>
+        <w:rPr>
+          <w:rFonts w:ascii="Times New Roman" w:eastAsia="Times New Roman" w:hAnsi="Times New Roman" w:cs="Times New Roman"/>
+        </w:rPr>
+        <w:t xml:space="preserve">на комплектующие, уже использующиеся в нашем аппаратном комплексе, составляет менее 5% от цены, установленной за комплект оборудования, поставляемого известными производителями. </w:t>
+      </w:r>
+      <w:r>
+        <w:rPr>
+          <w:rFonts w:ascii="Times New Roman" w:eastAsia="Times New Roman" w:hAnsi="Times New Roman" w:cs="Times New Roman"/>
+        </w:rPr>
+        <w:t>Кроме заметной разницы в стоимостях аппаратных систем, следует ещё раз подчеркнуть отсутствие затрат, связанных с проприетарностью</w:t>
+      </w:r>
+      <w:r>
+        <w:rPr>
+          <w:rFonts w:ascii="Times New Roman" w:eastAsia="Times New Roman" w:hAnsi="Times New Roman" w:cs="Times New Roman"/>
+        </w:rPr>
+        <w:t xml:space="preserve"> нашей СКУД</w:t>
+      </w:r>
+      <w:r>
+        <w:rPr>
+          <w:rFonts w:ascii="Times New Roman" w:eastAsia="Times New Roman" w:hAnsi="Times New Roman" w:cs="Times New Roman"/>
+        </w:rPr>
+        <w:t xml:space="preserve">, благодаря </w:t>
+      </w:r>
+      <w:r>
+        <w:rPr>
+          <w:rFonts w:ascii="Times New Roman" w:eastAsia="Times New Roman" w:hAnsi="Times New Roman" w:cs="Times New Roman"/>
+        </w:rPr>
+        <w:t>абсолютной</w:t>
+      </w:r>
+      <w:r>
+        <w:rPr>
+          <w:rFonts w:ascii="Times New Roman" w:eastAsia="Times New Roman" w:hAnsi="Times New Roman" w:cs="Times New Roman"/>
+        </w:rPr>
+        <w:t xml:space="preserve"> открытости</w:t>
+      </w:r>
+      <w:r>
+        <w:rPr>
+          <w:rFonts w:ascii="Times New Roman" w:eastAsia="Times New Roman" w:hAnsi="Times New Roman" w:cs="Times New Roman"/>
+        </w:rPr>
+        <w:t xml:space="preserve"> её</w:t>
+      </w:r>
+      <w:r>
+        <w:rPr>
+          <w:rFonts w:ascii="Times New Roman" w:eastAsia="Times New Roman" w:hAnsi="Times New Roman" w:cs="Times New Roman"/>
+        </w:rPr>
+        <w:t xml:space="preserve"> </w:t>
+      </w:r>
+      <w:r>
+        <w:rPr>
+          <w:rFonts w:ascii="Times New Roman" w:eastAsia="Times New Roman" w:hAnsi="Times New Roman" w:cs="Times New Roman"/>
+        </w:rPr>
+        <w:t>исходного кода</w:t>
+      </w:r>
+      <w:r>
+        <w:rPr>
+          <w:rFonts w:ascii="Times New Roman" w:eastAsia="Times New Roman" w:hAnsi="Times New Roman" w:cs="Times New Roman"/>
+        </w:rPr>
+        <w:t xml:space="preserve"> и архитектуры</w:t>
+      </w:r>
+      <w:r>
+        <w:rPr>
+          <w:rFonts w:ascii="Times New Roman" w:eastAsia="Times New Roman" w:hAnsi="Times New Roman" w:cs="Times New Roman"/>
+        </w:rPr>
+        <w:t>.</w:t>
+      </w:r>
+      <w:r>
+        <w:rPr>
+          <w:rFonts w:ascii="Times New Roman" w:eastAsia="Times New Roman" w:hAnsi="Times New Roman" w:cs="Times New Roman"/>
+        </w:rPr>
+        <w:t xml:space="preserve"> Любой желающий имеет ничем не ограниченную возможность обратиться к серверам </w:t>
+      </w:r>
+      <w:r>
+        <w:rPr>
+          <w:rFonts w:ascii="Times New Roman" w:eastAsia="Times New Roman" w:hAnsi="Times New Roman" w:cs="Times New Roman"/>
+          <w:lang w:val="en-US"/>
+        </w:rPr>
+        <w:t>GitHub</w:t>
+      </w:r>
+      <w:r>
+        <w:rPr>
+          <w:rFonts w:ascii="Times New Roman" w:eastAsia="Times New Roman" w:hAnsi="Times New Roman" w:cs="Times New Roman"/>
+        </w:rPr>
+        <w:t xml:space="preserve"> </w:t>
+      </w:r>
+      <w:r>
+        <w:rPr>
+          <w:rFonts w:ascii="Times New Roman" w:eastAsia="Times New Roman" w:hAnsi="Times New Roman" w:cs="Times New Roman"/>
+        </w:rPr>
+        <w:t xml:space="preserve">с целью </w:t>
+      </w:r>
+      <w:r>
+        <w:rPr>
+          <w:rFonts w:ascii="Times New Roman" w:eastAsia="Times New Roman" w:hAnsi="Times New Roman" w:cs="Times New Roman"/>
+        </w:rPr>
+        <w:t xml:space="preserve">полного или частичного </w:t>
+      </w:r>
+      <w:r>
+        <w:rPr>
+          <w:rFonts w:ascii="Times New Roman" w:eastAsia="Times New Roman" w:hAnsi="Times New Roman" w:cs="Times New Roman"/>
+        </w:rPr>
+        <w:t xml:space="preserve">копирования для себя наших наработок и пользоваться ими на условиях открытой лицензии </w:t>
+      </w:r>
+      <w:r>
+        <w:rPr>
+          <w:rFonts w:ascii="Times New Roman" w:eastAsia="Times New Roman" w:hAnsi="Times New Roman" w:cs="Times New Roman"/>
+          <w:lang w:val="en-US"/>
+        </w:rPr>
+        <w:t>GPL</w:t>
+      </w:r>
+      <w:r>
+        <w:rPr>
+          <w:rFonts w:ascii="Times New Roman" w:eastAsia="Times New Roman" w:hAnsi="Times New Roman" w:cs="Times New Roman"/>
+        </w:rPr>
+        <w:t xml:space="preserve"> третьей или более поздней версии</w:t>
+      </w:r>
+      <w:r>
+        <w:rPr>
+          <w:rFonts w:ascii="Times New Roman" w:eastAsia="Times New Roman" w:hAnsi="Times New Roman" w:cs="Times New Roman"/>
+        </w:rPr>
+        <w:t>[8</w:t>
+      </w:r>
+      <w:r>
+        <w:rPr>
+          <w:rFonts w:ascii="Times New Roman" w:eastAsia="Times New Roman" w:hAnsi="Times New Roman" w:cs="Times New Roman"/>
+        </w:rPr>
+        <w:t>]</w:t>
+      </w:r>
+      <w:r>
+        <w:rPr>
+          <w:rFonts w:ascii="Times New Roman" w:eastAsia="Times New Roman" w:hAnsi="Times New Roman" w:cs="Times New Roman"/>
+        </w:rPr>
+        <w:t>.</w:t>
+      </w:r>
+    </w:p>
+    <w:p>
+      <w:pPr>
+        <w:ind w:firstLine="567"/>
+        <w:rPr>
+          <w:rFonts w:ascii="Times New Roman" w:eastAsia="Times New Roman" w:hAnsi="Times New Roman" w:cs="Times New Roman"/>
+        </w:rPr>
+      </w:pPr>
+      <w:r>
+        <w:rPr>
+          <w:rFonts w:ascii="Times New Roman" w:eastAsia="Times New Roman" w:hAnsi="Times New Roman" w:cs="Times New Roman"/>
+        </w:rPr>
+        <w:t>Ожидается увеличение (не более, чем в два раза) издержек за счёт добавления таких периферийных компонентов, как удлинённые кабели (</w:t>
+      </w:r>
+      <w:r>
+        <w:rPr>
+          <w:rFonts w:ascii="Times New Roman" w:eastAsia="Times New Roman" w:hAnsi="Times New Roman" w:cs="Times New Roman"/>
+          <w:lang w:val="en-US"/>
+        </w:rPr>
+        <w:t>USB</w:t>
+      </w:r>
+      <w:r>
+        <w:rPr>
+          <w:rFonts w:ascii="Times New Roman" w:eastAsia="Times New Roman" w:hAnsi="Times New Roman" w:cs="Times New Roman"/>
+        </w:rPr>
+        <w:t xml:space="preserve"> и провода к интерфейсам считывания и к магнитному замку) и корпус из оргстекла или подобного материала.</w:t>
+      </w:r>
+    </w:p>
+    <w:p>
+      <w:pPr>
+        <w:ind w:firstLine="567"/>
+        <w:rPr>
+          <w:rFonts w:ascii="Times New Roman" w:eastAsia="Times New Roman" w:hAnsi="Times New Roman" w:cs="Times New Roman"/>
+        </w:rPr>
+      </w:pPr>
+      <w:r>
+        <w:rPr>
+          <w:rFonts w:ascii="Times New Roman" w:eastAsia="Times New Roman" w:hAnsi="Times New Roman" w:cs="Times New Roman"/>
+        </w:rPr>
+        <w:t xml:space="preserve">ПО требует доработки не в </w:t>
+      </w:r>
+      <w:r>
+        <w:rPr>
+          <w:rFonts w:ascii="Times New Roman" w:eastAsia="Times New Roman" w:hAnsi="Times New Roman" w:cs="Times New Roman"/>
+        </w:rPr>
+        <w:t xml:space="preserve">меньшей </w:t>
+      </w:r>
+      <w:r>
+        <w:rPr>
+          <w:rFonts w:ascii="Times New Roman" w:eastAsia="Times New Roman" w:hAnsi="Times New Roman" w:cs="Times New Roman"/>
+        </w:rPr>
+        <w:t>степени. Набор библиотек для графического интерфейса</w:t>
+      </w:r>
+      <w:r>
+        <w:rPr>
+          <w:rFonts w:ascii="Times New Roman" w:eastAsia="Times New Roman" w:hAnsi="Times New Roman" w:cs="Times New Roman"/>
+        </w:rPr>
+        <w:t xml:space="preserve">, который мы использовали для его создания </w:t>
+      </w:r>
+      <w:r>
+        <w:rPr>
+          <w:rFonts w:ascii="Times New Roman" w:eastAsia="Times New Roman" w:hAnsi="Times New Roman" w:cs="Times New Roman"/>
+        </w:rPr>
+        <w:t>—</w:t>
+      </w:r>
+      <w:r>
+        <w:rPr>
+          <w:rFonts w:ascii="Times New Roman" w:eastAsia="Times New Roman" w:hAnsi="Times New Roman" w:cs="Times New Roman"/>
+        </w:rPr>
+        <w:t xml:space="preserve"> </w:t>
+      </w:r>
+      <w:r>
+        <w:rPr>
+          <w:rFonts w:ascii="Times New Roman" w:eastAsia="Times New Roman" w:hAnsi="Times New Roman" w:cs="Times New Roman"/>
+          <w:lang w:val="en-US"/>
+        </w:rPr>
+        <w:t>Windows</w:t>
+      </w:r>
+      <w:r>
+        <w:rPr>
+          <w:rFonts w:ascii="Times New Roman" w:eastAsia="Times New Roman" w:hAnsi="Times New Roman" w:cs="Times New Roman"/>
+        </w:rPr>
+        <w:t xml:space="preserve"> </w:t>
+      </w:r>
+      <w:r>
+        <w:rPr>
+          <w:rFonts w:ascii="Times New Roman" w:eastAsia="Times New Roman" w:hAnsi="Times New Roman" w:cs="Times New Roman"/>
+          <w:lang w:val="en-US"/>
+        </w:rPr>
+        <w:t>Forms</w:t>
+      </w:r>
+      <w:r>
+        <w:rPr>
+          <w:rFonts w:ascii="Times New Roman" w:eastAsia="Times New Roman" w:hAnsi="Times New Roman" w:cs="Times New Roman"/>
+        </w:rPr>
+        <w:t xml:space="preserve">. </w:t>
+      </w:r>
+      <w:r>
+        <w:rPr>
+          <w:rFonts w:ascii="Times New Roman" w:eastAsia="Times New Roman" w:hAnsi="Times New Roman" w:cs="Times New Roman"/>
+        </w:rPr>
+        <w:t>Это так, потому что только с ним мы были достаточно знакомы на момент начала разработки. Теперь, когда нам начали преподавать теорию распределённых вычислительных систем</w:t>
+      </w:r>
+      <w:r>
+        <w:rPr>
+          <w:rFonts w:ascii="Times New Roman" w:eastAsia="Times New Roman" w:hAnsi="Times New Roman" w:cs="Times New Roman"/>
+        </w:rPr>
+        <w:t xml:space="preserve"> (РВС)</w:t>
+      </w:r>
+      <w:r>
+        <w:rPr>
+          <w:rFonts w:ascii="Times New Roman" w:eastAsia="Times New Roman" w:hAnsi="Times New Roman" w:cs="Times New Roman"/>
+        </w:rPr>
+        <w:t xml:space="preserve">, мы понимаем, что программа для ПК должна быть полностью переработана </w:t>
+      </w:r>
+      <w:r>
+        <w:rPr>
+          <w:rFonts w:ascii="Times New Roman" w:eastAsia="Times New Roman" w:hAnsi="Times New Roman" w:cs="Times New Roman"/>
+        </w:rPr>
+        <w:t>—</w:t>
+      </w:r>
+      <w:r>
+        <w:rPr>
+          <w:rFonts w:ascii="Times New Roman" w:eastAsia="Times New Roman" w:hAnsi="Times New Roman" w:cs="Times New Roman"/>
+        </w:rPr>
+        <w:t xml:space="preserve"> переписана </w:t>
+      </w:r>
+      <w:r>
+        <w:rPr>
+          <w:rFonts w:ascii="Times New Roman" w:eastAsia="Times New Roman" w:hAnsi="Times New Roman" w:cs="Times New Roman"/>
+        </w:rPr>
+        <w:t xml:space="preserve">с использованием </w:t>
+      </w:r>
+      <w:r>
+        <w:rPr>
+          <w:rFonts w:ascii="Times New Roman" w:eastAsia="Times New Roman" w:hAnsi="Times New Roman" w:cs="Times New Roman"/>
+          <w:lang w:val="en-US"/>
+        </w:rPr>
+        <w:t>Web</w:t>
+      </w:r>
+      <w:r>
+        <w:rPr>
+          <w:rFonts w:ascii="Times New Roman" w:eastAsia="Times New Roman" w:hAnsi="Times New Roman" w:cs="Times New Roman"/>
+        </w:rPr>
+        <w:t xml:space="preserve">-технологий: необходимо вынести логическую часть из приложения клиента в приложение сервера, оставив первому только возможность получения интерфейса </w:t>
+      </w:r>
+      <w:r>
+        <w:rPr>
+          <w:rFonts w:ascii="Times New Roman" w:eastAsia="Times New Roman" w:hAnsi="Times New Roman" w:cs="Times New Roman"/>
+        </w:rPr>
+        <w:t xml:space="preserve">в </w:t>
+      </w:r>
+      <w:r>
+        <w:rPr>
+          <w:rFonts w:ascii="Times New Roman" w:eastAsia="Times New Roman" w:hAnsi="Times New Roman" w:cs="Times New Roman"/>
+          <w:lang w:val="en-US"/>
+        </w:rPr>
+        <w:t>Web</w:t>
+      </w:r>
+      <w:r>
+        <w:rPr>
+          <w:rFonts w:ascii="Times New Roman" w:eastAsia="Times New Roman" w:hAnsi="Times New Roman" w:cs="Times New Roman"/>
+        </w:rPr>
+        <w:t>-</w:t>
+      </w:r>
+      <w:r>
+        <w:rPr>
+          <w:rFonts w:ascii="Times New Roman" w:eastAsia="Times New Roman" w:hAnsi="Times New Roman" w:cs="Times New Roman"/>
+        </w:rPr>
+        <w:t>браузере.</w:t>
+      </w:r>
+      <w:r>
+        <w:rPr>
+          <w:rFonts w:ascii="Times New Roman" w:eastAsia="Times New Roman" w:hAnsi="Times New Roman" w:cs="Times New Roman"/>
+        </w:rPr>
+        <w:br/>
+        <w:t>Проблема выбора платформы для реализации этих планов пока остаётся для нас откры</w:t>
+      </w:r>
+      <w:bookmarkStart w:id="0" w:name="_GoBack"/>
+      <w:bookmarkEnd w:id="0"/>
+      <w:r>
+        <w:rPr>
+          <w:rFonts w:ascii="Times New Roman" w:eastAsia="Times New Roman" w:hAnsi="Times New Roman" w:cs="Times New Roman"/>
+        </w:rPr>
+        <w:t>той: поверхностное ознакомление с возможностями и особенностями каждой из них ещё только начинается.</w:t>
+      </w:r>
+    </w:p>
+    <w:p>
+      <w:pPr>
+        <w:rPr>
+          <w:rFonts w:ascii="Times New Roman" w:eastAsia="Times New Roman" w:hAnsi="Times New Roman" w:cs="Times New Roman"/>
+        </w:rPr>
+      </w:pPr>
+      <w:r>
+        <w:rPr>
+          <w:rFonts w:ascii="Times New Roman" w:eastAsia="Times New Roman" w:hAnsi="Times New Roman" w:cs="Times New Roman"/>
+        </w:rPr>
+        <w:br w:type="page"/>
+      </w:r>
+    </w:p>
+    <w:p>
+      <w:pPr>
+        <w:pStyle w:val="Default"/>
+        <w:tabs>
+          <w:tab w:val="left" w:pos="180"/>
+        </w:tabs>
+        <w:ind w:firstLine="540"/>
         <w:jc w:val="both"/>
         <w:rPr>
-          <w:rFonts w:ascii="Times New Roman" w:eastAsia="Times New Roman" w:hAnsi="Times New Roman" w:cs="Times New Roman"/>
-        </w:rPr>
-      </w:pPr>
-    </w:p>
-    <w:p>
-      <w:pPr>
-        <w:shd w:val="clear" w:color="auto" w:fill="FFFFFF"/>
-        <w:autoSpaceDE w:val="0"/>
-        <w:autoSpaceDN w:val="0"/>
-        <w:adjustRightInd w:val="0"/>
-        <w:spacing w:after="0" w:line="240" w:lineRule="auto"/>
-        <w:ind w:firstLine="567"/>
-        <w:jc w:val="both"/>
-        <w:rPr>
-          <w:rFonts w:ascii="Times New Roman" w:eastAsia="Times New Roman" w:hAnsi="Times New Roman" w:cs="Times New Roman"/>
-        </w:rPr>
-      </w:pPr>
-    </w:p>
-    <w:p>
-      <w:pPr>
-        <w:shd w:val="clear" w:color="auto" w:fill="FFFFFF"/>
-        <w:autoSpaceDE w:val="0"/>
-        <w:autoSpaceDN w:val="0"/>
-        <w:adjustRightInd w:val="0"/>
-        <w:spacing w:after="0" w:line="240" w:lineRule="auto"/>
-        <w:ind w:firstLine="567"/>
-        <w:jc w:val="both"/>
-        <w:rPr>
-          <w:rFonts w:ascii="Times New Roman" w:eastAsia="Times New Roman" w:hAnsi="Times New Roman" w:cs="Times New Roman"/>
-        </w:rPr>
-      </w:pPr>
-    </w:p>
-    <w:p>
-      <w:pPr>
-        <w:shd w:val="clear" w:color="auto" w:fill="FFFFFF"/>
-        <w:autoSpaceDE w:val="0"/>
-        <w:autoSpaceDN w:val="0"/>
-        <w:adjustRightInd w:val="0"/>
-        <w:spacing w:after="0" w:line="240" w:lineRule="auto"/>
-        <w:ind w:firstLine="567"/>
-        <w:jc w:val="both"/>
-        <w:rPr>
-          <w:rFonts w:ascii="Times New Roman" w:eastAsia="Times New Roman" w:hAnsi="Times New Roman" w:cs="Times New Roman"/>
-        </w:rPr>
-      </w:pPr>
-    </w:p>
-    <w:p>
-      <w:pPr>
-        <w:shd w:val="clear" w:color="auto" w:fill="FFFFFF"/>
-        <w:autoSpaceDE w:val="0"/>
-        <w:autoSpaceDN w:val="0"/>
-        <w:adjustRightInd w:val="0"/>
-        <w:spacing w:after="0" w:line="240" w:lineRule="auto"/>
-        <w:ind w:firstLine="567"/>
-        <w:jc w:val="both"/>
-        <w:rPr>
-          <w:rFonts w:ascii="Times New Roman" w:eastAsia="Times New Roman" w:hAnsi="Times New Roman" w:cs="Times New Roman"/>
-        </w:rPr>
-      </w:pPr>
-    </w:p>
-    <w:p>
-      <w:pPr>
-        <w:shd w:val="clear" w:color="auto" w:fill="FFFFFF"/>
-        <w:autoSpaceDE w:val="0"/>
-        <w:autoSpaceDN w:val="0"/>
-        <w:adjustRightInd w:val="0"/>
-        <w:spacing w:after="0" w:line="240" w:lineRule="auto"/>
-        <w:ind w:firstLine="567"/>
-        <w:jc w:val="both"/>
-        <w:rPr>
-          <w:rFonts w:ascii="Times New Roman" w:eastAsia="Times New Roman" w:hAnsi="Times New Roman" w:cs="Times New Roman"/>
-        </w:rPr>
-      </w:pPr>
-    </w:p>
-    <w:p>
-      <w:pPr>
-        <w:shd w:val="clear" w:color="auto" w:fill="FFFFFF"/>
-        <w:autoSpaceDE w:val="0"/>
-        <w:autoSpaceDN w:val="0"/>
-        <w:adjustRightInd w:val="0"/>
-        <w:spacing w:after="0" w:line="240" w:lineRule="auto"/>
-        <w:ind w:firstLine="567"/>
-        <w:jc w:val="both"/>
-        <w:rPr>
-          <w:rFonts w:ascii="Times New Roman" w:eastAsia="Times New Roman" w:hAnsi="Times New Roman" w:cs="Times New Roman"/>
-        </w:rPr>
-      </w:pPr>
-    </w:p>
-    <w:p>
-      <w:pPr>
-        <w:shd w:val="clear" w:color="auto" w:fill="FFFFFF"/>
-        <w:autoSpaceDE w:val="0"/>
-        <w:autoSpaceDN w:val="0"/>
-        <w:adjustRightInd w:val="0"/>
-        <w:spacing w:after="0" w:line="240" w:lineRule="auto"/>
-        <w:ind w:firstLine="567"/>
-        <w:jc w:val="both"/>
-        <w:rPr>
-          <w:rFonts w:ascii="Times New Roman" w:eastAsia="Times New Roman" w:hAnsi="Times New Roman" w:cs="Times New Roman"/>
-        </w:rPr>
-      </w:pPr>
-    </w:p>
-    <w:p>
-      <w:pPr>
-        <w:shd w:val="clear" w:color="auto" w:fill="FFFFFF"/>
-        <w:autoSpaceDE w:val="0"/>
-        <w:autoSpaceDN w:val="0"/>
-        <w:adjustRightInd w:val="0"/>
-        <w:spacing w:after="0" w:line="240" w:lineRule="auto"/>
-        <w:ind w:firstLine="567"/>
-        <w:jc w:val="both"/>
-        <w:rPr>
-          <w:rFonts w:ascii="Times New Roman" w:eastAsia="Times New Roman" w:hAnsi="Times New Roman" w:cs="Times New Roman"/>
-        </w:rPr>
-      </w:pPr>
-    </w:p>
-    <w:p>
-      <w:pPr>
-        <w:shd w:val="clear" w:color="auto" w:fill="FFFFFF"/>
-        <w:autoSpaceDE w:val="0"/>
-        <w:autoSpaceDN w:val="0"/>
-        <w:adjustRightInd w:val="0"/>
-        <w:spacing w:after="0" w:line="240" w:lineRule="auto"/>
-        <w:ind w:firstLine="567"/>
-        <w:jc w:val="both"/>
-        <w:rPr>
-          <w:rFonts w:ascii="Times New Roman" w:eastAsia="Times New Roman" w:hAnsi="Times New Roman" w:cs="Times New Roman"/>
-        </w:rPr>
-      </w:pPr>
-    </w:p>
-    <w:p>
-      <w:pPr>
-        <w:shd w:val="clear" w:color="auto" w:fill="FFFFFF"/>
-        <w:autoSpaceDE w:val="0"/>
-        <w:autoSpaceDN w:val="0"/>
-        <w:adjustRightInd w:val="0"/>
-        <w:spacing w:after="0" w:line="240" w:lineRule="auto"/>
-        <w:ind w:firstLine="567"/>
-        <w:jc w:val="both"/>
-        <w:rPr>
-          <w:rFonts w:ascii="Times New Roman" w:eastAsia="Times New Roman" w:hAnsi="Times New Roman" w:cs="Times New Roman"/>
-        </w:rPr>
-      </w:pPr>
-    </w:p>
-    <w:p>
-      <w:pPr>
-        <w:shd w:val="clear" w:color="auto" w:fill="FFFFFF"/>
-        <w:autoSpaceDE w:val="0"/>
-        <w:autoSpaceDN w:val="0"/>
-        <w:adjustRightInd w:val="0"/>
-        <w:spacing w:after="0" w:line="240" w:lineRule="auto"/>
-        <w:ind w:firstLine="567"/>
-        <w:jc w:val="both"/>
-        <w:rPr>
-          <w:rFonts w:ascii="Times New Roman" w:eastAsia="Times New Roman" w:hAnsi="Times New Roman" w:cs="Times New Roman"/>
-        </w:rPr>
-      </w:pPr>
-    </w:p>
-    <w:p>
-      <w:pPr>
-        <w:shd w:val="clear" w:color="auto" w:fill="FFFFFF"/>
-        <w:autoSpaceDE w:val="0"/>
-        <w:autoSpaceDN w:val="0"/>
-        <w:adjustRightInd w:val="0"/>
-        <w:spacing w:after="0" w:line="240" w:lineRule="auto"/>
-        <w:ind w:firstLine="567"/>
-        <w:jc w:val="both"/>
-        <w:rPr>
-          <w:rFonts w:ascii="Times New Roman" w:eastAsia="Times New Roman" w:hAnsi="Times New Roman" w:cs="Times New Roman"/>
-        </w:rPr>
-      </w:pPr>
-    </w:p>
-    <w:p>
-      <w:pPr>
-        <w:shd w:val="clear" w:color="auto" w:fill="FFFFFF"/>
-        <w:autoSpaceDE w:val="0"/>
-        <w:autoSpaceDN w:val="0"/>
-        <w:adjustRightInd w:val="0"/>
-        <w:spacing w:after="0" w:line="240" w:lineRule="auto"/>
-        <w:ind w:firstLine="567"/>
-        <w:jc w:val="both"/>
-        <w:rPr>
-          <w:rFonts w:ascii="Times New Roman" w:eastAsia="Times New Roman" w:hAnsi="Times New Roman" w:cs="Times New Roman"/>
-        </w:rPr>
-      </w:pPr>
-    </w:p>
-    <w:p>
-      <w:pPr>
-        <w:shd w:val="clear" w:color="auto" w:fill="FFFFFF"/>
-        <w:autoSpaceDE w:val="0"/>
-        <w:autoSpaceDN w:val="0"/>
-        <w:adjustRightInd w:val="0"/>
-        <w:spacing w:after="0" w:line="240" w:lineRule="auto"/>
-        <w:ind w:firstLine="567"/>
-        <w:jc w:val="both"/>
-        <w:rPr>
-          <w:rFonts w:ascii="Times New Roman" w:eastAsia="Times New Roman" w:hAnsi="Times New Roman" w:cs="Times New Roman"/>
-        </w:rPr>
-      </w:pPr>
-    </w:p>
-    <w:p>
-      <w:pPr>
-        <w:shd w:val="clear" w:color="auto" w:fill="FFFFFF"/>
-        <w:autoSpaceDE w:val="0"/>
-        <w:autoSpaceDN w:val="0"/>
-        <w:adjustRightInd w:val="0"/>
-        <w:spacing w:after="0" w:line="240" w:lineRule="auto"/>
-        <w:ind w:firstLine="567"/>
-        <w:jc w:val="both"/>
-        <w:rPr>
-          <w:rFonts w:ascii="Times New Roman" w:eastAsia="Times New Roman" w:hAnsi="Times New Roman" w:cs="Times New Roman"/>
-        </w:rPr>
-      </w:pPr>
-    </w:p>
-    <w:p>
-      <w:pPr>
-        <w:shd w:val="clear" w:color="auto" w:fill="FFFFFF"/>
-        <w:autoSpaceDE w:val="0"/>
-        <w:autoSpaceDN w:val="0"/>
-        <w:adjustRightInd w:val="0"/>
-        <w:spacing w:after="0" w:line="240" w:lineRule="auto"/>
-        <w:ind w:firstLine="567"/>
-        <w:jc w:val="both"/>
-        <w:rPr>
-          <w:rFonts w:ascii="Times New Roman" w:eastAsia="Times New Roman" w:hAnsi="Times New Roman" w:cs="Times New Roman"/>
-        </w:rPr>
-      </w:pPr>
+          <w:b/>
+          <w:bCs/>
+          <w:i/>
+          <w:iCs/>
+          <w:sz w:val="22"/>
+          <w:szCs w:val="22"/>
+        </w:rPr>
+      </w:pPr>
+      <w:r>
+        <w:rPr>
+          <w:b/>
+          <w:bCs/>
+          <w:i/>
+          <w:iCs/>
+          <w:sz w:val="22"/>
+          <w:szCs w:val="22"/>
+        </w:rPr>
+        <w:lastRenderedPageBreak/>
+        <w:t xml:space="preserve">Литература и примечания: </w:t>
+      </w:r>
     </w:p>
     <w:p>
       <w:pPr>
@@ -4267,556 +4545,9 @@
         <w:spacing w:after="0" w:line="240" w:lineRule="auto"/>
         <w:jc w:val="both"/>
         <w:rPr>
-          <w:rFonts w:ascii="Times New Roman" w:eastAsia="Times New Roman" w:hAnsi="Times New Roman" w:cs="Times New Roman"/>
-        </w:rPr>
-      </w:pPr>
-    </w:p>
-    <w:p>
-      <w:pPr>
-        <w:shd w:val="clear" w:color="auto" w:fill="FFFFFF"/>
-        <w:autoSpaceDE w:val="0"/>
-        <w:autoSpaceDN w:val="0"/>
-        <w:adjustRightInd w:val="0"/>
-        <w:spacing w:after="0" w:line="240" w:lineRule="auto"/>
-        <w:ind w:firstLine="567"/>
-        <w:jc w:val="both"/>
-        <w:rPr>
-          <w:rFonts w:ascii="Times New Roman" w:eastAsia="Times New Roman" w:hAnsi="Times New Roman" w:cs="Times New Roman"/>
-        </w:rPr>
-      </w:pPr>
-    </w:p>
-    <w:p>
-      <w:pPr>
-        <w:shd w:val="clear" w:color="auto" w:fill="FFFFFF"/>
-        <w:autoSpaceDE w:val="0"/>
-        <w:autoSpaceDN w:val="0"/>
-        <w:adjustRightInd w:val="0"/>
-        <w:spacing w:after="0" w:line="240" w:lineRule="auto"/>
-        <w:ind w:firstLine="567"/>
-        <w:jc w:val="both"/>
-        <w:rPr>
-          <w:rFonts w:ascii="Times New Roman" w:eastAsia="Times New Roman" w:hAnsi="Times New Roman" w:cs="Times New Roman"/>
-        </w:rPr>
-      </w:pPr>
-    </w:p>
-    <w:p>
-      <w:pPr>
-        <w:shd w:val="clear" w:color="auto" w:fill="FFFFFF"/>
-        <w:autoSpaceDE w:val="0"/>
-        <w:autoSpaceDN w:val="0"/>
-        <w:adjustRightInd w:val="0"/>
-        <w:spacing w:after="0" w:line="240" w:lineRule="auto"/>
-        <w:ind w:firstLine="567"/>
-        <w:jc w:val="both"/>
-        <w:rPr>
-          <w:rFonts w:ascii="Times New Roman" w:eastAsia="Times New Roman" w:hAnsi="Times New Roman" w:cs="Times New Roman"/>
-        </w:rPr>
-      </w:pPr>
-    </w:p>
-    <w:p>
-      <w:pPr>
-        <w:shd w:val="clear" w:color="auto" w:fill="FFFFFF"/>
-        <w:autoSpaceDE w:val="0"/>
-        <w:autoSpaceDN w:val="0"/>
-        <w:adjustRightInd w:val="0"/>
-        <w:spacing w:after="0" w:line="240" w:lineRule="auto"/>
-        <w:ind w:firstLine="567"/>
-        <w:jc w:val="both"/>
-        <w:rPr>
-          <w:rFonts w:ascii="Times New Roman" w:eastAsia="Times New Roman" w:hAnsi="Times New Roman" w:cs="Times New Roman"/>
-        </w:rPr>
-      </w:pPr>
-    </w:p>
-    <w:p>
-      <w:pPr>
-        <w:shd w:val="clear" w:color="auto" w:fill="FFFFFF"/>
-        <w:autoSpaceDE w:val="0"/>
-        <w:autoSpaceDN w:val="0"/>
-        <w:adjustRightInd w:val="0"/>
-        <w:spacing w:after="0" w:line="240" w:lineRule="auto"/>
-        <w:ind w:firstLine="567"/>
-        <w:jc w:val="both"/>
-        <w:rPr>
-          <w:rFonts w:ascii="Times New Roman" w:eastAsia="Times New Roman" w:hAnsi="Times New Roman" w:cs="Times New Roman"/>
-        </w:rPr>
-      </w:pPr>
-    </w:p>
-    <w:p>
-      <w:pPr>
-        <w:shd w:val="clear" w:color="auto" w:fill="FFFFFF"/>
-        <w:autoSpaceDE w:val="0"/>
-        <w:autoSpaceDN w:val="0"/>
-        <w:adjustRightInd w:val="0"/>
-        <w:spacing w:after="0" w:line="240" w:lineRule="auto"/>
-        <w:ind w:firstLine="567"/>
-        <w:jc w:val="both"/>
-        <w:rPr>
-          <w:rFonts w:ascii="Times New Roman" w:eastAsia="Times New Roman" w:hAnsi="Times New Roman" w:cs="Times New Roman"/>
-        </w:rPr>
-      </w:pPr>
-    </w:p>
-    <w:p>
-      <w:pPr>
-        <w:shd w:val="clear" w:color="auto" w:fill="FFFFFF"/>
-        <w:autoSpaceDE w:val="0"/>
-        <w:autoSpaceDN w:val="0"/>
-        <w:adjustRightInd w:val="0"/>
-        <w:spacing w:after="0" w:line="240" w:lineRule="auto"/>
-        <w:ind w:firstLine="567"/>
-        <w:jc w:val="both"/>
-        <w:rPr>
-          <w:rFonts w:ascii="Times New Roman" w:eastAsia="Times New Roman" w:hAnsi="Times New Roman" w:cs="Times New Roman"/>
-        </w:rPr>
-      </w:pPr>
-    </w:p>
-    <w:p>
-      <w:pPr>
-        <w:shd w:val="clear" w:color="auto" w:fill="FFFFFF"/>
-        <w:autoSpaceDE w:val="0"/>
-        <w:autoSpaceDN w:val="0"/>
-        <w:adjustRightInd w:val="0"/>
-        <w:spacing w:after="0" w:line="240" w:lineRule="auto"/>
-        <w:ind w:firstLine="567"/>
-        <w:jc w:val="both"/>
-        <w:rPr>
-          <w:rFonts w:ascii="Times New Roman" w:eastAsia="Times New Roman" w:hAnsi="Times New Roman" w:cs="Times New Roman"/>
-        </w:rPr>
-      </w:pPr>
-    </w:p>
-    <w:p>
-      <w:pPr>
-        <w:shd w:val="clear" w:color="auto" w:fill="FFFFFF"/>
-        <w:autoSpaceDE w:val="0"/>
-        <w:autoSpaceDN w:val="0"/>
-        <w:adjustRightInd w:val="0"/>
-        <w:spacing w:after="0" w:line="240" w:lineRule="auto"/>
-        <w:ind w:firstLine="567"/>
-        <w:jc w:val="both"/>
-        <w:rPr>
-          <w:rFonts w:ascii="Times New Roman" w:eastAsia="Times New Roman" w:hAnsi="Times New Roman" w:cs="Times New Roman"/>
-        </w:rPr>
-      </w:pPr>
-    </w:p>
-    <w:p>
-      <w:pPr>
-        <w:shd w:val="clear" w:color="auto" w:fill="FFFFFF"/>
-        <w:autoSpaceDE w:val="0"/>
-        <w:autoSpaceDN w:val="0"/>
-        <w:adjustRightInd w:val="0"/>
-        <w:spacing w:after="0" w:line="240" w:lineRule="auto"/>
-        <w:ind w:firstLine="567"/>
-        <w:jc w:val="both"/>
-        <w:rPr>
-          <w:rFonts w:ascii="Times New Roman" w:eastAsia="Times New Roman" w:hAnsi="Times New Roman" w:cs="Times New Roman"/>
-        </w:rPr>
-      </w:pPr>
-    </w:p>
-    <w:p>
-      <w:pPr>
-        <w:shd w:val="clear" w:color="auto" w:fill="FFFFFF"/>
-        <w:autoSpaceDE w:val="0"/>
-        <w:autoSpaceDN w:val="0"/>
-        <w:adjustRightInd w:val="0"/>
-        <w:spacing w:after="0" w:line="240" w:lineRule="auto"/>
-        <w:ind w:firstLine="567"/>
-        <w:jc w:val="both"/>
-        <w:rPr>
-          <w:rFonts w:ascii="Times New Roman" w:eastAsia="Times New Roman" w:hAnsi="Times New Roman" w:cs="Times New Roman"/>
-        </w:rPr>
-      </w:pPr>
-    </w:p>
-    <w:p>
-      <w:pPr>
-        <w:shd w:val="clear" w:color="auto" w:fill="FFFFFF"/>
-        <w:autoSpaceDE w:val="0"/>
-        <w:autoSpaceDN w:val="0"/>
-        <w:adjustRightInd w:val="0"/>
-        <w:spacing w:after="0" w:line="240" w:lineRule="auto"/>
-        <w:ind w:firstLine="567"/>
-        <w:jc w:val="both"/>
-        <w:rPr>
-          <w:rFonts w:ascii="Times New Roman" w:eastAsia="Times New Roman" w:hAnsi="Times New Roman" w:cs="Times New Roman"/>
-        </w:rPr>
-      </w:pPr>
-    </w:p>
-    <w:p>
-      <w:pPr>
-        <w:shd w:val="clear" w:color="auto" w:fill="FFFFFF"/>
-        <w:autoSpaceDE w:val="0"/>
-        <w:autoSpaceDN w:val="0"/>
-        <w:adjustRightInd w:val="0"/>
-        <w:spacing w:after="0" w:line="240" w:lineRule="auto"/>
-        <w:ind w:firstLine="567"/>
-        <w:jc w:val="both"/>
-        <w:rPr>
-          <w:rFonts w:ascii="Times New Roman" w:eastAsia="Times New Roman" w:hAnsi="Times New Roman" w:cs="Times New Roman"/>
-        </w:rPr>
-      </w:pPr>
-    </w:p>
-    <w:p>
-      <w:pPr>
-        <w:shd w:val="clear" w:color="auto" w:fill="FFFFFF"/>
-        <w:autoSpaceDE w:val="0"/>
-        <w:autoSpaceDN w:val="0"/>
-        <w:adjustRightInd w:val="0"/>
-        <w:spacing w:after="0" w:line="240" w:lineRule="auto"/>
-        <w:ind w:firstLine="567"/>
-        <w:jc w:val="both"/>
-        <w:rPr>
-          <w:rFonts w:ascii="Times New Roman" w:eastAsia="Times New Roman" w:hAnsi="Times New Roman" w:cs="Times New Roman"/>
-        </w:rPr>
-      </w:pPr>
-    </w:p>
-    <w:p>
-      <w:pPr>
-        <w:shd w:val="clear" w:color="auto" w:fill="FFFFFF"/>
-        <w:autoSpaceDE w:val="0"/>
-        <w:autoSpaceDN w:val="0"/>
-        <w:adjustRightInd w:val="0"/>
-        <w:spacing w:after="0" w:line="240" w:lineRule="auto"/>
-        <w:ind w:firstLine="567"/>
-        <w:jc w:val="both"/>
-        <w:rPr>
-          <w:rFonts w:ascii="Times New Roman" w:eastAsia="Times New Roman" w:hAnsi="Times New Roman" w:cs="Times New Roman"/>
-        </w:rPr>
-      </w:pPr>
-    </w:p>
-    <w:p>
-      <w:pPr>
-        <w:shd w:val="clear" w:color="auto" w:fill="FFFFFF"/>
-        <w:autoSpaceDE w:val="0"/>
-        <w:autoSpaceDN w:val="0"/>
-        <w:adjustRightInd w:val="0"/>
-        <w:spacing w:after="0" w:line="240" w:lineRule="auto"/>
-        <w:ind w:firstLine="567"/>
-        <w:jc w:val="both"/>
-        <w:rPr>
-          <w:rFonts w:ascii="Times New Roman" w:eastAsia="Times New Roman" w:hAnsi="Times New Roman" w:cs="Times New Roman"/>
-        </w:rPr>
-      </w:pPr>
-    </w:p>
-    <w:p>
-      <w:pPr>
-        <w:shd w:val="clear" w:color="auto" w:fill="FFFFFF"/>
-        <w:autoSpaceDE w:val="0"/>
-        <w:autoSpaceDN w:val="0"/>
-        <w:adjustRightInd w:val="0"/>
-        <w:spacing w:after="0" w:line="240" w:lineRule="auto"/>
-        <w:ind w:firstLine="567"/>
-        <w:jc w:val="both"/>
-        <w:rPr>
-          <w:rFonts w:ascii="Times New Roman" w:eastAsia="Times New Roman" w:hAnsi="Times New Roman" w:cs="Times New Roman"/>
-        </w:rPr>
-      </w:pPr>
-    </w:p>
-    <w:p>
-      <w:pPr>
-        <w:shd w:val="clear" w:color="auto" w:fill="FFFFFF"/>
-        <w:autoSpaceDE w:val="0"/>
-        <w:autoSpaceDN w:val="0"/>
-        <w:adjustRightInd w:val="0"/>
-        <w:spacing w:after="0" w:line="240" w:lineRule="auto"/>
-        <w:ind w:firstLine="567"/>
-        <w:jc w:val="both"/>
-        <w:rPr>
-          <w:rFonts w:ascii="Times New Roman" w:eastAsia="Times New Roman" w:hAnsi="Times New Roman" w:cs="Times New Roman"/>
-        </w:rPr>
-      </w:pPr>
-    </w:p>
-    <w:p>
-      <w:pPr>
-        <w:shd w:val="clear" w:color="auto" w:fill="FFFFFF"/>
-        <w:autoSpaceDE w:val="0"/>
-        <w:autoSpaceDN w:val="0"/>
-        <w:adjustRightInd w:val="0"/>
-        <w:spacing w:after="0" w:line="240" w:lineRule="auto"/>
-        <w:ind w:firstLine="567"/>
-        <w:jc w:val="both"/>
-        <w:rPr>
-          <w:rFonts w:ascii="Times New Roman" w:eastAsia="Times New Roman" w:hAnsi="Times New Roman" w:cs="Times New Roman"/>
-        </w:rPr>
-      </w:pPr>
-    </w:p>
-    <w:p>
-      <w:pPr>
-        <w:shd w:val="clear" w:color="auto" w:fill="FFFFFF"/>
-        <w:autoSpaceDE w:val="0"/>
-        <w:autoSpaceDN w:val="0"/>
-        <w:adjustRightInd w:val="0"/>
-        <w:spacing w:after="0" w:line="240" w:lineRule="auto"/>
-        <w:ind w:firstLine="567"/>
-        <w:jc w:val="both"/>
-        <w:rPr>
-          <w:rFonts w:ascii="Times New Roman" w:eastAsia="Times New Roman" w:hAnsi="Times New Roman" w:cs="Times New Roman"/>
-        </w:rPr>
-      </w:pPr>
-    </w:p>
-    <w:p>
-      <w:pPr>
-        <w:shd w:val="clear" w:color="auto" w:fill="FFFFFF"/>
-        <w:autoSpaceDE w:val="0"/>
-        <w:autoSpaceDN w:val="0"/>
-        <w:adjustRightInd w:val="0"/>
-        <w:spacing w:after="0" w:line="240" w:lineRule="auto"/>
-        <w:ind w:firstLine="567"/>
-        <w:jc w:val="both"/>
-        <w:rPr>
-          <w:rFonts w:ascii="Times New Roman" w:eastAsia="Times New Roman" w:hAnsi="Times New Roman" w:cs="Times New Roman"/>
-        </w:rPr>
-      </w:pPr>
-    </w:p>
-    <w:p>
-      <w:pPr>
-        <w:shd w:val="clear" w:color="auto" w:fill="FFFFFF"/>
-        <w:autoSpaceDE w:val="0"/>
-        <w:autoSpaceDN w:val="0"/>
-        <w:adjustRightInd w:val="0"/>
-        <w:spacing w:after="0" w:line="240" w:lineRule="auto"/>
-        <w:ind w:firstLine="567"/>
-        <w:jc w:val="both"/>
-        <w:rPr>
-          <w:rFonts w:ascii="Times New Roman" w:eastAsia="Times New Roman" w:hAnsi="Times New Roman" w:cs="Times New Roman"/>
-        </w:rPr>
-      </w:pPr>
-    </w:p>
-    <w:p>
-      <w:pPr>
-        <w:shd w:val="clear" w:color="auto" w:fill="FFFFFF"/>
-        <w:autoSpaceDE w:val="0"/>
-        <w:autoSpaceDN w:val="0"/>
-        <w:adjustRightInd w:val="0"/>
-        <w:spacing w:after="0" w:line="240" w:lineRule="auto"/>
-        <w:ind w:firstLine="567"/>
-        <w:jc w:val="both"/>
-        <w:rPr>
-          <w:rFonts w:ascii="Times New Roman" w:eastAsia="Times New Roman" w:hAnsi="Times New Roman" w:cs="Times New Roman"/>
-        </w:rPr>
-      </w:pPr>
-    </w:p>
-    <w:p>
-      <w:pPr>
-        <w:shd w:val="clear" w:color="auto" w:fill="FFFFFF"/>
-        <w:autoSpaceDE w:val="0"/>
-        <w:autoSpaceDN w:val="0"/>
-        <w:adjustRightInd w:val="0"/>
-        <w:spacing w:after="0" w:line="240" w:lineRule="auto"/>
-        <w:ind w:firstLine="567"/>
-        <w:jc w:val="both"/>
-        <w:rPr>
-          <w:rFonts w:ascii="Times New Roman" w:eastAsia="Times New Roman" w:hAnsi="Times New Roman" w:cs="Times New Roman"/>
-        </w:rPr>
-      </w:pPr>
-    </w:p>
-    <w:p>
-      <w:pPr>
-        <w:shd w:val="clear" w:color="auto" w:fill="FFFFFF"/>
-        <w:autoSpaceDE w:val="0"/>
-        <w:autoSpaceDN w:val="0"/>
-        <w:adjustRightInd w:val="0"/>
-        <w:spacing w:after="0" w:line="240" w:lineRule="auto"/>
-        <w:ind w:firstLine="567"/>
-        <w:jc w:val="both"/>
-        <w:rPr>
-          <w:rFonts w:ascii="Times New Roman" w:eastAsia="Times New Roman" w:hAnsi="Times New Roman" w:cs="Times New Roman"/>
-        </w:rPr>
-      </w:pPr>
-    </w:p>
-    <w:p>
-      <w:pPr>
-        <w:shd w:val="clear" w:color="auto" w:fill="FFFFFF"/>
-        <w:autoSpaceDE w:val="0"/>
-        <w:autoSpaceDN w:val="0"/>
-        <w:adjustRightInd w:val="0"/>
-        <w:spacing w:after="0" w:line="240" w:lineRule="auto"/>
-        <w:ind w:firstLine="567"/>
-        <w:jc w:val="both"/>
-        <w:rPr>
-          <w:rFonts w:ascii="Times New Roman" w:eastAsia="Times New Roman" w:hAnsi="Times New Roman" w:cs="Times New Roman"/>
-        </w:rPr>
-      </w:pPr>
-    </w:p>
-    <w:p>
-      <w:pPr>
-        <w:shd w:val="clear" w:color="auto" w:fill="FFFFFF"/>
-        <w:autoSpaceDE w:val="0"/>
-        <w:autoSpaceDN w:val="0"/>
-        <w:adjustRightInd w:val="0"/>
-        <w:spacing w:after="0" w:line="240" w:lineRule="auto"/>
-        <w:ind w:firstLine="567"/>
-        <w:jc w:val="both"/>
-        <w:rPr>
-          <w:rFonts w:ascii="Times New Roman" w:eastAsia="Times New Roman" w:hAnsi="Times New Roman" w:cs="Times New Roman"/>
-        </w:rPr>
-      </w:pPr>
-    </w:p>
-    <w:p>
-      <w:pPr>
-        <w:shd w:val="clear" w:color="auto" w:fill="FFFFFF"/>
-        <w:autoSpaceDE w:val="0"/>
-        <w:autoSpaceDN w:val="0"/>
-        <w:adjustRightInd w:val="0"/>
-        <w:spacing w:after="0" w:line="240" w:lineRule="auto"/>
-        <w:ind w:firstLine="567"/>
-        <w:jc w:val="both"/>
-        <w:rPr>
-          <w:rFonts w:ascii="Times New Roman" w:eastAsia="Times New Roman" w:hAnsi="Times New Roman" w:cs="Times New Roman"/>
-        </w:rPr>
-      </w:pPr>
-    </w:p>
-    <w:p>
-      <w:pPr>
-        <w:shd w:val="clear" w:color="auto" w:fill="FFFFFF"/>
-        <w:autoSpaceDE w:val="0"/>
-        <w:autoSpaceDN w:val="0"/>
-        <w:adjustRightInd w:val="0"/>
-        <w:spacing w:after="0" w:line="240" w:lineRule="auto"/>
-        <w:ind w:firstLine="567"/>
-        <w:jc w:val="both"/>
-        <w:rPr>
-          <w:rFonts w:ascii="Times New Roman" w:eastAsia="Times New Roman" w:hAnsi="Times New Roman" w:cs="Times New Roman"/>
-        </w:rPr>
-      </w:pPr>
-    </w:p>
-    <w:p>
-      <w:pPr>
-        <w:shd w:val="clear" w:color="auto" w:fill="FFFFFF"/>
-        <w:autoSpaceDE w:val="0"/>
-        <w:autoSpaceDN w:val="0"/>
-        <w:adjustRightInd w:val="0"/>
-        <w:spacing w:after="0" w:line="240" w:lineRule="auto"/>
-        <w:ind w:firstLine="567"/>
-        <w:jc w:val="both"/>
-        <w:rPr>
-          <w:rFonts w:ascii="Times New Roman" w:eastAsia="Times New Roman" w:hAnsi="Times New Roman" w:cs="Times New Roman"/>
-        </w:rPr>
-      </w:pPr>
-    </w:p>
-    <w:p>
-      <w:pPr>
-        <w:shd w:val="clear" w:color="auto" w:fill="FFFFFF"/>
-        <w:autoSpaceDE w:val="0"/>
-        <w:autoSpaceDN w:val="0"/>
-        <w:adjustRightInd w:val="0"/>
-        <w:spacing w:after="0" w:line="240" w:lineRule="auto"/>
-        <w:ind w:firstLine="567"/>
-        <w:jc w:val="both"/>
-        <w:rPr>
-          <w:rFonts w:ascii="Times New Roman" w:eastAsia="Times New Roman" w:hAnsi="Times New Roman" w:cs="Times New Roman"/>
-        </w:rPr>
-      </w:pPr>
-    </w:p>
-    <w:p>
-      <w:pPr>
-        <w:shd w:val="clear" w:color="auto" w:fill="FFFFFF"/>
-        <w:autoSpaceDE w:val="0"/>
-        <w:autoSpaceDN w:val="0"/>
-        <w:adjustRightInd w:val="0"/>
-        <w:spacing w:after="0" w:line="240" w:lineRule="auto"/>
-        <w:ind w:firstLine="567"/>
-        <w:jc w:val="both"/>
-        <w:rPr>
-          <w:rFonts w:ascii="Times New Roman" w:eastAsia="Times New Roman" w:hAnsi="Times New Roman" w:cs="Times New Roman"/>
-        </w:rPr>
-      </w:pPr>
-    </w:p>
-    <w:p>
-      <w:pPr>
-        <w:shd w:val="clear" w:color="auto" w:fill="FFFFFF"/>
-        <w:autoSpaceDE w:val="0"/>
-        <w:autoSpaceDN w:val="0"/>
-        <w:adjustRightInd w:val="0"/>
-        <w:spacing w:after="0" w:line="240" w:lineRule="auto"/>
-        <w:ind w:firstLine="567"/>
-        <w:jc w:val="both"/>
-        <w:rPr>
-          <w:rFonts w:ascii="Times New Roman" w:eastAsia="Times New Roman" w:hAnsi="Times New Roman" w:cs="Times New Roman"/>
-        </w:rPr>
-      </w:pPr>
-    </w:p>
-    <w:p>
-      <w:pPr>
-        <w:shd w:val="clear" w:color="auto" w:fill="FFFFFF"/>
-        <w:autoSpaceDE w:val="0"/>
-        <w:autoSpaceDN w:val="0"/>
-        <w:adjustRightInd w:val="0"/>
-        <w:spacing w:after="0" w:line="240" w:lineRule="auto"/>
-        <w:ind w:firstLine="567"/>
-        <w:jc w:val="both"/>
-        <w:rPr>
-          <w:rFonts w:ascii="Times New Roman" w:eastAsia="Times New Roman" w:hAnsi="Times New Roman" w:cs="Times New Roman"/>
-        </w:rPr>
-      </w:pPr>
-    </w:p>
-    <w:p>
-      <w:pPr>
-        <w:shd w:val="clear" w:color="auto" w:fill="FFFFFF"/>
-        <w:autoSpaceDE w:val="0"/>
-        <w:autoSpaceDN w:val="0"/>
-        <w:adjustRightInd w:val="0"/>
-        <w:spacing w:after="0" w:line="240" w:lineRule="auto"/>
-        <w:ind w:firstLine="567"/>
-        <w:jc w:val="both"/>
-        <w:rPr>
-          <w:rFonts w:ascii="Times New Roman" w:eastAsia="Times New Roman" w:hAnsi="Times New Roman" w:cs="Times New Roman"/>
-        </w:rPr>
-      </w:pPr>
-    </w:p>
-    <w:p>
-      <w:pPr>
-        <w:shd w:val="clear" w:color="auto" w:fill="FFFFFF"/>
-        <w:autoSpaceDE w:val="0"/>
-        <w:autoSpaceDN w:val="0"/>
-        <w:adjustRightInd w:val="0"/>
-        <w:spacing w:after="0" w:line="240" w:lineRule="auto"/>
-        <w:ind w:firstLine="567"/>
-        <w:jc w:val="both"/>
-        <w:rPr>
-          <w:rFonts w:ascii="Times New Roman" w:eastAsia="Times New Roman" w:hAnsi="Times New Roman" w:cs="Times New Roman"/>
-        </w:rPr>
-      </w:pPr>
-    </w:p>
-    <w:p>
-      <w:pPr>
-        <w:shd w:val="clear" w:color="auto" w:fill="FFFFFF"/>
-        <w:autoSpaceDE w:val="0"/>
-        <w:autoSpaceDN w:val="0"/>
-        <w:adjustRightInd w:val="0"/>
-        <w:spacing w:after="0" w:line="240" w:lineRule="auto"/>
-        <w:ind w:firstLine="567"/>
-        <w:jc w:val="both"/>
-        <w:rPr>
-          <w:rFonts w:ascii="Times New Roman" w:eastAsia="Times New Roman" w:hAnsi="Times New Roman" w:cs="Times New Roman"/>
-        </w:rPr>
-      </w:pPr>
-    </w:p>
-    <w:p>
-      <w:pPr>
-        <w:pStyle w:val="Default"/>
-        <w:tabs>
-          <w:tab w:val="left" w:pos="180"/>
-        </w:tabs>
-        <w:ind w:firstLine="540"/>
-        <w:jc w:val="both"/>
-        <w:rPr>
-          <w:b/>
-          <w:bCs/>
-          <w:i/>
-          <w:iCs/>
-          <w:sz w:val="22"/>
-          <w:szCs w:val="22"/>
-        </w:rPr>
-      </w:pPr>
-      <w:r>
-        <w:rPr>
-          <w:b/>
-          <w:bCs/>
-          <w:i/>
-          <w:iCs/>
-          <w:sz w:val="22"/>
-          <w:szCs w:val="22"/>
-        </w:rPr>
-        <w:t xml:space="preserve">Литература и примечания: </w:t>
-      </w:r>
+          <w:rFonts w:ascii="Times New Roman" w:hAnsi="Times New Roman" w:cs="Times New Roman"/>
+        </w:rPr>
+      </w:pPr>
     </w:p>
     <w:p>
       <w:pPr>
@@ -4827,9 +4558,262 @@
         <w:spacing w:after="0" w:line="240" w:lineRule="auto"/>
         <w:jc w:val="both"/>
         <w:rPr>
-          <w:rFonts w:ascii="Times New Roman" w:hAnsi="Times New Roman" w:cs="Times New Roman"/>
-        </w:rPr>
-      </w:pPr>
+          <w:rStyle w:val="a4"/>
+          <w:rFonts w:ascii="Times New Roman" w:hAnsi="Times New Roman" w:cs="Times New Roman"/>
+        </w:rPr>
+      </w:pPr>
+      <w:r>
+        <w:rPr>
+          <w:rFonts w:ascii="Times New Roman" w:hAnsi="Times New Roman" w:cs="Times New Roman"/>
+        </w:rPr>
+        <w:t xml:space="preserve">[1] </w:t>
+      </w:r>
+      <w:r>
+        <w:rPr>
+          <w:rFonts w:ascii="Times New Roman" w:hAnsi="Times New Roman" w:cs="Times New Roman"/>
+        </w:rPr>
+        <w:t xml:space="preserve">Комплекты ПО </w:t>
+      </w:r>
+      <w:r>
+        <w:rPr>
+          <w:rFonts w:ascii="Times New Roman" w:hAnsi="Times New Roman" w:cs="Times New Roman"/>
+          <w:lang w:val="en-US"/>
+        </w:rPr>
+        <w:t>S</w:t>
+      </w:r>
+      <w:r>
+        <w:rPr>
+          <w:rFonts w:ascii="Times New Roman" w:hAnsi="Times New Roman" w:cs="Times New Roman"/>
+        </w:rPr>
+        <w:t xml:space="preserve">-20 </w:t>
+      </w:r>
+      <w:hyperlink r:id="rId11" w:history="1">
+        <w:r>
+          <w:rPr>
+            <w:rStyle w:val="a4"/>
+            <w:rFonts w:ascii="Times New Roman" w:hAnsi="Times New Roman" w:cs="Times New Roman"/>
+            <w:lang w:val="en-US"/>
+          </w:rPr>
+          <w:t>https</w:t>
+        </w:r>
+        <w:r>
+          <w:rPr>
+            <w:rStyle w:val="a4"/>
+            <w:rFonts w:ascii="Times New Roman" w:hAnsi="Times New Roman" w:cs="Times New Roman"/>
+          </w:rPr>
+          <w:t>://</w:t>
+        </w:r>
+        <w:r>
+          <w:rPr>
+            <w:rStyle w:val="a4"/>
+            <w:rFonts w:ascii="Times New Roman" w:hAnsi="Times New Roman" w:cs="Times New Roman"/>
+            <w:lang w:val="en-US"/>
+          </w:rPr>
+          <w:t>www</w:t>
+        </w:r>
+        <w:r>
+          <w:rPr>
+            <w:rStyle w:val="a4"/>
+            <w:rFonts w:ascii="Times New Roman" w:hAnsi="Times New Roman" w:cs="Times New Roman"/>
+          </w:rPr>
+          <w:t>.</w:t>
+        </w:r>
+        <w:r>
+          <w:rPr>
+            <w:rStyle w:val="a4"/>
+            <w:rFonts w:ascii="Times New Roman" w:hAnsi="Times New Roman" w:cs="Times New Roman"/>
+            <w:lang w:val="en-US"/>
+          </w:rPr>
+          <w:t>perco</w:t>
+        </w:r>
+        <w:r>
+          <w:rPr>
+            <w:rStyle w:val="a4"/>
+            <w:rFonts w:ascii="Times New Roman" w:hAnsi="Times New Roman" w:cs="Times New Roman"/>
+          </w:rPr>
+          <w:t>.</w:t>
+        </w:r>
+        <w:r>
+          <w:rPr>
+            <w:rStyle w:val="a4"/>
+            <w:rFonts w:ascii="Times New Roman" w:hAnsi="Times New Roman" w:cs="Times New Roman"/>
+            <w:lang w:val="en-US"/>
+          </w:rPr>
+          <w:t>ru</w:t>
+        </w:r>
+        <w:r>
+          <w:rPr>
+            <w:rStyle w:val="a4"/>
+            <w:rFonts w:ascii="Times New Roman" w:hAnsi="Times New Roman" w:cs="Times New Roman"/>
+          </w:rPr>
+          <w:t>/</w:t>
+        </w:r>
+        <w:r>
+          <w:rPr>
+            <w:rStyle w:val="a4"/>
+            <w:rFonts w:ascii="Times New Roman" w:hAnsi="Times New Roman" w:cs="Times New Roman"/>
+            <w:lang w:val="en-US"/>
+          </w:rPr>
+          <w:t>products</w:t>
+        </w:r>
+        <w:r>
+          <w:rPr>
+            <w:rStyle w:val="a4"/>
+            <w:rFonts w:ascii="Times New Roman" w:hAnsi="Times New Roman" w:cs="Times New Roman"/>
+          </w:rPr>
+          <w:t>/</w:t>
+        </w:r>
+        <w:r>
+          <w:rPr>
+            <w:rStyle w:val="a4"/>
+            <w:rFonts w:ascii="Times New Roman" w:hAnsi="Times New Roman" w:cs="Times New Roman"/>
+            <w:lang w:val="en-US"/>
+          </w:rPr>
+          <w:t>sistemy</w:t>
+        </w:r>
+        <w:r>
+          <w:rPr>
+            <w:rStyle w:val="a4"/>
+            <w:rFonts w:ascii="Times New Roman" w:hAnsi="Times New Roman" w:cs="Times New Roman"/>
+          </w:rPr>
+          <w:t>-</w:t>
+        </w:r>
+        <w:r>
+          <w:rPr>
+            <w:rStyle w:val="a4"/>
+            <w:rFonts w:ascii="Times New Roman" w:hAnsi="Times New Roman" w:cs="Times New Roman"/>
+            <w:lang w:val="en-US"/>
+          </w:rPr>
+          <w:t>kontrolya</w:t>
+        </w:r>
+        <w:r>
+          <w:rPr>
+            <w:rStyle w:val="a4"/>
+            <w:rFonts w:ascii="Times New Roman" w:hAnsi="Times New Roman" w:cs="Times New Roman"/>
+          </w:rPr>
+          <w:t>-</w:t>
+        </w:r>
+        <w:r>
+          <w:rPr>
+            <w:rStyle w:val="a4"/>
+            <w:rFonts w:ascii="Times New Roman" w:hAnsi="Times New Roman" w:cs="Times New Roman"/>
+            <w:lang w:val="en-US"/>
+          </w:rPr>
+          <w:t>dostupa</w:t>
+        </w:r>
+        <w:r>
+          <w:rPr>
+            <w:rStyle w:val="a4"/>
+            <w:rFonts w:ascii="Times New Roman" w:hAnsi="Times New Roman" w:cs="Times New Roman"/>
+          </w:rPr>
+          <w:t>/</w:t>
+        </w:r>
+        <w:r>
+          <w:rPr>
+            <w:rStyle w:val="a4"/>
+            <w:rFonts w:ascii="Times New Roman" w:hAnsi="Times New Roman" w:cs="Times New Roman"/>
+            <w:lang w:val="en-US"/>
+          </w:rPr>
+          <w:t>sistema</w:t>
+        </w:r>
+        <w:r>
+          <w:rPr>
+            <w:rStyle w:val="a4"/>
+            <w:rFonts w:ascii="Times New Roman" w:hAnsi="Times New Roman" w:cs="Times New Roman"/>
+          </w:rPr>
+          <w:t>-</w:t>
+        </w:r>
+        <w:r>
+          <w:rPr>
+            <w:rStyle w:val="a4"/>
+            <w:rFonts w:ascii="Times New Roman" w:hAnsi="Times New Roman" w:cs="Times New Roman"/>
+            <w:lang w:val="en-US"/>
+          </w:rPr>
+          <w:t>kontrolya</w:t>
+        </w:r>
+        <w:r>
+          <w:rPr>
+            <w:rStyle w:val="a4"/>
+            <w:rFonts w:ascii="Times New Roman" w:hAnsi="Times New Roman" w:cs="Times New Roman"/>
+          </w:rPr>
+          <w:t>-</w:t>
+        </w:r>
+        <w:r>
+          <w:rPr>
+            <w:rStyle w:val="a4"/>
+            <w:rFonts w:ascii="Times New Roman" w:hAnsi="Times New Roman" w:cs="Times New Roman"/>
+            <w:lang w:val="en-US"/>
+          </w:rPr>
+          <w:t>dostupa</w:t>
+        </w:r>
+        <w:r>
+          <w:rPr>
+            <w:rStyle w:val="a4"/>
+            <w:rFonts w:ascii="Times New Roman" w:hAnsi="Times New Roman" w:cs="Times New Roman"/>
+          </w:rPr>
+          <w:t>-</w:t>
+        </w:r>
+        <w:r>
+          <w:rPr>
+            <w:rStyle w:val="a4"/>
+            <w:rFonts w:ascii="Times New Roman" w:hAnsi="Times New Roman" w:cs="Times New Roman"/>
+            <w:lang w:val="en-US"/>
+          </w:rPr>
+          <w:t>s</w:t>
+        </w:r>
+        <w:r>
+          <w:rPr>
+            <w:rStyle w:val="a4"/>
+            <w:rFonts w:ascii="Times New Roman" w:hAnsi="Times New Roman" w:cs="Times New Roman"/>
+          </w:rPr>
+          <w:t>-20/</w:t>
+        </w:r>
+        <w:r>
+          <w:rPr>
+            <w:rStyle w:val="a4"/>
+            <w:rFonts w:ascii="Times New Roman" w:hAnsi="Times New Roman" w:cs="Times New Roman"/>
+            <w:lang w:val="en-US"/>
+          </w:rPr>
+          <w:t>komplekty</w:t>
+        </w:r>
+        <w:r>
+          <w:rPr>
+            <w:rStyle w:val="a4"/>
+            <w:rFonts w:ascii="Times New Roman" w:hAnsi="Times New Roman" w:cs="Times New Roman"/>
+          </w:rPr>
+          <w:t>-</w:t>
+        </w:r>
+        <w:r>
+          <w:rPr>
+            <w:rStyle w:val="a4"/>
+            <w:rFonts w:ascii="Times New Roman" w:hAnsi="Times New Roman" w:cs="Times New Roman"/>
+            <w:lang w:val="en-US"/>
+          </w:rPr>
+          <w:t>programmnogo</w:t>
+        </w:r>
+        <w:r>
+          <w:rPr>
+            <w:rStyle w:val="a4"/>
+            <w:rFonts w:ascii="Times New Roman" w:hAnsi="Times New Roman" w:cs="Times New Roman"/>
+          </w:rPr>
+          <w:t>-</w:t>
+        </w:r>
+        <w:r>
+          <w:rPr>
+            <w:rStyle w:val="a4"/>
+            <w:rFonts w:ascii="Times New Roman" w:hAnsi="Times New Roman" w:cs="Times New Roman"/>
+            <w:lang w:val="en-US"/>
+          </w:rPr>
+          <w:t>obespecheniya</w:t>
+        </w:r>
+        <w:r>
+          <w:rPr>
+            <w:rStyle w:val="a4"/>
+            <w:rFonts w:ascii="Times New Roman" w:hAnsi="Times New Roman" w:cs="Times New Roman"/>
+          </w:rPr>
+          <w:t>/</w:t>
+        </w:r>
+      </w:hyperlink>
     </w:p>
     <w:p>
       <w:pPr>
@@ -4840,298 +4824,40 @@
         <w:spacing w:after="0" w:line="240" w:lineRule="auto"/>
         <w:jc w:val="both"/>
         <w:rPr>
-          <w:rFonts w:ascii="Times New Roman" w:hAnsi="Times New Roman" w:cs="Times New Roman"/>
-        </w:rPr>
-      </w:pPr>
-      <w:r>
-        <w:rPr>
-          <w:rFonts w:ascii="Times New Roman" w:hAnsi="Times New Roman" w:cs="Times New Roman"/>
-        </w:rPr>
-        <w:t xml:space="preserve">[1] </w:t>
-      </w:r>
-      <w:r>
-        <w:rPr>
-          <w:rFonts w:ascii="Times New Roman" w:hAnsi="Times New Roman" w:cs="Times New Roman"/>
-        </w:rPr>
-        <w:t xml:space="preserve">Комплекты ПО </w:t>
-      </w:r>
-      <w:r>
-        <w:rPr>
-          <w:rFonts w:ascii="Times New Roman" w:hAnsi="Times New Roman" w:cs="Times New Roman"/>
-          <w:lang w:val="en-US"/>
-        </w:rPr>
-        <w:t>S</w:t>
-      </w:r>
-      <w:r>
-        <w:rPr>
-          <w:rFonts w:ascii="Times New Roman" w:hAnsi="Times New Roman" w:cs="Times New Roman"/>
-        </w:rPr>
-        <w:t xml:space="preserve">-20 </w:t>
-      </w:r>
-      <w:hyperlink r:id="rId11" w:history="1">
+          <w:rStyle w:val="a4"/>
+          <w:rFonts w:ascii="Times New Roman" w:hAnsi="Times New Roman" w:cs="Times New Roman"/>
+          <w:lang w:val="en-US"/>
+        </w:rPr>
+      </w:pPr>
+      <w:r>
+        <w:rPr>
+          <w:rFonts w:ascii="Times New Roman" w:hAnsi="Times New Roman" w:cs="Times New Roman"/>
+          <w:lang w:val="en-US"/>
+        </w:rPr>
+        <w:t xml:space="preserve">[2] </w:t>
+      </w:r>
+      <w:r>
+        <w:rPr>
+          <w:rFonts w:ascii="Times New Roman" w:hAnsi="Times New Roman" w:cs="Times New Roman"/>
+          <w:lang w:val="en-US"/>
+        </w:rPr>
+        <w:t>OneWire</w:t>
+      </w:r>
+      <w:r>
+        <w:rPr>
+          <w:rFonts w:ascii="Times New Roman" w:hAnsi="Times New Roman" w:cs="Times New Roman"/>
+          <w:lang w:val="en-US"/>
+        </w:rPr>
+        <w:t xml:space="preserve"> </w:t>
+      </w:r>
+      <w:hyperlink r:id="rId12" w:history="1">
         <w:r>
           <w:rPr>
             <w:rStyle w:val="a4"/>
             <w:rFonts w:ascii="Times New Roman" w:hAnsi="Times New Roman" w:cs="Times New Roman"/>
             <w:lang w:val="en-US"/>
           </w:rPr>
-          <w:t>https</w:t>
-        </w:r>
-        <w:r>
-          <w:rPr>
-            <w:rStyle w:val="a4"/>
-            <w:rFonts w:ascii="Times New Roman" w:hAnsi="Times New Roman" w:cs="Times New Roman"/>
-          </w:rPr>
-          <w:t>://</w:t>
-        </w:r>
-        <w:r>
-          <w:rPr>
-            <w:rStyle w:val="a4"/>
-            <w:rFonts w:ascii="Times New Roman" w:hAnsi="Times New Roman" w:cs="Times New Roman"/>
-            <w:lang w:val="en-US"/>
-          </w:rPr>
-          <w:t>www</w:t>
-        </w:r>
-        <w:r>
-          <w:rPr>
-            <w:rStyle w:val="a4"/>
-            <w:rFonts w:ascii="Times New Roman" w:hAnsi="Times New Roman" w:cs="Times New Roman"/>
-          </w:rPr>
-          <w:t>.</w:t>
-        </w:r>
-        <w:r>
-          <w:rPr>
-            <w:rStyle w:val="a4"/>
-            <w:rFonts w:ascii="Times New Roman" w:hAnsi="Times New Roman" w:cs="Times New Roman"/>
-            <w:lang w:val="en-US"/>
-          </w:rPr>
-          <w:t>perco</w:t>
-        </w:r>
-        <w:r>
-          <w:rPr>
-            <w:rStyle w:val="a4"/>
-            <w:rFonts w:ascii="Times New Roman" w:hAnsi="Times New Roman" w:cs="Times New Roman"/>
-          </w:rPr>
-          <w:t>.</w:t>
-        </w:r>
-        <w:r>
-          <w:rPr>
-            <w:rStyle w:val="a4"/>
-            <w:rFonts w:ascii="Times New Roman" w:hAnsi="Times New Roman" w:cs="Times New Roman"/>
-            <w:lang w:val="en-US"/>
-          </w:rPr>
-          <w:t>ru</w:t>
-        </w:r>
-        <w:r>
-          <w:rPr>
-            <w:rStyle w:val="a4"/>
-            <w:rFonts w:ascii="Times New Roman" w:hAnsi="Times New Roman" w:cs="Times New Roman"/>
-          </w:rPr>
-          <w:t>/</w:t>
-        </w:r>
-        <w:r>
-          <w:rPr>
-            <w:rStyle w:val="a4"/>
-            <w:rFonts w:ascii="Times New Roman" w:hAnsi="Times New Roman" w:cs="Times New Roman"/>
-            <w:lang w:val="en-US"/>
-          </w:rPr>
-          <w:t>products</w:t>
-        </w:r>
-        <w:r>
-          <w:rPr>
-            <w:rStyle w:val="a4"/>
-            <w:rFonts w:ascii="Times New Roman" w:hAnsi="Times New Roman" w:cs="Times New Roman"/>
-          </w:rPr>
-          <w:t>/</w:t>
-        </w:r>
-        <w:r>
-          <w:rPr>
-            <w:rStyle w:val="a4"/>
-            <w:rFonts w:ascii="Times New Roman" w:hAnsi="Times New Roman" w:cs="Times New Roman"/>
-            <w:lang w:val="en-US"/>
-          </w:rPr>
-          <w:t>sistemy</w:t>
-        </w:r>
-        <w:r>
-          <w:rPr>
-            <w:rStyle w:val="a4"/>
-            <w:rFonts w:ascii="Times New Roman" w:hAnsi="Times New Roman" w:cs="Times New Roman"/>
-          </w:rPr>
-          <w:t>-</w:t>
-        </w:r>
-        <w:r>
-          <w:rPr>
-            <w:rStyle w:val="a4"/>
-            <w:rFonts w:ascii="Times New Roman" w:hAnsi="Times New Roman" w:cs="Times New Roman"/>
-            <w:lang w:val="en-US"/>
-          </w:rPr>
-          <w:t>kontrolya</w:t>
-        </w:r>
-        <w:r>
-          <w:rPr>
-            <w:rStyle w:val="a4"/>
-            <w:rFonts w:ascii="Times New Roman" w:hAnsi="Times New Roman" w:cs="Times New Roman"/>
-          </w:rPr>
-          <w:t>-</w:t>
-        </w:r>
-        <w:r>
-          <w:rPr>
-            <w:rStyle w:val="a4"/>
-            <w:rFonts w:ascii="Times New Roman" w:hAnsi="Times New Roman" w:cs="Times New Roman"/>
-            <w:lang w:val="en-US"/>
-          </w:rPr>
-          <w:t>dostupa</w:t>
-        </w:r>
-        <w:r>
-          <w:rPr>
-            <w:rStyle w:val="a4"/>
-            <w:rFonts w:ascii="Times New Roman" w:hAnsi="Times New Roman" w:cs="Times New Roman"/>
-          </w:rPr>
-          <w:t>/</w:t>
-        </w:r>
-        <w:r>
-          <w:rPr>
-            <w:rStyle w:val="a4"/>
-            <w:rFonts w:ascii="Times New Roman" w:hAnsi="Times New Roman" w:cs="Times New Roman"/>
-            <w:lang w:val="en-US"/>
-          </w:rPr>
-          <w:t>sistema</w:t>
-        </w:r>
-        <w:r>
-          <w:rPr>
-            <w:rStyle w:val="a4"/>
-            <w:rFonts w:ascii="Times New Roman" w:hAnsi="Times New Roman" w:cs="Times New Roman"/>
-          </w:rPr>
-          <w:t>-</w:t>
-        </w:r>
-        <w:r>
-          <w:rPr>
-            <w:rStyle w:val="a4"/>
-            <w:rFonts w:ascii="Times New Roman" w:hAnsi="Times New Roman" w:cs="Times New Roman"/>
-            <w:lang w:val="en-US"/>
-          </w:rPr>
-          <w:t>kontrolya</w:t>
-        </w:r>
-        <w:r>
-          <w:rPr>
-            <w:rStyle w:val="a4"/>
-            <w:rFonts w:ascii="Times New Roman" w:hAnsi="Times New Roman" w:cs="Times New Roman"/>
-          </w:rPr>
-          <w:t>-</w:t>
-        </w:r>
-        <w:r>
-          <w:rPr>
-            <w:rStyle w:val="a4"/>
-            <w:rFonts w:ascii="Times New Roman" w:hAnsi="Times New Roman" w:cs="Times New Roman"/>
-            <w:lang w:val="en-US"/>
-          </w:rPr>
-          <w:t>dostupa</w:t>
-        </w:r>
-        <w:r>
-          <w:rPr>
-            <w:rStyle w:val="a4"/>
-            <w:rFonts w:ascii="Times New Roman" w:hAnsi="Times New Roman" w:cs="Times New Roman"/>
-          </w:rPr>
-          <w:t>-</w:t>
-        </w:r>
-        <w:r>
-          <w:rPr>
-            <w:rStyle w:val="a4"/>
-            <w:rFonts w:ascii="Times New Roman" w:hAnsi="Times New Roman" w:cs="Times New Roman"/>
-            <w:lang w:val="en-US"/>
-          </w:rPr>
-          <w:t>s</w:t>
-        </w:r>
-        <w:r>
-          <w:rPr>
-            <w:rStyle w:val="a4"/>
-            <w:rFonts w:ascii="Times New Roman" w:hAnsi="Times New Roman" w:cs="Times New Roman"/>
-          </w:rPr>
-          <w:t>-20/</w:t>
-        </w:r>
-        <w:r>
-          <w:rPr>
-            <w:rStyle w:val="a4"/>
-            <w:rFonts w:ascii="Times New Roman" w:hAnsi="Times New Roman" w:cs="Times New Roman"/>
-            <w:lang w:val="en-US"/>
-          </w:rPr>
-          <w:t>komplekty</w:t>
-        </w:r>
-        <w:r>
-          <w:rPr>
-            <w:rStyle w:val="a4"/>
-            <w:rFonts w:ascii="Times New Roman" w:hAnsi="Times New Roman" w:cs="Times New Roman"/>
-          </w:rPr>
-          <w:t>-</w:t>
-        </w:r>
-        <w:r>
-          <w:rPr>
-            <w:rStyle w:val="a4"/>
-            <w:rFonts w:ascii="Times New Roman" w:hAnsi="Times New Roman" w:cs="Times New Roman"/>
-            <w:lang w:val="en-US"/>
-          </w:rPr>
-          <w:t>programmnogo</w:t>
-        </w:r>
-        <w:r>
-          <w:rPr>
-            <w:rStyle w:val="a4"/>
-            <w:rFonts w:ascii="Times New Roman" w:hAnsi="Times New Roman" w:cs="Times New Roman"/>
-          </w:rPr>
-          <w:t>-</w:t>
-        </w:r>
-        <w:r>
-          <w:rPr>
-            <w:rStyle w:val="a4"/>
-            <w:rFonts w:ascii="Times New Roman" w:hAnsi="Times New Roman" w:cs="Times New Roman"/>
-            <w:lang w:val="en-US"/>
-          </w:rPr>
-          <w:t>obespecheniya</w:t>
-        </w:r>
-        <w:r>
-          <w:rPr>
-            <w:rStyle w:val="a4"/>
-            <w:rFonts w:ascii="Times New Roman" w:hAnsi="Times New Roman" w:cs="Times New Roman"/>
-          </w:rPr>
-          <w:t>/</w:t>
-        </w:r>
-      </w:hyperlink>
-    </w:p>
-    <w:p>
-      <w:pPr>
-        <w:shd w:val="clear" w:color="auto" w:fill="FFFFFF"/>
-        <w:autoSpaceDE w:val="0"/>
-        <w:autoSpaceDN w:val="0"/>
-        <w:adjustRightInd w:val="0"/>
-        <w:spacing w:after="0" w:line="240" w:lineRule="auto"/>
-        <w:rPr>
-          <w:rFonts w:ascii="Times New Roman" w:hAnsi="Times New Roman" w:cs="Times New Roman"/>
-        </w:rPr>
-      </w:pPr>
-      <w:r>
-        <w:rPr>
-          <w:rFonts w:ascii="Times New Roman" w:hAnsi="Times New Roman" w:cs="Times New Roman"/>
-        </w:rPr>
-        <w:t>[8</w:t>
-      </w:r>
-      <w:r>
-        <w:rPr>
-          <w:rFonts w:ascii="Times New Roman" w:hAnsi="Times New Roman" w:cs="Times New Roman"/>
-        </w:rPr>
-        <w:t xml:space="preserve">] </w:t>
-      </w:r>
-      <w:r>
-        <w:rPr>
-          <w:rFonts w:ascii="Times New Roman" w:hAnsi="Times New Roman" w:cs="Times New Roman"/>
-        </w:rPr>
-        <w:t xml:space="preserve">Прайс-лист электронные проходные с ПО </w:t>
-      </w:r>
-      <w:hyperlink r:id="rId12" w:history="1">
-        <w:r>
-          <w:rPr>
-            <w:rStyle w:val="a4"/>
-            <w:rFonts w:ascii="Times New Roman" w:hAnsi="Times New Roman" w:cs="Times New Roman"/>
-          </w:rPr>
-          <w:t>https://www.perco.ru/download/price/price_PERCo.pdf</w:t>
+          <w:t>http://en.wikipedia.org/wiki/1-Wire</w:t>
         </w:r>
       </w:hyperlink>
     </w:p>
@@ -5154,7 +4880,14 @@
           <w:rFonts w:ascii="Times New Roman" w:hAnsi="Times New Roman" w:cs="Times New Roman"/>
           <w:lang w:val="en-US"/>
         </w:rPr>
-        <w:t xml:space="preserve">[1] </w:t>
+        <w:t>[3</w:t>
+      </w:r>
+      <w:r>
+        <w:rPr>
+          <w:rFonts w:ascii="Times New Roman" w:hAnsi="Times New Roman" w:cs="Times New Roman"/>
+          <w:lang w:val="en-US"/>
+        </w:rPr>
+        <w:t xml:space="preserve">] </w:t>
       </w:r>
       <w:r>
         <w:rPr>
@@ -5266,6 +4999,510 @@
             <w:lang w:val="en-US"/>
           </w:rPr>
           <w:t>/</w:t>
+        </w:r>
+      </w:hyperlink>
+    </w:p>
+    <w:p>
+      <w:pPr>
+        <w:shd w:val="clear" w:color="auto" w:fill="FFFFFF"/>
+        <w:autoSpaceDE w:val="0"/>
+        <w:autoSpaceDN w:val="0"/>
+        <w:adjustRightInd w:val="0"/>
+        <w:spacing w:after="0" w:line="240" w:lineRule="auto"/>
+        <w:rPr>
+          <w:rFonts w:ascii="Times New Roman" w:hAnsi="Times New Roman" w:cs="Times New Roman"/>
+          <w:lang w:val="en-US"/>
+        </w:rPr>
+      </w:pPr>
+      <w:r>
+        <w:rPr>
+          <w:rFonts w:ascii="Times New Roman" w:hAnsi="Times New Roman" w:cs="Times New Roman"/>
+          <w:lang w:val="en-US"/>
+        </w:rPr>
+        <w:t>[4</w:t>
+      </w:r>
+      <w:r>
+        <w:rPr>
+          <w:rFonts w:ascii="Times New Roman" w:hAnsi="Times New Roman" w:cs="Times New Roman"/>
+          <w:lang w:val="en-US"/>
+        </w:rPr>
+        <w:t>]</w:t>
+      </w:r>
+      <w:r>
+        <w:rPr>
+          <w:rFonts w:ascii="Times New Roman" w:hAnsi="Times New Roman" w:cs="Times New Roman"/>
+          <w:lang w:val="en-US"/>
+        </w:rPr>
+        <w:t xml:space="preserve"> DS</w:t>
+      </w:r>
+      <w:r>
+        <w:rPr>
+          <w:rFonts w:ascii="Times New Roman" w:hAnsi="Times New Roman" w:cs="Times New Roman"/>
+          <w:lang w:val="en-US"/>
+        </w:rPr>
+        <w:t>1990</w:t>
+      </w:r>
+      <w:r>
+        <w:rPr>
+          <w:rFonts w:ascii="Times New Roman" w:hAnsi="Times New Roman" w:cs="Times New Roman"/>
+          <w:lang w:val="en-US"/>
+        </w:rPr>
+        <w:t xml:space="preserve">A </w:t>
+      </w:r>
+      <w:r>
+        <w:rPr>
+          <w:rFonts w:ascii="Times New Roman" w:hAnsi="Times New Roman" w:cs="Times New Roman"/>
+          <w:lang w:val="en-US"/>
+        </w:rPr>
+        <w:t>datasheet</w:t>
+      </w:r>
+      <w:r>
+        <w:rPr>
+          <w:rFonts w:ascii="Times New Roman" w:hAnsi="Times New Roman" w:cs="Times New Roman"/>
+          <w:lang w:val="en-US"/>
+        </w:rPr>
+        <w:t xml:space="preserve"> </w:t>
+      </w:r>
+      <w:hyperlink r:id="rId14" w:history="1">
+        <w:r>
+          <w:rPr>
+            <w:rStyle w:val="a4"/>
+            <w:rFonts w:ascii="Times New Roman" w:hAnsi="Times New Roman" w:cs="Times New Roman"/>
+            <w:lang w:val="en-US"/>
+          </w:rPr>
+          <w:t>http</w:t>
+        </w:r>
+        <w:r>
+          <w:rPr>
+            <w:rStyle w:val="a4"/>
+            <w:rFonts w:ascii="Times New Roman" w:hAnsi="Times New Roman" w:cs="Times New Roman"/>
+            <w:lang w:val="en-US"/>
+          </w:rPr>
+          <w:t>://</w:t>
+        </w:r>
+        <w:r>
+          <w:rPr>
+            <w:rStyle w:val="a4"/>
+            <w:rFonts w:ascii="Times New Roman" w:hAnsi="Times New Roman" w:cs="Times New Roman"/>
+            <w:lang w:val="en-US"/>
+          </w:rPr>
+          <w:t>datasheets</w:t>
+        </w:r>
+        <w:r>
+          <w:rPr>
+            <w:rStyle w:val="a4"/>
+            <w:rFonts w:ascii="Times New Roman" w:hAnsi="Times New Roman" w:cs="Times New Roman"/>
+            <w:lang w:val="en-US"/>
+          </w:rPr>
+          <w:t>.</w:t>
+        </w:r>
+        <w:r>
+          <w:rPr>
+            <w:rStyle w:val="a4"/>
+            <w:rFonts w:ascii="Times New Roman" w:hAnsi="Times New Roman" w:cs="Times New Roman"/>
+            <w:lang w:val="en-US"/>
+          </w:rPr>
+          <w:t>maximintegrated</w:t>
+        </w:r>
+        <w:r>
+          <w:rPr>
+            <w:rStyle w:val="a4"/>
+            <w:rFonts w:ascii="Times New Roman" w:hAnsi="Times New Roman" w:cs="Times New Roman"/>
+            <w:lang w:val="en-US"/>
+          </w:rPr>
+          <w:t>.</w:t>
+        </w:r>
+        <w:r>
+          <w:rPr>
+            <w:rStyle w:val="a4"/>
+            <w:rFonts w:ascii="Times New Roman" w:hAnsi="Times New Roman" w:cs="Times New Roman"/>
+            <w:lang w:val="en-US"/>
+          </w:rPr>
+          <w:t>com</w:t>
+        </w:r>
+        <w:r>
+          <w:rPr>
+            <w:rStyle w:val="a4"/>
+            <w:rFonts w:ascii="Times New Roman" w:hAnsi="Times New Roman" w:cs="Times New Roman"/>
+            <w:lang w:val="en-US"/>
+          </w:rPr>
+          <w:t>/</w:t>
+        </w:r>
+        <w:r>
+          <w:rPr>
+            <w:rStyle w:val="a4"/>
+            <w:rFonts w:ascii="Times New Roman" w:hAnsi="Times New Roman" w:cs="Times New Roman"/>
+            <w:lang w:val="en-US"/>
+          </w:rPr>
+          <w:t>en</w:t>
+        </w:r>
+        <w:r>
+          <w:rPr>
+            <w:rStyle w:val="a4"/>
+            <w:rFonts w:ascii="Times New Roman" w:hAnsi="Times New Roman" w:cs="Times New Roman"/>
+            <w:lang w:val="en-US"/>
+          </w:rPr>
+          <w:t>/</w:t>
+        </w:r>
+        <w:r>
+          <w:rPr>
+            <w:rStyle w:val="a4"/>
+            <w:rFonts w:ascii="Times New Roman" w:hAnsi="Times New Roman" w:cs="Times New Roman"/>
+            <w:lang w:val="en-US"/>
+          </w:rPr>
+          <w:t>ds</w:t>
+        </w:r>
+        <w:r>
+          <w:rPr>
+            <w:rStyle w:val="a4"/>
+            <w:rFonts w:ascii="Times New Roman" w:hAnsi="Times New Roman" w:cs="Times New Roman"/>
+            <w:lang w:val="en-US"/>
+          </w:rPr>
+          <w:t>/</w:t>
+        </w:r>
+        <w:r>
+          <w:rPr>
+            <w:rStyle w:val="a4"/>
+            <w:rFonts w:ascii="Times New Roman" w:hAnsi="Times New Roman" w:cs="Times New Roman"/>
+            <w:lang w:val="en-US"/>
+          </w:rPr>
+          <w:t>DS</w:t>
+        </w:r>
+        <w:r>
+          <w:rPr>
+            <w:rStyle w:val="a4"/>
+            <w:rFonts w:ascii="Times New Roman" w:hAnsi="Times New Roman" w:cs="Times New Roman"/>
+            <w:lang w:val="en-US"/>
+          </w:rPr>
+          <w:t>1990</w:t>
+        </w:r>
+        <w:r>
+          <w:rPr>
+            <w:rStyle w:val="a4"/>
+            <w:rFonts w:ascii="Times New Roman" w:hAnsi="Times New Roman" w:cs="Times New Roman"/>
+            <w:lang w:val="en-US"/>
+          </w:rPr>
+          <w:t>A</w:t>
+        </w:r>
+        <w:r>
+          <w:rPr>
+            <w:rStyle w:val="a4"/>
+            <w:rFonts w:ascii="Times New Roman" w:hAnsi="Times New Roman" w:cs="Times New Roman"/>
+            <w:lang w:val="en-US"/>
+          </w:rPr>
+          <w:t>.</w:t>
+        </w:r>
+        <w:r>
+          <w:rPr>
+            <w:rStyle w:val="a4"/>
+            <w:rFonts w:ascii="Times New Roman" w:hAnsi="Times New Roman" w:cs="Times New Roman"/>
+            <w:lang w:val="en-US"/>
+          </w:rPr>
+          <w:t>pdf</w:t>
+        </w:r>
+      </w:hyperlink>
+    </w:p>
+    <w:p>
+      <w:pPr>
+        <w:shd w:val="clear" w:color="auto" w:fill="FFFFFF"/>
+        <w:autoSpaceDE w:val="0"/>
+        <w:autoSpaceDN w:val="0"/>
+        <w:adjustRightInd w:val="0"/>
+        <w:spacing w:after="0" w:line="240" w:lineRule="auto"/>
+        <w:rPr>
+          <w:rStyle w:val="a4"/>
+          <w:rFonts w:ascii="Times New Roman" w:hAnsi="Times New Roman" w:cs="Times New Roman"/>
+        </w:rPr>
+      </w:pPr>
+      <w:r>
+        <w:rPr>
+          <w:rFonts w:ascii="Times New Roman" w:hAnsi="Times New Roman" w:cs="Times New Roman"/>
+        </w:rPr>
+        <w:t>[5</w:t>
+      </w:r>
+      <w:r>
+        <w:rPr>
+          <w:rFonts w:ascii="Times New Roman" w:hAnsi="Times New Roman" w:cs="Times New Roman"/>
+        </w:rPr>
+        <w:t xml:space="preserve">] Копирование ключей </w:t>
+      </w:r>
+      <w:r>
+        <w:rPr>
+          <w:rFonts w:ascii="Times New Roman" w:hAnsi="Times New Roman" w:cs="Times New Roman"/>
+          <w:lang w:val="en-US"/>
+        </w:rPr>
+        <w:t>iButton</w:t>
+      </w:r>
+      <w:r>
+        <w:rPr>
+          <w:rFonts w:ascii="Times New Roman" w:hAnsi="Times New Roman" w:cs="Times New Roman"/>
+        </w:rPr>
+        <w:t xml:space="preserve"> </w:t>
+      </w:r>
+      <w:r>
+        <w:rPr>
+          <w:rFonts w:ascii="Times New Roman" w:hAnsi="Times New Roman" w:cs="Times New Roman"/>
+          <w:lang w:val="en-US"/>
+        </w:rPr>
+        <w:t>DS</w:t>
+      </w:r>
+      <w:r>
+        <w:rPr>
+          <w:rFonts w:ascii="Times New Roman" w:hAnsi="Times New Roman" w:cs="Times New Roman"/>
+        </w:rPr>
+        <w:t>1990</w:t>
+      </w:r>
+      <w:r>
+        <w:rPr>
+          <w:rFonts w:ascii="Times New Roman" w:hAnsi="Times New Roman" w:cs="Times New Roman"/>
+          <w:lang w:val="en-US"/>
+        </w:rPr>
+        <w:t>A</w:t>
+      </w:r>
+      <w:r>
+        <w:rPr>
+          <w:rFonts w:ascii="Times New Roman" w:hAnsi="Times New Roman" w:cs="Times New Roman"/>
+        </w:rPr>
+        <w:t xml:space="preserve"> </w:t>
+      </w:r>
+      <w:hyperlink r:id="rId15" w:history="1">
+        <w:r>
+          <w:rPr>
+            <w:rStyle w:val="a4"/>
+            <w:rFonts w:ascii="Times New Roman" w:hAnsi="Times New Roman" w:cs="Times New Roman"/>
+          </w:rPr>
+          <w:t>http://electromost.com/news/kopirovanie_kljuchej_ibutton_ds1990a/2011-05-04-26</w:t>
+        </w:r>
+      </w:hyperlink>
+    </w:p>
+    <w:p>
+      <w:pPr>
+        <w:shd w:val="clear" w:color="auto" w:fill="FFFFFF"/>
+        <w:autoSpaceDE w:val="0"/>
+        <w:autoSpaceDN w:val="0"/>
+        <w:adjustRightInd w:val="0"/>
+        <w:spacing w:after="0" w:line="240" w:lineRule="auto"/>
+        <w:rPr>
+          <w:rStyle w:val="a4"/>
+          <w:rFonts w:ascii="Times New Roman" w:hAnsi="Times New Roman" w:cs="Times New Roman"/>
+          <w:lang w:val="en-US"/>
+        </w:rPr>
+      </w:pPr>
+      <w:r>
+        <w:rPr>
+          <w:rFonts w:ascii="Times New Roman" w:hAnsi="Times New Roman" w:cs="Times New Roman"/>
+          <w:lang w:val="en-US"/>
+        </w:rPr>
+        <w:t>[</w:t>
+      </w:r>
+      <w:r>
+        <w:rPr>
+          <w:rFonts w:ascii="Times New Roman" w:hAnsi="Times New Roman" w:cs="Times New Roman"/>
+          <w:lang w:val="en-US"/>
+        </w:rPr>
+        <w:t>6</w:t>
+      </w:r>
+      <w:r>
+        <w:rPr>
+          <w:rFonts w:ascii="Times New Roman" w:hAnsi="Times New Roman" w:cs="Times New Roman"/>
+          <w:lang w:val="en-US"/>
+        </w:rPr>
+        <w:t xml:space="preserve">] </w:t>
+      </w:r>
+      <w:r>
+        <w:rPr>
+          <w:rFonts w:ascii="Times New Roman" w:hAnsi="Times New Roman" w:cs="Times New Roman"/>
+          <w:lang w:val="en-US"/>
+        </w:rPr>
+        <w:t>Arduino code tutorials and examples</w:t>
+      </w:r>
+      <w:r>
+        <w:rPr>
+          <w:rFonts w:ascii="Times New Roman" w:hAnsi="Times New Roman" w:cs="Times New Roman"/>
+          <w:lang w:val="en-US"/>
+        </w:rPr>
+        <w:t xml:space="preserve"> </w:t>
+      </w:r>
+      <w:hyperlink r:id="rId16" w:history="1">
+        <w:r>
+          <w:rPr>
+            <w:rStyle w:val="a4"/>
+            <w:rFonts w:ascii="Times New Roman" w:hAnsi="Times New Roman" w:cs="Times New Roman"/>
+            <w:lang w:val="en-US"/>
+          </w:rPr>
+          <w:t>http://arduino.cc/en/Tutorial/HomePage</w:t>
+        </w:r>
+      </w:hyperlink>
+    </w:p>
+    <w:p>
+      <w:pPr>
+        <w:shd w:val="clear" w:color="auto" w:fill="FFFFFF"/>
+        <w:autoSpaceDE w:val="0"/>
+        <w:autoSpaceDN w:val="0"/>
+        <w:adjustRightInd w:val="0"/>
+        <w:spacing w:after="0" w:line="240" w:lineRule="auto"/>
+        <w:rPr>
+          <w:rFonts w:ascii="Times New Roman" w:hAnsi="Times New Roman" w:cs="Times New Roman"/>
+        </w:rPr>
+      </w:pPr>
+      <w:r>
+        <w:rPr>
+          <w:rFonts w:ascii="Times New Roman" w:hAnsi="Times New Roman" w:cs="Times New Roman"/>
+        </w:rPr>
+        <w:t>[</w:t>
+      </w:r>
+      <w:r>
+        <w:rPr>
+          <w:rFonts w:ascii="Times New Roman" w:hAnsi="Times New Roman" w:cs="Times New Roman"/>
+        </w:rPr>
+        <w:t>7</w:t>
+      </w:r>
+      <w:r>
+        <w:rPr>
+          <w:rFonts w:ascii="Times New Roman" w:hAnsi="Times New Roman" w:cs="Times New Roman"/>
+        </w:rPr>
+        <w:t xml:space="preserve">] </w:t>
+      </w:r>
+      <w:r>
+        <w:rPr>
+          <w:rFonts w:ascii="Times New Roman" w:hAnsi="Times New Roman" w:cs="Times New Roman"/>
+        </w:rPr>
+        <w:t xml:space="preserve">Прайс-лист электронные проходные с ПО </w:t>
+      </w:r>
+      <w:hyperlink r:id="rId17" w:history="1">
+        <w:r>
+          <w:rPr>
+            <w:rStyle w:val="a4"/>
+            <w:rFonts w:ascii="Times New Roman" w:hAnsi="Times New Roman" w:cs="Times New Roman"/>
+          </w:rPr>
+          <w:t>https://www.perco.ru/download/price/price_PERCo.pdf</w:t>
+        </w:r>
+      </w:hyperlink>
+    </w:p>
+    <w:p>
+      <w:pPr>
+        <w:shd w:val="clear" w:color="auto" w:fill="FFFFFF"/>
+        <w:autoSpaceDE w:val="0"/>
+        <w:autoSpaceDN w:val="0"/>
+        <w:adjustRightInd w:val="0"/>
+        <w:spacing w:after="0" w:line="240" w:lineRule="auto"/>
+        <w:rPr>
+          <w:rFonts w:ascii="Times New Roman" w:hAnsi="Times New Roman" w:cs="Times New Roman"/>
+          <w:lang w:val="en-US"/>
+        </w:rPr>
+      </w:pPr>
+      <w:r>
+        <w:rPr>
+          <w:rFonts w:ascii="Times New Roman" w:hAnsi="Times New Roman" w:cs="Times New Roman"/>
+        </w:rPr>
+        <w:t>[</w:t>
+      </w:r>
+      <w:r>
+        <w:rPr>
+          <w:rFonts w:ascii="Times New Roman" w:hAnsi="Times New Roman" w:cs="Times New Roman"/>
+        </w:rPr>
+        <w:t>8</w:t>
+      </w:r>
+      <w:r>
+        <w:rPr>
+          <w:rFonts w:ascii="Times New Roman" w:hAnsi="Times New Roman" w:cs="Times New Roman"/>
+        </w:rPr>
+        <w:t xml:space="preserve">] </w:t>
+      </w:r>
+      <w:r>
+        <w:rPr>
+          <w:rFonts w:ascii="Times New Roman" w:hAnsi="Times New Roman" w:cs="Times New Roman"/>
+        </w:rPr>
+        <w:t xml:space="preserve">Страница проекта на </w:t>
+      </w:r>
+      <w:r>
+        <w:rPr>
+          <w:rFonts w:ascii="Times New Roman" w:hAnsi="Times New Roman" w:cs="Times New Roman"/>
+          <w:lang w:val="en-US"/>
+        </w:rPr>
+        <w:t>GitHub</w:t>
+      </w:r>
+      <w:r>
+        <w:rPr>
+          <w:rFonts w:ascii="Times New Roman" w:hAnsi="Times New Roman" w:cs="Times New Roman"/>
+        </w:rPr>
+        <w:t xml:space="preserve"> </w:t>
+      </w:r>
+      <w:hyperlink r:id="rId18" w:history="1">
+        <w:r>
+          <w:rPr>
+            <w:rStyle w:val="a4"/>
+            <w:rFonts w:ascii="Times New Roman" w:hAnsi="Times New Roman" w:cs="Times New Roman"/>
+            <w:lang w:val="en-US"/>
+          </w:rPr>
+          <w:t>https</w:t>
+        </w:r>
+        <w:r>
+          <w:rPr>
+            <w:rStyle w:val="a4"/>
+            <w:rFonts w:ascii="Times New Roman" w:hAnsi="Times New Roman" w:cs="Times New Roman"/>
+          </w:rPr>
+          <w:t>://</w:t>
+        </w:r>
+        <w:r>
+          <w:rPr>
+            <w:rStyle w:val="a4"/>
+            <w:rFonts w:ascii="Times New Roman" w:hAnsi="Times New Roman" w:cs="Times New Roman"/>
+            <w:lang w:val="en-US"/>
+          </w:rPr>
+          <w:t>github</w:t>
+        </w:r>
+        <w:r>
+          <w:rPr>
+            <w:rStyle w:val="a4"/>
+            <w:rFonts w:ascii="Times New Roman" w:hAnsi="Times New Roman" w:cs="Times New Roman"/>
+          </w:rPr>
+          <w:t>.</w:t>
+        </w:r>
+        <w:r>
+          <w:rPr>
+            <w:rStyle w:val="a4"/>
+            <w:rFonts w:ascii="Times New Roman" w:hAnsi="Times New Roman" w:cs="Times New Roman"/>
+            <w:lang w:val="en-US"/>
+          </w:rPr>
+          <w:t>com</w:t>
+        </w:r>
+        <w:r>
+          <w:rPr>
+            <w:rStyle w:val="a4"/>
+            <w:rFonts w:ascii="Times New Roman" w:hAnsi="Times New Roman" w:cs="Times New Roman"/>
+          </w:rPr>
+          <w:t>/</w:t>
+        </w:r>
+        <w:r>
+          <w:rPr>
+            <w:rStyle w:val="a4"/>
+            <w:rFonts w:ascii="Times New Roman" w:hAnsi="Times New Roman" w:cs="Times New Roman"/>
+            <w:lang w:val="en-US"/>
+          </w:rPr>
+          <w:t>veter</w:t>
+        </w:r>
+        <w:r>
+          <w:rPr>
+            <w:rStyle w:val="a4"/>
+            <w:rFonts w:ascii="Times New Roman" w:hAnsi="Times New Roman" w:cs="Times New Roman"/>
+          </w:rPr>
+          <w:t>069/</w:t>
+        </w:r>
+        <w:r>
+          <w:rPr>
+            <w:rStyle w:val="a4"/>
+            <w:rFonts w:ascii="Times New Roman" w:hAnsi="Times New Roman" w:cs="Times New Roman"/>
+            <w:lang w:val="en-US"/>
+          </w:rPr>
+          <w:t>OneWireArdiuno</w:t>
+        </w:r>
+        <w:r>
+          <w:rPr>
+            <w:rStyle w:val="a4"/>
+            <w:rFonts w:ascii="Times New Roman" w:hAnsi="Times New Roman" w:cs="Times New Roman"/>
+          </w:rPr>
+          <w:t>2015</w:t>
         </w:r>
       </w:hyperlink>
     </w:p>
@@ -5278,42 +5515,11 @@
         <w:spacing w:after="0" w:line="240" w:lineRule="auto"/>
         <w:jc w:val="both"/>
         <w:rPr>
-          <w:rStyle w:val="a4"/>
-          <w:rFonts w:ascii="Times New Roman" w:hAnsi="Times New Roman" w:cs="Times New Roman"/>
-          <w:lang w:val="en-US"/>
-        </w:rPr>
-      </w:pPr>
-      <w:r>
-        <w:rPr>
-          <w:rFonts w:ascii="Times New Roman" w:hAnsi="Times New Roman" w:cs="Times New Roman"/>
-          <w:lang w:val="en-US"/>
-        </w:rPr>
-        <w:t xml:space="preserve">[2] </w:t>
-      </w:r>
-      <w:r>
-        <w:rPr>
-          <w:rFonts w:ascii="Times New Roman" w:hAnsi="Times New Roman" w:cs="Times New Roman"/>
-          <w:lang w:val="en-US"/>
-        </w:rPr>
-        <w:t>OneWire</w:t>
-      </w:r>
-      <w:r>
-        <w:rPr>
-          <w:rFonts w:ascii="Times New Roman" w:hAnsi="Times New Roman" w:cs="Times New Roman"/>
-          <w:lang w:val="en-US"/>
-        </w:rPr>
-        <w:t xml:space="preserve"> </w:t>
-      </w:r>
-      <w:hyperlink r:id="rId14" w:history="1">
-        <w:r>
-          <w:rPr>
-            <w:rStyle w:val="a4"/>
-            <w:rFonts w:ascii="Times New Roman" w:hAnsi="Times New Roman" w:cs="Times New Roman"/>
-            <w:lang w:val="en-US"/>
-          </w:rPr>
-          <w:t>http://en.wikipedia.org/wiki/1-Wire</w:t>
-        </w:r>
-      </w:hyperlink>
+          <w:rFonts w:ascii="Times New Roman" w:hAnsi="Times New Roman" w:cs="Times New Roman"/>
+          <w:color w:val="0563C1" w:themeColor="hyperlink"/>
+          <w:u w:val="single"/>
+        </w:rPr>
+      </w:pPr>
     </w:p>
     <w:p>
       <w:pPr>
@@ -5324,447 +5530,9 @@
         <w:spacing w:after="0" w:line="240" w:lineRule="auto"/>
         <w:jc w:val="both"/>
         <w:rPr>
-          <w:rStyle w:val="a4"/>
-          <w:rFonts w:ascii="Times New Roman" w:hAnsi="Times New Roman" w:cs="Times New Roman"/>
-          <w:lang w:val="en-US"/>
-        </w:rPr>
-      </w:pPr>
-      <w:r>
-        <w:rPr>
-          <w:rFonts w:ascii="Times New Roman" w:hAnsi="Times New Roman" w:cs="Times New Roman"/>
-          <w:lang w:val="en-US"/>
-        </w:rPr>
-        <w:t xml:space="preserve">[1] </w:t>
-      </w:r>
-      <w:r>
-        <w:rPr>
-          <w:rFonts w:ascii="Times New Roman" w:hAnsi="Times New Roman" w:cs="Times New Roman"/>
-          <w:lang w:val="en-US"/>
-        </w:rPr>
-        <w:t>iButton</w:t>
-      </w:r>
-      <w:r>
-        <w:rPr>
-          <w:rFonts w:ascii="Times New Roman" w:hAnsi="Times New Roman" w:cs="Times New Roman"/>
-          <w:lang w:val="en-US"/>
-        </w:rPr>
-        <w:t xml:space="preserve"> </w:t>
-      </w:r>
-      <w:hyperlink r:id="rId15" w:history="1">
-        <w:r>
-          <w:rPr>
-            <w:rStyle w:val="a4"/>
-            <w:rFonts w:ascii="Times New Roman" w:hAnsi="Times New Roman" w:cs="Times New Roman"/>
-            <w:lang w:val="en-US"/>
-          </w:rPr>
-          <w:t>http</w:t>
-        </w:r>
-        <w:r>
-          <w:rPr>
-            <w:rStyle w:val="a4"/>
-            <w:rFonts w:ascii="Times New Roman" w:hAnsi="Times New Roman" w:cs="Times New Roman"/>
-            <w:lang w:val="en-US"/>
-          </w:rPr>
-          <w:t>://</w:t>
-        </w:r>
-        <w:r>
-          <w:rPr>
-            <w:rStyle w:val="a4"/>
-            <w:rFonts w:ascii="Times New Roman" w:hAnsi="Times New Roman" w:cs="Times New Roman"/>
-            <w:lang w:val="en-US"/>
-          </w:rPr>
-          <w:t>www</w:t>
-        </w:r>
-        <w:r>
-          <w:rPr>
-            <w:rStyle w:val="a4"/>
-            <w:rFonts w:ascii="Times New Roman" w:hAnsi="Times New Roman" w:cs="Times New Roman"/>
-            <w:lang w:val="en-US"/>
-          </w:rPr>
-          <w:t>.</w:t>
-        </w:r>
-        <w:r>
-          <w:rPr>
-            <w:rStyle w:val="a4"/>
-            <w:rFonts w:ascii="Times New Roman" w:hAnsi="Times New Roman" w:cs="Times New Roman"/>
-            <w:lang w:val="en-US"/>
-          </w:rPr>
-          <w:t>ibutton</w:t>
-        </w:r>
-        <w:r>
-          <w:rPr>
-            <w:rStyle w:val="a4"/>
-            <w:rFonts w:ascii="Times New Roman" w:hAnsi="Times New Roman" w:cs="Times New Roman"/>
-            <w:lang w:val="en-US"/>
-          </w:rPr>
-          <w:t>.</w:t>
-        </w:r>
-        <w:r>
-          <w:rPr>
-            <w:rStyle w:val="a4"/>
-            <w:rFonts w:ascii="Times New Roman" w:hAnsi="Times New Roman" w:cs="Times New Roman"/>
-            <w:lang w:val="en-US"/>
-          </w:rPr>
-          <w:t>ru</w:t>
-        </w:r>
-        <w:r>
-          <w:rPr>
-            <w:rStyle w:val="a4"/>
-            <w:rFonts w:ascii="Times New Roman" w:hAnsi="Times New Roman" w:cs="Times New Roman"/>
-            <w:lang w:val="en-US"/>
-          </w:rPr>
-          <w:t>/</w:t>
-        </w:r>
-        <w:r>
-          <w:rPr>
-            <w:rStyle w:val="a4"/>
-            <w:rFonts w:ascii="Times New Roman" w:hAnsi="Times New Roman" w:cs="Times New Roman"/>
-            <w:lang w:val="en-US"/>
-          </w:rPr>
-          <w:t>about</w:t>
-        </w:r>
-        <w:r>
-          <w:rPr>
-            <w:rStyle w:val="a4"/>
-            <w:rFonts w:ascii="Times New Roman" w:hAnsi="Times New Roman" w:cs="Times New Roman"/>
-            <w:lang w:val="en-US"/>
-          </w:rPr>
-          <w:t>/</w:t>
-        </w:r>
-        <w:r>
-          <w:rPr>
-            <w:rStyle w:val="a4"/>
-            <w:rFonts w:ascii="Times New Roman" w:hAnsi="Times New Roman" w:cs="Times New Roman"/>
-            <w:lang w:val="en-US"/>
-          </w:rPr>
-          <w:t>info</w:t>
-        </w:r>
-        <w:r>
-          <w:rPr>
-            <w:rStyle w:val="a4"/>
-            <w:rFonts w:ascii="Times New Roman" w:hAnsi="Times New Roman" w:cs="Times New Roman"/>
-            <w:lang w:val="en-US"/>
-          </w:rPr>
-          <w:t>/</w:t>
-        </w:r>
-      </w:hyperlink>
-    </w:p>
-    <w:p>
-      <w:pPr>
-        <w:shd w:val="clear" w:color="auto" w:fill="FFFFFF"/>
-        <w:autoSpaceDE w:val="0"/>
-        <w:autoSpaceDN w:val="0"/>
-        <w:adjustRightInd w:val="0"/>
-        <w:spacing w:after="0" w:line="240" w:lineRule="auto"/>
-        <w:rPr>
-          <w:rFonts w:ascii="Times New Roman" w:hAnsi="Times New Roman" w:cs="Times New Roman"/>
-          <w:lang w:val="en-US"/>
-        </w:rPr>
-      </w:pPr>
-      <w:r>
-        <w:rPr>
-          <w:rFonts w:ascii="Times New Roman" w:hAnsi="Times New Roman" w:cs="Times New Roman"/>
-          <w:lang w:val="en-US"/>
-        </w:rPr>
-        <w:t>[2]</w:t>
-      </w:r>
-      <w:r>
-        <w:rPr>
-          <w:rFonts w:ascii="Times New Roman" w:hAnsi="Times New Roman" w:cs="Times New Roman"/>
-          <w:lang w:val="en-US"/>
-        </w:rPr>
-        <w:t xml:space="preserve"> DS</w:t>
-      </w:r>
-      <w:r>
-        <w:rPr>
-          <w:rFonts w:ascii="Times New Roman" w:hAnsi="Times New Roman" w:cs="Times New Roman"/>
-          <w:lang w:val="en-US"/>
-        </w:rPr>
-        <w:t>1990</w:t>
-      </w:r>
-      <w:r>
-        <w:rPr>
-          <w:rFonts w:ascii="Times New Roman" w:hAnsi="Times New Roman" w:cs="Times New Roman"/>
-          <w:lang w:val="en-US"/>
-        </w:rPr>
-        <w:t xml:space="preserve">A </w:t>
-      </w:r>
-      <w:r>
-        <w:rPr>
-          <w:rFonts w:ascii="Times New Roman" w:hAnsi="Times New Roman" w:cs="Times New Roman"/>
-          <w:lang w:val="en-US"/>
-        </w:rPr>
-        <w:t>datasheet</w:t>
-      </w:r>
-      <w:r>
-        <w:rPr>
-          <w:rFonts w:ascii="Times New Roman" w:hAnsi="Times New Roman" w:cs="Times New Roman"/>
-          <w:lang w:val="en-US"/>
-        </w:rPr>
-        <w:t xml:space="preserve"> </w:t>
-      </w:r>
-      <w:hyperlink r:id="rId16" w:history="1">
-        <w:r>
-          <w:rPr>
-            <w:rStyle w:val="a4"/>
-            <w:rFonts w:ascii="Times New Roman" w:hAnsi="Times New Roman" w:cs="Times New Roman"/>
-            <w:lang w:val="en-US"/>
-          </w:rPr>
-          <w:t>http</w:t>
-        </w:r>
-        <w:r>
-          <w:rPr>
-            <w:rStyle w:val="a4"/>
-            <w:rFonts w:ascii="Times New Roman" w:hAnsi="Times New Roman" w:cs="Times New Roman"/>
-            <w:lang w:val="en-US"/>
-          </w:rPr>
-          <w:t>://</w:t>
-        </w:r>
-        <w:r>
-          <w:rPr>
-            <w:rStyle w:val="a4"/>
-            <w:rFonts w:ascii="Times New Roman" w:hAnsi="Times New Roman" w:cs="Times New Roman"/>
-            <w:lang w:val="en-US"/>
-          </w:rPr>
-          <w:t>datasheets</w:t>
-        </w:r>
-        <w:r>
-          <w:rPr>
-            <w:rStyle w:val="a4"/>
-            <w:rFonts w:ascii="Times New Roman" w:hAnsi="Times New Roman" w:cs="Times New Roman"/>
-            <w:lang w:val="en-US"/>
-          </w:rPr>
-          <w:t>.</w:t>
-        </w:r>
-        <w:r>
-          <w:rPr>
-            <w:rStyle w:val="a4"/>
-            <w:rFonts w:ascii="Times New Roman" w:hAnsi="Times New Roman" w:cs="Times New Roman"/>
-            <w:lang w:val="en-US"/>
-          </w:rPr>
-          <w:t>maximintegrated</w:t>
-        </w:r>
-        <w:r>
-          <w:rPr>
-            <w:rStyle w:val="a4"/>
-            <w:rFonts w:ascii="Times New Roman" w:hAnsi="Times New Roman" w:cs="Times New Roman"/>
-            <w:lang w:val="en-US"/>
-          </w:rPr>
-          <w:t>.</w:t>
-        </w:r>
-        <w:r>
-          <w:rPr>
-            <w:rStyle w:val="a4"/>
-            <w:rFonts w:ascii="Times New Roman" w:hAnsi="Times New Roman" w:cs="Times New Roman"/>
-            <w:lang w:val="en-US"/>
-          </w:rPr>
-          <w:t>com</w:t>
-        </w:r>
-        <w:r>
-          <w:rPr>
-            <w:rStyle w:val="a4"/>
-            <w:rFonts w:ascii="Times New Roman" w:hAnsi="Times New Roman" w:cs="Times New Roman"/>
-            <w:lang w:val="en-US"/>
-          </w:rPr>
-          <w:t>/</w:t>
-        </w:r>
-        <w:r>
-          <w:rPr>
-            <w:rStyle w:val="a4"/>
-            <w:rFonts w:ascii="Times New Roman" w:hAnsi="Times New Roman" w:cs="Times New Roman"/>
-            <w:lang w:val="en-US"/>
-          </w:rPr>
-          <w:t>en</w:t>
-        </w:r>
-        <w:r>
-          <w:rPr>
-            <w:rStyle w:val="a4"/>
-            <w:rFonts w:ascii="Times New Roman" w:hAnsi="Times New Roman" w:cs="Times New Roman"/>
-            <w:lang w:val="en-US"/>
-          </w:rPr>
-          <w:t>/</w:t>
-        </w:r>
-        <w:r>
-          <w:rPr>
-            <w:rStyle w:val="a4"/>
-            <w:rFonts w:ascii="Times New Roman" w:hAnsi="Times New Roman" w:cs="Times New Roman"/>
-            <w:lang w:val="en-US"/>
-          </w:rPr>
-          <w:t>ds</w:t>
-        </w:r>
-        <w:r>
-          <w:rPr>
-            <w:rStyle w:val="a4"/>
-            <w:rFonts w:ascii="Times New Roman" w:hAnsi="Times New Roman" w:cs="Times New Roman"/>
-            <w:lang w:val="en-US"/>
-          </w:rPr>
-          <w:t>/</w:t>
-        </w:r>
-        <w:r>
-          <w:rPr>
-            <w:rStyle w:val="a4"/>
-            <w:rFonts w:ascii="Times New Roman" w:hAnsi="Times New Roman" w:cs="Times New Roman"/>
-            <w:lang w:val="en-US"/>
-          </w:rPr>
-          <w:t>DS</w:t>
-        </w:r>
-        <w:r>
-          <w:rPr>
-            <w:rStyle w:val="a4"/>
-            <w:rFonts w:ascii="Times New Roman" w:hAnsi="Times New Roman" w:cs="Times New Roman"/>
-            <w:lang w:val="en-US"/>
-          </w:rPr>
-          <w:t>1990</w:t>
-        </w:r>
-        <w:r>
-          <w:rPr>
-            <w:rStyle w:val="a4"/>
-            <w:rFonts w:ascii="Times New Roman" w:hAnsi="Times New Roman" w:cs="Times New Roman"/>
-            <w:lang w:val="en-US"/>
-          </w:rPr>
-          <w:t>A</w:t>
-        </w:r>
-        <w:r>
-          <w:rPr>
-            <w:rStyle w:val="a4"/>
-            <w:rFonts w:ascii="Times New Roman" w:hAnsi="Times New Roman" w:cs="Times New Roman"/>
-            <w:lang w:val="en-US"/>
-          </w:rPr>
-          <w:t>.</w:t>
-        </w:r>
-        <w:r>
-          <w:rPr>
-            <w:rStyle w:val="a4"/>
-            <w:rFonts w:ascii="Times New Roman" w:hAnsi="Times New Roman" w:cs="Times New Roman"/>
-            <w:lang w:val="en-US"/>
-          </w:rPr>
-          <w:t>pdf</w:t>
-        </w:r>
-      </w:hyperlink>
-    </w:p>
-    <w:p>
-      <w:pPr>
-        <w:shd w:val="clear" w:color="auto" w:fill="FFFFFF"/>
-        <w:autoSpaceDE w:val="0"/>
-        <w:autoSpaceDN w:val="0"/>
-        <w:adjustRightInd w:val="0"/>
-        <w:spacing w:after="0" w:line="240" w:lineRule="auto"/>
-        <w:rPr>
-          <w:rFonts w:ascii="Times New Roman" w:hAnsi="Times New Roman" w:cs="Times New Roman"/>
-        </w:rPr>
-      </w:pPr>
-      <w:r>
-        <w:rPr>
-          <w:rFonts w:ascii="Times New Roman" w:hAnsi="Times New Roman" w:cs="Times New Roman"/>
-        </w:rPr>
-        <w:t xml:space="preserve">[3] Копирование ключей </w:t>
-      </w:r>
-      <w:r>
-        <w:rPr>
-          <w:rFonts w:ascii="Times New Roman" w:hAnsi="Times New Roman" w:cs="Times New Roman"/>
-          <w:lang w:val="en-US"/>
-        </w:rPr>
-        <w:t>iButton</w:t>
-      </w:r>
-      <w:r>
-        <w:rPr>
-          <w:rFonts w:ascii="Times New Roman" w:hAnsi="Times New Roman" w:cs="Times New Roman"/>
-        </w:rPr>
-        <w:t xml:space="preserve"> </w:t>
-      </w:r>
-      <w:r>
-        <w:rPr>
-          <w:rFonts w:ascii="Times New Roman" w:hAnsi="Times New Roman" w:cs="Times New Roman"/>
-          <w:lang w:val="en-US"/>
-        </w:rPr>
-        <w:t>DS</w:t>
-      </w:r>
-      <w:r>
-        <w:rPr>
-          <w:rFonts w:ascii="Times New Roman" w:hAnsi="Times New Roman" w:cs="Times New Roman"/>
-        </w:rPr>
-        <w:t>1990</w:t>
-      </w:r>
-      <w:r>
-        <w:rPr>
-          <w:rFonts w:ascii="Times New Roman" w:hAnsi="Times New Roman" w:cs="Times New Roman"/>
-          <w:lang w:val="en-US"/>
-        </w:rPr>
-        <w:t>A</w:t>
-      </w:r>
-      <w:r>
-        <w:rPr>
-          <w:rFonts w:ascii="Times New Roman" w:hAnsi="Times New Roman" w:cs="Times New Roman"/>
-        </w:rPr>
-        <w:t xml:space="preserve"> </w:t>
-      </w:r>
-      <w:hyperlink r:id="rId17" w:history="1">
-        <w:r>
-          <w:rPr>
-            <w:rStyle w:val="a4"/>
-            <w:rFonts w:ascii="Times New Roman" w:hAnsi="Times New Roman" w:cs="Times New Roman"/>
-          </w:rPr>
-          <w:t>http://electromost.com/news/kopirovanie_kljuchej_ibutton_ds1990a/2011-05-04-26</w:t>
-        </w:r>
-      </w:hyperlink>
-    </w:p>
-    <w:p>
-      <w:pPr>
-        <w:shd w:val="clear" w:color="auto" w:fill="FFFFFF"/>
-        <w:autoSpaceDE w:val="0"/>
-        <w:autoSpaceDN w:val="0"/>
-        <w:adjustRightInd w:val="0"/>
-        <w:spacing w:after="0" w:line="240" w:lineRule="auto"/>
-        <w:rPr>
-          <w:rStyle w:val="a4"/>
-          <w:rFonts w:ascii="Times New Roman" w:hAnsi="Times New Roman" w:cs="Times New Roman"/>
-          <w:lang w:val="en-US"/>
-        </w:rPr>
-      </w:pPr>
-      <w:r>
-        <w:rPr>
-          <w:rFonts w:ascii="Times New Roman" w:hAnsi="Times New Roman" w:cs="Times New Roman"/>
-          <w:lang w:val="en-US"/>
-        </w:rPr>
-        <w:t xml:space="preserve">[4] </w:t>
-      </w:r>
-      <w:r>
-        <w:rPr>
-          <w:rFonts w:ascii="Times New Roman" w:hAnsi="Times New Roman" w:cs="Times New Roman"/>
-          <w:lang w:val="en-US"/>
-        </w:rPr>
-        <w:t>Arduino code tutorials and examples</w:t>
-      </w:r>
-      <w:r>
-        <w:rPr>
-          <w:rFonts w:ascii="Times New Roman" w:hAnsi="Times New Roman" w:cs="Times New Roman"/>
-          <w:lang w:val="en-US"/>
-        </w:rPr>
-        <w:t xml:space="preserve"> </w:t>
-      </w:r>
-      <w:hyperlink r:id="rId18" w:history="1">
-        <w:r>
-          <w:rPr>
-            <w:rStyle w:val="a4"/>
-            <w:rFonts w:ascii="Times New Roman" w:hAnsi="Times New Roman" w:cs="Times New Roman"/>
-            <w:lang w:val="en-US"/>
-          </w:rPr>
-          <w:t>http://arduino.cc/en/Tutorial/HomePage</w:t>
-        </w:r>
-      </w:hyperlink>
-    </w:p>
-    <w:p>
-      <w:pPr>
-        <w:shd w:val="clear" w:color="auto" w:fill="FFFFFF"/>
-        <w:autoSpaceDE w:val="0"/>
-        <w:autoSpaceDN w:val="0"/>
-        <w:adjustRightInd w:val="0"/>
-        <w:spacing w:after="0" w:line="240" w:lineRule="auto"/>
-        <w:rPr>
           <w:rFonts w:ascii="Times New Roman" w:hAnsi="Times New Roman" w:cs="Times New Roman"/>
           <w:color w:val="0563C1" w:themeColor="hyperlink"/>
           <w:u w:val="single"/>
-          <w:lang w:val="en-US"/>
         </w:rPr>
       </w:pPr>
     </w:p>
@@ -5780,7 +5548,6 @@
           <w:rFonts w:ascii="Times New Roman" w:hAnsi="Times New Roman" w:cs="Times New Roman"/>
           <w:color w:val="0563C1" w:themeColor="hyperlink"/>
           <w:u w:val="single"/>
-          <w:lang w:val="en-US"/>
         </w:rPr>
       </w:pPr>
     </w:p>
@@ -5796,7 +5563,6 @@
           <w:rFonts w:ascii="Times New Roman" w:hAnsi="Times New Roman" w:cs="Times New Roman"/>
           <w:color w:val="0563C1" w:themeColor="hyperlink"/>
           <w:u w:val="single"/>
-          <w:lang w:val="en-US"/>
         </w:rPr>
       </w:pPr>
     </w:p>
@@ -5812,7 +5578,6 @@
           <w:rFonts w:ascii="Times New Roman" w:hAnsi="Times New Roman" w:cs="Times New Roman"/>
           <w:color w:val="0563C1" w:themeColor="hyperlink"/>
           <w:u w:val="single"/>
-          <w:lang w:val="en-US"/>
         </w:rPr>
       </w:pPr>
     </w:p>
@@ -5828,55 +5593,6 @@
           <w:rFonts w:ascii="Times New Roman" w:hAnsi="Times New Roman" w:cs="Times New Roman"/>
           <w:color w:val="0563C1" w:themeColor="hyperlink"/>
           <w:u w:val="single"/>
-          <w:lang w:val="en-US"/>
-        </w:rPr>
-      </w:pPr>
-    </w:p>
-    <w:p>
-      <w:pPr>
-        <w:shd w:val="clear" w:color="auto" w:fill="FFFFFF"/>
-        <w:autoSpaceDE w:val="0"/>
-        <w:autoSpaceDN w:val="0"/>
-        <w:adjustRightInd w:val="0"/>
-        <w:spacing w:after="0" w:line="240" w:lineRule="auto"/>
-        <w:jc w:val="both"/>
-        <w:rPr>
-          <w:rFonts w:ascii="Times New Roman" w:hAnsi="Times New Roman" w:cs="Times New Roman"/>
-          <w:color w:val="0563C1" w:themeColor="hyperlink"/>
-          <w:u w:val="single"/>
-          <w:lang w:val="en-US"/>
-        </w:rPr>
-      </w:pPr>
-    </w:p>
-    <w:p>
-      <w:pPr>
-        <w:shd w:val="clear" w:color="auto" w:fill="FFFFFF"/>
-        <w:autoSpaceDE w:val="0"/>
-        <w:autoSpaceDN w:val="0"/>
-        <w:adjustRightInd w:val="0"/>
-        <w:spacing w:after="0" w:line="240" w:lineRule="auto"/>
-        <w:jc w:val="both"/>
-        <w:rPr>
-          <w:rFonts w:ascii="Times New Roman" w:hAnsi="Times New Roman" w:cs="Times New Roman"/>
-          <w:color w:val="0563C1" w:themeColor="hyperlink"/>
-          <w:u w:val="single"/>
-          <w:lang w:val="en-US"/>
-        </w:rPr>
-      </w:pPr>
-    </w:p>
-    <w:p>
-      <w:pPr>
-        <w:shd w:val="clear" w:color="auto" w:fill="FFFFFF"/>
-        <w:autoSpaceDE w:val="0"/>
-        <w:autoSpaceDN w:val="0"/>
-        <w:adjustRightInd w:val="0"/>
-        <w:spacing w:after="0" w:line="240" w:lineRule="auto"/>
-        <w:jc w:val="both"/>
-        <w:rPr>
-          <w:rFonts w:ascii="Times New Roman" w:hAnsi="Times New Roman" w:cs="Times New Roman"/>
-          <w:color w:val="0563C1" w:themeColor="hyperlink"/>
-          <w:u w:val="single"/>
-          <w:lang w:val="en-US"/>
         </w:rPr>
       </w:pPr>
     </w:p>
@@ -6793,6 +6509,7 @@
       <w:spacing w:after="0" w:line="240" w:lineRule="auto"/>
     </w:pPr>
     <w:tblPr>
+      <w:tblInd w:w="0" w:type="dxa"/>
       <w:tblBorders>
         <w:top w:val="single" w:sz="4" w:space="0" w:color="auto"/>
         <w:left w:val="single" w:sz="4" w:space="0" w:color="auto"/>
@@ -6801,6 +6518,12 @@
         <w:insideH w:val="single" w:sz="4" w:space="0" w:color="auto"/>
         <w:insideV w:val="single" w:sz="4" w:space="0" w:color="auto"/>
       </w:tblBorders>
+      <w:tblCellMar>
+        <w:top w:w="0" w:type="dxa"/>
+        <w:left w:w="108" w:type="dxa"/>
+        <w:bottom w:w="0" w:type="dxa"/>
+        <w:right w:w="108" w:type="dxa"/>
+      </w:tblCellMar>
     </w:tblPr>
   </w:style>
 </w:styles>
